--- a/Plan de Calidad/IMP2009_Plan_QA.docx
+++ b/Plan de Calidad/IMP2009_Plan_QA.docx
@@ -4,27 +4,1552 @@
   <w:body>
     <w:p>
       <w:pPr>
+        <w:pStyle w:val="Sutitulo2"/>
+        <w:rPr>
+          <w:rFonts w:ascii="Arial" w:hAnsi="Arial"/>
+        </w:rPr>
+      </w:pPr>
+    </w:p>
+    <w:p>
+      <w:pPr>
+        <w:pStyle w:val="Sutitulo2"/>
+        <w:rPr>
+          <w:rFonts w:ascii="Arial" w:hAnsi="Arial"/>
+          <w:sz w:val="22"/>
+        </w:rPr>
+      </w:pPr>
+    </w:p>
+    <w:p>
+      <w:pPr>
+        <w:pStyle w:val="Sutitulo2"/>
+        <w:rPr>
+          <w:rFonts w:ascii="Arial" w:hAnsi="Arial"/>
+          <w:sz w:val="22"/>
+        </w:rPr>
+      </w:pPr>
+    </w:p>
+    <w:p>
+      <w:pPr>
+        <w:pStyle w:val="Sutitulo2"/>
+        <w:rPr>
+          <w:rFonts w:ascii="Arial" w:hAnsi="Arial"/>
+          <w:sz w:val="22"/>
+        </w:rPr>
+      </w:pPr>
+    </w:p>
+    <w:p>
+      <w:pPr>
+        <w:pStyle w:val="Sutitulo2"/>
+        <w:rPr>
+          <w:rFonts w:ascii="Arial" w:hAnsi="Arial"/>
+          <w:sz w:val="22"/>
+        </w:rPr>
+      </w:pPr>
+    </w:p>
+    <w:p>
+      <w:pPr>
+        <w:pStyle w:val="Sutitulo2"/>
+        <w:rPr>
+          <w:rFonts w:ascii="Arial" w:hAnsi="Arial"/>
+          <w:sz w:val="22"/>
+        </w:rPr>
+      </w:pPr>
+    </w:p>
+    <w:p>
+      <w:pPr>
+        <w:pStyle w:val="Sutitulo2"/>
+        <w:rPr>
+          <w:rFonts w:ascii="Arial" w:hAnsi="Arial"/>
+          <w:sz w:val="22"/>
+        </w:rPr>
+      </w:pPr>
+    </w:p>
+    <w:p>
+      <w:pPr>
+        <w:pStyle w:val="Sutitulo2"/>
+        <w:rPr>
+          <w:rFonts w:ascii="Arial" w:hAnsi="Arial"/>
+          <w:sz w:val="22"/>
+        </w:rPr>
+      </w:pPr>
+      <w:r>
+        <w:rPr>
+          <w:rFonts w:ascii="Arial" w:hAnsi="Arial"/>
+          <w:noProof/>
+          <w:sz w:val="22"/>
+          <w:lang w:val="es-ES_tradnl" w:eastAsia="es-ES_tradnl"/>
+        </w:rPr>
+        <w:pict>
+          <v:shapetype id="_x0000_t75" coordsize="21600,21600" o:spt="75" o:preferrelative="t" path="m@4@5l@4@11@9@11@9@5xe" filled="f" stroked="f">
+            <v:stroke joinstyle="miter"/>
+            <v:formulas>
+              <v:f eqn="if lineDrawn pixelLineWidth 0"/>
+              <v:f eqn="sum @0 1 0"/>
+              <v:f eqn="sum 0 0 @1"/>
+              <v:f eqn="prod @2 1 2"/>
+              <v:f eqn="prod @3 21600 pixelWidth"/>
+              <v:f eqn="prod @3 21600 pixelHeight"/>
+              <v:f eqn="sum @0 0 1"/>
+              <v:f eqn="prod @6 1 2"/>
+              <v:f eqn="prod @7 21600 pixelWidth"/>
+              <v:f eqn="sum @8 21600 0"/>
+              <v:f eqn="prod @7 21600 pixelHeight"/>
+              <v:f eqn="sum @10 21600 0"/>
+            </v:formulas>
+            <v:path o:extrusionok="f" gradientshapeok="t" o:connecttype="rect"/>
+            <o:lock v:ext="edit" aspectratio="t"/>
+          </v:shapetype>
+          <v:shape id="Imagen 1" o:spid="_x0000_i1025" type="#_x0000_t75" alt="logo impresiones1" style="width:208.5pt;height:78.75pt;visibility:visible">
+            <v:imagedata r:id="rId8" o:title=""/>
+          </v:shape>
+        </w:pict>
+      </w:r>
+    </w:p>
+    <w:p>
+      <w:pPr>
+        <w:pStyle w:val="Sutitulo2"/>
+        <w:rPr>
+          <w:rFonts w:ascii="Arial" w:hAnsi="Arial"/>
+          <w:sz w:val="22"/>
+        </w:rPr>
+      </w:pPr>
+    </w:p>
+    <w:p>
+      <w:pPr>
+        <w:pStyle w:val="Sutitulo2"/>
+        <w:rPr>
+          <w:rFonts w:ascii="Arial" w:hAnsi="Arial"/>
+          <w:sz w:val="22"/>
+        </w:rPr>
+      </w:pPr>
+    </w:p>
+    <w:p>
+      <w:pPr>
+        <w:pStyle w:val="Sutitulo2"/>
+        <w:rPr>
+          <w:rFonts w:ascii="Arial" w:hAnsi="Arial"/>
+          <w:kern w:val="32"/>
+          <w:sz w:val="22"/>
+          <w:lang w:eastAsia="en-US"/>
+        </w:rPr>
+      </w:pPr>
+    </w:p>
+    <w:p>
+      <w:pPr>
+        <w:jc w:val="right"/>
+        <w:rPr>
+          <w:rFonts w:ascii="Arial" w:hAnsi="Arial" w:cs="Arial"/>
+          <w:b/>
+          <w:kern w:val="32"/>
+          <w:sz w:val="52"/>
+          <w:szCs w:val="52"/>
+          <w:lang w:eastAsia="en-US"/>
+        </w:rPr>
+      </w:pPr>
+      <w:bookmarkStart w:id="0" w:name="_Toc62378576"/>
+      <w:bookmarkStart w:id="1" w:name="_Toc64457651"/>
+      <w:bookmarkStart w:id="2" w:name="_Toc64457717"/>
+      <w:bookmarkStart w:id="3" w:name="_Toc211238352"/>
+      <w:r>
+        <w:rPr>
+          <w:rFonts w:ascii="Arial" w:hAnsi="Arial" w:cs="Arial"/>
+          <w:b/>
+          <w:kern w:val="32"/>
+          <w:sz w:val="52"/>
+          <w:szCs w:val="52"/>
+          <w:lang w:eastAsia="en-US"/>
+        </w:rPr>
+        <w:t xml:space="preserve">Plan de </w:t>
+      </w:r>
+      <w:bookmarkEnd w:id="0"/>
+      <w:bookmarkEnd w:id="1"/>
+      <w:bookmarkEnd w:id="2"/>
+      <w:bookmarkEnd w:id="3"/>
+      <w:r>
+        <w:rPr>
+          <w:rFonts w:ascii="Arial" w:hAnsi="Arial" w:cs="Arial"/>
+          <w:b/>
+          <w:kern w:val="32"/>
+          <w:sz w:val="52"/>
+          <w:szCs w:val="52"/>
+          <w:lang w:eastAsia="en-US"/>
+        </w:rPr>
+        <w:t>Calidad</w:t>
+      </w:r>
+    </w:p>
+    <w:p>
+      <w:pPr>
+        <w:jc w:val="right"/>
+        <w:rPr>
+          <w:rFonts w:ascii="Arial" w:hAnsi="Arial" w:cs="Arial"/>
+          <w:b/>
+          <w:kern w:val="32"/>
+          <w:sz w:val="24"/>
+          <w:szCs w:val="24"/>
+          <w:lang w:eastAsia="en-US"/>
+        </w:rPr>
+      </w:pPr>
+      <w:bookmarkStart w:id="4" w:name="_Toc61928498"/>
+      <w:bookmarkStart w:id="5" w:name="_Toc61928600"/>
+      <w:bookmarkStart w:id="6" w:name="_Toc61928653"/>
+      <w:bookmarkStart w:id="7" w:name="_Toc61928915"/>
+      <w:bookmarkStart w:id="8" w:name="_Toc211238353"/>
+      <w:r>
+        <w:rPr>
+          <w:rFonts w:ascii="Arial" w:hAnsi="Arial" w:cs="Arial"/>
+          <w:b/>
+          <w:kern w:val="32"/>
+          <w:sz w:val="24"/>
+          <w:szCs w:val="24"/>
+          <w:lang w:eastAsia="en-US"/>
+        </w:rPr>
+        <w:t>Versión 1.</w:t>
+      </w:r>
+      <w:bookmarkEnd w:id="4"/>
+      <w:bookmarkEnd w:id="5"/>
+      <w:bookmarkEnd w:id="6"/>
+      <w:bookmarkEnd w:id="7"/>
+      <w:bookmarkEnd w:id="8"/>
+      <w:r>
+        <w:rPr>
+          <w:rFonts w:ascii="Arial" w:hAnsi="Arial" w:cs="Arial"/>
+          <w:b/>
+          <w:kern w:val="32"/>
+          <w:sz w:val="24"/>
+          <w:szCs w:val="24"/>
+          <w:lang w:eastAsia="en-US"/>
+        </w:rPr>
+        <w:t>0</w:t>
+      </w:r>
+    </w:p>
+    <w:p>
+      <w:pPr>
+        <w:pStyle w:val="Sutitulo2"/>
+        <w:rPr>
+          <w:rFonts w:ascii="Arial" w:hAnsi="Arial"/>
+          <w:bCs w:val="0"/>
+          <w:kern w:val="32"/>
+          <w:sz w:val="38"/>
+          <w:lang w:eastAsia="en-US"/>
+        </w:rPr>
+      </w:pPr>
+    </w:p>
+    <w:p>
+      <w:pPr>
+        <w:pStyle w:val="Sutitulo2"/>
+        <w:rPr>
+          <w:rFonts w:ascii="Arial" w:hAnsi="Arial"/>
+          <w:sz w:val="22"/>
+        </w:rPr>
+      </w:pPr>
+    </w:p>
+    <w:p>
+      <w:pPr>
+        <w:jc w:val="right"/>
+        <w:rPr>
+          <w:rFonts w:ascii="Arial" w:hAnsi="Arial" w:cs="Arial"/>
+          <w:b/>
+          <w:kern w:val="32"/>
+          <w:sz w:val="32"/>
+          <w:szCs w:val="32"/>
+          <w:lang w:eastAsia="en-US"/>
+        </w:rPr>
+      </w:pPr>
+      <w:bookmarkStart w:id="9" w:name="_Toc61928501"/>
+      <w:bookmarkStart w:id="10" w:name="_Toc61928603"/>
+      <w:bookmarkStart w:id="11" w:name="_Toc61928656"/>
+      <w:bookmarkStart w:id="12" w:name="_Toc61928918"/>
+      <w:bookmarkStart w:id="13" w:name="_Toc211238354"/>
+      <w:bookmarkStart w:id="14" w:name="_Toc32060118"/>
+      <w:r>
+        <w:rPr>
+          <w:rFonts w:ascii="Arial" w:hAnsi="Arial" w:cs="Arial"/>
+          <w:b/>
+          <w:kern w:val="32"/>
+          <w:sz w:val="32"/>
+          <w:szCs w:val="32"/>
+          <w:lang w:eastAsia="en-US"/>
+        </w:rPr>
+        <w:t xml:space="preserve">Proyecto: </w:t>
+      </w:r>
+      <w:bookmarkEnd w:id="9"/>
+      <w:bookmarkEnd w:id="10"/>
+      <w:bookmarkEnd w:id="11"/>
+      <w:bookmarkEnd w:id="12"/>
+      <w:bookmarkEnd w:id="13"/>
+      <w:r>
+        <w:rPr>
+          <w:rFonts w:ascii="Arial" w:hAnsi="Arial"/>
+          <w:b/>
+          <w:bCs/>
+          <w:kern w:val="32"/>
+          <w:sz w:val="32"/>
+          <w:szCs w:val="32"/>
+          <w:lang w:eastAsia="en-US"/>
+        </w:rPr>
+        <w:t>Impresión Web</w:t>
+      </w:r>
+    </w:p>
+    <w:p>
+      <w:pPr>
+        <w:pStyle w:val="Sutitulo2"/>
+        <w:rPr>
+          <w:rFonts w:ascii="Arial" w:hAnsi="Arial"/>
+          <w:kern w:val="32"/>
+          <w:sz w:val="22"/>
+          <w:lang w:eastAsia="en-US"/>
+        </w:rPr>
+      </w:pPr>
+    </w:p>
+    <w:bookmarkEnd w:id="14"/>
+    <w:p>
+      <w:pPr>
+        <w:jc w:val="right"/>
+        <w:rPr>
+          <w:rFonts w:ascii="Arial" w:hAnsi="Arial" w:cs="Arial"/>
+          <w:b/>
+          <w:bCs/>
+          <w:color w:val="003366"/>
+          <w:sz w:val="32"/>
+          <w:lang w:val="es-AR"/>
+        </w:rPr>
+      </w:pPr>
+    </w:p>
+    <w:p>
+      <w:pPr>
+        <w:pStyle w:val="Encabezado"/>
+        <w:spacing w:after="240"/>
+        <w:jc w:val="right"/>
+        <w:rPr>
+          <w:rFonts w:ascii="Arial" w:hAnsi="Arial" w:cs="Arial"/>
+          <w:sz w:val="40"/>
+        </w:rPr>
+      </w:pPr>
+    </w:p>
+    <w:p>
+      <w:pPr>
+        <w:pStyle w:val="Subtitulo"/>
+        <w:rPr>
+          <w:rFonts w:ascii="Arial" w:hAnsi="Arial"/>
+        </w:rPr>
+      </w:pPr>
+      <w:r>
+        <w:rPr>
+          <w:rFonts w:ascii="Arial" w:hAnsi="Arial"/>
+        </w:rPr>
+        <w:br w:type="page"/>
+      </w:r>
+      <w:bookmarkStart w:id="15" w:name="_Toc441398221"/>
+      <w:bookmarkStart w:id="16" w:name="_Toc441398553"/>
+      <w:r>
+        <w:rPr>
+          <w:rFonts w:ascii="Arial" w:hAnsi="Arial"/>
+        </w:rPr>
+        <w:lastRenderedPageBreak/>
+        <w:t>Información del Documento</w:t>
+      </w:r>
+      <w:bookmarkEnd w:id="15"/>
+      <w:bookmarkEnd w:id="16"/>
+    </w:p>
+    <w:p>
+      <w:pPr>
+        <w:pStyle w:val="Subtitulo"/>
+        <w:rPr>
+          <w:rFonts w:ascii="Arial" w:hAnsi="Arial"/>
+        </w:rPr>
+      </w:pPr>
+    </w:p>
+    <w:tbl>
+      <w:tblPr>
+        <w:tblW w:w="9707" w:type="dxa"/>
+        <w:jc w:val="center"/>
+        <w:tblBorders>
+          <w:top w:val="single" w:sz="6" w:space="0" w:color="000000"/>
+          <w:left w:val="single" w:sz="6" w:space="0" w:color="000000"/>
+          <w:bottom w:val="single" w:sz="6" w:space="0" w:color="000000"/>
+          <w:right w:val="single" w:sz="6" w:space="0" w:color="000000"/>
+          <w:insideH w:val="single" w:sz="6" w:space="0" w:color="000000"/>
+          <w:insideV w:val="single" w:sz="6" w:space="0" w:color="000000"/>
+        </w:tblBorders>
+        <w:tblLayout w:type="fixed"/>
+        <w:tblLook w:val="0000"/>
+      </w:tblPr>
+      <w:tblGrid>
+        <w:gridCol w:w="3465"/>
+        <w:gridCol w:w="6242"/>
+      </w:tblGrid>
+      <w:tr>
+        <w:trPr>
+          <w:jc w:val="center"/>
+        </w:trPr>
+        <w:tc>
+          <w:tcPr>
+            <w:tcW w:w="3465" w:type="dxa"/>
+            <w:shd w:val="clear" w:color="auto" w:fill="E6E6E6"/>
+            <w:vAlign w:val="center"/>
+          </w:tcPr>
+          <w:p>
+            <w:pPr>
+              <w:pStyle w:val="TableTextSeparacinParrafo"/>
+              <w:rPr>
+                <w:rFonts w:ascii="Arial" w:hAnsi="Arial"/>
+                <w:b/>
+                <w:sz w:val="20"/>
+              </w:rPr>
+            </w:pPr>
+            <w:r>
+              <w:rPr>
+                <w:rFonts w:ascii="Arial" w:hAnsi="Arial"/>
+                <w:b/>
+                <w:sz w:val="20"/>
+              </w:rPr>
+              <w:t>Título del Documento:</w:t>
+            </w:r>
+          </w:p>
+        </w:tc>
+        <w:tc>
+          <w:tcPr>
+            <w:tcW w:w="6242" w:type="dxa"/>
+            <w:vAlign w:val="center"/>
+          </w:tcPr>
+          <w:p>
+            <w:pPr>
+              <w:pStyle w:val="TableTextSeparacinParrafo"/>
+              <w:rPr>
+                <w:rFonts w:ascii="Arial" w:hAnsi="Arial"/>
+              </w:rPr>
+            </w:pPr>
+            <w:r>
+              <w:rPr>
+                <w:rFonts w:ascii="Arial" w:hAnsi="Arial"/>
+              </w:rPr>
+              <w:t xml:space="preserve">Plan de </w:t>
+            </w:r>
+            <w:r>
+              <w:rPr>
+                <w:rFonts w:ascii="Arial" w:hAnsi="Arial"/>
+              </w:rPr>
+              <w:t>Calidad</w:t>
+            </w:r>
+            <w:r>
+              <w:rPr>
+                <w:rFonts w:ascii="Arial" w:hAnsi="Arial"/>
+              </w:rPr>
+              <w:t xml:space="preserve"> del Proyecto </w:t>
+            </w:r>
+            <w:r>
+              <w:rPr>
+                <w:rFonts w:ascii="Arial" w:hAnsi="Arial"/>
+              </w:rPr>
+              <w:t>Impresión Web</w:t>
+            </w:r>
+          </w:p>
+        </w:tc>
+      </w:tr>
+      <w:tr>
+        <w:trPr>
+          <w:jc w:val="center"/>
+        </w:trPr>
+        <w:tc>
+          <w:tcPr>
+            <w:tcW w:w="3465" w:type="dxa"/>
+            <w:shd w:val="clear" w:color="auto" w:fill="E6E6E6"/>
+            <w:vAlign w:val="center"/>
+          </w:tcPr>
+          <w:p>
+            <w:pPr>
+              <w:pStyle w:val="TableTextSeparacinParrafo"/>
+              <w:spacing w:after="0"/>
+              <w:rPr>
+                <w:rFonts w:ascii="Arial" w:hAnsi="Arial"/>
+                <w:b/>
+                <w:sz w:val="20"/>
+              </w:rPr>
+            </w:pPr>
+            <w:r>
+              <w:rPr>
+                <w:rFonts w:ascii="Arial" w:hAnsi="Arial"/>
+                <w:b/>
+                <w:sz w:val="20"/>
+              </w:rPr>
+              <w:t>Nombre del Archivo del Documento:</w:t>
+            </w:r>
+          </w:p>
+        </w:tc>
+        <w:tc>
+          <w:tcPr>
+            <w:tcW w:w="6242" w:type="dxa"/>
+            <w:vAlign w:val="center"/>
+          </w:tcPr>
+          <w:p>
+            <w:pPr>
+              <w:pStyle w:val="TableTextSeparacinParrafo"/>
+              <w:rPr>
+                <w:rFonts w:ascii="Arial" w:hAnsi="Arial"/>
+                <w:szCs w:val="22"/>
+              </w:rPr>
+            </w:pPr>
+            <w:r>
+              <w:rPr>
+                <w:rFonts w:ascii="Arial" w:hAnsi="Arial"/>
+                <w:szCs w:val="22"/>
+              </w:rPr>
+              <w:t>IMP2009_Plan_QA</w:t>
+            </w:r>
+            <w:r>
+              <w:rPr>
+                <w:rFonts w:ascii="Arial" w:hAnsi="Arial"/>
+                <w:szCs w:val="22"/>
+              </w:rPr>
+              <w:t>.docx</w:t>
+            </w:r>
+          </w:p>
+        </w:tc>
+      </w:tr>
+      <w:tr>
+        <w:trPr>
+          <w:jc w:val="center"/>
+        </w:trPr>
+        <w:tc>
+          <w:tcPr>
+            <w:tcW w:w="3465" w:type="dxa"/>
+            <w:shd w:val="clear" w:color="auto" w:fill="E6E6E6"/>
+            <w:vAlign w:val="center"/>
+          </w:tcPr>
+          <w:p>
+            <w:pPr>
+              <w:pStyle w:val="TableTextSeparacinParrafo"/>
+              <w:spacing w:after="0"/>
+              <w:rPr>
+                <w:rFonts w:ascii="Arial" w:hAnsi="Arial"/>
+                <w:b/>
+                <w:sz w:val="20"/>
+              </w:rPr>
+            </w:pPr>
+            <w:r>
+              <w:rPr>
+                <w:rFonts w:ascii="Arial" w:hAnsi="Arial"/>
+                <w:b/>
+                <w:sz w:val="20"/>
+              </w:rPr>
+              <w:t>Número de Versión:</w:t>
+            </w:r>
+          </w:p>
+        </w:tc>
+        <w:tc>
+          <w:tcPr>
+            <w:tcW w:w="6242" w:type="dxa"/>
+            <w:vAlign w:val="center"/>
+          </w:tcPr>
+          <w:p>
+            <w:pPr>
+              <w:pStyle w:val="TableTextSeparacinParrafo"/>
+              <w:rPr>
+                <w:rFonts w:ascii="Arial" w:hAnsi="Arial"/>
+                <w:sz w:val="20"/>
+                <w:lang w:val="en-US"/>
+              </w:rPr>
+            </w:pPr>
+            <w:r>
+              <w:rPr>
+                <w:rFonts w:ascii="Arial" w:hAnsi="Arial"/>
+                <w:sz w:val="20"/>
+                <w:lang w:val="en-US"/>
+              </w:rPr>
+              <w:t>1.0</w:t>
+            </w:r>
+          </w:p>
+        </w:tc>
+      </w:tr>
+      <w:tr>
+        <w:trPr>
+          <w:jc w:val="center"/>
+        </w:trPr>
+        <w:tc>
+          <w:tcPr>
+            <w:tcW w:w="3465" w:type="dxa"/>
+            <w:shd w:val="clear" w:color="auto" w:fill="E6E6E6"/>
+            <w:vAlign w:val="center"/>
+          </w:tcPr>
+          <w:p>
+            <w:pPr>
+              <w:pStyle w:val="TableTextSeparacinParrafo"/>
+              <w:spacing w:after="0"/>
+              <w:rPr>
+                <w:rFonts w:ascii="Arial" w:hAnsi="Arial"/>
+                <w:b/>
+                <w:sz w:val="20"/>
+              </w:rPr>
+            </w:pPr>
+            <w:r>
+              <w:rPr>
+                <w:rFonts w:ascii="Arial" w:hAnsi="Arial"/>
+                <w:b/>
+                <w:sz w:val="20"/>
+              </w:rPr>
+              <w:t>Autor</w:t>
+            </w:r>
+          </w:p>
+        </w:tc>
+        <w:tc>
+          <w:tcPr>
+            <w:tcW w:w="6242" w:type="dxa"/>
+            <w:vAlign w:val="center"/>
+          </w:tcPr>
+          <w:p>
+            <w:pPr>
+              <w:pStyle w:val="TableTextSeparacinParrafo"/>
+              <w:rPr>
+                <w:rFonts w:ascii="Arial" w:hAnsi="Arial"/>
+              </w:rPr>
+            </w:pPr>
+            <w:r>
+              <w:rPr>
+                <w:rFonts w:ascii="Arial" w:hAnsi="Arial"/>
+              </w:rPr>
+              <w:t>Matías Carrizo</w:t>
+            </w:r>
+          </w:p>
+        </w:tc>
+      </w:tr>
+      <w:tr>
+        <w:trPr>
+          <w:jc w:val="center"/>
+        </w:trPr>
+        <w:tc>
+          <w:tcPr>
+            <w:tcW w:w="3465" w:type="dxa"/>
+            <w:shd w:val="clear" w:color="auto" w:fill="E6E6E6"/>
+            <w:vAlign w:val="center"/>
+          </w:tcPr>
+          <w:p>
+            <w:pPr>
+              <w:pStyle w:val="TableTextSeparacinParrafo"/>
+              <w:spacing w:after="0"/>
+              <w:rPr>
+                <w:rFonts w:ascii="Arial" w:hAnsi="Arial"/>
+                <w:b/>
+                <w:sz w:val="20"/>
+              </w:rPr>
+            </w:pPr>
+            <w:r>
+              <w:rPr>
+                <w:rFonts w:ascii="Arial" w:hAnsi="Arial"/>
+                <w:b/>
+                <w:sz w:val="20"/>
+              </w:rPr>
+              <w:t>Fecha de Creación:</w:t>
+            </w:r>
+          </w:p>
+        </w:tc>
+        <w:tc>
+          <w:tcPr>
+            <w:tcW w:w="6242" w:type="dxa"/>
+            <w:vAlign w:val="center"/>
+          </w:tcPr>
+          <w:p>
+            <w:pPr>
+              <w:pStyle w:val="TableTextSeparacinParrafo"/>
+              <w:rPr>
+                <w:rFonts w:ascii="Arial" w:hAnsi="Arial"/>
+                <w:lang w:val="es-ES"/>
+              </w:rPr>
+            </w:pPr>
+            <w:r>
+              <w:rPr>
+                <w:rFonts w:ascii="Arial" w:hAnsi="Arial"/>
+                <w:lang w:val="es-ES"/>
+              </w:rPr>
+              <w:t>11</w:t>
+            </w:r>
+            <w:r>
+              <w:rPr>
+                <w:rFonts w:ascii="Arial" w:hAnsi="Arial"/>
+                <w:lang w:val="es-ES"/>
+              </w:rPr>
+              <w:t>/1</w:t>
+            </w:r>
+            <w:r>
+              <w:rPr>
+                <w:rFonts w:ascii="Arial" w:hAnsi="Arial"/>
+                <w:lang w:val="es-ES"/>
+              </w:rPr>
+              <w:t>1</w:t>
+            </w:r>
+            <w:r>
+              <w:rPr>
+                <w:rFonts w:ascii="Arial" w:hAnsi="Arial"/>
+                <w:lang w:val="es-ES"/>
+              </w:rPr>
+              <w:t>/2009</w:t>
+            </w:r>
+          </w:p>
+        </w:tc>
+      </w:tr>
+    </w:tbl>
+    <w:p>
+      <w:pPr>
+        <w:pStyle w:val="Subtitulo"/>
+        <w:rPr>
+          <w:rFonts w:ascii="Arial" w:hAnsi="Arial"/>
+          <w:lang w:val="es-ES"/>
+        </w:rPr>
+      </w:pPr>
+    </w:p>
+    <w:p>
+      <w:pPr>
+        <w:pStyle w:val="Subtitulo"/>
+        <w:rPr>
+          <w:rFonts w:ascii="Arial" w:hAnsi="Arial"/>
+          <w:lang w:val="es-ES"/>
+        </w:rPr>
+      </w:pPr>
+    </w:p>
+    <w:p>
+      <w:pPr>
+        <w:pStyle w:val="Subtitulo"/>
+        <w:rPr>
+          <w:rFonts w:ascii="Arial" w:hAnsi="Arial"/>
+          <w:lang w:val="es-ES"/>
+        </w:rPr>
+      </w:pPr>
+    </w:p>
+    <w:p>
+      <w:pPr>
+        <w:pStyle w:val="Subtitulo"/>
+        <w:rPr>
+          <w:rFonts w:ascii="Arial" w:hAnsi="Arial"/>
+        </w:rPr>
+      </w:pPr>
+      <w:r>
+        <w:rPr>
+          <w:rFonts w:ascii="Arial" w:hAnsi="Arial"/>
+        </w:rPr>
+        <w:t>Historia de Cambios</w:t>
+      </w:r>
+    </w:p>
+    <w:p>
+      <w:pPr>
+        <w:pStyle w:val="Subtitulo"/>
+        <w:rPr>
+          <w:rFonts w:ascii="Arial" w:hAnsi="Arial"/>
+        </w:rPr>
+      </w:pPr>
+    </w:p>
+    <w:tbl>
+      <w:tblPr>
+        <w:tblW w:w="9707" w:type="dxa"/>
+        <w:jc w:val="center"/>
+        <w:tblBorders>
+          <w:top w:val="single" w:sz="6" w:space="0" w:color="auto"/>
+          <w:left w:val="single" w:sz="6" w:space="0" w:color="auto"/>
+          <w:bottom w:val="single" w:sz="6" w:space="0" w:color="auto"/>
+          <w:right w:val="single" w:sz="6" w:space="0" w:color="auto"/>
+          <w:insideH w:val="single" w:sz="6" w:space="0" w:color="auto"/>
+          <w:insideV w:val="single" w:sz="6" w:space="0" w:color="auto"/>
+        </w:tblBorders>
+        <w:tblLayout w:type="fixed"/>
+        <w:tblLook w:val="0000"/>
+      </w:tblPr>
+      <w:tblGrid>
+        <w:gridCol w:w="2353"/>
+        <w:gridCol w:w="1177"/>
+        <w:gridCol w:w="3824"/>
+        <w:gridCol w:w="2353"/>
+      </w:tblGrid>
+      <w:tr>
+        <w:trPr>
+          <w:cantSplit/>
+          <w:tblHeader/>
+          <w:jc w:val="center"/>
+        </w:trPr>
+        <w:tc>
+          <w:tcPr>
+            <w:tcW w:w="2353" w:type="dxa"/>
+            <w:shd w:val="clear" w:color="auto" w:fill="E6E6E6"/>
+          </w:tcPr>
+          <w:p>
+            <w:pPr>
+              <w:pStyle w:val="TableTextTitulo"/>
+              <w:rPr>
+                <w:rFonts w:ascii="Arial" w:hAnsi="Arial"/>
+                <w:sz w:val="20"/>
+                <w:u w:val="none"/>
+              </w:rPr>
+            </w:pPr>
+            <w:r>
+              <w:rPr>
+                <w:rFonts w:ascii="Arial" w:hAnsi="Arial"/>
+                <w:sz w:val="20"/>
+                <w:u w:val="none"/>
+              </w:rPr>
+              <w:t>Fecha</w:t>
+            </w:r>
+          </w:p>
+        </w:tc>
+        <w:tc>
+          <w:tcPr>
+            <w:tcW w:w="1177" w:type="dxa"/>
+            <w:shd w:val="clear" w:color="auto" w:fill="E6E6E6"/>
+          </w:tcPr>
+          <w:p>
+            <w:pPr>
+              <w:pStyle w:val="TableTextTitulo"/>
+              <w:rPr>
+                <w:rFonts w:ascii="Arial" w:hAnsi="Arial"/>
+                <w:sz w:val="20"/>
+                <w:u w:val="none"/>
+              </w:rPr>
+            </w:pPr>
+            <w:r>
+              <w:rPr>
+                <w:rFonts w:ascii="Arial" w:hAnsi="Arial"/>
+                <w:sz w:val="20"/>
+                <w:u w:val="none"/>
+              </w:rPr>
+              <w:t>Versión</w:t>
+            </w:r>
+          </w:p>
+        </w:tc>
+        <w:tc>
+          <w:tcPr>
+            <w:tcW w:w="3824" w:type="dxa"/>
+            <w:shd w:val="clear" w:color="auto" w:fill="E6E6E6"/>
+          </w:tcPr>
+          <w:p>
+            <w:pPr>
+              <w:pStyle w:val="TableTextTitulo"/>
+              <w:rPr>
+                <w:rFonts w:ascii="Arial" w:hAnsi="Arial"/>
+                <w:sz w:val="20"/>
+                <w:u w:val="none"/>
+              </w:rPr>
+            </w:pPr>
+            <w:r>
+              <w:rPr>
+                <w:rFonts w:ascii="Arial" w:hAnsi="Arial"/>
+                <w:sz w:val="20"/>
+                <w:u w:val="none"/>
+              </w:rPr>
+              <w:t>Descripción</w:t>
+            </w:r>
+          </w:p>
+        </w:tc>
+        <w:tc>
+          <w:tcPr>
+            <w:tcW w:w="2353" w:type="dxa"/>
+            <w:shd w:val="clear" w:color="auto" w:fill="E6E6E6"/>
+          </w:tcPr>
+          <w:p>
+            <w:pPr>
+              <w:pStyle w:val="TableTextTitulo"/>
+              <w:rPr>
+                <w:rFonts w:ascii="Arial" w:hAnsi="Arial"/>
+                <w:sz w:val="20"/>
+                <w:u w:val="none"/>
+              </w:rPr>
+            </w:pPr>
+            <w:r>
+              <w:rPr>
+                <w:rFonts w:ascii="Arial" w:hAnsi="Arial"/>
+                <w:sz w:val="20"/>
+                <w:u w:val="none"/>
+              </w:rPr>
+              <w:t>Autor</w:t>
+            </w:r>
+          </w:p>
+        </w:tc>
+      </w:tr>
+      <w:tr>
+        <w:trPr>
+          <w:cantSplit/>
+          <w:jc w:val="center"/>
+        </w:trPr>
+        <w:tc>
+          <w:tcPr>
+            <w:tcW w:w="2353" w:type="dxa"/>
+            <w:vAlign w:val="center"/>
+          </w:tcPr>
+          <w:p>
+            <w:pPr>
+              <w:pStyle w:val="Tabletext"/>
+              <w:rPr>
+                <w:rFonts w:ascii="Arial" w:hAnsi="Arial"/>
+                <w:bCs w:val="0"/>
+                <w:sz w:val="20"/>
+                <w:lang w:val="es-AR"/>
+              </w:rPr>
+            </w:pPr>
+            <w:r>
+              <w:rPr>
+                <w:rFonts w:ascii="Arial" w:hAnsi="Arial"/>
+                <w:bCs w:val="0"/>
+                <w:sz w:val="20"/>
+                <w:lang w:val="es-AR"/>
+              </w:rPr>
+              <w:t>21</w:t>
+            </w:r>
+            <w:r>
+              <w:rPr>
+                <w:rFonts w:ascii="Arial" w:hAnsi="Arial"/>
+                <w:bCs w:val="0"/>
+                <w:sz w:val="20"/>
+                <w:lang w:val="es-AR"/>
+              </w:rPr>
+              <w:t>/10/2009</w:t>
+            </w:r>
+          </w:p>
+        </w:tc>
+        <w:tc>
+          <w:tcPr>
+            <w:tcW w:w="1177" w:type="dxa"/>
+            <w:vAlign w:val="center"/>
+          </w:tcPr>
+          <w:p>
+            <w:pPr>
+              <w:pStyle w:val="Tabletext"/>
+              <w:rPr>
+                <w:rFonts w:ascii="Arial" w:hAnsi="Arial"/>
+                <w:bCs w:val="0"/>
+                <w:sz w:val="20"/>
+                <w:lang w:val="es-AR"/>
+              </w:rPr>
+            </w:pPr>
+            <w:r>
+              <w:rPr>
+                <w:rFonts w:ascii="Arial" w:hAnsi="Arial"/>
+                <w:bCs w:val="0"/>
+                <w:sz w:val="20"/>
+                <w:lang w:val="es-AR"/>
+              </w:rPr>
+              <w:t>1.0</w:t>
+            </w:r>
+          </w:p>
+        </w:tc>
+        <w:tc>
+          <w:tcPr>
+            <w:tcW w:w="3824" w:type="dxa"/>
+            <w:vAlign w:val="center"/>
+          </w:tcPr>
+          <w:p>
+            <w:pPr>
+              <w:pStyle w:val="Tabletext"/>
+              <w:rPr>
+                <w:rFonts w:ascii="Arial" w:hAnsi="Arial"/>
+                <w:bCs w:val="0"/>
+                <w:sz w:val="20"/>
+                <w:lang w:val="es-AR"/>
+              </w:rPr>
+            </w:pPr>
+            <w:r>
+              <w:rPr>
+                <w:rFonts w:ascii="Arial" w:hAnsi="Arial"/>
+                <w:bCs w:val="0"/>
+                <w:sz w:val="20"/>
+                <w:lang w:val="es-AR"/>
+              </w:rPr>
+              <w:t>Versión Inicial</w:t>
+            </w:r>
+          </w:p>
+        </w:tc>
+        <w:tc>
+          <w:tcPr>
+            <w:tcW w:w="2353" w:type="dxa"/>
+            <w:vAlign w:val="center"/>
+          </w:tcPr>
+          <w:p>
+            <w:pPr>
+              <w:pStyle w:val="Tabletext"/>
+              <w:rPr>
+                <w:rFonts w:ascii="Arial" w:hAnsi="Arial"/>
+                <w:bCs w:val="0"/>
+                <w:sz w:val="20"/>
+                <w:lang w:val="es-AR"/>
+              </w:rPr>
+            </w:pPr>
+            <w:r>
+              <w:rPr>
+                <w:rFonts w:ascii="Arial" w:hAnsi="Arial"/>
+                <w:bCs w:val="0"/>
+                <w:sz w:val="20"/>
+                <w:lang w:val="es-AR"/>
+              </w:rPr>
+              <w:t>Alberione, Gabriel</w:t>
+            </w:r>
+          </w:p>
+          <w:p>
+            <w:pPr>
+              <w:pStyle w:val="Tabletext"/>
+              <w:rPr>
+                <w:rFonts w:ascii="Arial" w:hAnsi="Arial"/>
+                <w:bCs w:val="0"/>
+                <w:sz w:val="20"/>
+                <w:lang w:val="es-AR"/>
+              </w:rPr>
+            </w:pPr>
+            <w:r>
+              <w:rPr>
+                <w:rFonts w:ascii="Arial" w:hAnsi="Arial"/>
+                <w:bCs w:val="0"/>
+                <w:sz w:val="20"/>
+                <w:lang w:val="es-AR"/>
+              </w:rPr>
+              <w:t>Merdine, Victoria</w:t>
+            </w:r>
+          </w:p>
+          <w:p>
+            <w:pPr>
+              <w:pStyle w:val="Tabletext"/>
+              <w:rPr>
+                <w:rFonts w:ascii="Arial" w:hAnsi="Arial"/>
+                <w:bCs w:val="0"/>
+                <w:sz w:val="20"/>
+                <w:lang w:val="es-AR"/>
+              </w:rPr>
+            </w:pPr>
+            <w:r>
+              <w:rPr>
+                <w:rFonts w:ascii="Arial" w:hAnsi="Arial"/>
+                <w:bCs w:val="0"/>
+                <w:sz w:val="20"/>
+                <w:lang w:val="es-AR"/>
+              </w:rPr>
+              <w:t>Molina, Leandro</w:t>
+            </w:r>
+          </w:p>
+          <w:p>
+            <w:pPr>
+              <w:pStyle w:val="Tabletext"/>
+              <w:rPr>
+                <w:rFonts w:ascii="Arial" w:hAnsi="Arial"/>
+                <w:bCs w:val="0"/>
+                <w:sz w:val="20"/>
+                <w:lang w:val="es-AR"/>
+              </w:rPr>
+            </w:pPr>
+            <w:r>
+              <w:rPr>
+                <w:rFonts w:ascii="Arial" w:hAnsi="Arial"/>
+                <w:bCs w:val="0"/>
+                <w:sz w:val="20"/>
+                <w:lang w:val="es-AR"/>
+              </w:rPr>
+              <w:t>Pisciolari, Antonela</w:t>
+            </w:r>
+          </w:p>
+          <w:p>
+            <w:pPr>
+              <w:pStyle w:val="Tabletext"/>
+              <w:rPr>
+                <w:rFonts w:ascii="Arial" w:hAnsi="Arial"/>
+                <w:bCs w:val="0"/>
+                <w:sz w:val="20"/>
+                <w:lang w:val="es-AR"/>
+              </w:rPr>
+            </w:pPr>
+            <w:r>
+              <w:rPr>
+                <w:rFonts w:ascii="Arial" w:hAnsi="Arial"/>
+                <w:bCs w:val="0"/>
+                <w:sz w:val="20"/>
+                <w:lang w:val="es-AR"/>
+              </w:rPr>
+              <w:t>Carrizo, Matias</w:t>
+            </w:r>
+          </w:p>
+          <w:p>
+            <w:pPr>
+              <w:pStyle w:val="Tabletext"/>
+              <w:rPr>
+                <w:rFonts w:ascii="Arial" w:hAnsi="Arial"/>
+                <w:bCs w:val="0"/>
+                <w:sz w:val="20"/>
+                <w:lang w:val="es-AR"/>
+              </w:rPr>
+            </w:pPr>
+            <w:r>
+              <w:rPr>
+                <w:rFonts w:ascii="Arial" w:hAnsi="Arial"/>
+                <w:bCs w:val="0"/>
+                <w:sz w:val="20"/>
+                <w:lang w:val="es-AR"/>
+              </w:rPr>
+              <w:t>Prez, Pablo</w:t>
+            </w:r>
+          </w:p>
+        </w:tc>
+      </w:tr>
+      <w:tr>
+        <w:trPr>
+          <w:cantSplit/>
+          <w:jc w:val="center"/>
+        </w:trPr>
+        <w:tc>
+          <w:tcPr>
+            <w:tcW w:w="2353" w:type="dxa"/>
+            <w:vAlign w:val="center"/>
+          </w:tcPr>
+          <w:p>
+            <w:pPr>
+              <w:pStyle w:val="Tabletext"/>
+              <w:rPr>
+                <w:rFonts w:ascii="Arial" w:hAnsi="Arial"/>
+                <w:bCs w:val="0"/>
+                <w:sz w:val="20"/>
+                <w:lang w:val="es-AR"/>
+              </w:rPr>
+            </w:pPr>
+            <w:r>
+              <w:rPr>
+                <w:rFonts w:ascii="Arial" w:hAnsi="Arial"/>
+                <w:bCs w:val="0"/>
+                <w:sz w:val="20"/>
+                <w:lang w:val="es-AR"/>
+              </w:rPr>
+              <w:t>14/10/2009</w:t>
+            </w:r>
+          </w:p>
+        </w:tc>
+        <w:tc>
+          <w:tcPr>
+            <w:tcW w:w="1177" w:type="dxa"/>
+            <w:vAlign w:val="center"/>
+          </w:tcPr>
+          <w:p>
+            <w:pPr>
+              <w:pStyle w:val="Tabletext"/>
+              <w:rPr>
+                <w:rFonts w:ascii="Arial" w:hAnsi="Arial"/>
+                <w:bCs w:val="0"/>
+                <w:sz w:val="20"/>
+                <w:lang w:val="es-AR"/>
+              </w:rPr>
+            </w:pPr>
+            <w:r>
+              <w:rPr>
+                <w:rFonts w:ascii="Arial" w:hAnsi="Arial"/>
+                <w:bCs w:val="0"/>
+                <w:sz w:val="20"/>
+                <w:lang w:val="es-AR"/>
+              </w:rPr>
+              <w:t>1.1</w:t>
+            </w:r>
+          </w:p>
+        </w:tc>
+        <w:tc>
+          <w:tcPr>
+            <w:tcW w:w="3824" w:type="dxa"/>
+            <w:vAlign w:val="center"/>
+          </w:tcPr>
+          <w:p>
+            <w:pPr>
+              <w:pStyle w:val="Tabletext"/>
+              <w:rPr>
+                <w:rFonts w:ascii="Arial" w:hAnsi="Arial"/>
+                <w:bCs w:val="0"/>
+                <w:sz w:val="20"/>
+                <w:lang w:val="es-AR"/>
+              </w:rPr>
+            </w:pPr>
+            <w:r>
+              <w:rPr>
+                <w:rFonts w:ascii="Arial" w:hAnsi="Arial"/>
+                <w:bCs w:val="0"/>
+                <w:sz w:val="20"/>
+                <w:lang w:val="es-AR"/>
+              </w:rPr>
+              <w:t>Correcciones de redacción. Correcciones en establecimiento de Líneas Base</w:t>
+            </w:r>
+          </w:p>
+        </w:tc>
+        <w:tc>
+          <w:tcPr>
+            <w:tcW w:w="2353" w:type="dxa"/>
+            <w:vAlign w:val="center"/>
+          </w:tcPr>
+          <w:p>
+            <w:pPr>
+              <w:pStyle w:val="Tabletext"/>
+              <w:rPr>
+                <w:rFonts w:ascii="Arial" w:hAnsi="Arial"/>
+                <w:bCs w:val="0"/>
+                <w:sz w:val="20"/>
+                <w:lang w:val="es-AR"/>
+              </w:rPr>
+            </w:pPr>
+            <w:r>
+              <w:rPr>
+                <w:rFonts w:ascii="Arial" w:hAnsi="Arial"/>
+                <w:bCs w:val="0"/>
+                <w:sz w:val="20"/>
+                <w:lang w:val="es-AR"/>
+              </w:rPr>
+              <w:t>Molina, Leandro Pisciolari, Antonela</w:t>
+            </w:r>
+          </w:p>
+          <w:p>
+            <w:pPr>
+              <w:pStyle w:val="Tabletext"/>
+              <w:rPr>
+                <w:rFonts w:ascii="Arial" w:hAnsi="Arial"/>
+                <w:bCs w:val="0"/>
+                <w:sz w:val="20"/>
+                <w:lang w:val="es-AR"/>
+              </w:rPr>
+            </w:pPr>
+            <w:r>
+              <w:rPr>
+                <w:rFonts w:ascii="Arial" w:hAnsi="Arial"/>
+                <w:bCs w:val="0"/>
+                <w:sz w:val="20"/>
+                <w:lang w:val="es-AR"/>
+              </w:rPr>
+              <w:t>Carrizo, Matias</w:t>
+            </w:r>
+          </w:p>
+        </w:tc>
+      </w:tr>
+      <w:tr>
+        <w:trPr>
+          <w:cantSplit/>
+          <w:jc w:val="center"/>
+        </w:trPr>
+        <w:tc>
+          <w:tcPr>
+            <w:tcW w:w="2353" w:type="dxa"/>
+            <w:vAlign w:val="center"/>
+          </w:tcPr>
+          <w:p>
+            <w:pPr>
+              <w:pStyle w:val="Tabletext"/>
+              <w:rPr>
+                <w:rFonts w:ascii="Arial" w:hAnsi="Arial"/>
+                <w:bCs w:val="0"/>
+                <w:sz w:val="20"/>
+                <w:lang w:val="es-AR"/>
+              </w:rPr>
+            </w:pPr>
+            <w:r>
+              <w:rPr>
+                <w:rFonts w:ascii="Arial" w:hAnsi="Arial"/>
+                <w:bCs w:val="0"/>
+                <w:sz w:val="20"/>
+                <w:lang w:val="es-AR"/>
+              </w:rPr>
+              <w:t>14/10/2009</w:t>
+            </w:r>
+          </w:p>
+        </w:tc>
+        <w:tc>
+          <w:tcPr>
+            <w:tcW w:w="1177" w:type="dxa"/>
+            <w:vAlign w:val="center"/>
+          </w:tcPr>
+          <w:p>
+            <w:pPr>
+              <w:pStyle w:val="Tabletext"/>
+              <w:rPr>
+                <w:rFonts w:ascii="Arial" w:hAnsi="Arial"/>
+                <w:bCs w:val="0"/>
+                <w:sz w:val="20"/>
+                <w:lang w:val="es-AR"/>
+              </w:rPr>
+            </w:pPr>
+            <w:r>
+              <w:rPr>
+                <w:rFonts w:ascii="Arial" w:hAnsi="Arial"/>
+                <w:bCs w:val="0"/>
+                <w:sz w:val="20"/>
+                <w:lang w:val="es-AR"/>
+              </w:rPr>
+              <w:t>1.2</w:t>
+            </w:r>
+          </w:p>
+        </w:tc>
+        <w:tc>
+          <w:tcPr>
+            <w:tcW w:w="3824" w:type="dxa"/>
+            <w:vAlign w:val="center"/>
+          </w:tcPr>
+          <w:p>
+            <w:pPr>
+              <w:pStyle w:val="Tabletext"/>
+              <w:rPr>
+                <w:rFonts w:ascii="Arial" w:hAnsi="Arial"/>
+                <w:bCs w:val="0"/>
+                <w:sz w:val="20"/>
+                <w:lang w:val="es-AR"/>
+              </w:rPr>
+            </w:pPr>
+            <w:r>
+              <w:rPr>
+                <w:rFonts w:ascii="Arial" w:hAnsi="Arial"/>
+                <w:bCs w:val="0"/>
+                <w:sz w:val="20"/>
+                <w:lang w:val="es-AR"/>
+              </w:rPr>
+              <w:t>Correcciones de redacción. Actualizaciones de template.</w:t>
+            </w:r>
+          </w:p>
+          <w:p>
+            <w:pPr>
+              <w:pStyle w:val="Tabletext"/>
+              <w:rPr>
+                <w:rFonts w:ascii="Arial" w:hAnsi="Arial"/>
+                <w:bCs w:val="0"/>
+                <w:sz w:val="20"/>
+                <w:lang w:val="es-AR"/>
+              </w:rPr>
+            </w:pPr>
+            <w:r>
+              <w:rPr>
+                <w:rFonts w:ascii="Arial" w:hAnsi="Arial"/>
+                <w:bCs w:val="0"/>
+                <w:sz w:val="20"/>
+                <w:lang w:val="es-AR"/>
+              </w:rPr>
+              <w:t>Se completaron las librerías del proyecto.</w:t>
+            </w:r>
+          </w:p>
+          <w:p>
+            <w:pPr>
+              <w:pStyle w:val="Tabletext"/>
+              <w:rPr>
+                <w:rFonts w:ascii="Arial" w:hAnsi="Arial"/>
+                <w:bCs w:val="0"/>
+                <w:sz w:val="20"/>
+                <w:lang w:val="es-AR"/>
+              </w:rPr>
+            </w:pPr>
+            <w:r>
+              <w:rPr>
+                <w:rFonts w:ascii="Arial" w:hAnsi="Arial"/>
+                <w:bCs w:val="0"/>
+                <w:sz w:val="20"/>
+                <w:lang w:val="es-AR"/>
+              </w:rPr>
+              <w:t>Se agrega referencia al plan de calidad</w:t>
+            </w:r>
+          </w:p>
+          <w:p>
+            <w:pPr>
+              <w:pStyle w:val="Tabletext"/>
+              <w:rPr>
+                <w:rFonts w:ascii="Arial" w:hAnsi="Arial"/>
+                <w:bCs w:val="0"/>
+                <w:sz w:val="20"/>
+                <w:lang w:val="es-AR"/>
+              </w:rPr>
+            </w:pPr>
+            <w:r>
+              <w:rPr>
+                <w:rFonts w:ascii="Arial" w:hAnsi="Arial"/>
+                <w:bCs w:val="0"/>
+                <w:sz w:val="20"/>
+                <w:lang w:val="es-AR"/>
+              </w:rPr>
+              <w:t>Se agrega nota de tapa.</w:t>
+            </w:r>
+          </w:p>
+        </w:tc>
+        <w:tc>
+          <w:tcPr>
+            <w:tcW w:w="2353" w:type="dxa"/>
+            <w:vAlign w:val="center"/>
+          </w:tcPr>
+          <w:p>
+            <w:pPr>
+              <w:pStyle w:val="Tabletext"/>
+              <w:rPr>
+                <w:rFonts w:ascii="Arial" w:hAnsi="Arial"/>
+                <w:bCs w:val="0"/>
+                <w:sz w:val="20"/>
+                <w:lang w:val="es-AR"/>
+              </w:rPr>
+            </w:pPr>
+            <w:r>
+              <w:rPr>
+                <w:rFonts w:ascii="Arial" w:hAnsi="Arial"/>
+                <w:bCs w:val="0"/>
+                <w:sz w:val="20"/>
+                <w:lang w:val="es-AR"/>
+              </w:rPr>
+              <w:t>Alberione, Gabriel</w:t>
+            </w:r>
+          </w:p>
+          <w:p>
+            <w:pPr>
+              <w:pStyle w:val="Tabletext"/>
+              <w:rPr>
+                <w:rFonts w:ascii="Arial" w:hAnsi="Arial"/>
+                <w:bCs w:val="0"/>
+                <w:sz w:val="20"/>
+                <w:lang w:val="es-AR"/>
+              </w:rPr>
+            </w:pPr>
+            <w:r>
+              <w:rPr>
+                <w:rFonts w:ascii="Arial" w:hAnsi="Arial"/>
+                <w:bCs w:val="0"/>
+                <w:sz w:val="20"/>
+                <w:lang w:val="es-AR"/>
+              </w:rPr>
+              <w:t>Merdine, Victoria</w:t>
+            </w:r>
+          </w:p>
+          <w:p>
+            <w:pPr>
+              <w:pStyle w:val="Tabletext"/>
+              <w:rPr>
+                <w:rFonts w:ascii="Arial" w:hAnsi="Arial"/>
+                <w:bCs w:val="0"/>
+                <w:sz w:val="20"/>
+                <w:lang w:val="es-AR"/>
+              </w:rPr>
+            </w:pPr>
+            <w:r>
+              <w:rPr>
+                <w:rFonts w:ascii="Arial" w:hAnsi="Arial"/>
+                <w:bCs w:val="0"/>
+                <w:sz w:val="20"/>
+                <w:lang w:val="es-AR"/>
+              </w:rPr>
+              <w:t>Molina, Leandro</w:t>
+            </w:r>
+          </w:p>
+          <w:p>
+            <w:pPr>
+              <w:pStyle w:val="Tabletext"/>
+              <w:rPr>
+                <w:rFonts w:ascii="Arial" w:hAnsi="Arial"/>
+                <w:bCs w:val="0"/>
+                <w:sz w:val="20"/>
+                <w:lang w:val="es-AR"/>
+              </w:rPr>
+            </w:pPr>
+            <w:r>
+              <w:rPr>
+                <w:rFonts w:ascii="Arial" w:hAnsi="Arial"/>
+                <w:bCs w:val="0"/>
+                <w:sz w:val="20"/>
+                <w:lang w:val="es-AR"/>
+              </w:rPr>
+              <w:t>Pisciolari, Antonela</w:t>
+            </w:r>
+          </w:p>
+          <w:p>
+            <w:pPr>
+              <w:pStyle w:val="Tabletext"/>
+              <w:rPr>
+                <w:rFonts w:ascii="Arial" w:hAnsi="Arial"/>
+                <w:bCs w:val="0"/>
+                <w:sz w:val="20"/>
+                <w:lang w:val="es-AR"/>
+              </w:rPr>
+            </w:pPr>
+            <w:r>
+              <w:rPr>
+                <w:rFonts w:ascii="Arial" w:hAnsi="Arial"/>
+                <w:bCs w:val="0"/>
+                <w:sz w:val="20"/>
+                <w:lang w:val="es-AR"/>
+              </w:rPr>
+              <w:t>Prez, Pablo</w:t>
+            </w:r>
+          </w:p>
+        </w:tc>
+      </w:tr>
+    </w:tbl>
+    <w:p>
+      <w:pPr>
+        <w:pStyle w:val="Subtitulo"/>
+        <w:rPr>
+          <w:rFonts w:ascii="Arial" w:hAnsi="Arial"/>
+        </w:rPr>
+      </w:pPr>
+    </w:p>
+    <w:p>
+      <w:pPr>
+        <w:pStyle w:val="Subtitulo"/>
+        <w:rPr>
+          <w:rFonts w:ascii="Arial" w:hAnsi="Arial"/>
+        </w:rPr>
+      </w:pPr>
+    </w:p>
+    <w:p>
+      <w:pPr>
+        <w:pStyle w:val="Subtitulo"/>
+        <w:rPr>
+          <w:rFonts w:ascii="Arial" w:hAnsi="Arial"/>
+        </w:rPr>
+      </w:pPr>
+    </w:p>
+    <w:p>
+      <w:pPr>
+        <w:pStyle w:val="Subtitulo"/>
+        <w:rPr>
+          <w:rFonts w:ascii="Arial" w:hAnsi="Arial"/>
+        </w:rPr>
+      </w:pPr>
+      <w:r>
+        <w:rPr>
+          <w:rFonts w:ascii="Arial" w:hAnsi="Arial"/>
+          <w:b w:val="0"/>
+        </w:rPr>
+        <w:br w:type="page"/>
+      </w:r>
+      <w:bookmarkStart w:id="17" w:name="_Toc7587320"/>
+      <w:r>
+        <w:lastRenderedPageBreak/>
+        <w:t>Tabla de contenido</w:t>
+      </w:r>
+    </w:p>
+    <w:p>
+      <w:fldSimple w:instr=" TOC \o &quot;1-3&quot; \h \z \u ">
+        <w:r>
+          <w:rPr>
+            <w:b/>
+            <w:bCs/>
+            <w:noProof/>
+          </w:rPr>
+          <w:t>No se encontraron elementos de tabla de contenido.</w:t>
+        </w:r>
+      </w:fldSimple>
+    </w:p>
+    <w:p>
+      <w:pPr>
+        <w:pStyle w:val="Subtitulo"/>
+        <w:rPr>
+          <w:rFonts w:ascii="Arial" w:hAnsi="Arial"/>
+        </w:rPr>
+      </w:pPr>
+      <w:r>
+        <w:rPr>
+          <w:rFonts w:ascii="Arial" w:hAnsi="Arial"/>
+        </w:rPr>
+        <w:t xml:space="preserve"> </w:t>
+      </w:r>
+    </w:p>
+    <w:p>
+      <w:pPr>
         <w:pStyle w:val="Ttulo1"/>
       </w:pPr>
       <w:r>
+        <w:rPr>
+          <w:rFonts w:ascii="Arial" w:hAnsi="Arial"/>
+        </w:rPr>
+        <w:br w:type="page"/>
+      </w:r>
+      <w:r>
+        <w:lastRenderedPageBreak/>
         <w:t>Propósito</w:t>
       </w:r>
     </w:p>
     <w:p>
       <w:pPr>
-        <w:pStyle w:val="Sinespaciado"/>
-        <w:ind w:left="426"/>
+        <w:pStyle w:val="Ttulo1"/>
       </w:pPr>
       <w:r>
-        <w:t>D</w:t>
-      </w:r>
-    </w:p>
-    <w:p>
-      <w:pPr>
-        <w:pStyle w:val="Ttulo1"/>
-      </w:pPr>
-      <w:r>
-        <w:lastRenderedPageBreak/>
         <w:t>Documentos de referencia</w:t>
       </w:r>
     </w:p>
@@ -132,22 +1657,1644 @@
         <w:t>Gestión de riesgos</w:t>
       </w:r>
     </w:p>
-    <w:p/>
-    <w:p/>
+    <w:bookmarkEnd w:id="17"/>
+    <w:p>
+      <w:pPr>
+        <w:pStyle w:val="Subtitulo"/>
+        <w:jc w:val="both"/>
+        <w:rPr>
+          <w:rFonts w:ascii="Arial" w:hAnsi="Arial"/>
+        </w:rPr>
+      </w:pPr>
+    </w:p>
     <w:sectPr>
-      <w:pgSz w:w="11520" w:h="15120"/>
-      <w:pgMar w:top="900" w:right="900" w:bottom="851" w:left="900" w:header="720" w:footer="720" w:gutter="0"/>
+      <w:headerReference w:type="default" r:id="rId9"/>
+      <w:footerReference w:type="default" r:id="rId10"/>
+      <w:footerReference w:type="first" r:id="rId11"/>
+      <w:pgSz w:w="11907" w:h="16840" w:code="9"/>
+      <w:pgMar w:top="1276" w:right="1043" w:bottom="1718" w:left="992" w:header="425" w:footer="1077" w:gutter="0"/>
       <w:cols w:space="720"/>
-      <w:noEndnote/>
+      <w:titlePg/>
     </w:sectPr>
   </w:body>
 </w:document>
 </file>
 
+<file path=word/endnotes.xml><?xml version="1.0" encoding="utf-8"?>
+<w:endnotes xmlns:ve="http://schemas.openxmlformats.org/markup-compatibility/2006" xmlns:o="urn:schemas-microsoft-com:office:office" xmlns:r="http://schemas.openxmlformats.org/officeDocument/2006/relationships" xmlns:m="http://schemas.openxmlformats.org/officeDocument/2006/math" xmlns:v="urn:schemas-microsoft-com:vml" xmlns:wp="http://schemas.openxmlformats.org/drawingml/2006/wordprocessingDrawing" xmlns:w10="urn:schemas-microsoft-com:office:word" xmlns:w="http://schemas.openxmlformats.org/wordprocessingml/2006/main" xmlns:wne="http://schemas.microsoft.com/office/word/2006/wordml">
+  <w:endnote w:type="separator" w:id="0">
+    <w:p>
+      <w:r>
+        <w:separator/>
+      </w:r>
+    </w:p>
+  </w:endnote>
+  <w:endnote w:type="continuationSeparator" w:id="1">
+    <w:p>
+      <w:r>
+        <w:continuationSeparator/>
+      </w:r>
+    </w:p>
+  </w:endnote>
+</w:endnotes>
+</file>
+
+<file path=word/footer1.xml><?xml version="1.0" encoding="utf-8"?>
+<w:ftr xmlns:ve="http://schemas.openxmlformats.org/markup-compatibility/2006" xmlns:o="urn:schemas-microsoft-com:office:office" xmlns:r="http://schemas.openxmlformats.org/officeDocument/2006/relationships" xmlns:m="http://schemas.openxmlformats.org/officeDocument/2006/math" xmlns:v="urn:schemas-microsoft-com:vml" xmlns:wp="http://schemas.openxmlformats.org/drawingml/2006/wordprocessingDrawing" xmlns:w10="urn:schemas-microsoft-com:office:word" xmlns:w="http://schemas.openxmlformats.org/wordprocessingml/2006/main" xmlns:wne="http://schemas.microsoft.com/office/word/2006/wordml">
+  <w:tbl>
+    <w:tblPr>
+      <w:tblW w:w="9603" w:type="dxa"/>
+      <w:jc w:val="center"/>
+      <w:tblBorders>
+        <w:top w:val="single" w:sz="4" w:space="0" w:color="auto"/>
+        <w:left w:val="single" w:sz="4" w:space="0" w:color="auto"/>
+        <w:bottom w:val="single" w:sz="4" w:space="0" w:color="auto"/>
+        <w:right w:val="single" w:sz="4" w:space="0" w:color="auto"/>
+        <w:insideH w:val="single" w:sz="4" w:space="0" w:color="auto"/>
+        <w:insideV w:val="single" w:sz="4" w:space="0" w:color="auto"/>
+      </w:tblBorders>
+      <w:tblCellMar>
+        <w:left w:w="70" w:type="dxa"/>
+        <w:right w:w="70" w:type="dxa"/>
+      </w:tblCellMar>
+      <w:tblLook w:val="0000"/>
+    </w:tblPr>
+    <w:tblGrid>
+      <w:gridCol w:w="3694"/>
+      <w:gridCol w:w="5909"/>
+    </w:tblGrid>
+    <w:tr>
+      <w:trPr>
+        <w:jc w:val="center"/>
+      </w:trPr>
+      <w:tc>
+        <w:tcPr>
+          <w:tcW w:w="3694" w:type="dxa"/>
+        </w:tcPr>
+        <w:p>
+          <w:pPr>
+            <w:pStyle w:val="Piedepgina"/>
+            <w:rPr>
+              <w:rFonts w:ascii="Arial" w:hAnsi="Arial" w:cs="Arial"/>
+              <w:sz w:val="18"/>
+              <w:szCs w:val="18"/>
+              <w:lang w:val="es-AR"/>
+            </w:rPr>
+          </w:pPr>
+          <w:r>
+            <w:rPr>
+              <w:rFonts w:ascii="Arial" w:hAnsi="Arial" w:cs="Arial"/>
+              <w:sz w:val="18"/>
+              <w:szCs w:val="18"/>
+            </w:rPr>
+            <w:t>IMP2009_Plan_</w:t>
+          </w:r>
+          <w:r>
+            <w:rPr>
+              <w:rFonts w:ascii="Arial" w:hAnsi="Arial" w:cs="Arial"/>
+              <w:sz w:val="18"/>
+              <w:szCs w:val="18"/>
+            </w:rPr>
+            <w:t>QA</w:t>
+          </w:r>
+          <w:r>
+            <w:rPr>
+              <w:rFonts w:ascii="Arial" w:hAnsi="Arial" w:cs="Arial"/>
+              <w:sz w:val="18"/>
+              <w:szCs w:val="18"/>
+            </w:rPr>
+            <w:t>.docx</w:t>
+          </w:r>
+          <w:r>
+            <w:rPr>
+              <w:rFonts w:ascii="Arial" w:hAnsi="Arial" w:cs="Arial"/>
+              <w:sz w:val="18"/>
+              <w:szCs w:val="18"/>
+            </w:rPr>
+            <w:t xml:space="preserve"> </w:t>
+          </w:r>
+        </w:p>
+      </w:tc>
+      <w:tc>
+        <w:tcPr>
+          <w:tcW w:w="5909" w:type="dxa"/>
+        </w:tcPr>
+        <w:p>
+          <w:pPr>
+            <w:pStyle w:val="Piedepgina"/>
+            <w:jc w:val="right"/>
+            <w:rPr>
+              <w:rFonts w:ascii="Arial" w:hAnsi="Arial" w:cs="Arial"/>
+              <w:sz w:val="18"/>
+              <w:szCs w:val="18"/>
+            </w:rPr>
+          </w:pPr>
+          <w:r>
+            <w:rPr>
+              <w:rFonts w:ascii="Arial" w:hAnsi="Arial" w:cs="Arial"/>
+              <w:sz w:val="18"/>
+              <w:szCs w:val="18"/>
+            </w:rPr>
+            <w:t xml:space="preserve">Página </w:t>
+          </w:r>
+          <w:r>
+            <w:rPr>
+              <w:rStyle w:val="Nmerodepgina"/>
+              <w:rFonts w:ascii="Arial" w:hAnsi="Arial" w:cs="Arial"/>
+              <w:sz w:val="18"/>
+              <w:szCs w:val="18"/>
+            </w:rPr>
+            <w:fldChar w:fldCharType="begin"/>
+          </w:r>
+          <w:r>
+            <w:rPr>
+              <w:rStyle w:val="Nmerodepgina"/>
+              <w:rFonts w:ascii="Arial" w:hAnsi="Arial" w:cs="Arial"/>
+              <w:sz w:val="18"/>
+              <w:szCs w:val="18"/>
+            </w:rPr>
+            <w:instrText xml:space="preserve"> PAGE </w:instrText>
+          </w:r>
+          <w:r>
+            <w:rPr>
+              <w:rStyle w:val="Nmerodepgina"/>
+              <w:rFonts w:ascii="Arial" w:hAnsi="Arial" w:cs="Arial"/>
+              <w:sz w:val="18"/>
+              <w:szCs w:val="18"/>
+            </w:rPr>
+            <w:fldChar w:fldCharType="separate"/>
+          </w:r>
+          <w:r>
+            <w:rPr>
+              <w:rStyle w:val="Nmerodepgina"/>
+              <w:rFonts w:ascii="Arial" w:hAnsi="Arial" w:cs="Arial"/>
+              <w:noProof/>
+              <w:sz w:val="18"/>
+              <w:szCs w:val="18"/>
+            </w:rPr>
+            <w:t>4</w:t>
+          </w:r>
+          <w:r>
+            <w:rPr>
+              <w:rStyle w:val="Nmerodepgina"/>
+              <w:rFonts w:ascii="Arial" w:hAnsi="Arial" w:cs="Arial"/>
+              <w:sz w:val="18"/>
+              <w:szCs w:val="18"/>
+            </w:rPr>
+            <w:fldChar w:fldCharType="end"/>
+          </w:r>
+          <w:r>
+            <w:rPr>
+              <w:rFonts w:ascii="Arial" w:hAnsi="Arial" w:cs="Arial"/>
+              <w:sz w:val="18"/>
+              <w:szCs w:val="18"/>
+            </w:rPr>
+            <w:t xml:space="preserve"> de </w:t>
+          </w:r>
+          <w:r>
+            <w:rPr>
+              <w:rFonts w:ascii="Arial" w:hAnsi="Arial" w:cs="Arial"/>
+              <w:sz w:val="18"/>
+              <w:szCs w:val="18"/>
+            </w:rPr>
+            <w:fldChar w:fldCharType="begin"/>
+          </w:r>
+          <w:r>
+            <w:rPr>
+              <w:rFonts w:ascii="Arial" w:hAnsi="Arial" w:cs="Arial"/>
+              <w:sz w:val="18"/>
+              <w:szCs w:val="18"/>
+            </w:rPr>
+            <w:instrText xml:space="preserve"> NUMPAGES </w:instrText>
+          </w:r>
+          <w:r>
+            <w:rPr>
+              <w:rFonts w:ascii="Arial" w:hAnsi="Arial" w:cs="Arial"/>
+              <w:sz w:val="18"/>
+              <w:szCs w:val="18"/>
+            </w:rPr>
+            <w:fldChar w:fldCharType="separate"/>
+          </w:r>
+          <w:r>
+            <w:rPr>
+              <w:rFonts w:ascii="Arial" w:hAnsi="Arial" w:cs="Arial"/>
+              <w:noProof/>
+              <w:sz w:val="18"/>
+              <w:szCs w:val="18"/>
+            </w:rPr>
+            <w:t>4</w:t>
+          </w:r>
+          <w:r>
+            <w:rPr>
+              <w:rFonts w:ascii="Arial" w:hAnsi="Arial" w:cs="Arial"/>
+              <w:sz w:val="18"/>
+              <w:szCs w:val="18"/>
+            </w:rPr>
+            <w:fldChar w:fldCharType="end"/>
+          </w:r>
+        </w:p>
+      </w:tc>
+    </w:tr>
+  </w:tbl>
+  <w:p>
+    <w:pPr>
+      <w:pStyle w:val="Piedepgina"/>
+    </w:pPr>
+  </w:p>
+</w:ftr>
+</file>
+
+<file path=word/footer2.xml><?xml version="1.0" encoding="utf-8"?>
+<w:ftr xmlns:ve="http://schemas.openxmlformats.org/markup-compatibility/2006" xmlns:o="urn:schemas-microsoft-com:office:office" xmlns:r="http://schemas.openxmlformats.org/officeDocument/2006/relationships" xmlns:m="http://schemas.openxmlformats.org/officeDocument/2006/math" xmlns:v="urn:schemas-microsoft-com:vml" xmlns:wp="http://schemas.openxmlformats.org/drawingml/2006/wordprocessingDrawing" xmlns:w10="urn:schemas-microsoft-com:office:word" xmlns:w="http://schemas.openxmlformats.org/wordprocessingml/2006/main" xmlns:wne="http://schemas.microsoft.com/office/word/2006/wordml">
+  <w:p>
+    <w:pPr>
+      <w:pStyle w:val="Piedepgina"/>
+      <w:pBdr>
+        <w:top w:val="single" w:sz="4" w:space="0" w:color="auto"/>
+      </w:pBdr>
+      <w:rPr>
+        <w:rFonts w:ascii="Arial" w:hAnsi="Arial" w:cs="Arial"/>
+        <w:b/>
+        <w:bCs/>
+        <w:sz w:val="24"/>
+        <w:szCs w:val="24"/>
+        <w:lang w:val="en-US"/>
+      </w:rPr>
+    </w:pPr>
+    <w:r>
+      <w:rPr>
+        <w:rFonts w:ascii="Arial" w:hAnsi="Arial" w:cs="Arial"/>
+        <w:b/>
+        <w:bCs/>
+        <w:sz w:val="24"/>
+        <w:szCs w:val="24"/>
+        <w:lang w:val="en-US"/>
+      </w:rPr>
+      <w:t>ISW 2009</w:t>
+    </w:r>
+  </w:p>
+  <w:p>
+    <w:pPr>
+      <w:pStyle w:val="Piedepgina"/>
+    </w:pPr>
+  </w:p>
+</w:ftr>
+</file>
+
+<file path=word/footnotes.xml><?xml version="1.0" encoding="utf-8"?>
+<w:footnotes xmlns:ve="http://schemas.openxmlformats.org/markup-compatibility/2006" xmlns:o="urn:schemas-microsoft-com:office:office" xmlns:r="http://schemas.openxmlformats.org/officeDocument/2006/relationships" xmlns:m="http://schemas.openxmlformats.org/officeDocument/2006/math" xmlns:v="urn:schemas-microsoft-com:vml" xmlns:wp="http://schemas.openxmlformats.org/drawingml/2006/wordprocessingDrawing" xmlns:w10="urn:schemas-microsoft-com:office:word" xmlns:w="http://schemas.openxmlformats.org/wordprocessingml/2006/main" xmlns:wne="http://schemas.microsoft.com/office/word/2006/wordml">
+  <w:footnote w:type="separator" w:id="0">
+    <w:p>
+      <w:r>
+        <w:separator/>
+      </w:r>
+    </w:p>
+  </w:footnote>
+  <w:footnote w:type="continuationSeparator" w:id="1">
+    <w:p>
+      <w:r>
+        <w:continuationSeparator/>
+      </w:r>
+    </w:p>
+  </w:footnote>
+</w:footnotes>
+</file>
+
+<file path=word/header1.xml><?xml version="1.0" encoding="utf-8"?>
+<w:hdr xmlns:ve="http://schemas.openxmlformats.org/markup-compatibility/2006" xmlns:o="urn:schemas-microsoft-com:office:office" xmlns:r="http://schemas.openxmlformats.org/officeDocument/2006/relationships" xmlns:m="http://schemas.openxmlformats.org/officeDocument/2006/math" xmlns:v="urn:schemas-microsoft-com:vml" xmlns:wp="http://schemas.openxmlformats.org/drawingml/2006/wordprocessingDrawing" xmlns:w10="urn:schemas-microsoft-com:office:word" xmlns:w="http://schemas.openxmlformats.org/wordprocessingml/2006/main" xmlns:wne="http://schemas.microsoft.com/office/word/2006/wordml">
+  <w:tbl>
+    <w:tblPr>
+      <w:tblW w:w="9658" w:type="dxa"/>
+      <w:tblInd w:w="138" w:type="dxa"/>
+      <w:tblBorders>
+        <w:top w:val="single" w:sz="4" w:space="0" w:color="auto"/>
+        <w:left w:val="single" w:sz="4" w:space="0" w:color="auto"/>
+        <w:bottom w:val="single" w:sz="4" w:space="0" w:color="auto"/>
+        <w:right w:val="single" w:sz="4" w:space="0" w:color="auto"/>
+        <w:insideH w:val="single" w:sz="2" w:space="0" w:color="auto"/>
+        <w:insideV w:val="single" w:sz="2" w:space="0" w:color="auto"/>
+      </w:tblBorders>
+      <w:tblLayout w:type="fixed"/>
+      <w:tblCellMar>
+        <w:left w:w="70" w:type="dxa"/>
+        <w:right w:w="70" w:type="dxa"/>
+      </w:tblCellMar>
+      <w:tblLook w:val="0000"/>
+    </w:tblPr>
+    <w:tblGrid>
+      <w:gridCol w:w="2197"/>
+      <w:gridCol w:w="5248"/>
+      <w:gridCol w:w="2213"/>
+    </w:tblGrid>
+    <w:tr>
+      <w:trPr>
+        <w:cantSplit/>
+      </w:trPr>
+      <w:tc>
+        <w:tcPr>
+          <w:tcW w:w="2197" w:type="dxa"/>
+          <w:vMerge w:val="restart"/>
+          <w:tcBorders>
+            <w:top w:val="single" w:sz="4" w:space="0" w:color="auto"/>
+          </w:tcBorders>
+          <w:vAlign w:val="center"/>
+        </w:tcPr>
+        <w:p>
+          <w:pPr>
+            <w:spacing w:before="60" w:after="60"/>
+            <w:jc w:val="center"/>
+            <w:rPr>
+              <w:rFonts w:ascii="Arial" w:hAnsi="Arial" w:cs="Arial"/>
+              <w:sz w:val="18"/>
+              <w:szCs w:val="18"/>
+            </w:rPr>
+          </w:pPr>
+          <w:r>
+            <w:rPr>
+              <w:rFonts w:ascii="Arial" w:hAnsi="Arial" w:cs="Arial"/>
+              <w:noProof/>
+              <w:sz w:val="18"/>
+              <w:szCs w:val="18"/>
+              <w:lang w:val="es-ES_tradnl" w:eastAsia="es-ES_tradnl"/>
+            </w:rPr>
+            <w:pict>
+              <v:shapetype id="_x0000_t75" coordsize="21600,21600" o:spt="75" o:preferrelative="t" path="m@4@5l@4@11@9@11@9@5xe" filled="f" stroked="f">
+                <v:stroke joinstyle="miter"/>
+                <v:formulas>
+                  <v:f eqn="if lineDrawn pixelLineWidth 0"/>
+                  <v:f eqn="sum @0 1 0"/>
+                  <v:f eqn="sum 0 0 @1"/>
+                  <v:f eqn="prod @2 1 2"/>
+                  <v:f eqn="prod @3 21600 pixelWidth"/>
+                  <v:f eqn="prod @3 21600 pixelHeight"/>
+                  <v:f eqn="sum @0 0 1"/>
+                  <v:f eqn="prod @6 1 2"/>
+                  <v:f eqn="prod @7 21600 pixelWidth"/>
+                  <v:f eqn="sum @8 21600 0"/>
+                  <v:f eqn="prod @7 21600 pixelHeight"/>
+                  <v:f eqn="sum @10 21600 0"/>
+                </v:formulas>
+                <v:path o:extrusionok="f" gradientshapeok="t" o:connecttype="rect"/>
+                <o:lock v:ext="edit" aspectratio="t"/>
+              </v:shapetype>
+              <v:shape id="Imagen 4" o:spid="_x0000_i1026" type="#_x0000_t75" alt="logo isw 2009" style="width:102.75pt;height:44.25pt;visibility:visible">
+                <v:imagedata r:id="rId1" o:title=""/>
+              </v:shape>
+            </w:pict>
+          </w:r>
+        </w:p>
+      </w:tc>
+      <w:tc>
+        <w:tcPr>
+          <w:tcW w:w="5248" w:type="dxa"/>
+          <w:tcBorders>
+            <w:top w:val="single" w:sz="4" w:space="0" w:color="auto"/>
+          </w:tcBorders>
+          <w:vAlign w:val="center"/>
+        </w:tcPr>
+        <w:p>
+          <w:pPr>
+            <w:pStyle w:val="Encabezado"/>
+            <w:rPr>
+              <w:rFonts w:ascii="Arial" w:hAnsi="Arial" w:cs="Arial"/>
+              <w:sz w:val="18"/>
+              <w:szCs w:val="18"/>
+              <w:lang w:val="es-AR"/>
+            </w:rPr>
+          </w:pPr>
+          <w:r>
+            <w:rPr>
+              <w:rFonts w:ascii="Arial" w:hAnsi="Arial" w:cs="Arial"/>
+              <w:sz w:val="18"/>
+              <w:szCs w:val="18"/>
+              <w:lang w:val="es-AR"/>
+            </w:rPr>
+            <w:t>Cliente: Impresiones 2009</w:t>
+          </w:r>
+        </w:p>
+      </w:tc>
+      <w:tc>
+        <w:tcPr>
+          <w:tcW w:w="2213" w:type="dxa"/>
+          <w:vMerge w:val="restart"/>
+          <w:tcBorders>
+            <w:top w:val="single" w:sz="4" w:space="0" w:color="auto"/>
+          </w:tcBorders>
+          <w:vAlign w:val="center"/>
+        </w:tcPr>
+        <w:p>
+          <w:pPr>
+            <w:pStyle w:val="Encabezado"/>
+            <w:jc w:val="center"/>
+            <w:rPr>
+              <w:rFonts w:ascii="Arial" w:hAnsi="Arial" w:cs="Arial"/>
+              <w:sz w:val="18"/>
+              <w:szCs w:val="18"/>
+              <w:lang w:val="es-AR"/>
+            </w:rPr>
+          </w:pPr>
+          <w:r>
+            <w:rPr>
+              <w:rFonts w:ascii="Arial" w:hAnsi="Arial" w:cs="Arial"/>
+              <w:noProof/>
+              <w:sz w:val="18"/>
+              <w:szCs w:val="18"/>
+              <w:lang w:val="es-ES_tradnl" w:eastAsia="es-ES_tradnl"/>
+            </w:rPr>
+            <w:pict>
+              <v:shape id="Imagen 7" o:spid="_x0000_i1027" type="#_x0000_t75" alt="logo impresiones1" style="width:102pt;height:39pt;visibility:visible">
+                <v:imagedata r:id="rId2" o:title=""/>
+              </v:shape>
+            </w:pict>
+          </w:r>
+        </w:p>
+      </w:tc>
+    </w:tr>
+    <w:tr>
+      <w:trPr>
+        <w:cantSplit/>
+      </w:trPr>
+      <w:tc>
+        <w:tcPr>
+          <w:tcW w:w="2197" w:type="dxa"/>
+          <w:vMerge/>
+          <w:tcBorders>
+            <w:bottom w:val="single" w:sz="4" w:space="0" w:color="auto"/>
+          </w:tcBorders>
+        </w:tcPr>
+        <w:p>
+          <w:pPr>
+            <w:rPr>
+              <w:rFonts w:ascii="Arial" w:hAnsi="Arial" w:cs="Arial"/>
+              <w:sz w:val="18"/>
+              <w:szCs w:val="18"/>
+              <w:lang w:val="es-AR"/>
+            </w:rPr>
+          </w:pPr>
+        </w:p>
+      </w:tc>
+      <w:tc>
+        <w:tcPr>
+          <w:tcW w:w="5248" w:type="dxa"/>
+          <w:tcBorders>
+            <w:bottom w:val="single" w:sz="4" w:space="0" w:color="auto"/>
+          </w:tcBorders>
+          <w:vAlign w:val="center"/>
+        </w:tcPr>
+        <w:p>
+          <w:pPr>
+            <w:pStyle w:val="Encabezado"/>
+            <w:rPr>
+              <w:rFonts w:ascii="Arial" w:hAnsi="Arial" w:cs="Arial"/>
+              <w:sz w:val="18"/>
+              <w:szCs w:val="18"/>
+              <w:lang w:val="es-AR"/>
+            </w:rPr>
+          </w:pPr>
+          <w:r>
+            <w:rPr>
+              <w:rFonts w:ascii="Arial" w:hAnsi="Arial" w:cs="Arial"/>
+              <w:sz w:val="18"/>
+              <w:szCs w:val="18"/>
+              <w:lang w:val="es-AR"/>
+            </w:rPr>
+            <w:t xml:space="preserve">Proyecto: </w:t>
+          </w:r>
+          <w:r>
+            <w:rPr>
+              <w:rFonts w:ascii="Arial" w:hAnsi="Arial"/>
+              <w:bCs/>
+              <w:kern w:val="32"/>
+              <w:sz w:val="18"/>
+              <w:szCs w:val="18"/>
+              <w:lang w:eastAsia="en-US"/>
+            </w:rPr>
+            <w:t>Impresión Web</w:t>
+          </w:r>
+        </w:p>
+      </w:tc>
+      <w:tc>
+        <w:tcPr>
+          <w:tcW w:w="2213" w:type="dxa"/>
+          <w:vMerge/>
+          <w:tcBorders>
+            <w:bottom w:val="single" w:sz="4" w:space="0" w:color="auto"/>
+          </w:tcBorders>
+        </w:tcPr>
+        <w:p>
+          <w:pPr>
+            <w:rPr>
+              <w:rFonts w:ascii="Arial" w:hAnsi="Arial" w:cs="Arial"/>
+              <w:sz w:val="18"/>
+              <w:szCs w:val="18"/>
+              <w:lang w:val="es-AR"/>
+            </w:rPr>
+          </w:pPr>
+        </w:p>
+      </w:tc>
+    </w:tr>
+  </w:tbl>
+  <w:p>
+    <w:pPr>
+      <w:pStyle w:val="Encabezado"/>
+    </w:pPr>
+  </w:p>
+</w:hdr>
+</file>
+
 <file path=word/numbering.xml><?xml version="1.0" encoding="utf-8"?>
 <w:numbering xmlns:ve="http://schemas.openxmlformats.org/markup-compatibility/2006" xmlns:o="urn:schemas-microsoft-com:office:office" xmlns:r="http://schemas.openxmlformats.org/officeDocument/2006/relationships" xmlns:m="http://schemas.openxmlformats.org/officeDocument/2006/math" xmlns:v="urn:schemas-microsoft-com:vml" xmlns:wp="http://schemas.openxmlformats.org/drawingml/2006/wordprocessingDrawing" xmlns:w10="urn:schemas-microsoft-com:office:word" xmlns:w="http://schemas.openxmlformats.org/wordprocessingml/2006/main" xmlns:wne="http://schemas.microsoft.com/office/word/2006/wordml">
   <w:abstractNum w:abstractNumId="0">
-    <w:nsid w:val="13711A9C"/>
+    <w:nsid w:val="012A58B4"/>
+    <w:multiLevelType w:val="hybridMultilevel"/>
+    <w:tmpl w:val="644C452A"/>
+    <w:lvl w:ilvl="0" w:tplc="040A0001">
+      <w:start w:val="1"/>
+      <w:numFmt w:val="bullet"/>
+      <w:lvlText w:val=""/>
+      <w:lvlJc w:val="left"/>
+      <w:pPr>
+        <w:ind w:left="1512" w:hanging="360"/>
+      </w:pPr>
+      <w:rPr>
+        <w:rFonts w:ascii="Symbol" w:hAnsi="Symbol" w:hint="default"/>
+      </w:rPr>
+    </w:lvl>
+    <w:lvl w:ilvl="1" w:tplc="040A0003">
+      <w:start w:val="1"/>
+      <w:numFmt w:val="bullet"/>
+      <w:lvlText w:val="o"/>
+      <w:lvlJc w:val="left"/>
+      <w:pPr>
+        <w:ind w:left="2232" w:hanging="360"/>
+      </w:pPr>
+      <w:rPr>
+        <w:rFonts w:ascii="Courier New" w:hAnsi="Courier New" w:hint="default"/>
+      </w:rPr>
+    </w:lvl>
+    <w:lvl w:ilvl="2" w:tplc="040A0005">
+      <w:start w:val="1"/>
+      <w:numFmt w:val="bullet"/>
+      <w:lvlText w:val=""/>
+      <w:lvlJc w:val="left"/>
+      <w:pPr>
+        <w:ind w:left="2952" w:hanging="360"/>
+      </w:pPr>
+      <w:rPr>
+        <w:rFonts w:ascii="Wingdings" w:hAnsi="Wingdings" w:hint="default"/>
+      </w:rPr>
+    </w:lvl>
+    <w:lvl w:ilvl="3" w:tplc="040A0001" w:tentative="1">
+      <w:start w:val="1"/>
+      <w:numFmt w:val="bullet"/>
+      <w:lvlText w:val=""/>
+      <w:lvlJc w:val="left"/>
+      <w:pPr>
+        <w:ind w:left="3672" w:hanging="360"/>
+      </w:pPr>
+      <w:rPr>
+        <w:rFonts w:ascii="Symbol" w:hAnsi="Symbol" w:hint="default"/>
+      </w:rPr>
+    </w:lvl>
+    <w:lvl w:ilvl="4" w:tplc="040A0003" w:tentative="1">
+      <w:start w:val="1"/>
+      <w:numFmt w:val="bullet"/>
+      <w:lvlText w:val="o"/>
+      <w:lvlJc w:val="left"/>
+      <w:pPr>
+        <w:ind w:left="4392" w:hanging="360"/>
+      </w:pPr>
+      <w:rPr>
+        <w:rFonts w:ascii="Courier New" w:hAnsi="Courier New" w:hint="default"/>
+      </w:rPr>
+    </w:lvl>
+    <w:lvl w:ilvl="5" w:tplc="040A0005" w:tentative="1">
+      <w:start w:val="1"/>
+      <w:numFmt w:val="bullet"/>
+      <w:lvlText w:val=""/>
+      <w:lvlJc w:val="left"/>
+      <w:pPr>
+        <w:ind w:left="5112" w:hanging="360"/>
+      </w:pPr>
+      <w:rPr>
+        <w:rFonts w:ascii="Wingdings" w:hAnsi="Wingdings" w:hint="default"/>
+      </w:rPr>
+    </w:lvl>
+    <w:lvl w:ilvl="6" w:tplc="040A0001" w:tentative="1">
+      <w:start w:val="1"/>
+      <w:numFmt w:val="bullet"/>
+      <w:lvlText w:val=""/>
+      <w:lvlJc w:val="left"/>
+      <w:pPr>
+        <w:ind w:left="5832" w:hanging="360"/>
+      </w:pPr>
+      <w:rPr>
+        <w:rFonts w:ascii="Symbol" w:hAnsi="Symbol" w:hint="default"/>
+      </w:rPr>
+    </w:lvl>
+    <w:lvl w:ilvl="7" w:tplc="040A0003" w:tentative="1">
+      <w:start w:val="1"/>
+      <w:numFmt w:val="bullet"/>
+      <w:lvlText w:val="o"/>
+      <w:lvlJc w:val="left"/>
+      <w:pPr>
+        <w:ind w:left="6552" w:hanging="360"/>
+      </w:pPr>
+      <w:rPr>
+        <w:rFonts w:ascii="Courier New" w:hAnsi="Courier New" w:hint="default"/>
+      </w:rPr>
+    </w:lvl>
+    <w:lvl w:ilvl="8" w:tplc="040A0005" w:tentative="1">
+      <w:start w:val="1"/>
+      <w:numFmt w:val="bullet"/>
+      <w:lvlText w:val=""/>
+      <w:lvlJc w:val="left"/>
+      <w:pPr>
+        <w:ind w:left="7272" w:hanging="360"/>
+      </w:pPr>
+      <w:rPr>
+        <w:rFonts w:ascii="Wingdings" w:hAnsi="Wingdings" w:hint="default"/>
+      </w:rPr>
+    </w:lvl>
+  </w:abstractNum>
+  <w:abstractNum w:abstractNumId="1">
+    <w:nsid w:val="02CF688D"/>
+    <w:multiLevelType w:val="hybridMultilevel"/>
+    <w:tmpl w:val="D286FD58"/>
+    <w:lvl w:ilvl="0" w:tplc="C98EE36E">
+      <w:start w:val="1"/>
+      <w:numFmt w:val="bullet"/>
+      <w:pStyle w:val="VietaBlanca1"/>
+      <w:lvlText w:val=""/>
+      <w:lvlJc w:val="left"/>
+      <w:pPr>
+        <w:tabs>
+          <w:tab w:val="num" w:pos="788"/>
+        </w:tabs>
+        <w:ind w:left="788" w:hanging="363"/>
+      </w:pPr>
+      <w:rPr>
+        <w:rFonts w:ascii="Wingdings" w:hAnsi="Wingdings" w:hint="default"/>
+        <w:sz w:val="16"/>
+      </w:rPr>
+    </w:lvl>
+    <w:lvl w:ilvl="1" w:tplc="0C0A0003" w:tentative="1">
+      <w:start w:val="1"/>
+      <w:numFmt w:val="bullet"/>
+      <w:lvlText w:val="o"/>
+      <w:lvlJc w:val="left"/>
+      <w:pPr>
+        <w:tabs>
+          <w:tab w:val="num" w:pos="1440"/>
+        </w:tabs>
+        <w:ind w:left="1440" w:hanging="360"/>
+      </w:pPr>
+      <w:rPr>
+        <w:rFonts w:ascii="Courier New" w:hAnsi="Courier New" w:hint="default"/>
+      </w:rPr>
+    </w:lvl>
+    <w:lvl w:ilvl="2" w:tplc="0C0A0005" w:tentative="1">
+      <w:start w:val="1"/>
+      <w:numFmt w:val="bullet"/>
+      <w:lvlText w:val=""/>
+      <w:lvlJc w:val="left"/>
+      <w:pPr>
+        <w:tabs>
+          <w:tab w:val="num" w:pos="2160"/>
+        </w:tabs>
+        <w:ind w:left="2160" w:hanging="360"/>
+      </w:pPr>
+      <w:rPr>
+        <w:rFonts w:ascii="Wingdings" w:hAnsi="Wingdings" w:hint="default"/>
+      </w:rPr>
+    </w:lvl>
+    <w:lvl w:ilvl="3" w:tplc="0C0A0001" w:tentative="1">
+      <w:start w:val="1"/>
+      <w:numFmt w:val="bullet"/>
+      <w:lvlText w:val=""/>
+      <w:lvlJc w:val="left"/>
+      <w:pPr>
+        <w:tabs>
+          <w:tab w:val="num" w:pos="2880"/>
+        </w:tabs>
+        <w:ind w:left="2880" w:hanging="360"/>
+      </w:pPr>
+      <w:rPr>
+        <w:rFonts w:ascii="Symbol" w:hAnsi="Symbol" w:hint="default"/>
+      </w:rPr>
+    </w:lvl>
+    <w:lvl w:ilvl="4" w:tplc="0C0A0003" w:tentative="1">
+      <w:start w:val="1"/>
+      <w:numFmt w:val="bullet"/>
+      <w:lvlText w:val="o"/>
+      <w:lvlJc w:val="left"/>
+      <w:pPr>
+        <w:tabs>
+          <w:tab w:val="num" w:pos="3600"/>
+        </w:tabs>
+        <w:ind w:left="3600" w:hanging="360"/>
+      </w:pPr>
+      <w:rPr>
+        <w:rFonts w:ascii="Courier New" w:hAnsi="Courier New" w:hint="default"/>
+      </w:rPr>
+    </w:lvl>
+    <w:lvl w:ilvl="5" w:tplc="0C0A0005" w:tentative="1">
+      <w:start w:val="1"/>
+      <w:numFmt w:val="bullet"/>
+      <w:lvlText w:val=""/>
+      <w:lvlJc w:val="left"/>
+      <w:pPr>
+        <w:tabs>
+          <w:tab w:val="num" w:pos="4320"/>
+        </w:tabs>
+        <w:ind w:left="4320" w:hanging="360"/>
+      </w:pPr>
+      <w:rPr>
+        <w:rFonts w:ascii="Wingdings" w:hAnsi="Wingdings" w:hint="default"/>
+      </w:rPr>
+    </w:lvl>
+    <w:lvl w:ilvl="6" w:tplc="0C0A0001" w:tentative="1">
+      <w:start w:val="1"/>
+      <w:numFmt w:val="bullet"/>
+      <w:lvlText w:val=""/>
+      <w:lvlJc w:val="left"/>
+      <w:pPr>
+        <w:tabs>
+          <w:tab w:val="num" w:pos="5040"/>
+        </w:tabs>
+        <w:ind w:left="5040" w:hanging="360"/>
+      </w:pPr>
+      <w:rPr>
+        <w:rFonts w:ascii="Symbol" w:hAnsi="Symbol" w:hint="default"/>
+      </w:rPr>
+    </w:lvl>
+    <w:lvl w:ilvl="7" w:tplc="0C0A0003" w:tentative="1">
+      <w:start w:val="1"/>
+      <w:numFmt w:val="bullet"/>
+      <w:lvlText w:val="o"/>
+      <w:lvlJc w:val="left"/>
+      <w:pPr>
+        <w:tabs>
+          <w:tab w:val="num" w:pos="5760"/>
+        </w:tabs>
+        <w:ind w:left="5760" w:hanging="360"/>
+      </w:pPr>
+      <w:rPr>
+        <w:rFonts w:ascii="Courier New" w:hAnsi="Courier New" w:hint="default"/>
+      </w:rPr>
+    </w:lvl>
+    <w:lvl w:ilvl="8" w:tplc="0C0A0005" w:tentative="1">
+      <w:start w:val="1"/>
+      <w:numFmt w:val="bullet"/>
+      <w:lvlText w:val=""/>
+      <w:lvlJc w:val="left"/>
+      <w:pPr>
+        <w:tabs>
+          <w:tab w:val="num" w:pos="6480"/>
+        </w:tabs>
+        <w:ind w:left="6480" w:hanging="360"/>
+      </w:pPr>
+      <w:rPr>
+        <w:rFonts w:ascii="Wingdings" w:hAnsi="Wingdings" w:hint="default"/>
+      </w:rPr>
+    </w:lvl>
+  </w:abstractNum>
+  <w:abstractNum w:abstractNumId="2">
+    <w:nsid w:val="03CB2ECB"/>
+    <w:multiLevelType w:val="hybridMultilevel"/>
+    <w:tmpl w:val="B3B22CE8"/>
+    <w:lvl w:ilvl="0" w:tplc="0C0A0001">
+      <w:start w:val="1"/>
+      <w:numFmt w:val="bullet"/>
+      <w:lvlText w:val=""/>
+      <w:lvlJc w:val="left"/>
+      <w:pPr>
+        <w:ind w:left="1508" w:hanging="360"/>
+      </w:pPr>
+      <w:rPr>
+        <w:rFonts w:ascii="Symbol" w:hAnsi="Symbol" w:hint="default"/>
+      </w:rPr>
+    </w:lvl>
+    <w:lvl w:ilvl="1" w:tplc="0C0A0003" w:tentative="1">
+      <w:start w:val="1"/>
+      <w:numFmt w:val="bullet"/>
+      <w:lvlText w:val="o"/>
+      <w:lvlJc w:val="left"/>
+      <w:pPr>
+        <w:ind w:left="2228" w:hanging="360"/>
+      </w:pPr>
+      <w:rPr>
+        <w:rFonts w:ascii="Courier New" w:hAnsi="Courier New" w:hint="default"/>
+      </w:rPr>
+    </w:lvl>
+    <w:lvl w:ilvl="2" w:tplc="0C0A0005" w:tentative="1">
+      <w:start w:val="1"/>
+      <w:numFmt w:val="bullet"/>
+      <w:lvlText w:val=""/>
+      <w:lvlJc w:val="left"/>
+      <w:pPr>
+        <w:ind w:left="2948" w:hanging="360"/>
+      </w:pPr>
+      <w:rPr>
+        <w:rFonts w:ascii="Wingdings" w:hAnsi="Wingdings" w:hint="default"/>
+      </w:rPr>
+    </w:lvl>
+    <w:lvl w:ilvl="3" w:tplc="0C0A0001" w:tentative="1">
+      <w:start w:val="1"/>
+      <w:numFmt w:val="bullet"/>
+      <w:lvlText w:val=""/>
+      <w:lvlJc w:val="left"/>
+      <w:pPr>
+        <w:ind w:left="3668" w:hanging="360"/>
+      </w:pPr>
+      <w:rPr>
+        <w:rFonts w:ascii="Symbol" w:hAnsi="Symbol" w:hint="default"/>
+      </w:rPr>
+    </w:lvl>
+    <w:lvl w:ilvl="4" w:tplc="0C0A0003" w:tentative="1">
+      <w:start w:val="1"/>
+      <w:numFmt w:val="bullet"/>
+      <w:lvlText w:val="o"/>
+      <w:lvlJc w:val="left"/>
+      <w:pPr>
+        <w:ind w:left="4388" w:hanging="360"/>
+      </w:pPr>
+      <w:rPr>
+        <w:rFonts w:ascii="Courier New" w:hAnsi="Courier New" w:hint="default"/>
+      </w:rPr>
+    </w:lvl>
+    <w:lvl w:ilvl="5" w:tplc="0C0A0005" w:tentative="1">
+      <w:start w:val="1"/>
+      <w:numFmt w:val="bullet"/>
+      <w:lvlText w:val=""/>
+      <w:lvlJc w:val="left"/>
+      <w:pPr>
+        <w:ind w:left="5108" w:hanging="360"/>
+      </w:pPr>
+      <w:rPr>
+        <w:rFonts w:ascii="Wingdings" w:hAnsi="Wingdings" w:hint="default"/>
+      </w:rPr>
+    </w:lvl>
+    <w:lvl w:ilvl="6" w:tplc="0C0A0001" w:tentative="1">
+      <w:start w:val="1"/>
+      <w:numFmt w:val="bullet"/>
+      <w:lvlText w:val=""/>
+      <w:lvlJc w:val="left"/>
+      <w:pPr>
+        <w:ind w:left="5828" w:hanging="360"/>
+      </w:pPr>
+      <w:rPr>
+        <w:rFonts w:ascii="Symbol" w:hAnsi="Symbol" w:hint="default"/>
+      </w:rPr>
+    </w:lvl>
+    <w:lvl w:ilvl="7" w:tplc="0C0A0003" w:tentative="1">
+      <w:start w:val="1"/>
+      <w:numFmt w:val="bullet"/>
+      <w:lvlText w:val="o"/>
+      <w:lvlJc w:val="left"/>
+      <w:pPr>
+        <w:ind w:left="6548" w:hanging="360"/>
+      </w:pPr>
+      <w:rPr>
+        <w:rFonts w:ascii="Courier New" w:hAnsi="Courier New" w:hint="default"/>
+      </w:rPr>
+    </w:lvl>
+    <w:lvl w:ilvl="8" w:tplc="0C0A0005" w:tentative="1">
+      <w:start w:val="1"/>
+      <w:numFmt w:val="bullet"/>
+      <w:lvlText w:val=""/>
+      <w:lvlJc w:val="left"/>
+      <w:pPr>
+        <w:ind w:left="7268" w:hanging="360"/>
+      </w:pPr>
+      <w:rPr>
+        <w:rFonts w:ascii="Wingdings" w:hAnsi="Wingdings" w:hint="default"/>
+      </w:rPr>
+    </w:lvl>
+  </w:abstractNum>
+  <w:abstractNum w:abstractNumId="3">
+    <w:nsid w:val="16881AEB"/>
+    <w:multiLevelType w:val="multilevel"/>
+    <w:tmpl w:val="9EACB00A"/>
+    <w:lvl w:ilvl="0">
+      <w:start w:val="1"/>
+      <w:numFmt w:val="decimal"/>
+      <w:lvlText w:val="%1"/>
+      <w:lvlJc w:val="left"/>
+      <w:pPr>
+        <w:tabs>
+          <w:tab w:val="num" w:pos="432"/>
+        </w:tabs>
+        <w:ind w:left="432" w:hanging="432"/>
+      </w:pPr>
+      <w:rPr>
+        <w:rFonts w:cs="Times New Roman"/>
+      </w:rPr>
+    </w:lvl>
+    <w:lvl w:ilvl="1">
+      <w:start w:val="1"/>
+      <w:numFmt w:val="decimal"/>
+      <w:lvlText w:val="%1.%2"/>
+      <w:lvlJc w:val="left"/>
+      <w:pPr>
+        <w:tabs>
+          <w:tab w:val="num" w:pos="576"/>
+        </w:tabs>
+        <w:ind w:left="576" w:hanging="576"/>
+      </w:pPr>
+      <w:rPr>
+        <w:rFonts w:cs="Times New Roman"/>
+      </w:rPr>
+    </w:lvl>
+    <w:lvl w:ilvl="2">
+      <w:start w:val="1"/>
+      <w:numFmt w:val="decimal"/>
+      <w:lvlText w:val="%1.%2.%3"/>
+      <w:lvlJc w:val="left"/>
+      <w:pPr>
+        <w:tabs>
+          <w:tab w:val="num" w:pos="720"/>
+        </w:tabs>
+        <w:ind w:left="720" w:hanging="720"/>
+      </w:pPr>
+      <w:rPr>
+        <w:rFonts w:cs="Times New Roman"/>
+      </w:rPr>
+    </w:lvl>
+    <w:lvl w:ilvl="3">
+      <w:start w:val="1"/>
+      <w:numFmt w:val="decimal"/>
+      <w:lvlText w:val="%1.%2.%3.%4"/>
+      <w:lvlJc w:val="left"/>
+      <w:pPr>
+        <w:tabs>
+          <w:tab w:val="num" w:pos="864"/>
+        </w:tabs>
+        <w:ind w:left="864" w:hanging="864"/>
+      </w:pPr>
+      <w:rPr>
+        <w:rFonts w:cs="Times New Roman"/>
+      </w:rPr>
+    </w:lvl>
+    <w:lvl w:ilvl="4">
+      <w:start w:val="1"/>
+      <w:numFmt w:val="decimal"/>
+      <w:lvlText w:val="%1.%2.%3.%4.%5"/>
+      <w:lvlJc w:val="left"/>
+      <w:pPr>
+        <w:tabs>
+          <w:tab w:val="num" w:pos="1008"/>
+        </w:tabs>
+        <w:ind w:left="1008" w:hanging="1008"/>
+      </w:pPr>
+      <w:rPr>
+        <w:rFonts w:cs="Times New Roman"/>
+      </w:rPr>
+    </w:lvl>
+    <w:lvl w:ilvl="5">
+      <w:start w:val="1"/>
+      <w:numFmt w:val="decimal"/>
+      <w:lvlText w:val="%1.%2.%3.%4.%5.%6"/>
+      <w:lvlJc w:val="left"/>
+      <w:pPr>
+        <w:tabs>
+          <w:tab w:val="num" w:pos="1152"/>
+        </w:tabs>
+        <w:ind w:left="1152" w:hanging="1152"/>
+      </w:pPr>
+      <w:rPr>
+        <w:rFonts w:cs="Times New Roman"/>
+      </w:rPr>
+    </w:lvl>
+    <w:lvl w:ilvl="6">
+      <w:start w:val="1"/>
+      <w:numFmt w:val="decimal"/>
+      <w:lvlText w:val="%1.%2.%3.%4.%5.%6.%7"/>
+      <w:lvlJc w:val="left"/>
+      <w:pPr>
+        <w:tabs>
+          <w:tab w:val="num" w:pos="1296"/>
+        </w:tabs>
+        <w:ind w:left="1296" w:hanging="1296"/>
+      </w:pPr>
+      <w:rPr>
+        <w:rFonts w:cs="Times New Roman"/>
+      </w:rPr>
+    </w:lvl>
+    <w:lvl w:ilvl="7">
+      <w:start w:val="1"/>
+      <w:numFmt w:val="decimal"/>
+      <w:lvlText w:val="%1.%2.%3.%4.%5.%6.%7.%8"/>
+      <w:lvlJc w:val="left"/>
+      <w:pPr>
+        <w:tabs>
+          <w:tab w:val="num" w:pos="1440"/>
+        </w:tabs>
+        <w:ind w:left="1440" w:hanging="1440"/>
+      </w:pPr>
+      <w:rPr>
+        <w:rFonts w:cs="Times New Roman"/>
+      </w:rPr>
+    </w:lvl>
+    <w:lvl w:ilvl="8">
+      <w:start w:val="1"/>
+      <w:numFmt w:val="decimal"/>
+      <w:lvlText w:val="%1.%2.%3.%4.%5.%6.%7.%8.%9"/>
+      <w:lvlJc w:val="left"/>
+      <w:pPr>
+        <w:tabs>
+          <w:tab w:val="num" w:pos="1584"/>
+        </w:tabs>
+        <w:ind w:left="1584" w:hanging="1584"/>
+      </w:pPr>
+      <w:rPr>
+        <w:rFonts w:cs="Times New Roman"/>
+      </w:rPr>
+    </w:lvl>
+  </w:abstractNum>
+  <w:abstractNum w:abstractNumId="4">
+    <w:nsid w:val="1EA9652B"/>
+    <w:multiLevelType w:val="hybridMultilevel"/>
+    <w:tmpl w:val="EC3696B4"/>
+    <w:lvl w:ilvl="0" w:tplc="2C0A0001">
+      <w:start w:val="1"/>
+      <w:numFmt w:val="bullet"/>
+      <w:lvlText w:val=""/>
+      <w:lvlJc w:val="left"/>
+      <w:pPr>
+        <w:ind w:left="720" w:hanging="360"/>
+      </w:pPr>
+      <w:rPr>
+        <w:rFonts w:ascii="Symbol" w:hAnsi="Symbol" w:hint="default"/>
+      </w:rPr>
+    </w:lvl>
+    <w:lvl w:ilvl="1" w:tplc="2C0A0003" w:tentative="1">
+      <w:start w:val="1"/>
+      <w:numFmt w:val="bullet"/>
+      <w:lvlText w:val="o"/>
+      <w:lvlJc w:val="left"/>
+      <w:pPr>
+        <w:ind w:left="1440" w:hanging="360"/>
+      </w:pPr>
+      <w:rPr>
+        <w:rFonts w:ascii="Courier New" w:hAnsi="Courier New" w:cs="Courier New" w:hint="default"/>
+      </w:rPr>
+    </w:lvl>
+    <w:lvl w:ilvl="2" w:tplc="2C0A0005" w:tentative="1">
+      <w:start w:val="1"/>
+      <w:numFmt w:val="bullet"/>
+      <w:lvlText w:val=""/>
+      <w:lvlJc w:val="left"/>
+      <w:pPr>
+        <w:ind w:left="2160" w:hanging="360"/>
+      </w:pPr>
+      <w:rPr>
+        <w:rFonts w:ascii="Wingdings" w:hAnsi="Wingdings" w:hint="default"/>
+      </w:rPr>
+    </w:lvl>
+    <w:lvl w:ilvl="3" w:tplc="2C0A0001" w:tentative="1">
+      <w:start w:val="1"/>
+      <w:numFmt w:val="bullet"/>
+      <w:lvlText w:val=""/>
+      <w:lvlJc w:val="left"/>
+      <w:pPr>
+        <w:ind w:left="2880" w:hanging="360"/>
+      </w:pPr>
+      <w:rPr>
+        <w:rFonts w:ascii="Symbol" w:hAnsi="Symbol" w:hint="default"/>
+      </w:rPr>
+    </w:lvl>
+    <w:lvl w:ilvl="4" w:tplc="2C0A0003" w:tentative="1">
+      <w:start w:val="1"/>
+      <w:numFmt w:val="bullet"/>
+      <w:lvlText w:val="o"/>
+      <w:lvlJc w:val="left"/>
+      <w:pPr>
+        <w:ind w:left="3600" w:hanging="360"/>
+      </w:pPr>
+      <w:rPr>
+        <w:rFonts w:ascii="Courier New" w:hAnsi="Courier New" w:cs="Courier New" w:hint="default"/>
+      </w:rPr>
+    </w:lvl>
+    <w:lvl w:ilvl="5" w:tplc="2C0A0005" w:tentative="1">
+      <w:start w:val="1"/>
+      <w:numFmt w:val="bullet"/>
+      <w:lvlText w:val=""/>
+      <w:lvlJc w:val="left"/>
+      <w:pPr>
+        <w:ind w:left="4320" w:hanging="360"/>
+      </w:pPr>
+      <w:rPr>
+        <w:rFonts w:ascii="Wingdings" w:hAnsi="Wingdings" w:hint="default"/>
+      </w:rPr>
+    </w:lvl>
+    <w:lvl w:ilvl="6" w:tplc="2C0A0001" w:tentative="1">
+      <w:start w:val="1"/>
+      <w:numFmt w:val="bullet"/>
+      <w:lvlText w:val=""/>
+      <w:lvlJc w:val="left"/>
+      <w:pPr>
+        <w:ind w:left="5040" w:hanging="360"/>
+      </w:pPr>
+      <w:rPr>
+        <w:rFonts w:ascii="Symbol" w:hAnsi="Symbol" w:hint="default"/>
+      </w:rPr>
+    </w:lvl>
+    <w:lvl w:ilvl="7" w:tplc="2C0A0003" w:tentative="1">
+      <w:start w:val="1"/>
+      <w:numFmt w:val="bullet"/>
+      <w:lvlText w:val="o"/>
+      <w:lvlJc w:val="left"/>
+      <w:pPr>
+        <w:ind w:left="5760" w:hanging="360"/>
+      </w:pPr>
+      <w:rPr>
+        <w:rFonts w:ascii="Courier New" w:hAnsi="Courier New" w:cs="Courier New" w:hint="default"/>
+      </w:rPr>
+    </w:lvl>
+    <w:lvl w:ilvl="8" w:tplc="2C0A0005" w:tentative="1">
+      <w:start w:val="1"/>
+      <w:numFmt w:val="bullet"/>
+      <w:lvlText w:val=""/>
+      <w:lvlJc w:val="left"/>
+      <w:pPr>
+        <w:ind w:left="6480" w:hanging="360"/>
+      </w:pPr>
+      <w:rPr>
+        <w:rFonts w:ascii="Wingdings" w:hAnsi="Wingdings" w:hint="default"/>
+      </w:rPr>
+    </w:lvl>
+  </w:abstractNum>
+  <w:abstractNum w:abstractNumId="5">
+    <w:nsid w:val="20080BA0"/>
+    <w:multiLevelType w:val="hybridMultilevel"/>
+    <w:tmpl w:val="550C1DDC"/>
+    <w:lvl w:ilvl="0" w:tplc="4DF2C162">
+      <w:start w:val="1"/>
+      <w:numFmt w:val="bullet"/>
+      <w:pStyle w:val="VietaBlanca2"/>
+      <w:lvlText w:val=""/>
+      <w:lvlJc w:val="left"/>
+      <w:pPr>
+        <w:tabs>
+          <w:tab w:val="num" w:pos="1148"/>
+        </w:tabs>
+        <w:ind w:left="1145" w:hanging="357"/>
+      </w:pPr>
+      <w:rPr>
+        <w:rFonts w:ascii="Wingdings" w:hAnsi="Wingdings" w:hint="default"/>
+        <w:sz w:val="16"/>
+      </w:rPr>
+    </w:lvl>
+    <w:lvl w:ilvl="1" w:tplc="D95AE9A6">
+      <w:start w:val="1"/>
+      <w:numFmt w:val="bullet"/>
+      <w:pStyle w:val="VietaNegra1"/>
+      <w:lvlText w:val=""/>
+      <w:lvlJc w:val="left"/>
+      <w:pPr>
+        <w:tabs>
+          <w:tab w:val="num" w:pos="1148"/>
+        </w:tabs>
+        <w:ind w:left="1145" w:hanging="357"/>
+      </w:pPr>
+      <w:rPr>
+        <w:rFonts w:ascii="Wingdings" w:hAnsi="Wingdings" w:hint="default"/>
+        <w:b w:val="0"/>
+        <w:i w:val="0"/>
+        <w:spacing w:val="0"/>
+        <w:w w:val="100"/>
+        <w:position w:val="0"/>
+        <w:sz w:val="32"/>
+      </w:rPr>
+    </w:lvl>
+    <w:lvl w:ilvl="2" w:tplc="1C507962">
+      <w:start w:val="1"/>
+      <w:numFmt w:val="bullet"/>
+      <w:lvlText w:val=""/>
+      <w:lvlJc w:val="left"/>
+      <w:pPr>
+        <w:tabs>
+          <w:tab w:val="num" w:pos="1505"/>
+        </w:tabs>
+        <w:ind w:left="1486" w:hanging="341"/>
+      </w:pPr>
+      <w:rPr>
+        <w:rFonts w:ascii="Wingdings" w:hAnsi="Wingdings" w:hint="default"/>
+        <w:b w:val="0"/>
+        <w:i w:val="0"/>
+        <w:spacing w:val="0"/>
+        <w:w w:val="100"/>
+        <w:position w:val="0"/>
+        <w:sz w:val="24"/>
+      </w:rPr>
+    </w:lvl>
+    <w:lvl w:ilvl="3" w:tplc="0C0A0001" w:tentative="1">
+      <w:start w:val="1"/>
+      <w:numFmt w:val="bullet"/>
+      <w:lvlText w:val=""/>
+      <w:lvlJc w:val="left"/>
+      <w:pPr>
+        <w:tabs>
+          <w:tab w:val="num" w:pos="3731"/>
+        </w:tabs>
+        <w:ind w:left="3731" w:hanging="360"/>
+      </w:pPr>
+      <w:rPr>
+        <w:rFonts w:ascii="Symbol" w:hAnsi="Symbol" w:hint="default"/>
+      </w:rPr>
+    </w:lvl>
+    <w:lvl w:ilvl="4" w:tplc="0C0A0003" w:tentative="1">
+      <w:start w:val="1"/>
+      <w:numFmt w:val="bullet"/>
+      <w:lvlText w:val="o"/>
+      <w:lvlJc w:val="left"/>
+      <w:pPr>
+        <w:tabs>
+          <w:tab w:val="num" w:pos="4451"/>
+        </w:tabs>
+        <w:ind w:left="4451" w:hanging="360"/>
+      </w:pPr>
+      <w:rPr>
+        <w:rFonts w:ascii="Courier New" w:hAnsi="Courier New" w:hint="default"/>
+      </w:rPr>
+    </w:lvl>
+    <w:lvl w:ilvl="5" w:tplc="0C0A0005" w:tentative="1">
+      <w:start w:val="1"/>
+      <w:numFmt w:val="bullet"/>
+      <w:lvlText w:val=""/>
+      <w:lvlJc w:val="left"/>
+      <w:pPr>
+        <w:tabs>
+          <w:tab w:val="num" w:pos="5171"/>
+        </w:tabs>
+        <w:ind w:left="5171" w:hanging="360"/>
+      </w:pPr>
+      <w:rPr>
+        <w:rFonts w:ascii="Wingdings" w:hAnsi="Wingdings" w:hint="default"/>
+      </w:rPr>
+    </w:lvl>
+    <w:lvl w:ilvl="6" w:tplc="0C0A0001" w:tentative="1">
+      <w:start w:val="1"/>
+      <w:numFmt w:val="bullet"/>
+      <w:lvlText w:val=""/>
+      <w:lvlJc w:val="left"/>
+      <w:pPr>
+        <w:tabs>
+          <w:tab w:val="num" w:pos="5891"/>
+        </w:tabs>
+        <w:ind w:left="5891" w:hanging="360"/>
+      </w:pPr>
+      <w:rPr>
+        <w:rFonts w:ascii="Symbol" w:hAnsi="Symbol" w:hint="default"/>
+      </w:rPr>
+    </w:lvl>
+    <w:lvl w:ilvl="7" w:tplc="0C0A0003" w:tentative="1">
+      <w:start w:val="1"/>
+      <w:numFmt w:val="bullet"/>
+      <w:lvlText w:val="o"/>
+      <w:lvlJc w:val="left"/>
+      <w:pPr>
+        <w:tabs>
+          <w:tab w:val="num" w:pos="6611"/>
+        </w:tabs>
+        <w:ind w:left="6611" w:hanging="360"/>
+      </w:pPr>
+      <w:rPr>
+        <w:rFonts w:ascii="Courier New" w:hAnsi="Courier New" w:hint="default"/>
+      </w:rPr>
+    </w:lvl>
+    <w:lvl w:ilvl="8" w:tplc="0C0A0005" w:tentative="1">
+      <w:start w:val="1"/>
+      <w:numFmt w:val="bullet"/>
+      <w:lvlText w:val=""/>
+      <w:lvlJc w:val="left"/>
+      <w:pPr>
+        <w:tabs>
+          <w:tab w:val="num" w:pos="7331"/>
+        </w:tabs>
+        <w:ind w:left="7331" w:hanging="360"/>
+      </w:pPr>
+      <w:rPr>
+        <w:rFonts w:ascii="Wingdings" w:hAnsi="Wingdings" w:hint="default"/>
+      </w:rPr>
+    </w:lvl>
+  </w:abstractNum>
+  <w:abstractNum w:abstractNumId="6">
+    <w:nsid w:val="2502709F"/>
+    <w:multiLevelType w:val="hybridMultilevel"/>
+    <w:tmpl w:val="8CA04E38"/>
+    <w:lvl w:ilvl="0" w:tplc="4DF2C162">
+      <w:start w:val="1"/>
+      <w:numFmt w:val="bullet"/>
+      <w:lvlText w:val=""/>
+      <w:lvlJc w:val="left"/>
+      <w:pPr>
+        <w:tabs>
+          <w:tab w:val="num" w:pos="1148"/>
+        </w:tabs>
+        <w:ind w:left="1145" w:hanging="357"/>
+      </w:pPr>
+      <w:rPr>
+        <w:rFonts w:ascii="Wingdings" w:hAnsi="Wingdings" w:hint="default"/>
+        <w:sz w:val="16"/>
+      </w:rPr>
+    </w:lvl>
+    <w:lvl w:ilvl="1" w:tplc="D95AE9A6">
+      <w:start w:val="1"/>
+      <w:numFmt w:val="bullet"/>
+      <w:lvlText w:val=""/>
+      <w:lvlJc w:val="left"/>
+      <w:pPr>
+        <w:tabs>
+          <w:tab w:val="num" w:pos="1148"/>
+        </w:tabs>
+        <w:ind w:left="1145" w:hanging="357"/>
+      </w:pPr>
+      <w:rPr>
+        <w:rFonts w:ascii="Wingdings" w:hAnsi="Wingdings" w:hint="default"/>
+        <w:b w:val="0"/>
+        <w:i w:val="0"/>
+        <w:spacing w:val="0"/>
+        <w:w w:val="100"/>
+        <w:position w:val="0"/>
+        <w:sz w:val="32"/>
+      </w:rPr>
+    </w:lvl>
+    <w:lvl w:ilvl="2" w:tplc="3C5605D0">
+      <w:start w:val="1"/>
+      <w:numFmt w:val="bullet"/>
+      <w:pStyle w:val="VietaNegra2"/>
+      <w:lvlText w:val=""/>
+      <w:lvlJc w:val="left"/>
+      <w:pPr>
+        <w:tabs>
+          <w:tab w:val="num" w:pos="1505"/>
+        </w:tabs>
+        <w:ind w:left="1486" w:hanging="341"/>
+      </w:pPr>
+      <w:rPr>
+        <w:rFonts w:ascii="Wingdings" w:hAnsi="Wingdings" w:hint="default"/>
+        <w:b w:val="0"/>
+        <w:i w:val="0"/>
+        <w:spacing w:val="0"/>
+        <w:w w:val="100"/>
+        <w:position w:val="0"/>
+        <w:sz w:val="28"/>
+      </w:rPr>
+    </w:lvl>
+    <w:lvl w:ilvl="3" w:tplc="0C0A0001" w:tentative="1">
+      <w:start w:val="1"/>
+      <w:numFmt w:val="bullet"/>
+      <w:lvlText w:val=""/>
+      <w:lvlJc w:val="left"/>
+      <w:pPr>
+        <w:tabs>
+          <w:tab w:val="num" w:pos="3731"/>
+        </w:tabs>
+        <w:ind w:left="3731" w:hanging="360"/>
+      </w:pPr>
+      <w:rPr>
+        <w:rFonts w:ascii="Symbol" w:hAnsi="Symbol" w:hint="default"/>
+      </w:rPr>
+    </w:lvl>
+    <w:lvl w:ilvl="4" w:tplc="0C0A0003" w:tentative="1">
+      <w:start w:val="1"/>
+      <w:numFmt w:val="bullet"/>
+      <w:lvlText w:val="o"/>
+      <w:lvlJc w:val="left"/>
+      <w:pPr>
+        <w:tabs>
+          <w:tab w:val="num" w:pos="4451"/>
+        </w:tabs>
+        <w:ind w:left="4451" w:hanging="360"/>
+      </w:pPr>
+      <w:rPr>
+        <w:rFonts w:ascii="Courier New" w:hAnsi="Courier New" w:hint="default"/>
+      </w:rPr>
+    </w:lvl>
+    <w:lvl w:ilvl="5" w:tplc="0C0A0005" w:tentative="1">
+      <w:start w:val="1"/>
+      <w:numFmt w:val="bullet"/>
+      <w:lvlText w:val=""/>
+      <w:lvlJc w:val="left"/>
+      <w:pPr>
+        <w:tabs>
+          <w:tab w:val="num" w:pos="5171"/>
+        </w:tabs>
+        <w:ind w:left="5171" w:hanging="360"/>
+      </w:pPr>
+      <w:rPr>
+        <w:rFonts w:ascii="Wingdings" w:hAnsi="Wingdings" w:hint="default"/>
+      </w:rPr>
+    </w:lvl>
+    <w:lvl w:ilvl="6" w:tplc="0C0A0001" w:tentative="1">
+      <w:start w:val="1"/>
+      <w:numFmt w:val="bullet"/>
+      <w:lvlText w:val=""/>
+      <w:lvlJc w:val="left"/>
+      <w:pPr>
+        <w:tabs>
+          <w:tab w:val="num" w:pos="5891"/>
+        </w:tabs>
+        <w:ind w:left="5891" w:hanging="360"/>
+      </w:pPr>
+      <w:rPr>
+        <w:rFonts w:ascii="Symbol" w:hAnsi="Symbol" w:hint="default"/>
+      </w:rPr>
+    </w:lvl>
+    <w:lvl w:ilvl="7" w:tplc="0C0A0003" w:tentative="1">
+      <w:start w:val="1"/>
+      <w:numFmt w:val="bullet"/>
+      <w:lvlText w:val="o"/>
+      <w:lvlJc w:val="left"/>
+      <w:pPr>
+        <w:tabs>
+          <w:tab w:val="num" w:pos="6611"/>
+        </w:tabs>
+        <w:ind w:left="6611" w:hanging="360"/>
+      </w:pPr>
+      <w:rPr>
+        <w:rFonts w:ascii="Courier New" w:hAnsi="Courier New" w:hint="default"/>
+      </w:rPr>
+    </w:lvl>
+    <w:lvl w:ilvl="8" w:tplc="0C0A0005" w:tentative="1">
+      <w:start w:val="1"/>
+      <w:numFmt w:val="bullet"/>
+      <w:lvlText w:val=""/>
+      <w:lvlJc w:val="left"/>
+      <w:pPr>
+        <w:tabs>
+          <w:tab w:val="num" w:pos="7331"/>
+        </w:tabs>
+        <w:ind w:left="7331" w:hanging="360"/>
+      </w:pPr>
+      <w:rPr>
+        <w:rFonts w:ascii="Wingdings" w:hAnsi="Wingdings" w:hint="default"/>
+      </w:rPr>
+    </w:lvl>
+  </w:abstractNum>
+  <w:abstractNum w:abstractNumId="7">
+    <w:nsid w:val="30684B4B"/>
+    <w:multiLevelType w:val="hybridMultilevel"/>
+    <w:tmpl w:val="0BB6886A"/>
+    <w:lvl w:ilvl="0" w:tplc="D4CE5BB6">
+      <w:start w:val="1"/>
+      <w:numFmt w:val="bullet"/>
+      <w:lvlText w:val=""/>
+      <w:lvlJc w:val="left"/>
+      <w:pPr>
+        <w:tabs>
+          <w:tab w:val="num" w:pos="1636"/>
+        </w:tabs>
+        <w:ind w:left="1616" w:hanging="340"/>
+      </w:pPr>
+      <w:rPr>
+        <w:rFonts w:ascii="Wingdings" w:hAnsi="Wingdings" w:hint="default"/>
+        <w:sz w:val="16"/>
+      </w:rPr>
+    </w:lvl>
+    <w:lvl w:ilvl="1" w:tplc="0C0A0003" w:tentative="1">
+      <w:start w:val="1"/>
+      <w:numFmt w:val="bullet"/>
+      <w:lvlText w:val="o"/>
+      <w:lvlJc w:val="left"/>
+      <w:pPr>
+        <w:tabs>
+          <w:tab w:val="num" w:pos="1440"/>
+        </w:tabs>
+        <w:ind w:left="1440" w:hanging="360"/>
+      </w:pPr>
+      <w:rPr>
+        <w:rFonts w:ascii="Courier New" w:hAnsi="Courier New" w:hint="default"/>
+      </w:rPr>
+    </w:lvl>
+    <w:lvl w:ilvl="2" w:tplc="42866A06">
+      <w:start w:val="1"/>
+      <w:numFmt w:val="bullet"/>
+      <w:pStyle w:val="VietaBlanca3"/>
+      <w:lvlText w:val=""/>
+      <w:lvlJc w:val="left"/>
+      <w:pPr>
+        <w:tabs>
+          <w:tab w:val="num" w:pos="1636"/>
+        </w:tabs>
+        <w:ind w:left="1616" w:hanging="340"/>
+      </w:pPr>
+      <w:rPr>
+        <w:rFonts w:ascii="Wingdings" w:hAnsi="Wingdings" w:hint="default"/>
+        <w:sz w:val="16"/>
+      </w:rPr>
+    </w:lvl>
+    <w:lvl w:ilvl="3" w:tplc="8D92873A">
+      <w:start w:val="1"/>
+      <w:numFmt w:val="bullet"/>
+      <w:pStyle w:val="VietaNegra3"/>
+      <w:lvlText w:val=""/>
+      <w:lvlJc w:val="left"/>
+      <w:pPr>
+        <w:tabs>
+          <w:tab w:val="num" w:pos="1976"/>
+        </w:tabs>
+        <w:ind w:left="1956" w:hanging="340"/>
+      </w:pPr>
+      <w:rPr>
+        <w:rFonts w:ascii="Wingdings" w:hAnsi="Wingdings" w:hint="default"/>
+        <w:b w:val="0"/>
+        <w:i w:val="0"/>
+        <w:spacing w:val="0"/>
+        <w:w w:val="100"/>
+        <w:position w:val="0"/>
+        <w:sz w:val="28"/>
+      </w:rPr>
+    </w:lvl>
+    <w:lvl w:ilvl="4" w:tplc="5C7C8B66">
+      <w:start w:val="1"/>
+      <w:numFmt w:val="bullet"/>
+      <w:pStyle w:val="VietaBlanca4"/>
+      <w:lvlText w:val=""/>
+      <w:lvlJc w:val="left"/>
+      <w:pPr>
+        <w:tabs>
+          <w:tab w:val="num" w:pos="2628"/>
+        </w:tabs>
+        <w:ind w:left="2608" w:hanging="340"/>
+      </w:pPr>
+      <w:rPr>
+        <w:rFonts w:ascii="Wingdings" w:hAnsi="Wingdings" w:hint="default"/>
+        <w:sz w:val="16"/>
+      </w:rPr>
+    </w:lvl>
+    <w:lvl w:ilvl="5" w:tplc="C21ADD26">
+      <w:start w:val="1"/>
+      <w:numFmt w:val="bullet"/>
+      <w:pStyle w:val="VietaNegra4"/>
+      <w:lvlText w:val=""/>
+      <w:lvlJc w:val="left"/>
+      <w:pPr>
+        <w:tabs>
+          <w:tab w:val="num" w:pos="2968"/>
+        </w:tabs>
+        <w:ind w:left="2948" w:hanging="340"/>
+      </w:pPr>
+      <w:rPr>
+        <w:rFonts w:ascii="Wingdings" w:hAnsi="Wingdings" w:hint="default"/>
+        <w:b w:val="0"/>
+        <w:i w:val="0"/>
+        <w:spacing w:val="0"/>
+        <w:w w:val="100"/>
+        <w:position w:val="0"/>
+        <w:sz w:val="28"/>
+      </w:rPr>
+    </w:lvl>
+    <w:lvl w:ilvl="6" w:tplc="0C0A0001" w:tentative="1">
+      <w:start w:val="1"/>
+      <w:numFmt w:val="bullet"/>
+      <w:lvlText w:val=""/>
+      <w:lvlJc w:val="left"/>
+      <w:pPr>
+        <w:tabs>
+          <w:tab w:val="num" w:pos="5040"/>
+        </w:tabs>
+        <w:ind w:left="5040" w:hanging="360"/>
+      </w:pPr>
+      <w:rPr>
+        <w:rFonts w:ascii="Symbol" w:hAnsi="Symbol" w:hint="default"/>
+      </w:rPr>
+    </w:lvl>
+    <w:lvl w:ilvl="7" w:tplc="0C0A0003" w:tentative="1">
+      <w:start w:val="1"/>
+      <w:numFmt w:val="bullet"/>
+      <w:lvlText w:val="o"/>
+      <w:lvlJc w:val="left"/>
+      <w:pPr>
+        <w:tabs>
+          <w:tab w:val="num" w:pos="5760"/>
+        </w:tabs>
+        <w:ind w:left="5760" w:hanging="360"/>
+      </w:pPr>
+      <w:rPr>
+        <w:rFonts w:ascii="Courier New" w:hAnsi="Courier New" w:hint="default"/>
+      </w:rPr>
+    </w:lvl>
+    <w:lvl w:ilvl="8" w:tplc="0C0A0005" w:tentative="1">
+      <w:start w:val="1"/>
+      <w:numFmt w:val="bullet"/>
+      <w:lvlText w:val=""/>
+      <w:lvlJc w:val="left"/>
+      <w:pPr>
+        <w:tabs>
+          <w:tab w:val="num" w:pos="6480"/>
+        </w:tabs>
+        <w:ind w:left="6480" w:hanging="360"/>
+      </w:pPr>
+      <w:rPr>
+        <w:rFonts w:ascii="Wingdings" w:hAnsi="Wingdings" w:hint="default"/>
+      </w:rPr>
+    </w:lvl>
+  </w:abstractNum>
+  <w:abstractNum w:abstractNumId="8">
+    <w:nsid w:val="38891494"/>
     <w:multiLevelType w:val="multilevel"/>
     <w:tmpl w:val="2C0A0025"/>
     <w:lvl w:ilvl="0">
@@ -241,195 +3388,645 @@
       </w:pPr>
     </w:lvl>
   </w:abstractNum>
-  <w:abstractNum w:abstractNumId="1">
-    <w:nsid w:val="3C7229FF"/>
-    <w:multiLevelType w:val="hybridMultilevel"/>
-    <w:tmpl w:val="AD8C70FA"/>
-    <w:lvl w:ilvl="0" w:tplc="2C0A000F">
+  <w:abstractNum w:abstractNumId="9">
+    <w:nsid w:val="42284747"/>
+    <w:multiLevelType w:val="multilevel"/>
+    <w:tmpl w:val="A6B85E8C"/>
+    <w:lvl w:ilvl="0">
       <w:start w:val="1"/>
       <w:numFmt w:val="decimal"/>
       <w:lvlText w:val="%1."/>
       <w:lvlJc w:val="left"/>
       <w:pPr>
+        <w:tabs>
+          <w:tab w:val="num" w:pos="360"/>
+        </w:tabs>
+        <w:ind w:left="360" w:hanging="360"/>
+      </w:pPr>
+      <w:rPr>
+        <w:rFonts w:ascii="Arial Narrow" w:hAnsi="Arial Narrow" w:cs="Times New Roman" w:hint="default"/>
+        <w:b/>
+        <w:i w:val="0"/>
+        <w:sz w:val="24"/>
+      </w:rPr>
+    </w:lvl>
+    <w:lvl w:ilvl="1">
+      <w:start w:val="1"/>
+      <w:numFmt w:val="decimal"/>
+      <w:lvlText w:val="%1.%2."/>
+      <w:lvlJc w:val="left"/>
+      <w:pPr>
+        <w:tabs>
+          <w:tab w:val="num" w:pos="792"/>
+        </w:tabs>
+        <w:ind w:left="792" w:hanging="432"/>
+      </w:pPr>
+      <w:rPr>
+        <w:rFonts w:cs="Times New Roman" w:hint="default"/>
+      </w:rPr>
+    </w:lvl>
+    <w:lvl w:ilvl="2">
+      <w:start w:val="1"/>
+      <w:numFmt w:val="decimal"/>
+      <w:lvlText w:val="%1.%2.%3."/>
+      <w:lvlJc w:val="left"/>
+      <w:pPr>
+        <w:tabs>
+          <w:tab w:val="num" w:pos="1440"/>
+        </w:tabs>
+        <w:ind w:left="1224" w:hanging="504"/>
+      </w:pPr>
+      <w:rPr>
+        <w:rFonts w:cs="Times New Roman" w:hint="default"/>
+      </w:rPr>
+    </w:lvl>
+    <w:lvl w:ilvl="3">
+      <w:start w:val="1"/>
+      <w:numFmt w:val="decimal"/>
+      <w:lvlText w:val="%1.%2.%4."/>
+      <w:lvlJc w:val="left"/>
+      <w:pPr>
+        <w:tabs>
+          <w:tab w:val="num" w:pos="1728"/>
+        </w:tabs>
+        <w:ind w:left="1728" w:hanging="648"/>
+      </w:pPr>
+      <w:rPr>
+        <w:rFonts w:cs="Times New Roman" w:hint="default"/>
+      </w:rPr>
+    </w:lvl>
+    <w:lvl w:ilvl="4">
+      <w:start w:val="1"/>
+      <w:numFmt w:val="decimal"/>
+      <w:lvlText w:val="%1.%2.%3.%4.%5."/>
+      <w:lvlJc w:val="left"/>
+      <w:pPr>
+        <w:tabs>
+          <w:tab w:val="num" w:pos="2520"/>
+        </w:tabs>
+        <w:ind w:left="2232" w:hanging="792"/>
+      </w:pPr>
+      <w:rPr>
+        <w:rFonts w:cs="Times New Roman" w:hint="default"/>
+      </w:rPr>
+    </w:lvl>
+    <w:lvl w:ilvl="5">
+      <w:start w:val="1"/>
+      <w:numFmt w:val="decimal"/>
+      <w:lvlText w:val="%1.%2.%3.%4.%5.%6."/>
+      <w:lvlJc w:val="left"/>
+      <w:pPr>
+        <w:tabs>
+          <w:tab w:val="num" w:pos="3240"/>
+        </w:tabs>
+        <w:ind w:left="2736" w:hanging="936"/>
+      </w:pPr>
+      <w:rPr>
+        <w:rFonts w:cs="Times New Roman" w:hint="default"/>
+      </w:rPr>
+    </w:lvl>
+    <w:lvl w:ilvl="6">
+      <w:start w:val="1"/>
+      <w:numFmt w:val="decimal"/>
+      <w:lvlText w:val="%1.%2.%3.%4.%5.%6.%7."/>
+      <w:lvlJc w:val="left"/>
+      <w:pPr>
+        <w:tabs>
+          <w:tab w:val="num" w:pos="3600"/>
+        </w:tabs>
+        <w:ind w:left="3240" w:hanging="1080"/>
+      </w:pPr>
+      <w:rPr>
+        <w:rFonts w:cs="Times New Roman" w:hint="default"/>
+      </w:rPr>
+    </w:lvl>
+    <w:lvl w:ilvl="7">
+      <w:start w:val="1"/>
+      <w:numFmt w:val="decimal"/>
+      <w:lvlText w:val="%1.%2.%3.%4.%5.%6.%7.%8."/>
+      <w:lvlJc w:val="left"/>
+      <w:pPr>
+        <w:tabs>
+          <w:tab w:val="num" w:pos="4320"/>
+        </w:tabs>
+        <w:ind w:left="3744" w:hanging="1224"/>
+      </w:pPr>
+      <w:rPr>
+        <w:rFonts w:cs="Times New Roman" w:hint="default"/>
+      </w:rPr>
+    </w:lvl>
+    <w:lvl w:ilvl="8">
+      <w:start w:val="1"/>
+      <w:numFmt w:val="decimal"/>
+      <w:lvlText w:val="%1.%2.%3.%4.%5.%6.%7.%8.%9."/>
+      <w:lvlJc w:val="left"/>
+      <w:pPr>
+        <w:tabs>
+          <w:tab w:val="num" w:pos="4680"/>
+        </w:tabs>
+        <w:ind w:left="4320" w:hanging="1440"/>
+      </w:pPr>
+      <w:rPr>
+        <w:rFonts w:cs="Times New Roman" w:hint="default"/>
+      </w:rPr>
+    </w:lvl>
+  </w:abstractNum>
+  <w:abstractNum w:abstractNumId="10">
+    <w:nsid w:val="508D74B5"/>
+    <w:multiLevelType w:val="hybridMultilevel"/>
+    <w:tmpl w:val="3C247982"/>
+    <w:lvl w:ilvl="0" w:tplc="2C0A0001">
+      <w:start w:val="1"/>
+      <w:numFmt w:val="bullet"/>
+      <w:lvlText w:val=""/>
+      <w:lvlJc w:val="left"/>
+      <w:pPr>
         <w:ind w:left="720" w:hanging="360"/>
       </w:pPr>
-    </w:lvl>
-    <w:lvl w:ilvl="1" w:tplc="2C0A0019" w:tentative="1">
-      <w:start w:val="1"/>
-      <w:numFmt w:val="lowerLetter"/>
-      <w:lvlText w:val="%2."/>
+      <w:rPr>
+        <w:rFonts w:ascii="Symbol" w:hAnsi="Symbol" w:hint="default"/>
+      </w:rPr>
+    </w:lvl>
+    <w:lvl w:ilvl="1" w:tplc="2C0A0003" w:tentative="1">
+      <w:start w:val="1"/>
+      <w:numFmt w:val="bullet"/>
+      <w:lvlText w:val="o"/>
       <w:lvlJc w:val="left"/>
       <w:pPr>
         <w:ind w:left="1440" w:hanging="360"/>
       </w:pPr>
-    </w:lvl>
-    <w:lvl w:ilvl="2" w:tplc="2C0A001B" w:tentative="1">
-      <w:start w:val="1"/>
-      <w:numFmt w:val="lowerRoman"/>
-      <w:lvlText w:val="%3."/>
-      <w:lvlJc w:val="right"/>
-      <w:pPr>
-        <w:ind w:left="2160" w:hanging="180"/>
-      </w:pPr>
-    </w:lvl>
-    <w:lvl w:ilvl="3" w:tplc="2C0A000F" w:tentative="1">
-      <w:start w:val="1"/>
-      <w:numFmt w:val="decimal"/>
-      <w:lvlText w:val="%4."/>
+      <w:rPr>
+        <w:rFonts w:ascii="Courier New" w:hAnsi="Courier New" w:cs="Courier New" w:hint="default"/>
+      </w:rPr>
+    </w:lvl>
+    <w:lvl w:ilvl="2" w:tplc="2C0A0005" w:tentative="1">
+      <w:start w:val="1"/>
+      <w:numFmt w:val="bullet"/>
+      <w:lvlText w:val=""/>
+      <w:lvlJc w:val="left"/>
+      <w:pPr>
+        <w:ind w:left="2160" w:hanging="360"/>
+      </w:pPr>
+      <w:rPr>
+        <w:rFonts w:ascii="Wingdings" w:hAnsi="Wingdings" w:hint="default"/>
+      </w:rPr>
+    </w:lvl>
+    <w:lvl w:ilvl="3" w:tplc="2C0A0001" w:tentative="1">
+      <w:start w:val="1"/>
+      <w:numFmt w:val="bullet"/>
+      <w:lvlText w:val=""/>
       <w:lvlJc w:val="left"/>
       <w:pPr>
         <w:ind w:left="2880" w:hanging="360"/>
       </w:pPr>
-    </w:lvl>
-    <w:lvl w:ilvl="4" w:tplc="2C0A0019" w:tentative="1">
-      <w:start w:val="1"/>
-      <w:numFmt w:val="lowerLetter"/>
-      <w:lvlText w:val="%5."/>
+      <w:rPr>
+        <w:rFonts w:ascii="Symbol" w:hAnsi="Symbol" w:hint="default"/>
+      </w:rPr>
+    </w:lvl>
+    <w:lvl w:ilvl="4" w:tplc="2C0A0003" w:tentative="1">
+      <w:start w:val="1"/>
+      <w:numFmt w:val="bullet"/>
+      <w:lvlText w:val="o"/>
       <w:lvlJc w:val="left"/>
       <w:pPr>
         <w:ind w:left="3600" w:hanging="360"/>
       </w:pPr>
-    </w:lvl>
-    <w:lvl w:ilvl="5" w:tplc="2C0A001B" w:tentative="1">
-      <w:start w:val="1"/>
-      <w:numFmt w:val="lowerRoman"/>
-      <w:lvlText w:val="%6."/>
-      <w:lvlJc w:val="right"/>
-      <w:pPr>
-        <w:ind w:left="4320" w:hanging="180"/>
-      </w:pPr>
-    </w:lvl>
-    <w:lvl w:ilvl="6" w:tplc="2C0A000F" w:tentative="1">
-      <w:start w:val="1"/>
-      <w:numFmt w:val="decimal"/>
-      <w:lvlText w:val="%7."/>
+      <w:rPr>
+        <w:rFonts w:ascii="Courier New" w:hAnsi="Courier New" w:cs="Courier New" w:hint="default"/>
+      </w:rPr>
+    </w:lvl>
+    <w:lvl w:ilvl="5" w:tplc="2C0A0005" w:tentative="1">
+      <w:start w:val="1"/>
+      <w:numFmt w:val="bullet"/>
+      <w:lvlText w:val=""/>
+      <w:lvlJc w:val="left"/>
+      <w:pPr>
+        <w:ind w:left="4320" w:hanging="360"/>
+      </w:pPr>
+      <w:rPr>
+        <w:rFonts w:ascii="Wingdings" w:hAnsi="Wingdings" w:hint="default"/>
+      </w:rPr>
+    </w:lvl>
+    <w:lvl w:ilvl="6" w:tplc="2C0A0001" w:tentative="1">
+      <w:start w:val="1"/>
+      <w:numFmt w:val="bullet"/>
+      <w:lvlText w:val=""/>
       <w:lvlJc w:val="left"/>
       <w:pPr>
         <w:ind w:left="5040" w:hanging="360"/>
       </w:pPr>
-    </w:lvl>
-    <w:lvl w:ilvl="7" w:tplc="2C0A0019" w:tentative="1">
-      <w:start w:val="1"/>
-      <w:numFmt w:val="lowerLetter"/>
-      <w:lvlText w:val="%8."/>
+      <w:rPr>
+        <w:rFonts w:ascii="Symbol" w:hAnsi="Symbol" w:hint="default"/>
+      </w:rPr>
+    </w:lvl>
+    <w:lvl w:ilvl="7" w:tplc="2C0A0003" w:tentative="1">
+      <w:start w:val="1"/>
+      <w:numFmt w:val="bullet"/>
+      <w:lvlText w:val="o"/>
       <w:lvlJc w:val="left"/>
       <w:pPr>
         <w:ind w:left="5760" w:hanging="360"/>
       </w:pPr>
-    </w:lvl>
-    <w:lvl w:ilvl="8" w:tplc="2C0A001B" w:tentative="1">
-      <w:start w:val="1"/>
-      <w:numFmt w:val="lowerRoman"/>
-      <w:lvlText w:val="%9."/>
-      <w:lvlJc w:val="right"/>
-      <w:pPr>
-        <w:ind w:left="6480" w:hanging="180"/>
-      </w:pPr>
+      <w:rPr>
+        <w:rFonts w:ascii="Courier New" w:hAnsi="Courier New" w:cs="Courier New" w:hint="default"/>
+      </w:rPr>
+    </w:lvl>
+    <w:lvl w:ilvl="8" w:tplc="2C0A0005" w:tentative="1">
+      <w:start w:val="1"/>
+      <w:numFmt w:val="bullet"/>
+      <w:lvlText w:val=""/>
+      <w:lvlJc w:val="left"/>
+      <w:pPr>
+        <w:ind w:left="6480" w:hanging="360"/>
+      </w:pPr>
+      <w:rPr>
+        <w:rFonts w:ascii="Wingdings" w:hAnsi="Wingdings" w:hint="default"/>
+      </w:rPr>
     </w:lvl>
   </w:abstractNum>
-  <w:abstractNum w:abstractNumId="2">
-    <w:nsid w:val="407C14A4"/>
-    <w:multiLevelType w:val="multilevel"/>
-    <w:tmpl w:val="8A8CC1E6"/>
-    <w:lvl w:ilvl="0">
-      <w:start w:val="1"/>
-      <w:numFmt w:val="decimal"/>
-      <w:suff w:val="space"/>
-      <w:lvlText w:val="Capítulo %1"/>
-      <w:lvlJc w:val="left"/>
-      <w:pPr>
-        <w:ind w:left="0" w:firstLine="0"/>
-      </w:pPr>
-    </w:lvl>
-    <w:lvl w:ilvl="1">
-      <w:start w:val="1"/>
-      <w:numFmt w:val="none"/>
-      <w:suff w:val="nothing"/>
-      <w:lvlText w:val=""/>
-      <w:lvlJc w:val="left"/>
-      <w:pPr>
-        <w:ind w:left="0" w:firstLine="0"/>
-      </w:pPr>
-    </w:lvl>
-    <w:lvl w:ilvl="2">
-      <w:start w:val="1"/>
-      <w:numFmt w:val="none"/>
-      <w:suff w:val="nothing"/>
-      <w:lvlText w:val=""/>
-      <w:lvlJc w:val="left"/>
-      <w:pPr>
-        <w:ind w:left="0" w:firstLine="0"/>
-      </w:pPr>
-    </w:lvl>
-    <w:lvl w:ilvl="3">
-      <w:start w:val="1"/>
-      <w:numFmt w:val="none"/>
-      <w:suff w:val="nothing"/>
-      <w:lvlText w:val=""/>
-      <w:lvlJc w:val="left"/>
-      <w:pPr>
-        <w:ind w:left="0" w:firstLine="0"/>
-      </w:pPr>
-    </w:lvl>
-    <w:lvl w:ilvl="4">
-      <w:start w:val="1"/>
-      <w:numFmt w:val="none"/>
-      <w:suff w:val="nothing"/>
-      <w:lvlText w:val=""/>
-      <w:lvlJc w:val="left"/>
-      <w:pPr>
-        <w:ind w:left="0" w:firstLine="0"/>
-      </w:pPr>
-    </w:lvl>
-    <w:lvl w:ilvl="5">
-      <w:start w:val="1"/>
-      <w:numFmt w:val="none"/>
-      <w:suff w:val="nothing"/>
-      <w:lvlText w:val=""/>
-      <w:lvlJc w:val="left"/>
-      <w:pPr>
-        <w:ind w:left="0" w:firstLine="0"/>
-      </w:pPr>
-    </w:lvl>
-    <w:lvl w:ilvl="6">
-      <w:start w:val="1"/>
-      <w:numFmt w:val="none"/>
-      <w:suff w:val="nothing"/>
-      <w:lvlText w:val=""/>
-      <w:lvlJc w:val="left"/>
-      <w:pPr>
-        <w:ind w:left="0" w:firstLine="0"/>
-      </w:pPr>
-    </w:lvl>
-    <w:lvl w:ilvl="7">
-      <w:start w:val="1"/>
-      <w:numFmt w:val="none"/>
-      <w:suff w:val="nothing"/>
-      <w:lvlText w:val=""/>
-      <w:lvlJc w:val="left"/>
-      <w:pPr>
-        <w:ind w:left="0" w:firstLine="0"/>
-      </w:pPr>
-    </w:lvl>
-    <w:lvl w:ilvl="8">
-      <w:start w:val="1"/>
-      <w:numFmt w:val="none"/>
-      <w:suff w:val="nothing"/>
-      <w:lvlText w:val=""/>
-      <w:lvlJc w:val="left"/>
-      <w:pPr>
-        <w:ind w:left="0" w:firstLine="0"/>
-      </w:pPr>
+  <w:abstractNum w:abstractNumId="11">
+    <w:nsid w:val="542E348F"/>
+    <w:multiLevelType w:val="hybridMultilevel"/>
+    <w:tmpl w:val="0FFC9DBC"/>
+    <w:lvl w:ilvl="0" w:tplc="0C0A0001">
+      <w:start w:val="1"/>
+      <w:numFmt w:val="bullet"/>
+      <w:lvlText w:val=""/>
+      <w:lvlJc w:val="left"/>
+      <w:pPr>
+        <w:ind w:left="1080" w:hanging="360"/>
+      </w:pPr>
+      <w:rPr>
+        <w:rFonts w:ascii="Symbol" w:hAnsi="Symbol" w:hint="default"/>
+      </w:rPr>
+    </w:lvl>
+    <w:lvl w:ilvl="1" w:tplc="0C0A0003" w:tentative="1">
+      <w:start w:val="1"/>
+      <w:numFmt w:val="bullet"/>
+      <w:lvlText w:val="o"/>
+      <w:lvlJc w:val="left"/>
+      <w:pPr>
+        <w:ind w:left="1800" w:hanging="360"/>
+      </w:pPr>
+      <w:rPr>
+        <w:rFonts w:ascii="Courier New" w:hAnsi="Courier New" w:hint="default"/>
+      </w:rPr>
+    </w:lvl>
+    <w:lvl w:ilvl="2" w:tplc="0C0A0005" w:tentative="1">
+      <w:start w:val="1"/>
+      <w:numFmt w:val="bullet"/>
+      <w:lvlText w:val=""/>
+      <w:lvlJc w:val="left"/>
+      <w:pPr>
+        <w:ind w:left="2520" w:hanging="360"/>
+      </w:pPr>
+      <w:rPr>
+        <w:rFonts w:ascii="Wingdings" w:hAnsi="Wingdings" w:hint="default"/>
+      </w:rPr>
+    </w:lvl>
+    <w:lvl w:ilvl="3" w:tplc="0C0A0001" w:tentative="1">
+      <w:start w:val="1"/>
+      <w:numFmt w:val="bullet"/>
+      <w:lvlText w:val=""/>
+      <w:lvlJc w:val="left"/>
+      <w:pPr>
+        <w:ind w:left="3240" w:hanging="360"/>
+      </w:pPr>
+      <w:rPr>
+        <w:rFonts w:ascii="Symbol" w:hAnsi="Symbol" w:hint="default"/>
+      </w:rPr>
+    </w:lvl>
+    <w:lvl w:ilvl="4" w:tplc="0C0A0003" w:tentative="1">
+      <w:start w:val="1"/>
+      <w:numFmt w:val="bullet"/>
+      <w:lvlText w:val="o"/>
+      <w:lvlJc w:val="left"/>
+      <w:pPr>
+        <w:ind w:left="3960" w:hanging="360"/>
+      </w:pPr>
+      <w:rPr>
+        <w:rFonts w:ascii="Courier New" w:hAnsi="Courier New" w:hint="default"/>
+      </w:rPr>
+    </w:lvl>
+    <w:lvl w:ilvl="5" w:tplc="0C0A0005" w:tentative="1">
+      <w:start w:val="1"/>
+      <w:numFmt w:val="bullet"/>
+      <w:lvlText w:val=""/>
+      <w:lvlJc w:val="left"/>
+      <w:pPr>
+        <w:ind w:left="4680" w:hanging="360"/>
+      </w:pPr>
+      <w:rPr>
+        <w:rFonts w:ascii="Wingdings" w:hAnsi="Wingdings" w:hint="default"/>
+      </w:rPr>
+    </w:lvl>
+    <w:lvl w:ilvl="6" w:tplc="0C0A0001" w:tentative="1">
+      <w:start w:val="1"/>
+      <w:numFmt w:val="bullet"/>
+      <w:lvlText w:val=""/>
+      <w:lvlJc w:val="left"/>
+      <w:pPr>
+        <w:ind w:left="5400" w:hanging="360"/>
+      </w:pPr>
+      <w:rPr>
+        <w:rFonts w:ascii="Symbol" w:hAnsi="Symbol" w:hint="default"/>
+      </w:rPr>
+    </w:lvl>
+    <w:lvl w:ilvl="7" w:tplc="0C0A0003" w:tentative="1">
+      <w:start w:val="1"/>
+      <w:numFmt w:val="bullet"/>
+      <w:lvlText w:val="o"/>
+      <w:lvlJc w:val="left"/>
+      <w:pPr>
+        <w:ind w:left="6120" w:hanging="360"/>
+      </w:pPr>
+      <w:rPr>
+        <w:rFonts w:ascii="Courier New" w:hAnsi="Courier New" w:hint="default"/>
+      </w:rPr>
+    </w:lvl>
+    <w:lvl w:ilvl="8" w:tplc="0C0A0005" w:tentative="1">
+      <w:start w:val="1"/>
+      <w:numFmt w:val="bullet"/>
+      <w:lvlText w:val=""/>
+      <w:lvlJc w:val="left"/>
+      <w:pPr>
+        <w:ind w:left="6840" w:hanging="360"/>
+      </w:pPr>
+      <w:rPr>
+        <w:rFonts w:ascii="Wingdings" w:hAnsi="Wingdings" w:hint="default"/>
+      </w:rPr>
+    </w:lvl>
+  </w:abstractNum>
+  <w:abstractNum w:abstractNumId="12">
+    <w:nsid w:val="6EA048D3"/>
+    <w:multiLevelType w:val="hybridMultilevel"/>
+    <w:tmpl w:val="85BE2A48"/>
+    <w:lvl w:ilvl="0" w:tplc="0C0A0001">
+      <w:start w:val="1"/>
+      <w:numFmt w:val="bullet"/>
+      <w:lvlText w:val=""/>
+      <w:lvlJc w:val="left"/>
+      <w:pPr>
+        <w:ind w:left="1508" w:hanging="360"/>
+      </w:pPr>
+      <w:rPr>
+        <w:rFonts w:ascii="Symbol" w:hAnsi="Symbol" w:hint="default"/>
+      </w:rPr>
+    </w:lvl>
+    <w:lvl w:ilvl="1" w:tplc="0C0A0003">
+      <w:start w:val="1"/>
+      <w:numFmt w:val="bullet"/>
+      <w:lvlText w:val="o"/>
+      <w:lvlJc w:val="left"/>
+      <w:pPr>
+        <w:ind w:left="2228" w:hanging="360"/>
+      </w:pPr>
+      <w:rPr>
+        <w:rFonts w:ascii="Courier New" w:hAnsi="Courier New" w:hint="default"/>
+      </w:rPr>
+    </w:lvl>
+    <w:lvl w:ilvl="2" w:tplc="0C0A0005">
+      <w:start w:val="1"/>
+      <w:numFmt w:val="bullet"/>
+      <w:lvlText w:val=""/>
+      <w:lvlJc w:val="left"/>
+      <w:pPr>
+        <w:ind w:left="2948" w:hanging="360"/>
+      </w:pPr>
+      <w:rPr>
+        <w:rFonts w:ascii="Wingdings" w:hAnsi="Wingdings" w:hint="default"/>
+      </w:rPr>
+    </w:lvl>
+    <w:lvl w:ilvl="3" w:tplc="0C0A0001" w:tentative="1">
+      <w:start w:val="1"/>
+      <w:numFmt w:val="bullet"/>
+      <w:lvlText w:val=""/>
+      <w:lvlJc w:val="left"/>
+      <w:pPr>
+        <w:ind w:left="3668" w:hanging="360"/>
+      </w:pPr>
+      <w:rPr>
+        <w:rFonts w:ascii="Symbol" w:hAnsi="Symbol" w:hint="default"/>
+      </w:rPr>
+    </w:lvl>
+    <w:lvl w:ilvl="4" w:tplc="0C0A0003" w:tentative="1">
+      <w:start w:val="1"/>
+      <w:numFmt w:val="bullet"/>
+      <w:lvlText w:val="o"/>
+      <w:lvlJc w:val="left"/>
+      <w:pPr>
+        <w:ind w:left="4388" w:hanging="360"/>
+      </w:pPr>
+      <w:rPr>
+        <w:rFonts w:ascii="Courier New" w:hAnsi="Courier New" w:hint="default"/>
+      </w:rPr>
+    </w:lvl>
+    <w:lvl w:ilvl="5" w:tplc="0C0A0005" w:tentative="1">
+      <w:start w:val="1"/>
+      <w:numFmt w:val="bullet"/>
+      <w:lvlText w:val=""/>
+      <w:lvlJc w:val="left"/>
+      <w:pPr>
+        <w:ind w:left="5108" w:hanging="360"/>
+      </w:pPr>
+      <w:rPr>
+        <w:rFonts w:ascii="Wingdings" w:hAnsi="Wingdings" w:hint="default"/>
+      </w:rPr>
+    </w:lvl>
+    <w:lvl w:ilvl="6" w:tplc="0C0A0001" w:tentative="1">
+      <w:start w:val="1"/>
+      <w:numFmt w:val="bullet"/>
+      <w:lvlText w:val=""/>
+      <w:lvlJc w:val="left"/>
+      <w:pPr>
+        <w:ind w:left="5828" w:hanging="360"/>
+      </w:pPr>
+      <w:rPr>
+        <w:rFonts w:ascii="Symbol" w:hAnsi="Symbol" w:hint="default"/>
+      </w:rPr>
+    </w:lvl>
+    <w:lvl w:ilvl="7" w:tplc="0C0A0003" w:tentative="1">
+      <w:start w:val="1"/>
+      <w:numFmt w:val="bullet"/>
+      <w:lvlText w:val="o"/>
+      <w:lvlJc w:val="left"/>
+      <w:pPr>
+        <w:ind w:left="6548" w:hanging="360"/>
+      </w:pPr>
+      <w:rPr>
+        <w:rFonts w:ascii="Courier New" w:hAnsi="Courier New" w:hint="default"/>
+      </w:rPr>
+    </w:lvl>
+    <w:lvl w:ilvl="8" w:tplc="0C0A0005" w:tentative="1">
+      <w:start w:val="1"/>
+      <w:numFmt w:val="bullet"/>
+      <w:lvlText w:val=""/>
+      <w:lvlJc w:val="left"/>
+      <w:pPr>
+        <w:ind w:left="7268" w:hanging="360"/>
+      </w:pPr>
+      <w:rPr>
+        <w:rFonts w:ascii="Wingdings" w:hAnsi="Wingdings" w:hint="default"/>
+      </w:rPr>
+    </w:lvl>
+  </w:abstractNum>
+  <w:abstractNum w:abstractNumId="13">
+    <w:nsid w:val="7073487E"/>
+    <w:multiLevelType w:val="hybridMultilevel"/>
+    <w:tmpl w:val="02BA0DD8"/>
+    <w:lvl w:ilvl="0" w:tplc="2C0A0001">
+      <w:start w:val="1"/>
+      <w:numFmt w:val="bullet"/>
+      <w:lvlText w:val=""/>
+      <w:lvlJc w:val="left"/>
+      <w:pPr>
+        <w:ind w:left="720" w:hanging="360"/>
+      </w:pPr>
+      <w:rPr>
+        <w:rFonts w:ascii="Symbol" w:hAnsi="Symbol" w:hint="default"/>
+      </w:rPr>
+    </w:lvl>
+    <w:lvl w:ilvl="1" w:tplc="2C0A0003" w:tentative="1">
+      <w:start w:val="1"/>
+      <w:numFmt w:val="bullet"/>
+      <w:lvlText w:val="o"/>
+      <w:lvlJc w:val="left"/>
+      <w:pPr>
+        <w:ind w:left="1440" w:hanging="360"/>
+      </w:pPr>
+      <w:rPr>
+        <w:rFonts w:ascii="Courier New" w:hAnsi="Courier New" w:cs="Courier New" w:hint="default"/>
+      </w:rPr>
+    </w:lvl>
+    <w:lvl w:ilvl="2" w:tplc="2C0A0005" w:tentative="1">
+      <w:start w:val="1"/>
+      <w:numFmt w:val="bullet"/>
+      <w:lvlText w:val=""/>
+      <w:lvlJc w:val="left"/>
+      <w:pPr>
+        <w:ind w:left="2160" w:hanging="360"/>
+      </w:pPr>
+      <w:rPr>
+        <w:rFonts w:ascii="Wingdings" w:hAnsi="Wingdings" w:hint="default"/>
+      </w:rPr>
+    </w:lvl>
+    <w:lvl w:ilvl="3" w:tplc="2C0A0001" w:tentative="1">
+      <w:start w:val="1"/>
+      <w:numFmt w:val="bullet"/>
+      <w:lvlText w:val=""/>
+      <w:lvlJc w:val="left"/>
+      <w:pPr>
+        <w:ind w:left="2880" w:hanging="360"/>
+      </w:pPr>
+      <w:rPr>
+        <w:rFonts w:ascii="Symbol" w:hAnsi="Symbol" w:hint="default"/>
+      </w:rPr>
+    </w:lvl>
+    <w:lvl w:ilvl="4" w:tplc="2C0A0003" w:tentative="1">
+      <w:start w:val="1"/>
+      <w:numFmt w:val="bullet"/>
+      <w:lvlText w:val="o"/>
+      <w:lvlJc w:val="left"/>
+      <w:pPr>
+        <w:ind w:left="3600" w:hanging="360"/>
+      </w:pPr>
+      <w:rPr>
+        <w:rFonts w:ascii="Courier New" w:hAnsi="Courier New" w:cs="Courier New" w:hint="default"/>
+      </w:rPr>
+    </w:lvl>
+    <w:lvl w:ilvl="5" w:tplc="2C0A0005" w:tentative="1">
+      <w:start w:val="1"/>
+      <w:numFmt w:val="bullet"/>
+      <w:lvlText w:val=""/>
+      <w:lvlJc w:val="left"/>
+      <w:pPr>
+        <w:ind w:left="4320" w:hanging="360"/>
+      </w:pPr>
+      <w:rPr>
+        <w:rFonts w:ascii="Wingdings" w:hAnsi="Wingdings" w:hint="default"/>
+      </w:rPr>
+    </w:lvl>
+    <w:lvl w:ilvl="6" w:tplc="2C0A0001" w:tentative="1">
+      <w:start w:val="1"/>
+      <w:numFmt w:val="bullet"/>
+      <w:lvlText w:val=""/>
+      <w:lvlJc w:val="left"/>
+      <w:pPr>
+        <w:ind w:left="5040" w:hanging="360"/>
+      </w:pPr>
+      <w:rPr>
+        <w:rFonts w:ascii="Symbol" w:hAnsi="Symbol" w:hint="default"/>
+      </w:rPr>
+    </w:lvl>
+    <w:lvl w:ilvl="7" w:tplc="2C0A0003" w:tentative="1">
+      <w:start w:val="1"/>
+      <w:numFmt w:val="bullet"/>
+      <w:lvlText w:val="o"/>
+      <w:lvlJc w:val="left"/>
+      <w:pPr>
+        <w:ind w:left="5760" w:hanging="360"/>
+      </w:pPr>
+      <w:rPr>
+        <w:rFonts w:ascii="Courier New" w:hAnsi="Courier New" w:cs="Courier New" w:hint="default"/>
+      </w:rPr>
+    </w:lvl>
+    <w:lvl w:ilvl="8" w:tplc="2C0A0005" w:tentative="1">
+      <w:start w:val="1"/>
+      <w:numFmt w:val="bullet"/>
+      <w:lvlText w:val=""/>
+      <w:lvlJc w:val="left"/>
+      <w:pPr>
+        <w:ind w:left="6480" w:hanging="360"/>
+      </w:pPr>
+      <w:rPr>
+        <w:rFonts w:ascii="Wingdings" w:hAnsi="Wingdings" w:hint="default"/>
+      </w:rPr>
     </w:lvl>
   </w:abstractNum>
   <w:num w:numId="1">
+    <w:abstractNumId w:val="9"/>
+  </w:num>
+  <w:num w:numId="2">
+    <w:abstractNumId w:val="5"/>
+  </w:num>
+  <w:num w:numId="3">
     <w:abstractNumId w:val="1"/>
   </w:num>
-  <w:num w:numId="2">
+  <w:num w:numId="4">
+    <w:abstractNumId w:val="6"/>
+  </w:num>
+  <w:num w:numId="5">
+    <w:abstractNumId w:val="7"/>
+  </w:num>
+  <w:num w:numId="6">
+    <w:abstractNumId w:val="3"/>
+  </w:num>
+  <w:num w:numId="7">
+    <w:abstractNumId w:val="7"/>
+  </w:num>
+  <w:num w:numId="8">
+    <w:abstractNumId w:val="12"/>
+  </w:num>
+  <w:num w:numId="9">
+    <w:abstractNumId w:val="0"/>
+  </w:num>
+  <w:num w:numId="10">
     <w:abstractNumId w:val="2"/>
   </w:num>
-  <w:num w:numId="3">
-    <w:abstractNumId w:val="0"/>
+  <w:num w:numId="11">
+    <w:abstractNumId w:val="11"/>
+  </w:num>
+  <w:num w:numId="12">
+    <w:abstractNumId w:val="4"/>
+  </w:num>
+  <w:num w:numId="13">
+    <w:abstractNumId w:val="13"/>
+  </w:num>
+  <w:num w:numId="14">
+    <w:abstractNumId w:val="10"/>
+  </w:num>
+  <w:num w:numId="15">
+    <w:abstractNumId w:val="8"/>
   </w:num>
 </w:numbering>
 </file>
@@ -439,44 +4036,39 @@
   <w:docDefaults>
     <w:rPrDefault>
       <w:rPr>
-        <w:rFonts w:asciiTheme="minorHAnsi" w:eastAsiaTheme="minorHAnsi" w:hAnsiTheme="minorHAnsi" w:cstheme="minorBidi"/>
-        <w:sz w:val="22"/>
-        <w:szCs w:val="22"/>
-        <w:lang w:val="es-AR" w:eastAsia="en-US" w:bidi="ar-SA"/>
+        <w:rFonts w:ascii="Times New Roman" w:eastAsia="Times New Roman" w:hAnsi="Times New Roman" w:cs="Times New Roman"/>
+        <w:lang w:val="es-AR" w:eastAsia="es-AR" w:bidi="ar-SA"/>
       </w:rPr>
     </w:rPrDefault>
-    <w:pPrDefault>
-      <w:pPr>
-        <w:spacing w:after="200" w:line="276" w:lineRule="auto"/>
-      </w:pPr>
-    </w:pPrDefault>
+    <w:pPrDefault/>
   </w:docDefaults>
   <w:latentStyles w:defLockedState="0" w:defUIPriority="99" w:defSemiHidden="1" w:defUnhideWhenUsed="1" w:defQFormat="0" w:count="267">
-    <w:lsdException w:name="Normal" w:semiHidden="0" w:uiPriority="0" w:unhideWhenUsed="0" w:qFormat="1"/>
-    <w:lsdException w:name="heading 1" w:semiHidden="0" w:uiPriority="9" w:unhideWhenUsed="0" w:qFormat="1"/>
-    <w:lsdException w:name="heading 2" w:uiPriority="9" w:qFormat="1"/>
-    <w:lsdException w:name="heading 3" w:uiPriority="9" w:qFormat="1"/>
-    <w:lsdException w:name="heading 4" w:uiPriority="9" w:qFormat="1"/>
-    <w:lsdException w:name="heading 5" w:uiPriority="9" w:qFormat="1"/>
-    <w:lsdException w:name="heading 6" w:uiPriority="9" w:qFormat="1"/>
-    <w:lsdException w:name="heading 7" w:uiPriority="9" w:qFormat="1"/>
-    <w:lsdException w:name="heading 8" w:uiPriority="9" w:qFormat="1"/>
-    <w:lsdException w:name="heading 9" w:uiPriority="9" w:qFormat="1"/>
-    <w:lsdException w:name="toc 1" w:uiPriority="39"/>
-    <w:lsdException w:name="toc 2" w:uiPriority="39"/>
-    <w:lsdException w:name="toc 3" w:uiPriority="39"/>
+    <w:lsdException w:name="Normal" w:locked="1" w:semiHidden="0" w:uiPriority="0" w:unhideWhenUsed="0" w:qFormat="1"/>
+    <w:lsdException w:name="heading 1" w:locked="1" w:semiHidden="0" w:uiPriority="0" w:unhideWhenUsed="0" w:qFormat="1"/>
+    <w:lsdException w:name="heading 2" w:locked="1" w:semiHidden="0" w:uiPriority="0" w:unhideWhenUsed="0" w:qFormat="1"/>
+    <w:lsdException w:name="heading 3" w:locked="1" w:semiHidden="0" w:uiPriority="0" w:unhideWhenUsed="0" w:qFormat="1"/>
+    <w:lsdException w:name="heading 4" w:locked="1" w:semiHidden="0" w:uiPriority="0" w:unhideWhenUsed="0" w:qFormat="1"/>
+    <w:lsdException w:name="heading 5" w:locked="1" w:semiHidden="0" w:uiPriority="0" w:unhideWhenUsed="0" w:qFormat="1"/>
+    <w:lsdException w:name="heading 6" w:locked="1" w:semiHidden="0" w:uiPriority="0" w:unhideWhenUsed="0" w:qFormat="1"/>
+    <w:lsdException w:name="heading 7" w:locked="1" w:semiHidden="0" w:uiPriority="0" w:unhideWhenUsed="0" w:qFormat="1"/>
+    <w:lsdException w:name="heading 8" w:locked="1" w:semiHidden="0" w:uiPriority="0" w:unhideWhenUsed="0" w:qFormat="1"/>
+    <w:lsdException w:name="heading 9" w:locked="1" w:semiHidden="0" w:uiPriority="0" w:unhideWhenUsed="0" w:qFormat="1"/>
+    <w:lsdException w:name="toc 1" w:locked="1" w:semiHidden="0" w:uiPriority="0" w:unhideWhenUsed="0"/>
+    <w:lsdException w:name="toc 2" w:locked="1" w:semiHidden="0" w:uiPriority="0" w:unhideWhenUsed="0"/>
+    <w:lsdException w:name="toc 3" w:locked="1" w:semiHidden="0" w:uiPriority="0" w:unhideWhenUsed="0"/>
     <w:lsdException w:name="toc 4" w:uiPriority="39"/>
     <w:lsdException w:name="toc 5" w:uiPriority="39"/>
     <w:lsdException w:name="toc 6" w:uiPriority="39"/>
     <w:lsdException w:name="toc 7" w:uiPriority="39"/>
     <w:lsdException w:name="toc 8" w:uiPriority="39"/>
     <w:lsdException w:name="toc 9" w:uiPriority="39"/>
-    <w:lsdException w:name="caption" w:uiPriority="35" w:qFormat="1"/>
-    <w:lsdException w:name="Title" w:semiHidden="0" w:uiPriority="10" w:unhideWhenUsed="0" w:qFormat="1"/>
+    <w:lsdException w:name="caption" w:locked="1" w:uiPriority="0" w:qFormat="1"/>
+    <w:lsdException w:name="Title" w:locked="1" w:semiHidden="0" w:uiPriority="0" w:unhideWhenUsed="0" w:qFormat="1"/>
     <w:lsdException w:name="Default Paragraph Font" w:uiPriority="1"/>
-    <w:lsdException w:name="Subtitle" w:semiHidden="0" w:uiPriority="11" w:unhideWhenUsed="0" w:qFormat="1"/>
-    <w:lsdException w:name="Strong" w:semiHidden="0" w:uiPriority="22" w:unhideWhenUsed="0" w:qFormat="1"/>
-    <w:lsdException w:name="Emphasis" w:semiHidden="0" w:uiPriority="20" w:unhideWhenUsed="0" w:qFormat="1"/>
+    <w:lsdException w:name="Subtitle" w:locked="1" w:semiHidden="0" w:uiPriority="0" w:unhideWhenUsed="0" w:qFormat="1"/>
+    <w:lsdException w:name="Hyperlink" w:locked="1" w:semiHidden="0" w:uiPriority="0" w:unhideWhenUsed="0"/>
+    <w:lsdException w:name="Strong" w:locked="1" w:semiHidden="0" w:uiPriority="0" w:unhideWhenUsed="0" w:qFormat="1"/>
+    <w:lsdException w:name="Emphasis" w:locked="1" w:semiHidden="0" w:uiPriority="0" w:unhideWhenUsed="0" w:qFormat="1"/>
     <w:lsdException w:name="Table Grid" w:semiHidden="0" w:uiPriority="59" w:unhideWhenUsed="0"/>
     <w:lsdException w:name="Placeholder Text" w:unhideWhenUsed="0"/>
     <w:lsdException w:name="No Spacing" w:semiHidden="0" w:uiPriority="1" w:unhideWhenUsed="0" w:qFormat="1"/>
@@ -593,117 +4185,102 @@
   <w:style w:type="paragraph" w:default="1" w:styleId="Normal">
     <w:name w:val="Normal"/>
     <w:qFormat/>
-    <w:rsid w:val="00802F43"/>
+    <w:rsid w:val="001B0FF1"/>
+    <w:pPr>
+      <w:jc w:val="both"/>
+    </w:pPr>
+    <w:rPr>
+      <w:rFonts w:ascii="Arial Narrow" w:hAnsi="Arial Narrow"/>
+      <w:sz w:val="22"/>
+      <w:lang w:val="es-ES" w:eastAsia="es-ES"/>
+    </w:rPr>
   </w:style>
   <w:style w:type="paragraph" w:styleId="Ttulo1">
     <w:name w:val="heading 1"/>
     <w:basedOn w:val="Normal"/>
-    <w:next w:val="Normal"/>
+    <w:next w:val="TextoNivel1"/>
     <w:link w:val="Ttulo1Car"/>
-    <w:uiPriority w:val="9"/>
+    <w:uiPriority w:val="99"/>
     <w:qFormat/>
-    <w:rsid w:val="00D5371C"/>
+    <w:rsid w:val="001B0FF1"/>
     <w:pPr>
       <w:keepNext/>
-      <w:keepLines/>
       <w:numPr>
-        <w:numId w:val="3"/>
+        <w:numId w:val="15"/>
       </w:numPr>
-      <w:spacing w:before="480" w:after="0"/>
+      <w:spacing w:before="240" w:after="120"/>
       <w:outlineLvl w:val="0"/>
     </w:pPr>
     <w:rPr>
-      <w:rFonts w:asciiTheme="majorHAnsi" w:eastAsiaTheme="majorEastAsia" w:hAnsiTheme="majorHAnsi" w:cstheme="majorBidi"/>
       <w:b/>
-      <w:bCs/>
-      <w:shadow/>
-      <w:sz w:val="28"/>
-      <w:szCs w:val="28"/>
+      <w:sz w:val="26"/>
     </w:rPr>
   </w:style>
   <w:style w:type="paragraph" w:styleId="Ttulo2">
     <w:name w:val="heading 2"/>
     <w:basedOn w:val="Normal"/>
-    <w:next w:val="Normal"/>
+    <w:next w:val="TextoNivel2"/>
     <w:link w:val="Ttulo2Car"/>
-    <w:uiPriority w:val="9"/>
-    <w:semiHidden/>
-    <w:unhideWhenUsed/>
+    <w:uiPriority w:val="99"/>
     <w:qFormat/>
-    <w:rsid w:val="00D5371C"/>
+    <w:rsid w:val="001B0FF1"/>
     <w:pPr>
       <w:keepNext/>
-      <w:keepLines/>
       <w:numPr>
         <w:ilvl w:val="1"/>
-        <w:numId w:val="3"/>
+        <w:numId w:val="15"/>
       </w:numPr>
-      <w:spacing w:before="200" w:after="0"/>
+      <w:spacing w:before="180" w:after="60"/>
       <w:outlineLvl w:val="1"/>
     </w:pPr>
     <w:rPr>
-      <w:rFonts w:asciiTheme="majorHAnsi" w:eastAsiaTheme="majorEastAsia" w:hAnsiTheme="majorHAnsi" w:cstheme="majorBidi"/>
       <w:b/>
-      <w:bCs/>
-      <w:color w:val="4F81BD" w:themeColor="accent1"/>
-      <w:sz w:val="26"/>
-      <w:szCs w:val="26"/>
     </w:rPr>
   </w:style>
   <w:style w:type="paragraph" w:styleId="Ttulo3">
     <w:name w:val="heading 3"/>
-    <w:basedOn w:val="Normal"/>
-    <w:next w:val="Normal"/>
+    <w:basedOn w:val="TDC3"/>
+    <w:next w:val="TextoNivel3"/>
     <w:link w:val="Ttulo3Car"/>
-    <w:uiPriority w:val="9"/>
-    <w:semiHidden/>
-    <w:unhideWhenUsed/>
+    <w:uiPriority w:val="99"/>
     <w:qFormat/>
-    <w:rsid w:val="00D5371C"/>
+    <w:rsid w:val="001B0FF1"/>
     <w:pPr>
       <w:keepNext/>
-      <w:keepLines/>
       <w:numPr>
         <w:ilvl w:val="2"/>
-        <w:numId w:val="3"/>
+        <w:numId w:val="15"/>
       </w:numPr>
-      <w:spacing w:before="200" w:after="0"/>
+      <w:tabs>
+        <w:tab w:val="left" w:pos="1276"/>
+      </w:tabs>
+      <w:spacing w:before="120" w:after="60"/>
       <w:outlineLvl w:val="2"/>
     </w:pPr>
     <w:rPr>
-      <w:rFonts w:asciiTheme="majorHAnsi" w:eastAsiaTheme="majorEastAsia" w:hAnsiTheme="majorHAnsi" w:cstheme="majorBidi"/>
       <w:b/>
-      <w:bCs/>
-      <w:color w:val="4F81BD" w:themeColor="accent1"/>
+      <w:lang w:val="es-ES_tradnl"/>
     </w:rPr>
   </w:style>
   <w:style w:type="paragraph" w:styleId="Ttulo4">
     <w:name w:val="heading 4"/>
-    <w:basedOn w:val="Normal"/>
-    <w:next w:val="Normal"/>
+    <w:basedOn w:val="TDC4"/>
+    <w:next w:val="TextoNivel4"/>
     <w:link w:val="Ttulo4Car"/>
-    <w:uiPriority w:val="9"/>
-    <w:semiHidden/>
-    <w:unhideWhenUsed/>
+    <w:uiPriority w:val="99"/>
     <w:qFormat/>
-    <w:rsid w:val="00D5371C"/>
+    <w:rsid w:val="001B0FF1"/>
     <w:pPr>
       <w:keepNext/>
-      <w:keepLines/>
       <w:numPr>
         <w:ilvl w:val="3"/>
-        <w:numId w:val="3"/>
+        <w:numId w:val="15"/>
       </w:numPr>
-      <w:spacing w:before="200" w:after="0"/>
+      <w:spacing w:before="120" w:after="60"/>
       <w:outlineLvl w:val="3"/>
     </w:pPr>
     <w:rPr>
-      <w:rFonts w:asciiTheme="majorHAnsi" w:eastAsiaTheme="majorEastAsia" w:hAnsiTheme="majorHAnsi" w:cstheme="majorBidi"/>
       <w:b/>
-      <w:bCs/>
-      <w:i/>
-      <w:iCs/>
-      <w:color w:val="4F81BD" w:themeColor="accent1"/>
     </w:rPr>
   </w:style>
   <w:style w:type="paragraph" w:styleId="Ttulo5">
@@ -711,24 +4288,27 @@
     <w:basedOn w:val="Normal"/>
     <w:next w:val="Normal"/>
     <w:link w:val="Ttulo5Car"/>
-    <w:uiPriority w:val="9"/>
-    <w:semiHidden/>
-    <w:unhideWhenUsed/>
+    <w:uiPriority w:val="99"/>
     <w:qFormat/>
-    <w:rsid w:val="00D5371C"/>
+    <w:rsid w:val="001B0FF1"/>
     <w:pPr>
       <w:keepNext/>
-      <w:keepLines/>
       <w:numPr>
         <w:ilvl w:val="4"/>
-        <w:numId w:val="3"/>
+        <w:numId w:val="15"/>
       </w:numPr>
-      <w:spacing w:before="200" w:after="0"/>
+      <w:pBdr>
+        <w:top w:val="single" w:sz="4" w:space="1" w:color="auto"/>
+        <w:left w:val="single" w:sz="4" w:space="4" w:color="auto"/>
+        <w:bottom w:val="single" w:sz="4" w:space="1" w:color="auto"/>
+        <w:right w:val="single" w:sz="4" w:space="4" w:color="auto"/>
+      </w:pBdr>
+      <w:spacing w:before="120"/>
+      <w:jc w:val="center"/>
       <w:outlineLvl w:val="4"/>
     </w:pPr>
     <w:rPr>
-      <w:rFonts w:asciiTheme="majorHAnsi" w:eastAsiaTheme="majorEastAsia" w:hAnsiTheme="majorHAnsi" w:cstheme="majorBidi"/>
-      <w:color w:val="243F60" w:themeColor="accent1" w:themeShade="7F"/>
+      <w:b/>
     </w:rPr>
   </w:style>
   <w:style w:type="paragraph" w:styleId="Ttulo6">
@@ -736,26 +4316,22 @@
     <w:basedOn w:val="Normal"/>
     <w:next w:val="Normal"/>
     <w:link w:val="Ttulo6Car"/>
-    <w:uiPriority w:val="9"/>
-    <w:semiHidden/>
-    <w:unhideWhenUsed/>
+    <w:uiPriority w:val="99"/>
     <w:qFormat/>
-    <w:rsid w:val="00D5371C"/>
+    <w:rsid w:val="001B0FF1"/>
     <w:pPr>
       <w:keepNext/>
-      <w:keepLines/>
       <w:numPr>
         <w:ilvl w:val="5"/>
-        <w:numId w:val="3"/>
+        <w:numId w:val="15"/>
       </w:numPr>
-      <w:spacing w:before="200" w:after="0"/>
+      <w:spacing w:before="120"/>
+      <w:jc w:val="center"/>
       <w:outlineLvl w:val="5"/>
     </w:pPr>
     <w:rPr>
-      <w:rFonts w:asciiTheme="majorHAnsi" w:eastAsiaTheme="majorEastAsia" w:hAnsiTheme="majorHAnsi" w:cstheme="majorBidi"/>
-      <w:i/>
-      <w:iCs/>
-      <w:color w:val="243F60" w:themeColor="accent1" w:themeShade="7F"/>
+      <w:rFonts w:ascii="Arial" w:hAnsi="Arial"/>
+      <w:b/>
     </w:rPr>
   </w:style>
   <w:style w:type="paragraph" w:styleId="Ttulo7">
@@ -763,26 +4339,21 @@
     <w:basedOn w:val="Normal"/>
     <w:next w:val="Normal"/>
     <w:link w:val="Ttulo7Car"/>
-    <w:uiPriority w:val="9"/>
-    <w:semiHidden/>
-    <w:unhideWhenUsed/>
+    <w:uiPriority w:val="99"/>
     <w:qFormat/>
-    <w:rsid w:val="00D5371C"/>
+    <w:rsid w:val="001B0FF1"/>
     <w:pPr>
       <w:keepNext/>
-      <w:keepLines/>
       <w:numPr>
         <w:ilvl w:val="6"/>
-        <w:numId w:val="3"/>
+        <w:numId w:val="15"/>
       </w:numPr>
-      <w:spacing w:before="200" w:after="0"/>
+      <w:spacing w:before="120"/>
       <w:outlineLvl w:val="6"/>
     </w:pPr>
     <w:rPr>
-      <w:rFonts w:asciiTheme="majorHAnsi" w:eastAsiaTheme="majorEastAsia" w:hAnsiTheme="majorHAnsi" w:cstheme="majorBidi"/>
-      <w:i/>
-      <w:iCs/>
-      <w:color w:val="404040" w:themeColor="text1" w:themeTint="BF"/>
+      <w:rFonts w:ascii="Arial" w:hAnsi="Arial"/>
+      <w:b/>
     </w:rPr>
   </w:style>
   <w:style w:type="paragraph" w:styleId="Ttulo8">
@@ -790,26 +4361,20 @@
     <w:basedOn w:val="Normal"/>
     <w:next w:val="Normal"/>
     <w:link w:val="Ttulo8Car"/>
-    <w:uiPriority w:val="9"/>
-    <w:semiHidden/>
-    <w:unhideWhenUsed/>
+    <w:uiPriority w:val="99"/>
     <w:qFormat/>
-    <w:rsid w:val="00D5371C"/>
+    <w:rsid w:val="001B0FF1"/>
     <w:pPr>
       <w:keepNext/>
-      <w:keepLines/>
       <w:numPr>
         <w:ilvl w:val="7"/>
-        <w:numId w:val="3"/>
+        <w:numId w:val="15"/>
       </w:numPr>
-      <w:spacing w:before="200" w:after="0"/>
+      <w:jc w:val="center"/>
       <w:outlineLvl w:val="7"/>
     </w:pPr>
     <w:rPr>
-      <w:rFonts w:asciiTheme="majorHAnsi" w:eastAsiaTheme="majorEastAsia" w:hAnsiTheme="majorHAnsi" w:cstheme="majorBidi"/>
-      <w:color w:val="404040" w:themeColor="text1" w:themeTint="BF"/>
-      <w:sz w:val="20"/>
-      <w:szCs w:val="20"/>
+      <w:b/>
     </w:rPr>
   </w:style>
   <w:style w:type="paragraph" w:styleId="Ttulo9">
@@ -817,28 +4382,21 @@
     <w:basedOn w:val="Normal"/>
     <w:next w:val="Normal"/>
     <w:link w:val="Ttulo9Car"/>
-    <w:uiPriority w:val="9"/>
-    <w:semiHidden/>
-    <w:unhideWhenUsed/>
+    <w:uiPriority w:val="99"/>
     <w:qFormat/>
-    <w:rsid w:val="00D5371C"/>
+    <w:rsid w:val="001B0FF1"/>
     <w:pPr>
       <w:keepNext/>
-      <w:keepLines/>
       <w:numPr>
         <w:ilvl w:val="8"/>
-        <w:numId w:val="3"/>
+        <w:numId w:val="15"/>
       </w:numPr>
-      <w:spacing w:before="200" w:after="0"/>
+      <w:jc w:val="center"/>
       <w:outlineLvl w:val="8"/>
     </w:pPr>
     <w:rPr>
-      <w:rFonts w:asciiTheme="majorHAnsi" w:eastAsiaTheme="majorEastAsia" w:hAnsiTheme="majorHAnsi" w:cstheme="majorBidi"/>
-      <w:i/>
-      <w:iCs/>
-      <w:color w:val="404040" w:themeColor="text1" w:themeTint="BF"/>
-      <w:sz w:val="20"/>
-      <w:szCs w:val="20"/>
+      <w:rFonts w:ascii="Arial" w:hAnsi="Arial"/>
+      <w:b/>
     </w:rPr>
   </w:style>
   <w:style w:type="character" w:default="1" w:styleId="Fuentedeprrafopredeter">
@@ -869,167 +4427,818 @@
     <w:semiHidden/>
     <w:unhideWhenUsed/>
   </w:style>
-  <w:style w:type="paragraph" w:customStyle="1" w:styleId="Default">
-    <w:name w:val="Default"/>
-    <w:rsid w:val="00D5371C"/>
-    <w:pPr>
-      <w:autoSpaceDE w:val="0"/>
-      <w:autoSpaceDN w:val="0"/>
-      <w:adjustRightInd w:val="0"/>
-      <w:spacing w:after="0" w:line="240" w:lineRule="auto"/>
-    </w:pPr>
-    <w:rPr>
-      <w:rFonts w:ascii="Wingdings 2" w:hAnsi="Wingdings 2" w:cs="Wingdings 2"/>
-      <w:color w:val="000000"/>
-      <w:sz w:val="24"/>
-      <w:szCs w:val="24"/>
-    </w:rPr>
-  </w:style>
   <w:style w:type="character" w:customStyle="1" w:styleId="Ttulo1Car">
     <w:name w:val="Título 1 Car"/>
     <w:basedOn w:val="Fuentedeprrafopredeter"/>
     <w:link w:val="Ttulo1"/>
-    <w:uiPriority w:val="9"/>
-    <w:rsid w:val="00D5371C"/>
+    <w:uiPriority w:val="99"/>
+    <w:rsid w:val="00A92454"/>
     <w:rPr>
-      <w:rFonts w:asciiTheme="majorHAnsi" w:eastAsiaTheme="majorEastAsia" w:hAnsiTheme="majorHAnsi" w:cstheme="majorBidi"/>
+      <w:rFonts w:ascii="Arial Narrow" w:hAnsi="Arial Narrow"/>
       <w:b/>
-      <w:bCs/>
-      <w:shadow/>
-      <w:sz w:val="28"/>
-      <w:szCs w:val="28"/>
+      <w:sz w:val="26"/>
+      <w:lang w:val="es-ES" w:eastAsia="es-ES"/>
     </w:rPr>
   </w:style>
   <w:style w:type="character" w:customStyle="1" w:styleId="Ttulo2Car">
     <w:name w:val="Título 2 Car"/>
     <w:basedOn w:val="Fuentedeprrafopredeter"/>
     <w:link w:val="Ttulo2"/>
-    <w:uiPriority w:val="9"/>
-    <w:semiHidden/>
-    <w:rsid w:val="00D5371C"/>
+    <w:uiPriority w:val="99"/>
+    <w:rsid w:val="00A92454"/>
     <w:rPr>
-      <w:rFonts w:asciiTheme="majorHAnsi" w:eastAsiaTheme="majorEastAsia" w:hAnsiTheme="majorHAnsi" w:cstheme="majorBidi"/>
+      <w:rFonts w:ascii="Arial Narrow" w:hAnsi="Arial Narrow"/>
       <w:b/>
-      <w:bCs/>
-      <w:color w:val="4F81BD" w:themeColor="accent1"/>
-      <w:sz w:val="26"/>
-      <w:szCs w:val="26"/>
+      <w:sz w:val="22"/>
+      <w:lang w:val="es-ES" w:eastAsia="es-ES"/>
     </w:rPr>
   </w:style>
   <w:style w:type="character" w:customStyle="1" w:styleId="Ttulo3Car">
     <w:name w:val="Título 3 Car"/>
     <w:basedOn w:val="Fuentedeprrafopredeter"/>
     <w:link w:val="Ttulo3"/>
-    <w:uiPriority w:val="9"/>
-    <w:semiHidden/>
-    <w:rsid w:val="00D5371C"/>
+    <w:uiPriority w:val="99"/>
+    <w:rsid w:val="00A92454"/>
     <w:rPr>
-      <w:rFonts w:asciiTheme="majorHAnsi" w:eastAsiaTheme="majorEastAsia" w:hAnsiTheme="majorHAnsi" w:cstheme="majorBidi"/>
+      <w:rFonts w:ascii="Arial Narrow" w:hAnsi="Arial Narrow"/>
       <w:b/>
-      <w:bCs/>
-      <w:color w:val="4F81BD" w:themeColor="accent1"/>
+      <w:sz w:val="22"/>
+      <w:lang w:val="es-ES_tradnl" w:eastAsia="es-ES"/>
     </w:rPr>
   </w:style>
   <w:style w:type="character" w:customStyle="1" w:styleId="Ttulo4Car">
     <w:name w:val="Título 4 Car"/>
     <w:basedOn w:val="Fuentedeprrafopredeter"/>
     <w:link w:val="Ttulo4"/>
-    <w:uiPriority w:val="9"/>
-    <w:semiHidden/>
-    <w:rsid w:val="00D5371C"/>
+    <w:uiPriority w:val="99"/>
+    <w:rsid w:val="00A92454"/>
     <w:rPr>
-      <w:rFonts w:asciiTheme="majorHAnsi" w:eastAsiaTheme="majorEastAsia" w:hAnsiTheme="majorHAnsi" w:cstheme="majorBidi"/>
+      <w:rFonts w:ascii="Arial Narrow" w:hAnsi="Arial Narrow"/>
       <w:b/>
-      <w:bCs/>
-      <w:i/>
-      <w:iCs/>
-      <w:color w:val="4F81BD" w:themeColor="accent1"/>
+      <w:sz w:val="22"/>
+      <w:lang w:val="es-ES" w:eastAsia="es-ES"/>
     </w:rPr>
   </w:style>
   <w:style w:type="character" w:customStyle="1" w:styleId="Ttulo5Car">
     <w:name w:val="Título 5 Car"/>
     <w:basedOn w:val="Fuentedeprrafopredeter"/>
     <w:link w:val="Ttulo5"/>
-    <w:uiPriority w:val="9"/>
-    <w:semiHidden/>
-    <w:rsid w:val="00D5371C"/>
+    <w:uiPriority w:val="99"/>
+    <w:rsid w:val="00A92454"/>
     <w:rPr>
-      <w:rFonts w:asciiTheme="majorHAnsi" w:eastAsiaTheme="majorEastAsia" w:hAnsiTheme="majorHAnsi" w:cstheme="majorBidi"/>
-      <w:color w:val="243F60" w:themeColor="accent1" w:themeShade="7F"/>
+      <w:rFonts w:ascii="Arial Narrow" w:hAnsi="Arial Narrow"/>
+      <w:b/>
+      <w:sz w:val="22"/>
+      <w:lang w:val="es-ES" w:eastAsia="es-ES"/>
     </w:rPr>
   </w:style>
   <w:style w:type="character" w:customStyle="1" w:styleId="Ttulo6Car">
     <w:name w:val="Título 6 Car"/>
     <w:basedOn w:val="Fuentedeprrafopredeter"/>
     <w:link w:val="Ttulo6"/>
-    <w:uiPriority w:val="9"/>
-    <w:semiHidden/>
-    <w:rsid w:val="00D5371C"/>
+    <w:uiPriority w:val="99"/>
+    <w:rsid w:val="00A92454"/>
     <w:rPr>
-      <w:rFonts w:asciiTheme="majorHAnsi" w:eastAsiaTheme="majorEastAsia" w:hAnsiTheme="majorHAnsi" w:cstheme="majorBidi"/>
-      <w:i/>
-      <w:iCs/>
-      <w:color w:val="243F60" w:themeColor="accent1" w:themeShade="7F"/>
+      <w:rFonts w:ascii="Arial" w:hAnsi="Arial"/>
+      <w:b/>
+      <w:sz w:val="22"/>
+      <w:lang w:val="es-ES" w:eastAsia="es-ES"/>
     </w:rPr>
   </w:style>
   <w:style w:type="character" w:customStyle="1" w:styleId="Ttulo7Car">
     <w:name w:val="Título 7 Car"/>
     <w:basedOn w:val="Fuentedeprrafopredeter"/>
     <w:link w:val="Ttulo7"/>
-    <w:uiPriority w:val="9"/>
-    <w:semiHidden/>
-    <w:rsid w:val="00D5371C"/>
+    <w:uiPriority w:val="99"/>
+    <w:rsid w:val="00A92454"/>
     <w:rPr>
-      <w:rFonts w:asciiTheme="majorHAnsi" w:eastAsiaTheme="majorEastAsia" w:hAnsiTheme="majorHAnsi" w:cstheme="majorBidi"/>
-      <w:i/>
-      <w:iCs/>
-      <w:color w:val="404040" w:themeColor="text1" w:themeTint="BF"/>
+      <w:rFonts w:ascii="Arial" w:hAnsi="Arial"/>
+      <w:b/>
+      <w:sz w:val="22"/>
+      <w:lang w:val="es-ES" w:eastAsia="es-ES"/>
     </w:rPr>
   </w:style>
   <w:style w:type="character" w:customStyle="1" w:styleId="Ttulo8Car">
     <w:name w:val="Título 8 Car"/>
     <w:basedOn w:val="Fuentedeprrafopredeter"/>
     <w:link w:val="Ttulo8"/>
-    <w:uiPriority w:val="9"/>
-    <w:semiHidden/>
-    <w:rsid w:val="00D5371C"/>
+    <w:uiPriority w:val="99"/>
+    <w:rsid w:val="00A92454"/>
     <w:rPr>
-      <w:rFonts w:asciiTheme="majorHAnsi" w:eastAsiaTheme="majorEastAsia" w:hAnsiTheme="majorHAnsi" w:cstheme="majorBidi"/>
-      <w:color w:val="404040" w:themeColor="text1" w:themeTint="BF"/>
-      <w:sz w:val="20"/>
-      <w:szCs w:val="20"/>
+      <w:rFonts w:ascii="Arial Narrow" w:hAnsi="Arial Narrow"/>
+      <w:b/>
+      <w:sz w:val="22"/>
+      <w:lang w:val="es-ES" w:eastAsia="es-ES"/>
     </w:rPr>
   </w:style>
   <w:style w:type="character" w:customStyle="1" w:styleId="Ttulo9Car">
     <w:name w:val="Título 9 Car"/>
     <w:basedOn w:val="Fuentedeprrafopredeter"/>
     <w:link w:val="Ttulo9"/>
-    <w:uiPriority w:val="9"/>
+    <w:uiPriority w:val="99"/>
+    <w:rsid w:val="00A92454"/>
+    <w:rPr>
+      <w:rFonts w:ascii="Arial" w:hAnsi="Arial"/>
+      <w:b/>
+      <w:sz w:val="22"/>
+      <w:lang w:val="es-ES" w:eastAsia="es-ES"/>
+    </w:rPr>
+  </w:style>
+  <w:style w:type="paragraph" w:customStyle="1" w:styleId="TextoNivel1">
+    <w:name w:val="TextoNivel1"/>
+    <w:basedOn w:val="Ttulo2"/>
+    <w:uiPriority w:val="99"/>
+    <w:rsid w:val="001B0FF1"/>
+    <w:pPr>
+      <w:keepNext w:val="0"/>
+      <w:spacing w:before="0" w:after="0"/>
+      <w:ind w:left="425"/>
+      <w:outlineLvl w:val="2"/>
+    </w:pPr>
+    <w:rPr>
+      <w:b w:val="0"/>
+    </w:rPr>
+  </w:style>
+  <w:style w:type="paragraph" w:customStyle="1" w:styleId="TextoNivel2">
+    <w:name w:val="TextoNivel2"/>
+    <w:basedOn w:val="Ttulo2"/>
+    <w:uiPriority w:val="99"/>
+    <w:rsid w:val="001B0FF1"/>
+    <w:pPr>
+      <w:keepNext w:val="0"/>
+      <w:spacing w:before="0" w:after="0"/>
+      <w:ind w:left="788"/>
+      <w:outlineLvl w:val="3"/>
+    </w:pPr>
+    <w:rPr>
+      <w:b w:val="0"/>
+      <w:bCs/>
+    </w:rPr>
+  </w:style>
+  <w:style w:type="paragraph" w:styleId="TDC3">
+    <w:name w:val="toc 3"/>
+    <w:basedOn w:val="Normal"/>
+    <w:next w:val="Normal"/>
+    <w:autoRedefine/>
+    <w:uiPriority w:val="99"/>
+    <w:rsid w:val="001B0FF1"/>
+    <w:pPr>
+      <w:ind w:left="442"/>
+    </w:pPr>
+  </w:style>
+  <w:style w:type="paragraph" w:customStyle="1" w:styleId="TextoNivel3">
+    <w:name w:val="TextoNivel3"/>
+    <w:basedOn w:val="Ttulo3"/>
+    <w:uiPriority w:val="99"/>
+    <w:rsid w:val="001B0FF1"/>
+    <w:pPr>
+      <w:keepNext w:val="0"/>
+      <w:spacing w:before="0" w:after="0"/>
+      <w:ind w:left="1276"/>
+      <w:outlineLvl w:val="4"/>
+    </w:pPr>
+    <w:rPr>
+      <w:b w:val="0"/>
+    </w:rPr>
+  </w:style>
+  <w:style w:type="paragraph" w:styleId="TDC4">
+    <w:name w:val="toc 4"/>
+    <w:basedOn w:val="Normal"/>
+    <w:next w:val="Normal"/>
+    <w:autoRedefine/>
+    <w:uiPriority w:val="99"/>
     <w:semiHidden/>
-    <w:rsid w:val="00D5371C"/>
+    <w:rsid w:val="001B0FF1"/>
+    <w:pPr>
+      <w:ind w:left="658"/>
+    </w:pPr>
+  </w:style>
+  <w:style w:type="paragraph" w:customStyle="1" w:styleId="TextoNivel4">
+    <w:name w:val="TextoNivel4"/>
+    <w:basedOn w:val="Ttulo4"/>
+    <w:uiPriority w:val="99"/>
+    <w:rsid w:val="001B0FF1"/>
+    <w:pPr>
+      <w:keepNext w:val="0"/>
+      <w:spacing w:before="0" w:after="0"/>
+      <w:ind w:left="2268"/>
+      <w:outlineLvl w:val="5"/>
+    </w:pPr>
     <w:rPr>
-      <w:rFonts w:asciiTheme="majorHAnsi" w:eastAsiaTheme="majorEastAsia" w:hAnsiTheme="majorHAnsi" w:cstheme="majorBidi"/>
-      <w:i/>
-      <w:iCs/>
-      <w:color w:val="404040" w:themeColor="text1" w:themeTint="BF"/>
+      <w:b w:val="0"/>
+      <w:bCs/>
+    </w:rPr>
+  </w:style>
+  <w:style w:type="paragraph" w:styleId="Encabezado">
+    <w:name w:val="header"/>
+    <w:basedOn w:val="Normal"/>
+    <w:link w:val="EncabezadoCar"/>
+    <w:uiPriority w:val="99"/>
+    <w:rsid w:val="001B0FF1"/>
+    <w:pPr>
+      <w:tabs>
+        <w:tab w:val="center" w:pos="4419"/>
+        <w:tab w:val="right" w:pos="8838"/>
+      </w:tabs>
+    </w:pPr>
+    <w:rPr>
       <w:sz w:val="20"/>
+    </w:rPr>
+  </w:style>
+  <w:style w:type="character" w:customStyle="1" w:styleId="EncabezadoCar">
+    <w:name w:val="Encabezado Car"/>
+    <w:basedOn w:val="Fuentedeprrafopredeter"/>
+    <w:link w:val="Encabezado"/>
+    <w:uiPriority w:val="99"/>
+    <w:semiHidden/>
+    <w:rsid w:val="00A92454"/>
+    <w:rPr>
+      <w:rFonts w:ascii="Arial Narrow" w:hAnsi="Arial Narrow"/>
       <w:szCs w:val="20"/>
+      <w:lang w:val="es-ES" w:eastAsia="es-ES"/>
+    </w:rPr>
+  </w:style>
+  <w:style w:type="paragraph" w:styleId="Piedepgina">
+    <w:name w:val="footer"/>
+    <w:basedOn w:val="Normal"/>
+    <w:link w:val="PiedepginaCar"/>
+    <w:uiPriority w:val="99"/>
+    <w:rsid w:val="001B0FF1"/>
+    <w:pPr>
+      <w:tabs>
+        <w:tab w:val="center" w:pos="4419"/>
+        <w:tab w:val="right" w:pos="8838"/>
+      </w:tabs>
+    </w:pPr>
+    <w:rPr>
+      <w:sz w:val="20"/>
+    </w:rPr>
+  </w:style>
+  <w:style w:type="character" w:customStyle="1" w:styleId="PiedepginaCar">
+    <w:name w:val="Pie de página Car"/>
+    <w:basedOn w:val="Fuentedeprrafopredeter"/>
+    <w:link w:val="Piedepgina"/>
+    <w:uiPriority w:val="99"/>
+    <w:semiHidden/>
+    <w:rsid w:val="00A92454"/>
+    <w:rPr>
+      <w:rFonts w:ascii="Arial Narrow" w:hAnsi="Arial Narrow"/>
+      <w:szCs w:val="20"/>
+      <w:lang w:val="es-ES" w:eastAsia="es-ES"/>
+    </w:rPr>
+  </w:style>
+  <w:style w:type="paragraph" w:customStyle="1" w:styleId="Tabletext">
+    <w:name w:val="Tabletext"/>
+    <w:basedOn w:val="Normal"/>
+    <w:uiPriority w:val="99"/>
+    <w:rsid w:val="001B0FF1"/>
+    <w:pPr>
+      <w:keepLines/>
+      <w:widowControl w:val="0"/>
+      <w:jc w:val="left"/>
+    </w:pPr>
+    <w:rPr>
+      <w:rFonts w:cs="Arial"/>
+      <w:bCs/>
+      <w:lang w:val="en-US" w:eastAsia="en-US"/>
+    </w:rPr>
+  </w:style>
+  <w:style w:type="character" w:styleId="Hipervnculo">
+    <w:name w:val="Hyperlink"/>
+    <w:basedOn w:val="Fuentedeprrafopredeter"/>
+    <w:uiPriority w:val="99"/>
+    <w:rsid w:val="001B0FF1"/>
+    <w:rPr>
+      <w:rFonts w:ascii="Arial Narrow" w:hAnsi="Arial Narrow" w:cs="Times New Roman"/>
+      <w:color w:val="0000FF"/>
+      <w:spacing w:val="0"/>
+      <w:w w:val="100"/>
+      <w:sz w:val="22"/>
+      <w:u w:val="single"/>
+    </w:rPr>
+  </w:style>
+  <w:style w:type="character" w:styleId="Hipervnculovisitado">
+    <w:name w:val="FollowedHyperlink"/>
+    <w:basedOn w:val="Fuentedeprrafopredeter"/>
+    <w:uiPriority w:val="99"/>
+    <w:rsid w:val="001B0FF1"/>
+    <w:rPr>
+      <w:rFonts w:ascii="Arial Narrow" w:hAnsi="Arial Narrow" w:cs="Times New Roman"/>
+      <w:color w:val="800080"/>
+      <w:spacing w:val="0"/>
+      <w:w w:val="100"/>
+      <w:sz w:val="22"/>
+      <w:u w:val="single"/>
+    </w:rPr>
+  </w:style>
+  <w:style w:type="paragraph" w:styleId="Ttulo">
+    <w:name w:val="Title"/>
+    <w:basedOn w:val="Normal"/>
+    <w:link w:val="TtuloCar"/>
+    <w:uiPriority w:val="99"/>
+    <w:qFormat/>
+    <w:rsid w:val="001B0FF1"/>
+    <w:pPr>
+      <w:spacing w:before="360" w:after="120"/>
+      <w:jc w:val="right"/>
+    </w:pPr>
+    <w:rPr>
+      <w:rFonts w:cs="Arial"/>
+      <w:b/>
+      <w:bCs/>
+      <w:sz w:val="38"/>
+      <w:szCs w:val="32"/>
+    </w:rPr>
+  </w:style>
+  <w:style w:type="character" w:customStyle="1" w:styleId="TtuloCar">
+    <w:name w:val="Título Car"/>
+    <w:basedOn w:val="Fuentedeprrafopredeter"/>
+    <w:link w:val="Ttulo"/>
+    <w:uiPriority w:val="10"/>
+    <w:rsid w:val="00A92454"/>
+    <w:rPr>
+      <w:rFonts w:ascii="Cambria" w:eastAsia="Times New Roman" w:hAnsi="Cambria" w:cs="Times New Roman"/>
+      <w:b/>
+      <w:bCs/>
+      <w:kern w:val="28"/>
+      <w:sz w:val="32"/>
+      <w:szCs w:val="32"/>
+      <w:lang w:val="es-ES" w:eastAsia="es-ES"/>
+    </w:rPr>
+  </w:style>
+  <w:style w:type="paragraph" w:styleId="TDC5">
+    <w:name w:val="toc 5"/>
+    <w:basedOn w:val="Normal"/>
+    <w:next w:val="Normal"/>
+    <w:autoRedefine/>
+    <w:uiPriority w:val="99"/>
+    <w:semiHidden/>
+    <w:rsid w:val="001B0FF1"/>
+    <w:pPr>
+      <w:ind w:left="880"/>
+    </w:pPr>
+  </w:style>
+  <w:style w:type="paragraph" w:customStyle="1" w:styleId="Subtitulo">
+    <w:name w:val="Subtitulo"/>
+    <w:basedOn w:val="Ttulo"/>
+    <w:uiPriority w:val="99"/>
+    <w:rsid w:val="001B0FF1"/>
+    <w:pPr>
+      <w:spacing w:before="0" w:after="0"/>
+      <w:jc w:val="center"/>
+    </w:pPr>
+    <w:rPr>
+      <w:sz w:val="34"/>
+      <w:lang w:val="es-AR" w:eastAsia="en-US"/>
+    </w:rPr>
+  </w:style>
+  <w:style w:type="paragraph" w:customStyle="1" w:styleId="TableTextSeparacinParrafo">
+    <w:name w:val="TableTextSeparaciónParrafo"/>
+    <w:basedOn w:val="Tabletext"/>
+    <w:uiPriority w:val="99"/>
+    <w:rsid w:val="001B0FF1"/>
+    <w:pPr>
+      <w:spacing w:after="120"/>
+    </w:pPr>
+    <w:rPr>
+      <w:lang w:val="es-AR"/>
+    </w:rPr>
+  </w:style>
+  <w:style w:type="paragraph" w:customStyle="1" w:styleId="TableTextTitulo">
+    <w:name w:val="TableTextTitulo"/>
+    <w:basedOn w:val="Tabletext"/>
+    <w:uiPriority w:val="99"/>
+    <w:rsid w:val="001B0FF1"/>
+    <w:pPr>
+      <w:spacing w:after="120"/>
+      <w:jc w:val="center"/>
+    </w:pPr>
+    <w:rPr>
+      <w:b/>
+      <w:u w:val="single"/>
+      <w:lang w:val="es-AR"/>
+    </w:rPr>
+  </w:style>
+  <w:style w:type="paragraph" w:customStyle="1" w:styleId="Sutitulo2">
+    <w:name w:val="Sutitulo2"/>
+    <w:basedOn w:val="Normal"/>
+    <w:uiPriority w:val="99"/>
+    <w:rsid w:val="001B0FF1"/>
+    <w:pPr>
+      <w:widowControl w:val="0"/>
+      <w:jc w:val="right"/>
+      <w:outlineLvl w:val="1"/>
+    </w:pPr>
+    <w:rPr>
+      <w:rFonts w:cs="Arial"/>
+      <w:b/>
+      <w:bCs/>
+      <w:sz w:val="26"/>
+      <w:szCs w:val="24"/>
+    </w:rPr>
+  </w:style>
+  <w:style w:type="paragraph" w:customStyle="1" w:styleId="TableText0">
+    <w:name w:val="Table Text"/>
+    <w:basedOn w:val="Normal"/>
+    <w:uiPriority w:val="99"/>
+    <w:rsid w:val="001B0FF1"/>
+    <w:pPr>
+      <w:overflowPunct w:val="0"/>
+      <w:autoSpaceDE w:val="0"/>
+      <w:autoSpaceDN w:val="0"/>
+      <w:adjustRightInd w:val="0"/>
+      <w:spacing w:after="120"/>
+      <w:textAlignment w:val="baseline"/>
+    </w:pPr>
+    <w:rPr>
+      <w:sz w:val="24"/>
+      <w:lang w:val="en-US"/>
+    </w:rPr>
+  </w:style>
+  <w:style w:type="paragraph" w:customStyle="1" w:styleId="TableTextSeparacinParrafoCent">
+    <w:name w:val="TableTextSeparaciónParrafoCent"/>
+    <w:basedOn w:val="TableTextSeparacinParrafo"/>
+    <w:uiPriority w:val="99"/>
+    <w:rsid w:val="001B0FF1"/>
+    <w:pPr>
+      <w:jc w:val="center"/>
+    </w:pPr>
+  </w:style>
+  <w:style w:type="paragraph" w:styleId="TDC1">
+    <w:name w:val="toc 1"/>
+    <w:basedOn w:val="Normal"/>
+    <w:next w:val="Normal"/>
+    <w:autoRedefine/>
+    <w:uiPriority w:val="99"/>
+    <w:rsid w:val="001B0FF1"/>
+    <w:pPr>
+      <w:tabs>
+        <w:tab w:val="left" w:pos="426"/>
+        <w:tab w:val="right" w:leader="dot" w:pos="9862"/>
+      </w:tabs>
+      <w:spacing w:before="120" w:after="120"/>
+    </w:pPr>
+    <w:rPr>
+      <w:b/>
+      <w:noProof/>
+      <w:szCs w:val="26"/>
+      <w:lang w:val="es-AR"/>
+    </w:rPr>
+  </w:style>
+  <w:style w:type="paragraph" w:styleId="TDC2">
+    <w:name w:val="toc 2"/>
+    <w:basedOn w:val="Normal"/>
+    <w:next w:val="Normal"/>
+    <w:autoRedefine/>
+    <w:uiPriority w:val="99"/>
+    <w:rsid w:val="001B0FF1"/>
+    <w:pPr>
+      <w:ind w:left="221"/>
+    </w:pPr>
+  </w:style>
+  <w:style w:type="paragraph" w:styleId="TDC6">
+    <w:name w:val="toc 6"/>
+    <w:basedOn w:val="Normal"/>
+    <w:next w:val="Normal"/>
+    <w:autoRedefine/>
+    <w:uiPriority w:val="99"/>
+    <w:semiHidden/>
+    <w:rsid w:val="001B0FF1"/>
+    <w:pPr>
+      <w:ind w:left="1100"/>
+    </w:pPr>
+  </w:style>
+  <w:style w:type="paragraph" w:styleId="TDC7">
+    <w:name w:val="toc 7"/>
+    <w:basedOn w:val="Normal"/>
+    <w:next w:val="Normal"/>
+    <w:autoRedefine/>
+    <w:uiPriority w:val="99"/>
+    <w:semiHidden/>
+    <w:rsid w:val="001B0FF1"/>
+    <w:pPr>
+      <w:ind w:left="1320"/>
+    </w:pPr>
+  </w:style>
+  <w:style w:type="paragraph" w:styleId="TDC8">
+    <w:name w:val="toc 8"/>
+    <w:basedOn w:val="Normal"/>
+    <w:next w:val="Normal"/>
+    <w:autoRedefine/>
+    <w:uiPriority w:val="99"/>
+    <w:semiHidden/>
+    <w:rsid w:val="001B0FF1"/>
+    <w:pPr>
+      <w:ind w:left="1540"/>
+    </w:pPr>
+  </w:style>
+  <w:style w:type="paragraph" w:styleId="TDC9">
+    <w:name w:val="toc 9"/>
+    <w:basedOn w:val="Normal"/>
+    <w:next w:val="Normal"/>
+    <w:autoRedefine/>
+    <w:uiPriority w:val="99"/>
+    <w:semiHidden/>
+    <w:rsid w:val="001B0FF1"/>
+    <w:pPr>
+      <w:ind w:left="1760"/>
+    </w:pPr>
+  </w:style>
+  <w:style w:type="paragraph" w:styleId="Textoindependiente">
+    <w:name w:val="Body Text"/>
+    <w:basedOn w:val="Normal"/>
+    <w:link w:val="TextoindependienteCar"/>
+    <w:uiPriority w:val="99"/>
+    <w:rsid w:val="001B0FF1"/>
+    <w:pPr>
+      <w:widowControl w:val="0"/>
+      <w:overflowPunct w:val="0"/>
+      <w:autoSpaceDE w:val="0"/>
+      <w:autoSpaceDN w:val="0"/>
+      <w:adjustRightInd w:val="0"/>
+      <w:spacing w:before="240"/>
+      <w:ind w:left="720" w:firstLine="360"/>
+      <w:textAlignment w:val="baseline"/>
+    </w:pPr>
+    <w:rPr>
+      <w:sz w:val="24"/>
+      <w:lang w:val="en-US"/>
+    </w:rPr>
+  </w:style>
+  <w:style w:type="character" w:customStyle="1" w:styleId="TextoindependienteCar">
+    <w:name w:val="Texto independiente Car"/>
+    <w:basedOn w:val="Fuentedeprrafopredeter"/>
+    <w:link w:val="Textoindependiente"/>
+    <w:uiPriority w:val="99"/>
+    <w:locked/>
+    <w:rsid w:val="002275B0"/>
+    <w:rPr>
+      <w:rFonts w:ascii="Arial Narrow" w:hAnsi="Arial Narrow" w:cs="Times New Roman"/>
+      <w:sz w:val="24"/>
+      <w:lang w:val="en-US" w:eastAsia="es-ES"/>
+    </w:rPr>
+  </w:style>
+  <w:style w:type="paragraph" w:customStyle="1" w:styleId="VietaBlanca1">
+    <w:name w:val="ViñetaBlanca1"/>
+    <w:basedOn w:val="Normal"/>
+    <w:uiPriority w:val="99"/>
+    <w:rsid w:val="001B0FF1"/>
+    <w:pPr>
+      <w:numPr>
+        <w:numId w:val="3"/>
+      </w:numPr>
+      <w:outlineLvl w:val="2"/>
+    </w:pPr>
+  </w:style>
+  <w:style w:type="paragraph" w:customStyle="1" w:styleId="VietaBlanca2">
+    <w:name w:val="ViñetaBlanca2"/>
+    <w:basedOn w:val="TextoNivel2"/>
+    <w:uiPriority w:val="99"/>
+    <w:rsid w:val="001B0FF1"/>
+    <w:pPr>
+      <w:numPr>
+        <w:numId w:val="2"/>
+      </w:numPr>
+    </w:pPr>
+    <w:rPr>
+      <w:bCs w:val="0"/>
+    </w:rPr>
+  </w:style>
+  <w:style w:type="paragraph" w:customStyle="1" w:styleId="VietaNegra1">
+    <w:name w:val="ViñetaNegra1"/>
+    <w:basedOn w:val="TextoNivel2"/>
+    <w:uiPriority w:val="99"/>
+    <w:rsid w:val="001B0FF1"/>
+    <w:pPr>
+      <w:numPr>
+        <w:numId w:val="2"/>
+      </w:numPr>
+      <w:outlineLvl w:val="2"/>
+    </w:pPr>
+  </w:style>
+  <w:style w:type="paragraph" w:customStyle="1" w:styleId="VietaNegra2">
+    <w:name w:val="ViñetaNegra2"/>
+    <w:basedOn w:val="TextoNivel3"/>
+    <w:uiPriority w:val="99"/>
+    <w:rsid w:val="001B0FF1"/>
+    <w:pPr>
+      <w:numPr>
+        <w:numId w:val="4"/>
+      </w:numPr>
+      <w:outlineLvl w:val="3"/>
+    </w:pPr>
+    <w:rPr>
+      <w:lang w:val="es-ES"/>
+    </w:rPr>
+  </w:style>
+  <w:style w:type="paragraph" w:customStyle="1" w:styleId="VietaNegra3">
+    <w:name w:val="ViñetaNegra3"/>
+    <w:basedOn w:val="TextoNivel3"/>
+    <w:uiPriority w:val="99"/>
+    <w:rsid w:val="001B0FF1"/>
+    <w:pPr>
+      <w:numPr>
+        <w:ilvl w:val="3"/>
+        <w:numId w:val="5"/>
+      </w:numPr>
+    </w:pPr>
+  </w:style>
+  <w:style w:type="paragraph" w:customStyle="1" w:styleId="VietaBlanca3">
+    <w:name w:val="ViñetaBlanca3"/>
+    <w:basedOn w:val="TextoNivel3"/>
+    <w:uiPriority w:val="99"/>
+    <w:rsid w:val="001B0FF1"/>
+    <w:pPr>
+      <w:numPr>
+        <w:numId w:val="5"/>
+      </w:numPr>
+    </w:pPr>
+  </w:style>
+  <w:style w:type="paragraph" w:customStyle="1" w:styleId="VietaBlanca4">
+    <w:name w:val="ViñetaBlanca4"/>
+    <w:basedOn w:val="TextoNivel4"/>
+    <w:uiPriority w:val="99"/>
+    <w:rsid w:val="001B0FF1"/>
+    <w:pPr>
+      <w:numPr>
+        <w:ilvl w:val="4"/>
+        <w:numId w:val="5"/>
+      </w:numPr>
+    </w:pPr>
+    <w:rPr>
+      <w:lang w:val="en-US"/>
+    </w:rPr>
+  </w:style>
+  <w:style w:type="paragraph" w:customStyle="1" w:styleId="VietaNegra4">
+    <w:name w:val="ViñetaNegra4"/>
+    <w:basedOn w:val="TextoNivel4"/>
+    <w:uiPriority w:val="99"/>
+    <w:rsid w:val="001B0FF1"/>
+    <w:pPr>
+      <w:numPr>
+        <w:ilvl w:val="5"/>
+        <w:numId w:val="5"/>
+      </w:numPr>
+    </w:pPr>
+    <w:rPr>
+      <w:lang w:val="en-US"/>
+    </w:rPr>
+  </w:style>
+  <w:style w:type="character" w:styleId="Nmerodepgina">
+    <w:name w:val="page number"/>
+    <w:basedOn w:val="Fuentedeprrafopredeter"/>
+    <w:uiPriority w:val="99"/>
+    <w:rsid w:val="00A67A3B"/>
+    <w:rPr>
+      <w:rFonts w:cs="Times New Roman"/>
+    </w:rPr>
+  </w:style>
+  <w:style w:type="table" w:styleId="TablaWeb1">
+    <w:name w:val="Table Web 1"/>
+    <w:basedOn w:val="Tablanormal"/>
+    <w:uiPriority w:val="99"/>
+    <w:rsid w:val="00011ADD"/>
+    <w:tblPr>
+      <w:tblCellSpacing w:w="20" w:type="dxa"/>
+      <w:tblInd w:w="0" w:type="dxa"/>
+      <w:tblBorders>
+        <w:top w:val="outset" w:sz="6" w:space="0" w:color="auto"/>
+        <w:left w:val="outset" w:sz="6" w:space="0" w:color="auto"/>
+        <w:bottom w:val="outset" w:sz="6" w:space="0" w:color="auto"/>
+        <w:right w:val="outset" w:sz="6" w:space="0" w:color="auto"/>
+        <w:insideH w:val="outset" w:sz="6" w:space="0" w:color="auto"/>
+        <w:insideV w:val="outset" w:sz="6" w:space="0" w:color="auto"/>
+      </w:tblBorders>
+      <w:tblCellMar>
+        <w:top w:w="0" w:type="dxa"/>
+        <w:left w:w="108" w:type="dxa"/>
+        <w:bottom w:w="0" w:type="dxa"/>
+        <w:right w:w="108" w:type="dxa"/>
+      </w:tblCellMar>
+    </w:tblPr>
+    <w:trPr>
+      <w:tblCellSpacing w:w="20" w:type="dxa"/>
+    </w:trPr>
+    <w:tblStylePr w:type="firstRow">
+      <w:rPr>
+        <w:rFonts w:cs="Times New Roman"/>
+        <w:color w:val="auto"/>
+      </w:rPr>
+      <w:tblPr/>
+      <w:tcPr>
+        <w:tcBorders>
+          <w:tl2br w:val="none" w:sz="0" w:space="0" w:color="auto"/>
+          <w:tr2bl w:val="none" w:sz="0" w:space="0" w:color="auto"/>
+        </w:tcBorders>
+      </w:tcPr>
+    </w:tblStylePr>
+  </w:style>
+  <w:style w:type="paragraph" w:styleId="ndice1">
+    <w:name w:val="index 1"/>
+    <w:basedOn w:val="Normal"/>
+    <w:next w:val="Normal"/>
+    <w:autoRedefine/>
+    <w:uiPriority w:val="99"/>
+    <w:semiHidden/>
+    <w:rsid w:val="00585ACD"/>
+    <w:pPr>
+      <w:ind w:left="220" w:hanging="220"/>
+    </w:pPr>
+  </w:style>
+  <w:style w:type="paragraph" w:styleId="Textodeglobo">
+    <w:name w:val="Balloon Text"/>
+    <w:basedOn w:val="Normal"/>
+    <w:link w:val="TextodegloboCar"/>
+    <w:uiPriority w:val="99"/>
+    <w:rsid w:val="00BC0EC4"/>
+    <w:rPr>
+      <w:rFonts w:ascii="Tahoma" w:hAnsi="Tahoma" w:cs="Tahoma"/>
+      <w:sz w:val="16"/>
+      <w:szCs w:val="16"/>
+    </w:rPr>
+  </w:style>
+  <w:style w:type="character" w:customStyle="1" w:styleId="TextodegloboCar">
+    <w:name w:val="Texto de globo Car"/>
+    <w:basedOn w:val="Fuentedeprrafopredeter"/>
+    <w:link w:val="Textodeglobo"/>
+    <w:uiPriority w:val="99"/>
+    <w:locked/>
+    <w:rsid w:val="00BC0EC4"/>
+    <w:rPr>
+      <w:rFonts w:ascii="Tahoma" w:hAnsi="Tahoma" w:cs="Tahoma"/>
+      <w:sz w:val="16"/>
+      <w:szCs w:val="16"/>
+      <w:lang w:val="es-ES" w:eastAsia="es-ES"/>
+    </w:rPr>
+  </w:style>
+  <w:style w:type="paragraph" w:styleId="Prrafodelista">
+    <w:name w:val="List Paragraph"/>
+    <w:basedOn w:val="Normal"/>
+    <w:uiPriority w:val="99"/>
+    <w:qFormat/>
+    <w:rsid w:val="00867853"/>
+    <w:pPr>
+      <w:ind w:left="720"/>
+      <w:contextualSpacing/>
+    </w:pPr>
+  </w:style>
+  <w:style w:type="paragraph" w:customStyle="1" w:styleId="ContenidoDeTabla">
+    <w:name w:val="Contenido_De_Tabla"/>
+    <w:basedOn w:val="Normal"/>
+    <w:uiPriority w:val="99"/>
+    <w:rsid w:val="004C75E2"/>
+    <w:pPr>
+      <w:spacing w:line="360" w:lineRule="auto"/>
+      <w:jc w:val="left"/>
+    </w:pPr>
+    <w:rPr>
+      <w:rFonts w:ascii="Verdana" w:hAnsi="Verdana"/>
+      <w:sz w:val="16"/>
+      <w:szCs w:val="16"/>
+      <w:lang w:val="es-MX"/>
+    </w:rPr>
+  </w:style>
+  <w:style w:type="paragraph" w:styleId="TtulodeTDC">
+    <w:name w:val="TOC Heading"/>
+    <w:basedOn w:val="Ttulo1"/>
+    <w:next w:val="Normal"/>
+    <w:uiPriority w:val="39"/>
+    <w:semiHidden/>
+    <w:unhideWhenUsed/>
+    <w:qFormat/>
+    <w:rsid w:val="00AF5DD6"/>
+    <w:pPr>
+      <w:keepLines/>
+      <w:spacing w:before="480" w:after="0" w:line="276" w:lineRule="auto"/>
+      <w:jc w:val="left"/>
+      <w:outlineLvl w:val="9"/>
+    </w:pPr>
+    <w:rPr>
+      <w:rFonts w:ascii="Cambria" w:hAnsi="Cambria"/>
+      <w:bCs/>
+      <w:color w:val="365F91"/>
+      <w:sz w:val="28"/>
+      <w:szCs w:val="28"/>
+      <w:lang w:eastAsia="en-US"/>
     </w:rPr>
   </w:style>
   <w:style w:type="paragraph" w:styleId="Sinespaciado">
     <w:name w:val="No Spacing"/>
     <w:uiPriority w:val="1"/>
     <w:qFormat/>
-    <w:rsid w:val="00D5371C"/>
-    <w:pPr>
-      <w:spacing w:after="0" w:line="240" w:lineRule="auto"/>
-    </w:pPr>
+    <w:rsid w:val="00AF5DD6"/>
+    <w:rPr>
+      <w:rFonts w:ascii="Calibri" w:eastAsia="Calibri" w:hAnsi="Calibri"/>
+      <w:sz w:val="22"/>
+      <w:szCs w:val="22"/>
+      <w:lang w:eastAsia="en-US"/>
+    </w:rPr>
   </w:style>
 </w:styles>
 </file>
 
 <file path=word/theme/theme1.xml><?xml version="1.0" encoding="utf-8"?>
-<a:theme xmlns:a="http://schemas.openxmlformats.org/drawingml/2006/main" name="Tema de Office">
+<a:theme xmlns:a="http://schemas.openxmlformats.org/drawingml/2006/main" name="Office Theme">
   <a:themeElements>
     <a:clrScheme name="Office">
       <a:dk1>
@@ -1316,7 +5525,7 @@
 </file>
 
 <file path=customXml/itemProps1.xml><?xml version="1.0" encoding="utf-8"?>
-<ds:datastoreItem xmlns:ds="http://schemas.openxmlformats.org/officeDocument/2006/customXml" ds:itemID="{597FCDE8-1E8B-4A83-8C3B-03521E41B1F2}">
+<ds:datastoreItem xmlns:ds="http://schemas.openxmlformats.org/officeDocument/2006/customXml" ds:itemID="{C54A07CF-24C1-4E16-B5F3-8BC81DB1B6FE}">
   <ds:schemaRefs>
     <ds:schemaRef ds:uri="http://schemas.openxmlformats.org/officeDocument/2006/bibliography"/>
   </ds:schemaRefs>

--- a/Plan de Calidad/IMP2009_Plan_QA.docx
+++ b/Plan de Calidad/IMP2009_Plan_QA.docx
@@ -1553,11 +1553,726 @@
         <w:t>Documentos de referencia</w:t>
       </w:r>
     </w:p>
+    <w:tbl>
+      <w:tblPr>
+        <w:tblpPr w:leftFromText="180" w:rightFromText="180" w:vertAnchor="text" w:horzAnchor="margin" w:tblpX="500" w:tblpY="35"/>
+        <w:tblW w:w="9089" w:type="dxa"/>
+        <w:tblBorders>
+          <w:top w:val="single" w:sz="4" w:space="0" w:color="auto"/>
+          <w:left w:val="single" w:sz="4" w:space="0" w:color="auto"/>
+          <w:bottom w:val="single" w:sz="4" w:space="0" w:color="auto"/>
+          <w:right w:val="single" w:sz="4" w:space="0" w:color="auto"/>
+          <w:insideH w:val="single" w:sz="4" w:space="0" w:color="auto"/>
+          <w:insideV w:val="single" w:sz="4" w:space="0" w:color="auto"/>
+        </w:tblBorders>
+        <w:tblLayout w:type="fixed"/>
+        <w:tblLook w:val="0000"/>
+      </w:tblPr>
+      <w:tblGrid>
+        <w:gridCol w:w="2694"/>
+        <w:gridCol w:w="2848"/>
+        <w:gridCol w:w="1471"/>
+        <w:gridCol w:w="2076"/>
+      </w:tblGrid>
+      <w:tr>
+        <w:trPr>
+          <w:cantSplit/>
+          <w:tblHeader/>
+        </w:trPr>
+        <w:tc>
+          <w:tcPr>
+            <w:tcW w:w="2694" w:type="dxa"/>
+            <w:shd w:val="clear" w:color="auto" w:fill="E6E6E6"/>
+            <w:vAlign w:val="center"/>
+          </w:tcPr>
+          <w:p>
+            <w:pPr>
+              <w:pStyle w:val="TableTextTitulo"/>
+              <w:ind w:left="142"/>
+              <w:rPr>
+                <w:rFonts w:ascii="Arial" w:hAnsi="Arial"/>
+                <w:sz w:val="20"/>
+                <w:u w:val="none"/>
+              </w:rPr>
+            </w:pPr>
+            <w:r>
+              <w:rPr>
+                <w:rFonts w:ascii="Arial" w:hAnsi="Arial"/>
+                <w:sz w:val="20"/>
+                <w:u w:val="none"/>
+              </w:rPr>
+              <w:t>ID Archivo de Documento</w:t>
+            </w:r>
+          </w:p>
+        </w:tc>
+        <w:tc>
+          <w:tcPr>
+            <w:tcW w:w="2848" w:type="dxa"/>
+            <w:shd w:val="clear" w:color="auto" w:fill="E6E6E6"/>
+            <w:vAlign w:val="center"/>
+          </w:tcPr>
+          <w:p>
+            <w:pPr>
+              <w:pStyle w:val="TableTextTitulo"/>
+              <w:rPr>
+                <w:rFonts w:ascii="Arial" w:hAnsi="Arial"/>
+                <w:sz w:val="20"/>
+                <w:u w:val="none"/>
+              </w:rPr>
+            </w:pPr>
+            <w:r>
+              <w:rPr>
+                <w:rFonts w:ascii="Arial" w:hAnsi="Arial"/>
+                <w:sz w:val="20"/>
+                <w:u w:val="none"/>
+              </w:rPr>
+              <w:t>Título del Documento</w:t>
+            </w:r>
+          </w:p>
+        </w:tc>
+        <w:tc>
+          <w:tcPr>
+            <w:tcW w:w="1471" w:type="dxa"/>
+            <w:shd w:val="clear" w:color="auto" w:fill="E6E6E6"/>
+            <w:vAlign w:val="center"/>
+          </w:tcPr>
+          <w:p>
+            <w:pPr>
+              <w:pStyle w:val="TableTextTitulo"/>
+              <w:rPr>
+                <w:rFonts w:ascii="Arial" w:hAnsi="Arial"/>
+                <w:sz w:val="20"/>
+                <w:u w:val="none"/>
+              </w:rPr>
+            </w:pPr>
+            <w:r>
+              <w:rPr>
+                <w:rFonts w:ascii="Arial" w:hAnsi="Arial"/>
+                <w:sz w:val="20"/>
+                <w:u w:val="none"/>
+              </w:rPr>
+              <w:t>Fecha de Publicación</w:t>
+            </w:r>
+          </w:p>
+        </w:tc>
+        <w:tc>
+          <w:tcPr>
+            <w:tcW w:w="2076" w:type="dxa"/>
+            <w:shd w:val="clear" w:color="auto" w:fill="E6E6E6"/>
+            <w:vAlign w:val="center"/>
+          </w:tcPr>
+          <w:p>
+            <w:pPr>
+              <w:pStyle w:val="TableTextTitulo"/>
+              <w:rPr>
+                <w:rFonts w:ascii="Arial" w:hAnsi="Arial"/>
+                <w:sz w:val="20"/>
+                <w:u w:val="none"/>
+              </w:rPr>
+            </w:pPr>
+            <w:r>
+              <w:rPr>
+                <w:rFonts w:ascii="Arial" w:hAnsi="Arial"/>
+                <w:sz w:val="20"/>
+                <w:u w:val="none"/>
+              </w:rPr>
+              <w:t>Autor</w:t>
+            </w:r>
+          </w:p>
+        </w:tc>
+      </w:tr>
+      <w:tr>
+        <w:trPr>
+          <w:cantSplit/>
+        </w:trPr>
+        <w:tc>
+          <w:tcPr>
+            <w:tcW w:w="2694" w:type="dxa"/>
+            <w:vAlign w:val="center"/>
+          </w:tcPr>
+          <w:p>
+            <w:pPr>
+              <w:pStyle w:val="Tabletext"/>
+              <w:rPr>
+                <w:rFonts w:ascii="Arial" w:hAnsi="Arial"/>
+                <w:lang w:val="es-AR"/>
+              </w:rPr>
+            </w:pPr>
+            <w:r>
+              <w:rPr>
+                <w:rFonts w:ascii="Arial" w:hAnsi="Arial"/>
+                <w:lang w:val="es-AR"/>
+              </w:rPr>
+              <w:t>IMP2009_ERS</w:t>
+            </w:r>
+          </w:p>
+        </w:tc>
+        <w:tc>
+          <w:tcPr>
+            <w:tcW w:w="2848" w:type="dxa"/>
+            <w:vAlign w:val="center"/>
+          </w:tcPr>
+          <w:p>
+            <w:pPr>
+              <w:pStyle w:val="Tabletext"/>
+              <w:rPr>
+                <w:rFonts w:ascii="Arial" w:hAnsi="Arial"/>
+                <w:lang w:val="es-AR"/>
+              </w:rPr>
+            </w:pPr>
+            <w:r>
+              <w:rPr>
+                <w:rFonts w:ascii="Arial" w:hAnsi="Arial"/>
+                <w:lang w:val="es-AR"/>
+              </w:rPr>
+              <w:t>Documento de Especificación de Requerimientos de Software</w:t>
+            </w:r>
+          </w:p>
+        </w:tc>
+        <w:tc>
+          <w:tcPr>
+            <w:tcW w:w="1471" w:type="dxa"/>
+            <w:vAlign w:val="center"/>
+          </w:tcPr>
+          <w:p>
+            <w:pPr>
+              <w:pStyle w:val="Tabletext"/>
+              <w:rPr>
+                <w:rFonts w:ascii="Arial" w:hAnsi="Arial"/>
+                <w:lang w:val="es-AR"/>
+              </w:rPr>
+            </w:pPr>
+            <w:r>
+              <w:rPr>
+                <w:rFonts w:ascii="Arial" w:hAnsi="Arial"/>
+                <w:lang w:val="es-AR"/>
+              </w:rPr>
+              <w:t>08/10/2009</w:t>
+            </w:r>
+          </w:p>
+        </w:tc>
+        <w:tc>
+          <w:tcPr>
+            <w:tcW w:w="2076" w:type="dxa"/>
+            <w:vAlign w:val="center"/>
+          </w:tcPr>
+          <w:p>
+            <w:pPr>
+              <w:pStyle w:val="Tabletext"/>
+              <w:rPr>
+                <w:rFonts w:ascii="Arial" w:hAnsi="Arial"/>
+                <w:lang w:val="es-AR"/>
+              </w:rPr>
+            </w:pPr>
+            <w:r>
+              <w:rPr>
+                <w:rFonts w:ascii="Arial" w:hAnsi="Arial"/>
+                <w:lang w:val="es-AR"/>
+              </w:rPr>
+              <w:t>ISW</w:t>
+            </w:r>
+          </w:p>
+        </w:tc>
+      </w:tr>
+      <w:tr>
+        <w:trPr>
+          <w:cantSplit/>
+        </w:trPr>
+        <w:tc>
+          <w:tcPr>
+            <w:tcW w:w="2694" w:type="dxa"/>
+            <w:vAlign w:val="center"/>
+          </w:tcPr>
+          <w:p>
+            <w:pPr>
+              <w:pStyle w:val="Tabletext"/>
+              <w:rPr>
+                <w:rFonts w:ascii="Arial" w:hAnsi="Arial"/>
+                <w:lang w:val="es-AR"/>
+              </w:rPr>
+            </w:pPr>
+            <w:r>
+              <w:rPr>
+                <w:rFonts w:ascii="Arial" w:hAnsi="Arial"/>
+                <w:lang w:val="es-AR"/>
+              </w:rPr>
+              <w:t>IMP2009_ProjectCharter</w:t>
+            </w:r>
+          </w:p>
+        </w:tc>
+        <w:tc>
+          <w:tcPr>
+            <w:tcW w:w="2848" w:type="dxa"/>
+            <w:vAlign w:val="center"/>
+          </w:tcPr>
+          <w:p>
+            <w:pPr>
+              <w:pStyle w:val="Tabletext"/>
+              <w:rPr>
+                <w:rFonts w:ascii="Arial" w:hAnsi="Arial"/>
+                <w:lang w:val="es-AR"/>
+              </w:rPr>
+            </w:pPr>
+            <w:r>
+              <w:rPr>
+                <w:rFonts w:ascii="Arial" w:hAnsi="Arial"/>
+                <w:lang w:val="es-AR"/>
+              </w:rPr>
+              <w:t>Project Charter</w:t>
+            </w:r>
+          </w:p>
+        </w:tc>
+        <w:tc>
+          <w:tcPr>
+            <w:tcW w:w="1471" w:type="dxa"/>
+            <w:vAlign w:val="center"/>
+          </w:tcPr>
+          <w:p>
+            <w:pPr>
+              <w:pStyle w:val="Tabletext"/>
+              <w:rPr>
+                <w:rFonts w:ascii="Arial" w:hAnsi="Arial"/>
+                <w:lang w:val="es-AR"/>
+              </w:rPr>
+            </w:pPr>
+            <w:r>
+              <w:rPr>
+                <w:rFonts w:ascii="Arial" w:hAnsi="Arial"/>
+                <w:lang w:val="es-AR"/>
+              </w:rPr>
+              <w:t>08/10/2009</w:t>
+            </w:r>
+          </w:p>
+        </w:tc>
+        <w:tc>
+          <w:tcPr>
+            <w:tcW w:w="2076" w:type="dxa"/>
+            <w:vAlign w:val="center"/>
+          </w:tcPr>
+          <w:p>
+            <w:pPr>
+              <w:jc w:val="left"/>
+            </w:pPr>
+            <w:r>
+              <w:rPr>
+                <w:rFonts w:ascii="Arial" w:hAnsi="Arial"/>
+                <w:lang w:val="es-AR"/>
+              </w:rPr>
+              <w:t>ISW</w:t>
+            </w:r>
+          </w:p>
+        </w:tc>
+      </w:tr>
+      <w:tr>
+        <w:trPr>
+          <w:cantSplit/>
+        </w:trPr>
+        <w:tc>
+          <w:tcPr>
+            <w:tcW w:w="2694" w:type="dxa"/>
+            <w:vAlign w:val="center"/>
+          </w:tcPr>
+          <w:p>
+            <w:pPr>
+              <w:pStyle w:val="Tabletext"/>
+              <w:rPr>
+                <w:rFonts w:ascii="Arial" w:hAnsi="Arial"/>
+                <w:lang w:val="es-AR"/>
+              </w:rPr>
+            </w:pPr>
+            <w:r>
+              <w:rPr>
+                <w:rFonts w:ascii="Arial" w:hAnsi="Arial"/>
+                <w:lang w:val="es-AR"/>
+              </w:rPr>
+              <w:t>IMP2009_Cronograma</w:t>
+            </w:r>
+          </w:p>
+        </w:tc>
+        <w:tc>
+          <w:tcPr>
+            <w:tcW w:w="2848" w:type="dxa"/>
+            <w:vAlign w:val="center"/>
+          </w:tcPr>
+          <w:p>
+            <w:pPr>
+              <w:pStyle w:val="Tabletext"/>
+              <w:rPr>
+                <w:rFonts w:ascii="Arial" w:hAnsi="Arial"/>
+                <w:lang w:val="es-AR"/>
+              </w:rPr>
+            </w:pPr>
+            <w:r>
+              <w:rPr>
+                <w:rFonts w:ascii="Arial" w:hAnsi="Arial"/>
+                <w:lang w:val="es-AR"/>
+              </w:rPr>
+              <w:t>Cronograma del Proyecto</w:t>
+            </w:r>
+          </w:p>
+        </w:tc>
+        <w:tc>
+          <w:tcPr>
+            <w:tcW w:w="1471" w:type="dxa"/>
+            <w:vAlign w:val="center"/>
+          </w:tcPr>
+          <w:p>
+            <w:pPr>
+              <w:jc w:val="left"/>
+            </w:pPr>
+            <w:r>
+              <w:rPr>
+                <w:rFonts w:ascii="Arial" w:hAnsi="Arial"/>
+                <w:lang w:val="es-AR"/>
+              </w:rPr>
+              <w:t>08/10/2009</w:t>
+            </w:r>
+          </w:p>
+        </w:tc>
+        <w:tc>
+          <w:tcPr>
+            <w:tcW w:w="2076" w:type="dxa"/>
+            <w:vAlign w:val="center"/>
+          </w:tcPr>
+          <w:p>
+            <w:pPr>
+              <w:jc w:val="left"/>
+            </w:pPr>
+            <w:r>
+              <w:rPr>
+                <w:rFonts w:ascii="Arial" w:hAnsi="Arial"/>
+                <w:lang w:val="es-AR"/>
+              </w:rPr>
+              <w:t>ISW</w:t>
+            </w:r>
+          </w:p>
+        </w:tc>
+      </w:tr>
+      <w:tr>
+        <w:trPr>
+          <w:cantSplit/>
+        </w:trPr>
+        <w:tc>
+          <w:tcPr>
+            <w:tcW w:w="2694" w:type="dxa"/>
+            <w:vAlign w:val="center"/>
+          </w:tcPr>
+          <w:p>
+            <w:pPr>
+              <w:pStyle w:val="Tabletext"/>
+              <w:rPr>
+                <w:rFonts w:ascii="Arial" w:hAnsi="Arial"/>
+                <w:iCs/>
+                <w:szCs w:val="22"/>
+              </w:rPr>
+            </w:pPr>
+            <w:r>
+              <w:rPr>
+                <w:rFonts w:ascii="Arial" w:hAnsi="Arial"/>
+                <w:szCs w:val="22"/>
+              </w:rPr>
+              <w:t>IMP2009_PlanDesarrolloSoftware</w:t>
+            </w:r>
+          </w:p>
+        </w:tc>
+        <w:tc>
+          <w:tcPr>
+            <w:tcW w:w="2848" w:type="dxa"/>
+            <w:vAlign w:val="center"/>
+          </w:tcPr>
+          <w:p>
+            <w:pPr>
+              <w:pStyle w:val="Tabletext"/>
+              <w:rPr>
+                <w:rFonts w:ascii="Arial" w:hAnsi="Arial"/>
+                <w:lang w:val="es-AR"/>
+              </w:rPr>
+            </w:pPr>
+            <w:r>
+              <w:rPr>
+                <w:rFonts w:ascii="Arial" w:hAnsi="Arial"/>
+                <w:lang w:val="es-AR"/>
+              </w:rPr>
+              <w:t xml:space="preserve">Plan de </w:t>
+            </w:r>
+            <w:r>
+              <w:rPr>
+                <w:rFonts w:ascii="Arial" w:hAnsi="Arial"/>
+                <w:lang w:val="es-AR"/>
+              </w:rPr>
+              <w:t>Desarrollo de Software</w:t>
+            </w:r>
+          </w:p>
+        </w:tc>
+        <w:tc>
+          <w:tcPr>
+            <w:tcW w:w="1471" w:type="dxa"/>
+            <w:vAlign w:val="center"/>
+          </w:tcPr>
+          <w:p>
+            <w:pPr>
+              <w:jc w:val="left"/>
+              <w:rPr>
+                <w:szCs w:val="22"/>
+              </w:rPr>
+            </w:pPr>
+            <w:r>
+              <w:rPr>
+                <w:rFonts w:ascii="Arial" w:hAnsi="Arial"/>
+                <w:lang w:val="es-AR"/>
+              </w:rPr>
+              <w:t>08/10/2009</w:t>
+            </w:r>
+          </w:p>
+        </w:tc>
+        <w:tc>
+          <w:tcPr>
+            <w:tcW w:w="2076" w:type="dxa"/>
+            <w:vAlign w:val="center"/>
+          </w:tcPr>
+          <w:p>
+            <w:pPr>
+              <w:jc w:val="left"/>
+            </w:pPr>
+            <w:r>
+              <w:rPr>
+                <w:rFonts w:ascii="Arial" w:hAnsi="Arial"/>
+                <w:lang w:val="es-AR"/>
+              </w:rPr>
+              <w:t>ISW</w:t>
+            </w:r>
+          </w:p>
+        </w:tc>
+      </w:tr>
+      <w:tr>
+        <w:trPr>
+          <w:cantSplit/>
+        </w:trPr>
+        <w:tc>
+          <w:tcPr>
+            <w:tcW w:w="2694" w:type="dxa"/>
+            <w:vAlign w:val="center"/>
+          </w:tcPr>
+          <w:p>
+            <w:pPr>
+              <w:pStyle w:val="Tabletext"/>
+              <w:rPr>
+                <w:rFonts w:ascii="Arial" w:hAnsi="Arial"/>
+                <w:noProof/>
+                <w:sz w:val="20"/>
+              </w:rPr>
+            </w:pPr>
+            <w:r>
+              <w:rPr>
+                <w:rFonts w:ascii="Arial" w:hAnsi="Arial"/>
+                <w:noProof/>
+                <w:szCs w:val="22"/>
+              </w:rPr>
+              <w:t>IMP2009_</w:t>
+            </w:r>
+            <w:r>
+              <w:rPr>
+                <w:rFonts w:ascii="Arial" w:hAnsi="Arial"/>
+                <w:szCs w:val="22"/>
+                <w:lang w:val="es-AR"/>
+              </w:rPr>
+              <w:t>Plan_QA</w:t>
+            </w:r>
+          </w:p>
+        </w:tc>
+        <w:tc>
+          <w:tcPr>
+            <w:tcW w:w="2848" w:type="dxa"/>
+            <w:vAlign w:val="center"/>
+          </w:tcPr>
+          <w:p>
+            <w:pPr>
+              <w:pStyle w:val="Tabletext"/>
+              <w:rPr>
+                <w:rFonts w:ascii="Arial" w:hAnsi="Arial"/>
+                <w:lang w:val="es-AR"/>
+              </w:rPr>
+            </w:pPr>
+            <w:r>
+              <w:rPr>
+                <w:rFonts w:ascii="Arial" w:hAnsi="Arial"/>
+                <w:lang w:val="es-AR"/>
+              </w:rPr>
+              <w:t>Plan de Aseguramiento de Calidad de Software</w:t>
+            </w:r>
+          </w:p>
+        </w:tc>
+        <w:tc>
+          <w:tcPr>
+            <w:tcW w:w="1471" w:type="dxa"/>
+            <w:vAlign w:val="center"/>
+          </w:tcPr>
+          <w:p>
+            <w:pPr>
+              <w:jc w:val="left"/>
+              <w:rPr>
+                <w:rFonts w:ascii="Arial" w:hAnsi="Arial"/>
+                <w:szCs w:val="22"/>
+                <w:lang w:val="es-AR"/>
+              </w:rPr>
+            </w:pPr>
+            <w:r>
+              <w:rPr>
+                <w:rFonts w:ascii="Arial" w:hAnsi="Arial"/>
+                <w:szCs w:val="22"/>
+                <w:lang w:val="es-AR"/>
+              </w:rPr>
+              <w:t>21/10</w:t>
+            </w:r>
+            <w:r>
+              <w:rPr>
+                <w:rFonts w:ascii="Arial" w:hAnsi="Arial"/>
+                <w:szCs w:val="22"/>
+                <w:lang w:val="es-AR"/>
+              </w:rPr>
+              <w:t>/2009</w:t>
+            </w:r>
+          </w:p>
+        </w:tc>
+        <w:tc>
+          <w:tcPr>
+            <w:tcW w:w="2076" w:type="dxa"/>
+            <w:vAlign w:val="center"/>
+          </w:tcPr>
+          <w:p>
+            <w:pPr>
+              <w:jc w:val="left"/>
+            </w:pPr>
+            <w:r>
+              <w:rPr>
+                <w:rFonts w:ascii="Arial" w:hAnsi="Arial"/>
+                <w:lang w:val="es-AR"/>
+              </w:rPr>
+              <w:t>ISW</w:t>
+            </w:r>
+          </w:p>
+        </w:tc>
+      </w:tr>
+    </w:tbl>
     <w:p>
       <w:pPr>
         <w:pStyle w:val="Ttulo1"/>
+        <w:numPr>
+          <w:ilvl w:val="0"/>
+          <w:numId w:val="0"/>
+        </w:numPr>
+        <w:ind w:left="432" w:hanging="432"/>
+        <w:rPr>
+          <w:rFonts w:ascii="Arial" w:hAnsi="Arial" w:cs="Arial"/>
+        </w:rPr>
+      </w:pPr>
+    </w:p>
+    <w:p>
+      <w:pPr>
+        <w:pStyle w:val="Ttulo1"/>
+        <w:numPr>
+          <w:ilvl w:val="0"/>
+          <w:numId w:val="0"/>
+        </w:numPr>
+        <w:ind w:left="432" w:hanging="432"/>
+      </w:pPr>
+    </w:p>
+    <w:p>
+      <w:pPr>
+        <w:pStyle w:val="TextoNivel1"/>
+        <w:numPr>
+          <w:ilvl w:val="0"/>
+          <w:numId w:val="0"/>
+        </w:numPr>
+        <w:ind w:left="425" w:hanging="425"/>
+      </w:pPr>
+    </w:p>
+    <w:p>
+      <w:pPr>
+        <w:pStyle w:val="TextoNivel1"/>
+        <w:numPr>
+          <w:ilvl w:val="0"/>
+          <w:numId w:val="0"/>
+        </w:numPr>
+        <w:ind w:left="425" w:hanging="425"/>
+      </w:pPr>
+    </w:p>
+    <w:p>
+      <w:pPr>
+        <w:pStyle w:val="TextoNivel1"/>
+        <w:numPr>
+          <w:ilvl w:val="0"/>
+          <w:numId w:val="0"/>
+        </w:numPr>
+        <w:ind w:left="425" w:hanging="425"/>
+      </w:pPr>
+    </w:p>
+    <w:p>
+      <w:pPr>
+        <w:pStyle w:val="TextoNivel1"/>
+        <w:numPr>
+          <w:ilvl w:val="0"/>
+          <w:numId w:val="0"/>
+        </w:numPr>
+        <w:ind w:left="-151"/>
+      </w:pPr>
+    </w:p>
+    <w:p>
+      <w:pPr>
+        <w:pStyle w:val="TextoNivel1"/>
+        <w:numPr>
+          <w:ilvl w:val="0"/>
+          <w:numId w:val="0"/>
+        </w:numPr>
+        <w:ind w:left="425" w:hanging="425"/>
+      </w:pPr>
+    </w:p>
+    <w:p>
+      <w:pPr>
+        <w:pStyle w:val="TextoNivel1"/>
+        <w:numPr>
+          <w:ilvl w:val="0"/>
+          <w:numId w:val="0"/>
+        </w:numPr>
+        <w:ind w:left="-151"/>
+      </w:pPr>
+    </w:p>
+    <w:p>
+      <w:pPr>
+        <w:pStyle w:val="TextoNivel1"/>
+        <w:numPr>
+          <w:ilvl w:val="0"/>
+          <w:numId w:val="0"/>
+        </w:numPr>
+        <w:ind w:left="425" w:hanging="425"/>
+      </w:pPr>
+    </w:p>
+    <w:p>
+      <w:pPr>
+        <w:pStyle w:val="TextoNivel1"/>
+        <w:numPr>
+          <w:ilvl w:val="0"/>
+          <w:numId w:val="0"/>
+        </w:numPr>
+        <w:ind w:left="425" w:hanging="425"/>
+      </w:pPr>
+    </w:p>
+    <w:p>
+      <w:pPr>
+        <w:pStyle w:val="TextoNivel1"/>
+        <w:numPr>
+          <w:ilvl w:val="0"/>
+          <w:numId w:val="0"/>
+        </w:numPr>
+        <w:ind w:left="425" w:hanging="425"/>
+      </w:pPr>
+    </w:p>
+    <w:p>
+      <w:pPr>
+        <w:pStyle w:val="Ttulo1"/>
       </w:pPr>
       <w:r>
+        <w:lastRenderedPageBreak/>
         <w:t>Gestión</w:t>
       </w:r>
     </w:p>
@@ -1882,7 +2597,7 @@
               <w:sz w:val="18"/>
               <w:szCs w:val="18"/>
             </w:rPr>
-            <w:t>4</w:t>
+            <w:t>5</w:t>
           </w:r>
           <w:r>
             <w:rPr>
@@ -4997,8 +5712,13 @@
     <w:rsid w:val="001B0FF1"/>
     <w:pPr>
       <w:numPr>
-        <w:numId w:val="2"/>
+        <w:ilvl w:val="0"/>
+        <w:numId w:val="0"/>
       </w:numPr>
+      <w:tabs>
+        <w:tab w:val="num" w:pos="1148"/>
+      </w:tabs>
+      <w:ind w:left="1145" w:hanging="357"/>
     </w:pPr>
     <w:rPr>
       <w:bCs w:val="0"/>

--- a/Plan de Calidad/IMP2009_Plan_QA.docx
+++ b/Plan de Calidad/IMP2009_Plan_QA.docx
@@ -165,6 +165,17 @@
       <w:bookmarkEnd w:id="1"/>
       <w:bookmarkEnd w:id="2"/>
       <w:bookmarkEnd w:id="3"/>
+      <w:r>
+        <w:rPr>
+          <w:rFonts w:ascii="Arial" w:hAnsi="Arial" w:cs="Arial"/>
+          <w:b/>
+          <w:kern w:val="32"/>
+          <w:sz w:val="52"/>
+          <w:szCs w:val="52"/>
+          <w:lang w:eastAsia="en-US"/>
+        </w:rPr>
+        <w:t xml:space="preserve">Aseguramiento de </w:t>
+      </w:r>
       <w:r>
         <w:rPr>
           <w:rFonts w:ascii="Arial" w:hAnsi="Arial" w:cs="Arial"/>
@@ -1543,6 +1554,157 @@
       <w:r>
         <w:lastRenderedPageBreak/>
         <w:t>Propósito</w:t>
+      </w:r>
+    </w:p>
+    <w:p>
+      <w:pPr>
+        <w:pStyle w:val="MNormal"/>
+        <w:ind w:left="426"/>
+        <w:rPr>
+          <w:rFonts w:ascii="Arial" w:hAnsi="Arial"/>
+          <w:sz w:val="22"/>
+          <w:szCs w:val="22"/>
+        </w:rPr>
+      </w:pPr>
+      <w:r>
+        <w:rPr>
+          <w:rFonts w:ascii="Arial" w:hAnsi="Arial"/>
+          <w:sz w:val="22"/>
+          <w:szCs w:val="22"/>
+        </w:rPr>
+        <w:t>El propósito de Plan de Calidad (SQAP) consiste en especificar las pautas a seguir durante el proceso de desarrollo para poder asegurar la calidad del mismo y del producto a construir, detallando todo lo referente a la planificación del seguimiento de la calidad en el proyecto, indicando para cada actividad, los atributos de calidad relevantes, los métodos de evaluación de calidad, en qué momento se realizarán dichos métodos y los responsables, centrándose en el producto más allá del proceso.</w:t>
+      </w:r>
+    </w:p>
+    <w:p>
+      <w:pPr>
+        <w:pStyle w:val="MNormal"/>
+        <w:ind w:left="426"/>
+        <w:rPr>
+          <w:rFonts w:ascii="Arial" w:hAnsi="Arial"/>
+          <w:sz w:val="22"/>
+          <w:szCs w:val="22"/>
+        </w:rPr>
+      </w:pPr>
+      <w:r>
+        <w:rPr>
+          <w:rFonts w:ascii="Arial" w:hAnsi="Arial"/>
+          <w:sz w:val="22"/>
+          <w:szCs w:val="22"/>
+          <w:highlight w:val="yellow"/>
+        </w:rPr>
+        <w:t>Este Plan solo cubre la parte del ciclo de vida correspondiente a las fases de evaluación, elaboración, construcción y transición del software, pero no cubre la parte del ciclo de vida correspondiente al mantenimiento, aunque pondrá énfasis en el futuro del producto.</w:t>
+      </w:r>
+    </w:p>
+    <w:p>
+      <w:pPr>
+        <w:pStyle w:val="MNormal"/>
+        <w:ind w:left="426"/>
+        <w:rPr>
+          <w:rFonts w:ascii="Arial" w:hAnsi="Arial"/>
+          <w:sz w:val="22"/>
+          <w:szCs w:val="22"/>
+        </w:rPr>
+      </w:pPr>
+      <w:r>
+        <w:rPr>
+          <w:rFonts w:ascii="Arial" w:hAnsi="Arial"/>
+          <w:sz w:val="22"/>
+          <w:szCs w:val="22"/>
+        </w:rPr>
+        <w:t xml:space="preserve">El SQAP cubre todas las disciplinas involucradas en el proceso y se utilizara el modelo de calidad </w:t>
+      </w:r>
+      <w:r>
+        <w:rPr>
+          <w:rFonts w:ascii="Arial" w:hAnsi="Arial"/>
+          <w:b/>
+          <w:sz w:val="22"/>
+          <w:szCs w:val="22"/>
+          <w:highlight w:val="yellow"/>
+        </w:rPr>
+        <w:t>ISO 9126</w:t>
+      </w:r>
+      <w:r>
+        <w:rPr>
+          <w:rFonts w:ascii="Arial" w:hAnsi="Arial"/>
+          <w:sz w:val="22"/>
+          <w:szCs w:val="22"/>
+        </w:rPr>
+        <w:t>, que pretende centrarse en dos aspectos: “la calidad de uso” la cual se basa en el punto de vista de calidad observada por el usuario, dentro de la cual se pondrá especial énfasis en los atributos de calidad referentes a performance (Eficciency), y “funcionalidad”. Para esto el plan debe asegurar la calidad interna del producto, no solo para poder obtener buenos atributos de calidad externa del mismo, sino también para poder construir un producto evolutivo, ya que el cliente requiere que el mismo pueda evolucionar en futuras iteraciones. Esto implica también que el plan deberá asegurar la calidad de los documentos que siguen el proceso, los cuales serán de gran utilidad para la próxima iteración.</w:t>
+      </w:r>
+    </w:p>
+    <w:p>
+      <w:pPr>
+        <w:pStyle w:val="MNormal"/>
+        <w:ind w:left="426"/>
+        <w:jc w:val="center"/>
+        <w:rPr>
+          <w:rFonts w:ascii="Arial" w:hAnsi="Arial"/>
+          <w:sz w:val="22"/>
+          <w:szCs w:val="22"/>
+        </w:rPr>
+      </w:pPr>
+      <w:r>
+        <w:rPr>
+          <w:rFonts w:ascii="Arial" w:hAnsi="Arial"/>
+          <w:sz w:val="22"/>
+          <w:szCs w:val="22"/>
+        </w:rPr>
+        <w:pict>
+          <v:shape id="_x0000_i1026" type="#_x0000_t75" style="width:243pt;height:178.5pt">
+            <v:imagedata r:id="rId9" o:title=""/>
+          </v:shape>
+        </w:pict>
+      </w:r>
+    </w:p>
+    <w:p>
+      <w:pPr>
+        <w:pStyle w:val="MNormal"/>
+        <w:ind w:left="426"/>
+        <w:rPr>
+          <w:rFonts w:ascii="Arial" w:hAnsi="Arial"/>
+          <w:sz w:val="22"/>
+          <w:szCs w:val="22"/>
+        </w:rPr>
+      </w:pPr>
+    </w:p>
+    <w:p>
+      <w:pPr>
+        <w:pStyle w:val="MNormal"/>
+        <w:ind w:left="426"/>
+        <w:rPr>
+          <w:rFonts w:ascii="Arial" w:hAnsi="Arial"/>
+          <w:sz w:val="22"/>
+          <w:szCs w:val="22"/>
+        </w:rPr>
+      </w:pPr>
+      <w:r>
+        <w:rPr>
+          <w:rFonts w:ascii="Arial" w:hAnsi="Arial"/>
+          <w:sz w:val="22"/>
+          <w:szCs w:val="22"/>
+        </w:rPr>
+        <w:t>Además el plan pretende hacer un seguimiento del proyecto para asegurar y medir la adecuación al proceso, y ayudar a la gestión del proyecto con métodos de verificación que permitan detectar defectos en forma temprana, en momentos donde las medidas correctivas no son tan costosas.</w:t>
+      </w:r>
+    </w:p>
+    <w:p>
+      <w:pPr>
+        <w:pStyle w:val="TextoNivel1"/>
+        <w:numPr>
+          <w:ilvl w:val="0"/>
+          <w:numId w:val="0"/>
+        </w:numPr>
+        <w:ind w:left="426"/>
+        <w:rPr>
+          <w:rFonts w:ascii="Arial" w:hAnsi="Arial" w:cs="Arial"/>
+          <w:szCs w:val="22"/>
+        </w:rPr>
+      </w:pPr>
+      <w:r>
+        <w:rPr>
+          <w:rFonts w:ascii="Arial" w:hAnsi="Arial" w:cs="Arial"/>
+          <w:szCs w:val="22"/>
+        </w:rPr>
+        <w:t>Las guías de calidad presentadas deben interpretarse como hilo conductor en las actividades y procesos involucrados en el proyecto. Debe especificar las pautas necesarias para la tarea de cuantificar la calidad de los entregables, el proceso, prototipos y producto final.</w:t>
       </w:r>
     </w:p>
     <w:p>
@@ -1703,6 +1865,7 @@
                 <w:rFonts w:ascii="Arial" w:hAnsi="Arial"/>
                 <w:lang w:val="es-AR"/>
               </w:rPr>
+              <w:lastRenderedPageBreak/>
               <w:t>IMP2009_ERS</w:t>
             </w:r>
           </w:p>
@@ -2383,9 +2546,9 @@
       </w:pPr>
     </w:p>
     <w:sectPr>
-      <w:headerReference w:type="default" r:id="rId9"/>
-      <w:footerReference w:type="default" r:id="rId10"/>
-      <w:footerReference w:type="first" r:id="rId11"/>
+      <w:headerReference w:type="default" r:id="rId10"/>
+      <w:footerReference w:type="default" r:id="rId11"/>
+      <w:footerReference w:type="first" r:id="rId12"/>
       <w:pgSz w:w="11907" w:h="16840" w:code="9"/>
       <w:pgMar w:top="1276" w:right="1043" w:bottom="1718" w:left="992" w:header="425" w:footer="1077" w:gutter="0"/>
       <w:cols w:space="720"/>
@@ -2597,7 +2760,7 @@
               <w:sz w:val="18"/>
               <w:szCs w:val="18"/>
             </w:rPr>
-            <w:t>5</w:t>
+            <w:t>6</w:t>
           </w:r>
           <w:r>
             <w:rPr>
@@ -2752,7 +2915,7 @@
                 <v:path o:extrusionok="f" gradientshapeok="t" o:connecttype="rect"/>
                 <o:lock v:ext="edit" aspectratio="t"/>
               </v:shapetype>
-              <v:shape id="Imagen 4" o:spid="_x0000_i1026" type="#_x0000_t75" alt="logo isw 2009" style="width:102.75pt;height:44.25pt;visibility:visible">
+              <v:shape id="Imagen 4" o:spid="_x0000_i1027" type="#_x0000_t75" alt="logo isw 2009" style="width:102.75pt;height:44.25pt;visibility:visible">
                 <v:imagedata r:id="rId1" o:title=""/>
               </v:shape>
             </w:pict>
@@ -2817,7 +2980,7 @@
               <w:lang w:val="es-ES_tradnl" w:eastAsia="es-ES_tradnl"/>
             </w:rPr>
             <w:pict>
-              <v:shape id="Imagen 7" o:spid="_x0000_i1027" type="#_x0000_t75" alt="logo impresiones1" style="width:102pt;height:39pt;visibility:visible">
+              <v:shape id="Imagen 7" o:spid="_x0000_i1028" type="#_x0000_t75" alt="logo impresiones1" style="width:102pt;height:39pt;visibility:visible">
                 <v:imagedata r:id="rId2" o:title=""/>
               </v:shape>
             </w:pict>
@@ -3288,6 +3451,150 @@
     </w:lvl>
   </w:abstractNum>
   <w:abstractNum w:abstractNumId="3">
+    <w:nsid w:val="10C6291F"/>
+    <w:multiLevelType w:val="multilevel"/>
+    <w:tmpl w:val="C12652B4"/>
+    <w:lvl w:ilvl="0">
+      <w:start w:val="1"/>
+      <w:numFmt w:val="decimal"/>
+      <w:pStyle w:val="MDetTitulo1"/>
+      <w:lvlText w:val="%1."/>
+      <w:lvlJc w:val="left"/>
+      <w:pPr>
+        <w:tabs>
+          <w:tab w:val="num" w:pos="432"/>
+        </w:tabs>
+        <w:ind w:left="432" w:hanging="432"/>
+      </w:pPr>
+      <w:rPr>
+        <w:rFonts w:hint="default"/>
+      </w:rPr>
+    </w:lvl>
+    <w:lvl w:ilvl="1">
+      <w:start w:val="1"/>
+      <w:numFmt w:val="decimal"/>
+      <w:pStyle w:val="MDetTitulo2"/>
+      <w:lvlText w:val="%1.%2."/>
+      <w:lvlJc w:val="left"/>
+      <w:pPr>
+        <w:tabs>
+          <w:tab w:val="num" w:pos="1080"/>
+        </w:tabs>
+        <w:ind w:left="576" w:hanging="576"/>
+      </w:pPr>
+      <w:rPr>
+        <w:rFonts w:hint="default"/>
+      </w:rPr>
+    </w:lvl>
+    <w:lvl w:ilvl="2">
+      <w:start w:val="1"/>
+      <w:numFmt w:val="decimal"/>
+      <w:pStyle w:val="MDetTitulo3"/>
+      <w:lvlText w:val="%1.%2.%3."/>
+      <w:lvlJc w:val="left"/>
+      <w:pPr>
+        <w:tabs>
+          <w:tab w:val="num" w:pos="1800"/>
+        </w:tabs>
+        <w:ind w:left="1080" w:hanging="720"/>
+      </w:pPr>
+      <w:rPr>
+        <w:rFonts w:hint="default"/>
+      </w:rPr>
+    </w:lvl>
+    <w:lvl w:ilvl="3">
+      <w:start w:val="1"/>
+      <w:numFmt w:val="decimal"/>
+      <w:pStyle w:val="MDetTitulo4"/>
+      <w:lvlText w:val="%1.%2.%3.%4."/>
+      <w:lvlJc w:val="left"/>
+      <w:pPr>
+        <w:tabs>
+          <w:tab w:val="num" w:pos="1800"/>
+        </w:tabs>
+        <w:ind w:left="864" w:hanging="864"/>
+      </w:pPr>
+      <w:rPr>
+        <w:rFonts w:hint="default"/>
+      </w:rPr>
+    </w:lvl>
+    <w:lvl w:ilvl="4">
+      <w:start w:val="1"/>
+      <w:numFmt w:val="decimal"/>
+      <w:lvlText w:val="%1.%2.%3.%4.%5"/>
+      <w:lvlJc w:val="left"/>
+      <w:pPr>
+        <w:tabs>
+          <w:tab w:val="num" w:pos="1008"/>
+        </w:tabs>
+        <w:ind w:left="1008" w:hanging="1008"/>
+      </w:pPr>
+      <w:rPr>
+        <w:rFonts w:hint="default"/>
+      </w:rPr>
+    </w:lvl>
+    <w:lvl w:ilvl="5">
+      <w:start w:val="1"/>
+      <w:numFmt w:val="decimal"/>
+      <w:lvlText w:val="%1.%2.%3.%4.%5.%6"/>
+      <w:lvlJc w:val="left"/>
+      <w:pPr>
+        <w:tabs>
+          <w:tab w:val="num" w:pos="1152"/>
+        </w:tabs>
+        <w:ind w:left="1152" w:hanging="1152"/>
+      </w:pPr>
+      <w:rPr>
+        <w:rFonts w:hint="default"/>
+      </w:rPr>
+    </w:lvl>
+    <w:lvl w:ilvl="6">
+      <w:start w:val="1"/>
+      <w:numFmt w:val="decimal"/>
+      <w:lvlText w:val="%1.%2.%3.%4.%5.%6.%7"/>
+      <w:lvlJc w:val="left"/>
+      <w:pPr>
+        <w:tabs>
+          <w:tab w:val="num" w:pos="1296"/>
+        </w:tabs>
+        <w:ind w:left="1296" w:hanging="1296"/>
+      </w:pPr>
+      <w:rPr>
+        <w:rFonts w:hint="default"/>
+      </w:rPr>
+    </w:lvl>
+    <w:lvl w:ilvl="7">
+      <w:start w:val="1"/>
+      <w:numFmt w:val="decimal"/>
+      <w:lvlText w:val="%1.%2.%3.%4.%5.%6.%7.%8"/>
+      <w:lvlJc w:val="left"/>
+      <w:pPr>
+        <w:tabs>
+          <w:tab w:val="num" w:pos="1440"/>
+        </w:tabs>
+        <w:ind w:left="1440" w:hanging="1440"/>
+      </w:pPr>
+      <w:rPr>
+        <w:rFonts w:hint="default"/>
+      </w:rPr>
+    </w:lvl>
+    <w:lvl w:ilvl="8">
+      <w:start w:val="1"/>
+      <w:numFmt w:val="decimal"/>
+      <w:lvlText w:val="%1.%2.%3.%4.%5.%6.%7.%8.%9"/>
+      <w:lvlJc w:val="left"/>
+      <w:pPr>
+        <w:tabs>
+          <w:tab w:val="num" w:pos="1584"/>
+        </w:tabs>
+        <w:ind w:left="1584" w:hanging="1584"/>
+      </w:pPr>
+      <w:rPr>
+        <w:rFonts w:hint="default"/>
+      </w:rPr>
+    </w:lvl>
+  </w:abstractNum>
+  <w:abstractNum w:abstractNumId="4">
     <w:nsid w:val="16881AEB"/>
     <w:multiLevelType w:val="multilevel"/>
     <w:tmpl w:val="9EACB00A"/>
@@ -3427,7 +3734,7 @@
       </w:rPr>
     </w:lvl>
   </w:abstractNum>
-  <w:abstractNum w:abstractNumId="4">
+  <w:abstractNum w:abstractNumId="5">
     <w:nsid w:val="1EA9652B"/>
     <w:multiLevelType w:val="hybridMultilevel"/>
     <w:tmpl w:val="EC3696B4"/>
@@ -3540,14 +3847,13 @@
       </w:rPr>
     </w:lvl>
   </w:abstractNum>
-  <w:abstractNum w:abstractNumId="5">
+  <w:abstractNum w:abstractNumId="6">
     <w:nsid w:val="20080BA0"/>
     <w:multiLevelType w:val="hybridMultilevel"/>
     <w:tmpl w:val="550C1DDC"/>
     <w:lvl w:ilvl="0" w:tplc="4DF2C162">
       <w:start w:val="1"/>
       <w:numFmt w:val="bullet"/>
-      <w:pStyle w:val="VietaBlanca2"/>
       <w:lvlText w:val=""/>
       <w:lvlJc w:val="left"/>
       <w:pPr>
@@ -3695,7 +4001,7 @@
       </w:rPr>
     </w:lvl>
   </w:abstractNum>
-  <w:abstractNum w:abstractNumId="6">
+  <w:abstractNum w:abstractNumId="7">
     <w:nsid w:val="2502709F"/>
     <w:multiLevelType w:val="hybridMultilevel"/>
     <w:tmpl w:val="8CA04E38"/>
@@ -3849,7 +4155,7 @@
       </w:rPr>
     </w:lvl>
   </w:abstractNum>
-  <w:abstractNum w:abstractNumId="7">
+  <w:abstractNum w:abstractNumId="8">
     <w:nsid w:val="30684B4B"/>
     <w:multiLevelType w:val="hybridMultilevel"/>
     <w:tmpl w:val="0BB6886A"/>
@@ -4008,7 +4314,7 @@
       </w:rPr>
     </w:lvl>
   </w:abstractNum>
-  <w:abstractNum w:abstractNumId="8">
+  <w:abstractNum w:abstractNumId="9">
     <w:nsid w:val="38891494"/>
     <w:multiLevelType w:val="multilevel"/>
     <w:tmpl w:val="2C0A0025"/>
@@ -4103,7 +4409,7 @@
       </w:pPr>
     </w:lvl>
   </w:abstractNum>
-  <w:abstractNum w:abstractNumId="9">
+  <w:abstractNum w:abstractNumId="10">
     <w:nsid w:val="42284747"/>
     <w:multiLevelType w:val="multilevel"/>
     <w:tmpl w:val="A6B85E8C"/>
@@ -4246,7 +4552,7 @@
       </w:rPr>
     </w:lvl>
   </w:abstractNum>
-  <w:abstractNum w:abstractNumId="10">
+  <w:abstractNum w:abstractNumId="11">
     <w:nsid w:val="508D74B5"/>
     <w:multiLevelType w:val="hybridMultilevel"/>
     <w:tmpl w:val="3C247982"/>
@@ -4359,7 +4665,7 @@
       </w:rPr>
     </w:lvl>
   </w:abstractNum>
-  <w:abstractNum w:abstractNumId="11">
+  <w:abstractNum w:abstractNumId="12">
     <w:nsid w:val="542E348F"/>
     <w:multiLevelType w:val="hybridMultilevel"/>
     <w:tmpl w:val="0FFC9DBC"/>
@@ -4472,7 +4778,7 @@
       </w:rPr>
     </w:lvl>
   </w:abstractNum>
-  <w:abstractNum w:abstractNumId="12">
+  <w:abstractNum w:abstractNumId="13">
     <w:nsid w:val="6EA048D3"/>
     <w:multiLevelType w:val="hybridMultilevel"/>
     <w:tmpl w:val="85BE2A48"/>
@@ -4585,7 +4891,7 @@
       </w:rPr>
     </w:lvl>
   </w:abstractNum>
-  <w:abstractNum w:abstractNumId="13">
+  <w:abstractNum w:abstractNumId="14">
     <w:nsid w:val="7073487E"/>
     <w:multiLevelType w:val="hybridMultilevel"/>
     <w:tmpl w:val="02BA0DD8"/>
@@ -4699,28 +5005,28 @@
     </w:lvl>
   </w:abstractNum>
   <w:num w:numId="1">
-    <w:abstractNumId w:val="9"/>
+    <w:abstractNumId w:val="10"/>
   </w:num>
   <w:num w:numId="2">
-    <w:abstractNumId w:val="5"/>
+    <w:abstractNumId w:val="6"/>
   </w:num>
   <w:num w:numId="3">
     <w:abstractNumId w:val="1"/>
   </w:num>
   <w:num w:numId="4">
-    <w:abstractNumId w:val="6"/>
+    <w:abstractNumId w:val="7"/>
   </w:num>
   <w:num w:numId="5">
-    <w:abstractNumId w:val="7"/>
+    <w:abstractNumId w:val="8"/>
   </w:num>
   <w:num w:numId="6">
-    <w:abstractNumId w:val="3"/>
+    <w:abstractNumId w:val="4"/>
   </w:num>
   <w:num w:numId="7">
-    <w:abstractNumId w:val="7"/>
+    <w:abstractNumId w:val="8"/>
   </w:num>
   <w:num w:numId="8">
-    <w:abstractNumId w:val="12"/>
+    <w:abstractNumId w:val="13"/>
   </w:num>
   <w:num w:numId="9">
     <w:abstractNumId w:val="0"/>
@@ -4729,19 +5035,22 @@
     <w:abstractNumId w:val="2"/>
   </w:num>
   <w:num w:numId="11">
+    <w:abstractNumId w:val="12"/>
+  </w:num>
+  <w:num w:numId="12">
+    <w:abstractNumId w:val="5"/>
+  </w:num>
+  <w:num w:numId="13">
+    <w:abstractNumId w:val="14"/>
+  </w:num>
+  <w:num w:numId="14">
     <w:abstractNumId w:val="11"/>
   </w:num>
-  <w:num w:numId="12">
-    <w:abstractNumId w:val="4"/>
+  <w:num w:numId="15">
+    <w:abstractNumId w:val="9"/>
   </w:num>
-  <w:num w:numId="13">
-    <w:abstractNumId w:val="13"/>
-  </w:num>
-  <w:num w:numId="14">
-    <w:abstractNumId w:val="10"/>
-  </w:num>
-  <w:num w:numId="15">
-    <w:abstractNumId w:val="8"/>
+  <w:num w:numId="16">
+    <w:abstractNumId w:val="3"/>
   </w:num>
 </w:numbering>
 </file>
@@ -5952,6 +6261,90 @@
       <w:sz w:val="22"/>
       <w:szCs w:val="22"/>
       <w:lang w:eastAsia="en-US"/>
+    </w:rPr>
+  </w:style>
+  <w:style w:type="paragraph" w:customStyle="1" w:styleId="MNormal">
+    <w:name w:val="MNormal"/>
+    <w:basedOn w:val="Normal"/>
+    <w:rsid w:val="00CB5139"/>
+    <w:pPr>
+      <w:spacing w:after="60"/>
+    </w:pPr>
+    <w:rPr>
+      <w:rFonts w:ascii="Verdana" w:hAnsi="Verdana" w:cs="Arial"/>
+      <w:sz w:val="20"/>
+      <w:szCs w:val="24"/>
+    </w:rPr>
+  </w:style>
+  <w:style w:type="paragraph" w:customStyle="1" w:styleId="MDetTitulo1">
+    <w:name w:val="MDetTitulo1"/>
+    <w:basedOn w:val="Normal"/>
+    <w:next w:val="MNormal"/>
+    <w:rsid w:val="00CB5139"/>
+    <w:pPr>
+      <w:numPr>
+        <w:numId w:val="16"/>
+      </w:numPr>
+      <w:spacing w:before="120" w:after="120"/>
+      <w:outlineLvl w:val="0"/>
+    </w:pPr>
+    <w:rPr>
+      <w:rFonts w:ascii="Verdana" w:hAnsi="Verdana" w:cs="Arial"/>
+      <w:b/>
+      <w:bCs/>
+      <w:sz w:val="32"/>
+      <w:szCs w:val="24"/>
+    </w:rPr>
+  </w:style>
+  <w:style w:type="paragraph" w:customStyle="1" w:styleId="MDetTitulo2">
+    <w:name w:val="MDetTitulo2"/>
+    <w:basedOn w:val="Normal"/>
+    <w:next w:val="MNormal"/>
+    <w:rsid w:val="00CB5139"/>
+    <w:pPr>
+      <w:numPr>
+        <w:ilvl w:val="1"/>
+        <w:numId w:val="16"/>
+      </w:numPr>
+      <w:spacing w:before="120" w:after="120"/>
+      <w:outlineLvl w:val="1"/>
+    </w:pPr>
+    <w:rPr>
+      <w:rFonts w:ascii="Verdana" w:hAnsi="Verdana" w:cs="Arial"/>
+      <w:b/>
+      <w:bCs/>
+      <w:sz w:val="24"/>
+      <w:szCs w:val="24"/>
+    </w:rPr>
+  </w:style>
+  <w:style w:type="paragraph" w:customStyle="1" w:styleId="MDetTitulo3">
+    <w:name w:val="MDetTitulo3"/>
+    <w:basedOn w:val="MDetTitulo2"/>
+    <w:next w:val="MNormal"/>
+    <w:rsid w:val="00CB5139"/>
+    <w:pPr>
+      <w:numPr>
+        <w:ilvl w:val="2"/>
+      </w:numPr>
+      <w:outlineLvl w:val="2"/>
+    </w:pPr>
+    <w:rPr>
+      <w:sz w:val="22"/>
+    </w:rPr>
+  </w:style>
+  <w:style w:type="paragraph" w:customStyle="1" w:styleId="MDetTitulo4">
+    <w:name w:val="MDetTitulo4"/>
+    <w:basedOn w:val="MDetTitulo3"/>
+    <w:next w:val="MNormal"/>
+    <w:rsid w:val="00CB5139"/>
+    <w:pPr>
+      <w:numPr>
+        <w:ilvl w:val="3"/>
+      </w:numPr>
+      <w:outlineLvl w:val="3"/>
+    </w:pPr>
+    <w:rPr>
+      <w:sz w:val="20"/>
     </w:rPr>
   </w:style>
 </w:styles>

--- a/Plan de Calidad/IMP2009_Plan_QA.docx
+++ b/Plan de Calidad/IMP2009_Plan_QA.docx
@@ -2433,17 +2433,1703 @@
     <w:p>
       <w:pPr>
         <w:pStyle w:val="Ttulo1"/>
+        <w:rPr>
+          <w:rFonts w:ascii="Arial" w:hAnsi="Arial" w:cs="Arial"/>
+        </w:rPr>
+      </w:pPr>
+      <w:r>
+        <w:rPr>
+          <w:rFonts w:ascii="Arial" w:hAnsi="Arial" w:cs="Arial"/>
+        </w:rPr>
+        <w:t>Gestión</w:t>
+      </w:r>
+    </w:p>
+    <w:p>
+      <w:pPr>
+        <w:pStyle w:val="MTemaNormal"/>
+        <w:ind w:left="426"/>
+        <w:rPr>
+          <w:rFonts w:ascii="Arial" w:hAnsi="Arial"/>
+          <w:sz w:val="22"/>
+        </w:rPr>
+      </w:pPr>
+      <w:r>
+        <w:rPr>
+          <w:rFonts w:ascii="Arial" w:hAnsi="Arial"/>
+          <w:sz w:val="22"/>
+        </w:rPr>
+        <w:t>La organización de las actividades y los responsables asociados (para la primera fase), se encuentran en el correspondiente documento de “Plan de la iteración”. Allí se detallan todas las responsabilidades de cada integrante.</w:t>
+      </w:r>
+    </w:p>
+    <w:p>
+      <w:pPr>
+        <w:autoSpaceDE w:val="0"/>
+        <w:autoSpaceDN w:val="0"/>
+        <w:adjustRightInd w:val="0"/>
+        <w:ind w:left="426"/>
+        <w:rPr>
+          <w:rFonts w:ascii="Arial" w:hAnsi="Arial" w:cs="Arial"/>
+        </w:rPr>
+      </w:pPr>
+      <w:r>
+        <w:rPr>
+          <w:rFonts w:ascii="Arial" w:hAnsi="Arial" w:cs="Arial"/>
+          <w:szCs w:val="22"/>
+          <w:lang w:val="es-ES_tradnl" w:eastAsia="es-AR"/>
+        </w:rPr>
+        <w:t>Cada integrante es responsable de la calidad de su trabajo. Se tendrá un líder o Gestor de Calidad que tendrá el mando de los aspectos de calidad de todo el proyecto. Para las actividades finales de pruebas (Pruebas de integración) se deberá asignar un equipo de ingenieros que incluya al líder o Gestor de Calidad.</w:t>
+      </w:r>
+    </w:p>
+    <w:p>
+      <w:pPr>
+        <w:pStyle w:val="Ttulo2"/>
+        <w:ind w:hanging="150"/>
+        <w:rPr>
+          <w:rFonts w:ascii="Arial" w:hAnsi="Arial" w:cs="Arial"/>
+        </w:rPr>
+      </w:pPr>
+      <w:r>
+        <w:rPr>
+          <w:rFonts w:ascii="Arial" w:hAnsi="Arial" w:cs="Arial"/>
+        </w:rPr>
+        <w:t>Organizaci</w:t>
+      </w:r>
+      <w:r>
+        <w:rPr>
+          <w:rFonts w:ascii="Arial" w:hAnsi="Arial" w:cs="Arial"/>
+        </w:rPr>
+        <w:t>ón</w:t>
+      </w:r>
+    </w:p>
+    <w:p>
+      <w:pPr>
+        <w:pStyle w:val="MNormal"/>
+        <w:ind w:left="567" w:firstLine="513"/>
+        <w:rPr>
+          <w:rFonts w:ascii="Arial" w:hAnsi="Arial"/>
+          <w:sz w:val="22"/>
+        </w:rPr>
+      </w:pPr>
+      <w:r>
+        <w:rPr>
+          <w:rFonts w:ascii="Arial" w:hAnsi="Arial"/>
+          <w:sz w:val="22"/>
+        </w:rPr>
+        <w:t>Las líneas de trabajo básicas que controlan la calidad del software son las que involucran las actividades tradicionales y están divididas en: Requerimientos, Análisis, Diseño, Implementación y Verificación. La línea de trabajo encargada de asegurar la calidad es parte del área de gestión en la estructura de la organización. Las áreas de trabajo relacionadas que ofrecen soporte a todas las demás son las áreas de gestión del proyecto y gestión de configuración. Toda actividad relacionada con el SQA se realizará bajo la supervisión del responsable SQA y posteriormente verificada por el equipo de Verificación y Validación.</w:t>
+      </w:r>
+    </w:p>
+    <w:p>
+      <w:pPr>
+        <w:pStyle w:val="MNormal"/>
+        <w:ind w:left="567" w:firstLine="513"/>
+        <w:rPr>
+          <w:rFonts w:ascii="Arial" w:hAnsi="Arial"/>
+          <w:sz w:val="22"/>
+        </w:rPr>
+      </w:pPr>
+      <w:r>
+        <w:rPr>
+          <w:rFonts w:ascii="Arial" w:hAnsi="Arial"/>
+          <w:sz w:val="22"/>
+        </w:rPr>
+        <w:t xml:space="preserve">Las disciplinas de gestión brindan soporte a las disciplinas básicas y se realizan en forma paralela a ellas. El Responsable de Calidad revisa tareas y productos elaborados por integrantes incluidos en las restantes líneas de trabajo, y es necesario que dicha elaboración se haga con el tiempo suficiente para una correcta revisión, y de ser necesario para realizar modificaciones. Para esto se llegó un acuerdo con el grupo de adoptar una actitud de responsabilidad para que esto suceda, y la planificación se hizo teniendo en cuenta esto y no las entregas semanales. Luego brindará soporte al administrador en las actividades relacionadas con la “Gestión del Proyecto”, en las tareas de métricas de calidad, de forma de tener una visión cuantificada del alcance del proyecto desde el punto de vista de la calidad </w:t>
+      </w:r>
+      <w:r>
+        <w:rPr>
+          <w:rFonts w:ascii="Arial" w:hAnsi="Arial"/>
+          <w:sz w:val="22"/>
+        </w:rPr>
+        <w:lastRenderedPageBreak/>
+        <w:t>pautada con el cliente. Este último enfoque pone a la vista la dependencia de las tareas de Planificación de Proyecto respecto a la cuantificación de calidad.</w:t>
+      </w:r>
+    </w:p>
+    <w:p>
+      <w:pPr>
+        <w:pStyle w:val="MNormal"/>
+        <w:ind w:left="567" w:firstLine="513"/>
+        <w:rPr>
+          <w:rFonts w:ascii="Arial" w:hAnsi="Arial"/>
+          <w:sz w:val="22"/>
+        </w:rPr>
+      </w:pPr>
+      <w:r>
+        <w:rPr>
+          <w:rFonts w:ascii="Arial" w:hAnsi="Arial"/>
+          <w:sz w:val="22"/>
+        </w:rPr>
+        <w:t xml:space="preserve">El encargado de SQA es el responsable de asegurar la calidad sobre los productos, pero es de importancia que cada integrante del grupo adopte un comportamiento responsable, y consiente acerca de decisiones tomadas que puedan en un futuro estropear la calidad del producto. </w:t>
+      </w:r>
+    </w:p>
+    <w:p>
+      <w:pPr>
+        <w:pStyle w:val="MTemaNormal"/>
+        <w:rPr>
+          <w:rFonts w:ascii="Arial" w:hAnsi="Arial"/>
+          <w:sz w:val="22"/>
+        </w:rPr>
+      </w:pPr>
+    </w:p>
+    <w:tbl>
+      <w:tblPr>
+        <w:tblW w:w="9213" w:type="dxa"/>
+        <w:jc w:val="center"/>
+        <w:tblBorders>
+          <w:top w:val="single" w:sz="8" w:space="0" w:color="B3CC82" w:themeColor="accent3" w:themeTint="BF"/>
+          <w:left w:val="single" w:sz="8" w:space="0" w:color="B3CC82" w:themeColor="accent3" w:themeTint="BF"/>
+          <w:bottom w:val="single" w:sz="8" w:space="0" w:color="B3CC82" w:themeColor="accent3" w:themeTint="BF"/>
+          <w:right w:val="single" w:sz="8" w:space="0" w:color="B3CC82" w:themeColor="accent3" w:themeTint="BF"/>
+          <w:insideH w:val="single" w:sz="8" w:space="0" w:color="B3CC82" w:themeColor="accent3" w:themeTint="BF"/>
+          <w:insideV w:val="single" w:sz="8" w:space="0" w:color="B3CC82" w:themeColor="accent3" w:themeTint="BF"/>
+        </w:tblBorders>
+        <w:tblLook w:val="04A0"/>
+      </w:tblPr>
+      <w:tblGrid>
+        <w:gridCol w:w="5006"/>
+        <w:gridCol w:w="4207"/>
+      </w:tblGrid>
+      <w:tr>
+        <w:trPr>
+          <w:jc w:val="center"/>
+        </w:trPr>
+        <w:tc>
+          <w:tcPr>
+            <w:tcW w:w="5006" w:type="dxa"/>
+            <w:shd w:val="clear" w:color="auto" w:fill="E6EED5" w:themeFill="accent3" w:themeFillTint="3F"/>
+          </w:tcPr>
+          <w:p>
+            <w:pPr>
+              <w:pStyle w:val="MTemaNormal"/>
+              <w:ind w:left="0"/>
+              <w:jc w:val="left"/>
+              <w:rPr>
+                <w:rFonts w:ascii="Arial" w:hAnsi="Arial"/>
+                <w:sz w:val="22"/>
+              </w:rPr>
+            </w:pPr>
+            <w:r>
+              <w:rPr>
+                <w:rFonts w:ascii="Arial" w:hAnsi="Arial"/>
+                <w:sz w:val="22"/>
+              </w:rPr>
+              <w:t>Líneas de Trabajo</w:t>
+            </w:r>
+          </w:p>
+        </w:tc>
+        <w:tc>
+          <w:tcPr>
+            <w:tcW w:w="4207" w:type="dxa"/>
+            <w:shd w:val="clear" w:color="auto" w:fill="E6EED5" w:themeFill="accent3" w:themeFillTint="3F"/>
+          </w:tcPr>
+          <w:p>
+            <w:pPr>
+              <w:pStyle w:val="MTemaNormal"/>
+              <w:ind w:left="0"/>
+              <w:jc w:val="left"/>
+              <w:rPr>
+                <w:rFonts w:ascii="Arial" w:hAnsi="Arial"/>
+                <w:sz w:val="22"/>
+              </w:rPr>
+            </w:pPr>
+            <w:r>
+              <w:rPr>
+                <w:rFonts w:ascii="Arial" w:hAnsi="Arial"/>
+                <w:sz w:val="22"/>
+              </w:rPr>
+              <w:t>Trabajador</w:t>
+            </w:r>
+          </w:p>
+        </w:tc>
+      </w:tr>
+      <w:tr>
+        <w:trPr>
+          <w:jc w:val="center"/>
+        </w:trPr>
+        <w:tc>
+          <w:tcPr>
+            <w:tcW w:w="5006" w:type="dxa"/>
+            <w:shd w:val="clear" w:color="auto" w:fill="E6EED5" w:themeFill="accent3" w:themeFillTint="3F"/>
+          </w:tcPr>
+          <w:p>
+            <w:pPr>
+              <w:pStyle w:val="MTemaNormal"/>
+              <w:ind w:left="0"/>
+              <w:jc w:val="left"/>
+              <w:rPr>
+                <w:rFonts w:ascii="Arial" w:hAnsi="Arial"/>
+                <w:sz w:val="22"/>
+              </w:rPr>
+            </w:pPr>
+            <w:r>
+              <w:rPr>
+                <w:rFonts w:ascii="Arial" w:hAnsi="Arial"/>
+                <w:sz w:val="22"/>
+              </w:rPr>
+              <w:t>Requerimientos</w:t>
+            </w:r>
+          </w:p>
+        </w:tc>
+        <w:tc>
+          <w:tcPr>
+            <w:tcW w:w="4207" w:type="dxa"/>
+            <w:shd w:val="clear" w:color="auto" w:fill="E6EED5" w:themeFill="accent3" w:themeFillTint="3F"/>
+          </w:tcPr>
+          <w:p>
+            <w:pPr>
+              <w:pStyle w:val="MTemaNormal"/>
+              <w:ind w:left="0"/>
+              <w:jc w:val="left"/>
+              <w:rPr>
+                <w:rFonts w:ascii="Arial" w:hAnsi="Arial"/>
+                <w:sz w:val="22"/>
+              </w:rPr>
+            </w:pPr>
+            <w:r>
+              <w:rPr>
+                <w:rFonts w:ascii="Arial" w:hAnsi="Arial"/>
+                <w:sz w:val="22"/>
+              </w:rPr>
+              <w:t xml:space="preserve">Merdine, Victoria </w:t>
+            </w:r>
+          </w:p>
+          <w:p>
+            <w:pPr>
+              <w:pStyle w:val="MTemaNormal"/>
+              <w:ind w:left="0"/>
+              <w:jc w:val="left"/>
+              <w:rPr>
+                <w:rFonts w:ascii="Arial" w:hAnsi="Arial"/>
+                <w:sz w:val="22"/>
+              </w:rPr>
+            </w:pPr>
+            <w:r>
+              <w:rPr>
+                <w:rFonts w:ascii="Arial" w:hAnsi="Arial"/>
+                <w:sz w:val="22"/>
+              </w:rPr>
+              <w:t>Molina, Leandro</w:t>
+            </w:r>
+          </w:p>
+        </w:tc>
+      </w:tr>
+      <w:tr>
+        <w:trPr>
+          <w:jc w:val="center"/>
+        </w:trPr>
+        <w:tc>
+          <w:tcPr>
+            <w:tcW w:w="5006" w:type="dxa"/>
+            <w:shd w:val="clear" w:color="auto" w:fill="E6EED5" w:themeFill="accent3" w:themeFillTint="3F"/>
+          </w:tcPr>
+          <w:p>
+            <w:pPr>
+              <w:pStyle w:val="MTemaNormal"/>
+              <w:ind w:left="0"/>
+              <w:jc w:val="left"/>
+              <w:rPr>
+                <w:rFonts w:ascii="Arial" w:hAnsi="Arial"/>
+                <w:sz w:val="22"/>
+              </w:rPr>
+            </w:pPr>
+            <w:r>
+              <w:rPr>
+                <w:rFonts w:ascii="Arial" w:hAnsi="Arial"/>
+                <w:sz w:val="22"/>
+              </w:rPr>
+              <w:t>Análisis</w:t>
+            </w:r>
+          </w:p>
+        </w:tc>
+        <w:tc>
+          <w:tcPr>
+            <w:tcW w:w="4207" w:type="dxa"/>
+            <w:shd w:val="clear" w:color="auto" w:fill="E6EED5" w:themeFill="accent3" w:themeFillTint="3F"/>
+          </w:tcPr>
+          <w:p>
+            <w:pPr>
+              <w:pStyle w:val="MTemaNormal"/>
+              <w:ind w:left="0"/>
+              <w:jc w:val="left"/>
+              <w:rPr>
+                <w:rFonts w:ascii="Arial" w:hAnsi="Arial"/>
+                <w:sz w:val="22"/>
+              </w:rPr>
+            </w:pPr>
+            <w:r>
+              <w:rPr>
+                <w:rFonts w:ascii="Arial" w:hAnsi="Arial"/>
+                <w:sz w:val="22"/>
+              </w:rPr>
+              <w:t>Alberione, Gabriel</w:t>
+            </w:r>
+          </w:p>
+          <w:p>
+            <w:pPr>
+              <w:pStyle w:val="MTemaNormal"/>
+              <w:ind w:left="0"/>
+              <w:jc w:val="left"/>
+              <w:rPr>
+                <w:rFonts w:ascii="Arial" w:hAnsi="Arial"/>
+                <w:sz w:val="22"/>
+              </w:rPr>
+            </w:pPr>
+            <w:r>
+              <w:rPr>
+                <w:rFonts w:ascii="Arial" w:hAnsi="Arial"/>
+                <w:sz w:val="22"/>
+              </w:rPr>
+              <w:t>Carrizo, Matías</w:t>
+            </w:r>
+          </w:p>
+          <w:p>
+            <w:pPr>
+              <w:pStyle w:val="MTemaNormal"/>
+              <w:ind w:left="0"/>
+              <w:jc w:val="left"/>
+              <w:rPr>
+                <w:rFonts w:ascii="Arial" w:hAnsi="Arial"/>
+                <w:sz w:val="22"/>
+              </w:rPr>
+            </w:pPr>
+            <w:r>
+              <w:rPr>
+                <w:rFonts w:ascii="Arial" w:hAnsi="Arial"/>
+                <w:sz w:val="22"/>
+              </w:rPr>
+              <w:t>Pisciolari, Antonela</w:t>
+            </w:r>
+          </w:p>
+        </w:tc>
+      </w:tr>
+      <w:tr>
+        <w:trPr>
+          <w:jc w:val="center"/>
+        </w:trPr>
+        <w:tc>
+          <w:tcPr>
+            <w:tcW w:w="5006" w:type="dxa"/>
+            <w:shd w:val="clear" w:color="auto" w:fill="E6EED5" w:themeFill="accent3" w:themeFillTint="3F"/>
+          </w:tcPr>
+          <w:p>
+            <w:pPr>
+              <w:pStyle w:val="MTemaNormal"/>
+              <w:ind w:left="0"/>
+              <w:jc w:val="left"/>
+              <w:rPr>
+                <w:rFonts w:ascii="Arial" w:hAnsi="Arial"/>
+                <w:sz w:val="22"/>
+              </w:rPr>
+            </w:pPr>
+            <w:r>
+              <w:rPr>
+                <w:rFonts w:ascii="Arial" w:hAnsi="Arial"/>
+                <w:sz w:val="22"/>
+              </w:rPr>
+              <w:t>Diseño</w:t>
+            </w:r>
+          </w:p>
+        </w:tc>
+        <w:tc>
+          <w:tcPr>
+            <w:tcW w:w="4207" w:type="dxa"/>
+            <w:shd w:val="clear" w:color="auto" w:fill="E6EED5" w:themeFill="accent3" w:themeFillTint="3F"/>
+          </w:tcPr>
+          <w:p>
+            <w:pPr>
+              <w:pStyle w:val="MTemaNormal"/>
+              <w:ind w:left="0"/>
+              <w:jc w:val="left"/>
+              <w:rPr>
+                <w:rFonts w:ascii="Arial" w:hAnsi="Arial"/>
+                <w:sz w:val="22"/>
+              </w:rPr>
+            </w:pPr>
+            <w:r>
+              <w:rPr>
+                <w:rFonts w:ascii="Arial" w:hAnsi="Arial"/>
+                <w:sz w:val="22"/>
+              </w:rPr>
+              <w:t>Merdine, Victoria</w:t>
+            </w:r>
+          </w:p>
+          <w:p>
+            <w:pPr>
+              <w:pStyle w:val="MTemaNormal"/>
+              <w:ind w:left="0"/>
+              <w:jc w:val="left"/>
+              <w:rPr>
+                <w:rFonts w:ascii="Arial" w:hAnsi="Arial"/>
+                <w:sz w:val="22"/>
+              </w:rPr>
+            </w:pPr>
+            <w:r>
+              <w:rPr>
+                <w:rFonts w:ascii="Arial" w:hAnsi="Arial"/>
+                <w:sz w:val="22"/>
+              </w:rPr>
+              <w:t>Pres, Pablo</w:t>
+            </w:r>
+          </w:p>
+          <w:p>
+            <w:pPr>
+              <w:pStyle w:val="MTemaNormal"/>
+              <w:ind w:left="0"/>
+              <w:jc w:val="left"/>
+              <w:rPr>
+                <w:rFonts w:ascii="Arial" w:hAnsi="Arial"/>
+                <w:sz w:val="22"/>
+              </w:rPr>
+            </w:pPr>
+            <w:r>
+              <w:rPr>
+                <w:rFonts w:ascii="Arial" w:hAnsi="Arial"/>
+                <w:sz w:val="22"/>
+              </w:rPr>
+              <w:t>Pisciolari, Antonela</w:t>
+            </w:r>
+          </w:p>
+        </w:tc>
+      </w:tr>
+      <w:tr>
+        <w:trPr>
+          <w:jc w:val="center"/>
+        </w:trPr>
+        <w:tc>
+          <w:tcPr>
+            <w:tcW w:w="5006" w:type="dxa"/>
+            <w:shd w:val="clear" w:color="auto" w:fill="E6EED5" w:themeFill="accent3" w:themeFillTint="3F"/>
+          </w:tcPr>
+          <w:p>
+            <w:pPr>
+              <w:pStyle w:val="MTemaNormal"/>
+              <w:ind w:left="0"/>
+              <w:jc w:val="left"/>
+              <w:rPr>
+                <w:rFonts w:ascii="Arial" w:hAnsi="Arial"/>
+                <w:sz w:val="22"/>
+              </w:rPr>
+            </w:pPr>
+            <w:r>
+              <w:rPr>
+                <w:rFonts w:ascii="Arial" w:hAnsi="Arial"/>
+                <w:sz w:val="22"/>
+              </w:rPr>
+              <w:t>Implementación</w:t>
+            </w:r>
+          </w:p>
+        </w:tc>
+        <w:tc>
+          <w:tcPr>
+            <w:tcW w:w="4207" w:type="dxa"/>
+            <w:shd w:val="clear" w:color="auto" w:fill="E6EED5" w:themeFill="accent3" w:themeFillTint="3F"/>
+          </w:tcPr>
+          <w:p>
+            <w:pPr>
+              <w:pStyle w:val="MTemaNormal"/>
+              <w:ind w:left="0"/>
+              <w:jc w:val="left"/>
+              <w:rPr>
+                <w:rFonts w:ascii="Arial" w:hAnsi="Arial"/>
+                <w:sz w:val="22"/>
+              </w:rPr>
+            </w:pPr>
+            <w:r>
+              <w:rPr>
+                <w:rFonts w:ascii="Arial" w:hAnsi="Arial"/>
+                <w:sz w:val="22"/>
+              </w:rPr>
+              <w:t>Alberione, Gabriel</w:t>
+            </w:r>
+          </w:p>
+          <w:p>
+            <w:pPr>
+              <w:pStyle w:val="MTemaNormal"/>
+              <w:ind w:left="0"/>
+              <w:jc w:val="left"/>
+              <w:rPr>
+                <w:rFonts w:ascii="Arial" w:hAnsi="Arial"/>
+                <w:sz w:val="22"/>
+              </w:rPr>
+            </w:pPr>
+            <w:r>
+              <w:rPr>
+                <w:rFonts w:ascii="Arial" w:hAnsi="Arial"/>
+                <w:sz w:val="22"/>
+              </w:rPr>
+              <w:t>Molina, Leandro</w:t>
+            </w:r>
+          </w:p>
+        </w:tc>
+      </w:tr>
+      <w:tr>
+        <w:trPr>
+          <w:jc w:val="center"/>
+        </w:trPr>
+        <w:tc>
+          <w:tcPr>
+            <w:tcW w:w="5006" w:type="dxa"/>
+            <w:shd w:val="clear" w:color="auto" w:fill="E6EED5" w:themeFill="accent3" w:themeFillTint="3F"/>
+          </w:tcPr>
+          <w:p>
+            <w:pPr>
+              <w:pStyle w:val="MTemaNormal"/>
+              <w:ind w:left="0"/>
+              <w:jc w:val="left"/>
+              <w:rPr>
+                <w:rFonts w:ascii="Arial" w:hAnsi="Arial"/>
+                <w:sz w:val="22"/>
+              </w:rPr>
+            </w:pPr>
+            <w:r>
+              <w:rPr>
+                <w:rFonts w:ascii="Arial" w:hAnsi="Arial"/>
+                <w:sz w:val="22"/>
+              </w:rPr>
+              <w:t>Verificación</w:t>
+            </w:r>
+          </w:p>
+        </w:tc>
+        <w:tc>
+          <w:tcPr>
+            <w:tcW w:w="4207" w:type="dxa"/>
+            <w:shd w:val="clear" w:color="auto" w:fill="E6EED5" w:themeFill="accent3" w:themeFillTint="3F"/>
+          </w:tcPr>
+          <w:p>
+            <w:pPr>
+              <w:pStyle w:val="MTemaNormal"/>
+              <w:ind w:left="0"/>
+              <w:jc w:val="left"/>
+              <w:rPr>
+                <w:rFonts w:ascii="Arial" w:hAnsi="Arial"/>
+                <w:sz w:val="22"/>
+              </w:rPr>
+            </w:pPr>
+            <w:r>
+              <w:rPr>
+                <w:rFonts w:ascii="Arial" w:hAnsi="Arial"/>
+                <w:sz w:val="22"/>
+              </w:rPr>
+              <w:t>Carrizo,  Matías</w:t>
+            </w:r>
+          </w:p>
+          <w:p>
+            <w:pPr>
+              <w:pStyle w:val="MTemaNormal"/>
+              <w:ind w:left="0"/>
+              <w:jc w:val="left"/>
+              <w:rPr>
+                <w:rFonts w:ascii="Arial" w:hAnsi="Arial"/>
+                <w:sz w:val="22"/>
+              </w:rPr>
+            </w:pPr>
+            <w:r>
+              <w:rPr>
+                <w:rFonts w:ascii="Arial" w:hAnsi="Arial"/>
+                <w:sz w:val="22"/>
+              </w:rPr>
+              <w:t>Pres,  Pablo</w:t>
+            </w:r>
+          </w:p>
+        </w:tc>
+      </w:tr>
+      <w:tr>
+        <w:trPr>
+          <w:jc w:val="center"/>
+        </w:trPr>
+        <w:tc>
+          <w:tcPr>
+            <w:tcW w:w="5006" w:type="dxa"/>
+            <w:shd w:val="clear" w:color="auto" w:fill="E6EED5" w:themeFill="accent3" w:themeFillTint="3F"/>
+          </w:tcPr>
+          <w:p>
+            <w:pPr>
+              <w:pStyle w:val="MTemaNormal"/>
+              <w:ind w:left="0"/>
+              <w:jc w:val="left"/>
+              <w:rPr>
+                <w:rFonts w:ascii="Arial" w:hAnsi="Arial"/>
+                <w:sz w:val="22"/>
+              </w:rPr>
+            </w:pPr>
+            <w:r>
+              <w:rPr>
+                <w:rFonts w:ascii="Arial" w:hAnsi="Arial"/>
+                <w:sz w:val="22"/>
+              </w:rPr>
+              <w:t>Despliegue</w:t>
+            </w:r>
+          </w:p>
+        </w:tc>
+        <w:tc>
+          <w:tcPr>
+            <w:tcW w:w="4207" w:type="dxa"/>
+            <w:shd w:val="clear" w:color="auto" w:fill="E6EED5" w:themeFill="accent3" w:themeFillTint="3F"/>
+          </w:tcPr>
+          <w:p>
+            <w:pPr>
+              <w:pStyle w:val="MTemaNormal"/>
+              <w:ind w:left="0"/>
+              <w:jc w:val="left"/>
+              <w:rPr>
+                <w:rFonts w:ascii="Arial" w:hAnsi="Arial"/>
+                <w:sz w:val="22"/>
+              </w:rPr>
+            </w:pPr>
+            <w:r>
+              <w:rPr>
+                <w:rFonts w:ascii="Arial" w:hAnsi="Arial"/>
+                <w:sz w:val="22"/>
+              </w:rPr>
+              <w:t>Alberione, Gabriel</w:t>
+            </w:r>
+          </w:p>
+          <w:p>
+            <w:pPr>
+              <w:pStyle w:val="MTemaNormal"/>
+              <w:ind w:left="0"/>
+              <w:jc w:val="left"/>
+              <w:rPr>
+                <w:rFonts w:ascii="Arial" w:hAnsi="Arial"/>
+                <w:sz w:val="22"/>
+              </w:rPr>
+            </w:pPr>
+            <w:r>
+              <w:rPr>
+                <w:rFonts w:ascii="Arial" w:hAnsi="Arial"/>
+                <w:sz w:val="22"/>
+              </w:rPr>
+              <w:t>Molina, Leandro</w:t>
+            </w:r>
+          </w:p>
+          <w:p>
+            <w:pPr>
+              <w:pStyle w:val="MTemaNormal"/>
+              <w:ind w:left="0"/>
+              <w:jc w:val="left"/>
+              <w:rPr>
+                <w:rFonts w:ascii="Arial" w:hAnsi="Arial"/>
+                <w:sz w:val="22"/>
+              </w:rPr>
+            </w:pPr>
+            <w:r>
+              <w:rPr>
+                <w:rFonts w:ascii="Arial" w:hAnsi="Arial"/>
+                <w:sz w:val="22"/>
+              </w:rPr>
+              <w:t>Pres, Pablo</w:t>
+            </w:r>
+          </w:p>
+        </w:tc>
+      </w:tr>
+      <w:tr>
+        <w:trPr>
+          <w:jc w:val="center"/>
+        </w:trPr>
+        <w:tc>
+          <w:tcPr>
+            <w:tcW w:w="5006" w:type="dxa"/>
+            <w:shd w:val="clear" w:color="auto" w:fill="E6EED5" w:themeFill="accent3" w:themeFillTint="3F"/>
+          </w:tcPr>
+          <w:p>
+            <w:pPr>
+              <w:pStyle w:val="MTemaNormal"/>
+              <w:ind w:left="0"/>
+              <w:jc w:val="left"/>
+              <w:rPr>
+                <w:rFonts w:ascii="Arial" w:hAnsi="Arial"/>
+                <w:sz w:val="22"/>
+              </w:rPr>
+            </w:pPr>
+            <w:r>
+              <w:rPr>
+                <w:rFonts w:ascii="Arial" w:hAnsi="Arial"/>
+                <w:sz w:val="22"/>
+              </w:rPr>
+              <w:t>Gestión de Configuración</w:t>
+            </w:r>
+          </w:p>
+        </w:tc>
+        <w:tc>
+          <w:tcPr>
+            <w:tcW w:w="4207" w:type="dxa"/>
+            <w:shd w:val="clear" w:color="auto" w:fill="E6EED5" w:themeFill="accent3" w:themeFillTint="3F"/>
+          </w:tcPr>
+          <w:p>
+            <w:pPr>
+              <w:pStyle w:val="MTemaNormal"/>
+              <w:ind w:left="0"/>
+              <w:jc w:val="left"/>
+              <w:rPr>
+                <w:rFonts w:ascii="Arial" w:hAnsi="Arial"/>
+                <w:sz w:val="22"/>
+              </w:rPr>
+            </w:pPr>
+            <w:r>
+              <w:rPr>
+                <w:rFonts w:ascii="Arial" w:hAnsi="Arial"/>
+                <w:sz w:val="22"/>
+              </w:rPr>
+              <w:t>Pisciolari, Antonela</w:t>
+            </w:r>
+          </w:p>
+        </w:tc>
+      </w:tr>
+      <w:tr>
+        <w:trPr>
+          <w:jc w:val="center"/>
+        </w:trPr>
+        <w:tc>
+          <w:tcPr>
+            <w:tcW w:w="5006" w:type="dxa"/>
+            <w:shd w:val="clear" w:color="auto" w:fill="E6EED5" w:themeFill="accent3" w:themeFillTint="3F"/>
+          </w:tcPr>
+          <w:p>
+            <w:pPr>
+              <w:pStyle w:val="MTemaNormal"/>
+              <w:ind w:left="0"/>
+              <w:jc w:val="left"/>
+              <w:rPr>
+                <w:rFonts w:ascii="Arial" w:hAnsi="Arial"/>
+                <w:sz w:val="22"/>
+              </w:rPr>
+            </w:pPr>
+            <w:r>
+              <w:rPr>
+                <w:rFonts w:ascii="Arial" w:hAnsi="Arial"/>
+                <w:sz w:val="22"/>
+              </w:rPr>
+              <w:t>Gestión de Proyecto</w:t>
+            </w:r>
+          </w:p>
+        </w:tc>
+        <w:tc>
+          <w:tcPr>
+            <w:tcW w:w="4207" w:type="dxa"/>
+            <w:shd w:val="clear" w:color="auto" w:fill="E6EED5" w:themeFill="accent3" w:themeFillTint="3F"/>
+          </w:tcPr>
+          <w:p>
+            <w:pPr>
+              <w:pStyle w:val="MTemaNormal"/>
+              <w:ind w:left="0"/>
+              <w:jc w:val="left"/>
+              <w:rPr>
+                <w:rFonts w:ascii="Arial" w:hAnsi="Arial"/>
+                <w:sz w:val="22"/>
+              </w:rPr>
+            </w:pPr>
+            <w:r>
+              <w:rPr>
+                <w:rFonts w:ascii="Arial" w:hAnsi="Arial"/>
+                <w:sz w:val="22"/>
+              </w:rPr>
+              <w:t>Merdine, Victoria</w:t>
+            </w:r>
+          </w:p>
+        </w:tc>
+      </w:tr>
+      <w:tr>
+        <w:trPr>
+          <w:jc w:val="center"/>
+        </w:trPr>
+        <w:tc>
+          <w:tcPr>
+            <w:tcW w:w="5006" w:type="dxa"/>
+            <w:shd w:val="clear" w:color="auto" w:fill="E6EED5" w:themeFill="accent3" w:themeFillTint="3F"/>
+          </w:tcPr>
+          <w:p>
+            <w:pPr>
+              <w:pStyle w:val="MTemaNormal"/>
+              <w:ind w:left="0"/>
+              <w:jc w:val="left"/>
+              <w:rPr>
+                <w:rFonts w:ascii="Arial" w:hAnsi="Arial"/>
+                <w:sz w:val="22"/>
+              </w:rPr>
+            </w:pPr>
+            <w:r>
+              <w:rPr>
+                <w:rFonts w:ascii="Arial" w:hAnsi="Arial"/>
+                <w:sz w:val="22"/>
+              </w:rPr>
+              <w:t>Gestión de Calidad</w:t>
+            </w:r>
+          </w:p>
+        </w:tc>
+        <w:tc>
+          <w:tcPr>
+            <w:tcW w:w="4207" w:type="dxa"/>
+            <w:shd w:val="clear" w:color="auto" w:fill="E6EED5" w:themeFill="accent3" w:themeFillTint="3F"/>
+          </w:tcPr>
+          <w:p>
+            <w:pPr>
+              <w:pStyle w:val="MTemaNormal"/>
+              <w:ind w:left="0"/>
+              <w:jc w:val="left"/>
+              <w:rPr>
+                <w:rFonts w:ascii="Arial" w:hAnsi="Arial"/>
+                <w:sz w:val="22"/>
+              </w:rPr>
+            </w:pPr>
+            <w:r>
+              <w:rPr>
+                <w:rFonts w:ascii="Arial" w:hAnsi="Arial"/>
+                <w:sz w:val="22"/>
+              </w:rPr>
+              <w:t>Alberione, Gabriel</w:t>
+            </w:r>
+          </w:p>
+          <w:p>
+            <w:pPr>
+              <w:pStyle w:val="MTemaNormal"/>
+              <w:ind w:left="0"/>
+              <w:jc w:val="left"/>
+              <w:rPr>
+                <w:rFonts w:ascii="Arial" w:hAnsi="Arial"/>
+                <w:sz w:val="22"/>
+              </w:rPr>
+            </w:pPr>
+            <w:r>
+              <w:rPr>
+                <w:rFonts w:ascii="Arial" w:hAnsi="Arial"/>
+                <w:sz w:val="22"/>
+              </w:rPr>
+              <w:t>Molina, Leandro</w:t>
+            </w:r>
+          </w:p>
+          <w:p>
+            <w:pPr>
+              <w:pStyle w:val="MTemaNormal"/>
+              <w:ind w:left="0"/>
+              <w:jc w:val="left"/>
+              <w:rPr>
+                <w:rFonts w:ascii="Arial" w:hAnsi="Arial"/>
+                <w:sz w:val="22"/>
+              </w:rPr>
+            </w:pPr>
+            <w:r>
+              <w:rPr>
+                <w:rFonts w:ascii="Arial" w:hAnsi="Arial"/>
+                <w:sz w:val="22"/>
+              </w:rPr>
+              <w:t>Pres, Pablo</w:t>
+            </w:r>
+          </w:p>
+        </w:tc>
+      </w:tr>
+    </w:tbl>
+    <w:p>
+      <w:pPr>
+        <w:pStyle w:val="MTemaNormal"/>
+        <w:ind w:left="0"/>
+        <w:rPr>
+          <w:sz w:val="22"/>
+        </w:rPr>
+      </w:pPr>
+    </w:p>
+    <w:p>
+      <w:pPr>
+        <w:pStyle w:val="TextoNivel2"/>
+        <w:numPr>
+          <w:ilvl w:val="0"/>
+          <w:numId w:val="0"/>
+        </w:numPr>
+        <w:ind w:left="1002" w:hanging="576"/>
+      </w:pPr>
+    </w:p>
+    <w:p>
+      <w:pPr>
+        <w:pStyle w:val="TextoNivel2"/>
+        <w:rPr>
+          <w:rFonts w:ascii="Arial" w:hAnsi="Arial" w:cs="Arial"/>
+          <w:b/>
+        </w:rPr>
+      </w:pPr>
+      <w:r>
+        <w:rPr>
+          <w:rFonts w:ascii="Arial" w:hAnsi="Arial" w:cs="Arial"/>
+        </w:rPr>
+        <w:t xml:space="preserve"> </w:t>
+      </w:r>
+      <w:r>
+        <w:rPr>
+          <w:rFonts w:ascii="Arial" w:hAnsi="Arial" w:cs="Arial"/>
+          <w:b/>
+        </w:rPr>
+        <w:t>Actividades</w:t>
+      </w:r>
+    </w:p>
+    <w:p>
+      <w:pPr>
+        <w:pStyle w:val="Ttulo3"/>
+        <w:numPr>
+          <w:ilvl w:val="0"/>
+          <w:numId w:val="0"/>
+        </w:numPr>
+        <w:ind w:left="720" w:hanging="720"/>
+        <w:rPr>
+          <w:rFonts w:ascii="Arial" w:hAnsi="Arial" w:cs="Arial"/>
+          <w:szCs w:val="22"/>
+        </w:rPr>
+      </w:pPr>
+      <w:bookmarkStart w:id="18" w:name="_Toc113990262"/>
+      <w:r>
+        <w:t xml:space="preserve">    </w:t>
+      </w:r>
+      <w:r>
+        <w:tab/>
+      </w:r>
+      <w:r>
+        <w:rPr>
+          <w:rFonts w:ascii="Arial" w:hAnsi="Arial" w:cs="Arial"/>
+          <w:szCs w:val="22"/>
+        </w:rPr>
+        <w:t>3.2.1 Ciclo de vida del software cubierto por el Plan</w:t>
+      </w:r>
+      <w:bookmarkEnd w:id="18"/>
+    </w:p>
+    <w:p>
+      <w:pPr>
+        <w:pStyle w:val="MNormal"/>
+        <w:ind w:left="720"/>
+        <w:rPr>
+          <w:rFonts w:ascii="Arial" w:hAnsi="Arial"/>
+          <w:sz w:val="22"/>
+          <w:szCs w:val="22"/>
+        </w:rPr>
+      </w:pPr>
+      <w:r>
+        <w:rPr>
+          <w:rFonts w:ascii="Arial" w:hAnsi="Arial"/>
+          <w:sz w:val="22"/>
+          <w:szCs w:val="22"/>
+        </w:rPr>
+        <w:t>Como se indicó anteriormente, el plan cubre, del ciclo de vida del software, las fases de evaluación, elaboración, construcción y transición. Las tareas a ser llevadas a cabo deberán reflejar las evaluaciones a realizar, los estándares a seguir, los productos a revisar, los procedimientos a seguir en la elaboración de los distintos productos y los procedimientos para informar de los defectos detectados a sus responsables y realizar el seguimiento de los mismos hasta su corrección.</w:t>
+      </w:r>
+    </w:p>
+    <w:p>
+      <w:pPr>
+        <w:pStyle w:val="MTemaNormal"/>
+        <w:ind w:left="720"/>
+        <w:rPr>
+          <w:rFonts w:ascii="Arial" w:hAnsi="Arial"/>
+          <w:sz w:val="22"/>
+          <w:szCs w:val="22"/>
+        </w:rPr>
+      </w:pPr>
+    </w:p>
+    <w:p>
+      <w:pPr>
+        <w:pStyle w:val="MTemaNormal"/>
+        <w:ind w:left="720"/>
+        <w:rPr>
+          <w:rFonts w:ascii="Arial" w:hAnsi="Arial"/>
+          <w:sz w:val="22"/>
+          <w:szCs w:val="22"/>
+        </w:rPr>
+      </w:pPr>
+      <w:r>
+        <w:rPr>
+          <w:rFonts w:ascii="Arial" w:hAnsi="Arial"/>
+          <w:sz w:val="22"/>
+          <w:szCs w:val="22"/>
+        </w:rPr>
+        <w:t>Las actividades que se realizarán son:</w:t>
+      </w:r>
+    </w:p>
+    <w:p>
+      <w:pPr>
+        <w:pStyle w:val="MNormal"/>
+        <w:numPr>
+          <w:ilvl w:val="0"/>
+          <w:numId w:val="22"/>
+        </w:numPr>
+        <w:tabs>
+          <w:tab w:val="clear" w:pos="720"/>
+          <w:tab w:val="num" w:pos="1724"/>
+        </w:tabs>
+        <w:ind w:left="1724"/>
+        <w:rPr>
+          <w:rFonts w:ascii="Arial" w:hAnsi="Arial"/>
+          <w:sz w:val="22"/>
+          <w:szCs w:val="22"/>
+        </w:rPr>
+      </w:pPr>
+      <w:r>
+        <w:rPr>
+          <w:rFonts w:ascii="Arial" w:hAnsi="Arial"/>
+          <w:sz w:val="22"/>
+          <w:szCs w:val="22"/>
+        </w:rPr>
+        <w:t>Revisar cada producto</w:t>
+      </w:r>
+    </w:p>
+    <w:p>
+      <w:pPr>
+        <w:pStyle w:val="MNormal"/>
+        <w:numPr>
+          <w:ilvl w:val="0"/>
+          <w:numId w:val="22"/>
+        </w:numPr>
+        <w:tabs>
+          <w:tab w:val="clear" w:pos="720"/>
+          <w:tab w:val="num" w:pos="1724"/>
+        </w:tabs>
+        <w:ind w:left="1724"/>
+        <w:rPr>
+          <w:rFonts w:ascii="Arial" w:hAnsi="Arial"/>
+          <w:sz w:val="22"/>
+          <w:szCs w:val="22"/>
+        </w:rPr>
+      </w:pPr>
+      <w:r>
+        <w:rPr>
+          <w:rFonts w:ascii="Arial" w:hAnsi="Arial"/>
+          <w:sz w:val="22"/>
+          <w:szCs w:val="22"/>
+        </w:rPr>
+        <w:t>Revisar las entregas</w:t>
+      </w:r>
+    </w:p>
+    <w:p>
+      <w:pPr>
+        <w:pStyle w:val="MNormal"/>
+        <w:numPr>
+          <w:ilvl w:val="0"/>
+          <w:numId w:val="22"/>
+        </w:numPr>
+        <w:tabs>
+          <w:tab w:val="clear" w:pos="720"/>
+          <w:tab w:val="num" w:pos="1724"/>
+        </w:tabs>
+        <w:ind w:left="1724"/>
+        <w:rPr>
+          <w:rFonts w:ascii="Arial" w:hAnsi="Arial"/>
+          <w:sz w:val="22"/>
+          <w:szCs w:val="22"/>
+        </w:rPr>
+      </w:pPr>
+      <w:r>
+        <w:rPr>
+          <w:rFonts w:ascii="Arial" w:hAnsi="Arial"/>
+          <w:sz w:val="22"/>
+          <w:szCs w:val="22"/>
+        </w:rPr>
+        <w:t>Revisar el ajuste al proceso</w:t>
+      </w:r>
+    </w:p>
+    <w:p>
+      <w:pPr>
+        <w:pStyle w:val="MNormal"/>
+        <w:numPr>
+          <w:ilvl w:val="0"/>
+          <w:numId w:val="22"/>
+        </w:numPr>
+        <w:tabs>
+          <w:tab w:val="clear" w:pos="720"/>
+          <w:tab w:val="num" w:pos="1724"/>
+        </w:tabs>
+        <w:ind w:left="1724"/>
+        <w:rPr>
+          <w:rFonts w:ascii="Arial" w:hAnsi="Arial"/>
+          <w:sz w:val="22"/>
+          <w:szCs w:val="22"/>
+        </w:rPr>
+      </w:pPr>
+      <w:r>
+        <w:rPr>
+          <w:rFonts w:ascii="Arial" w:hAnsi="Arial"/>
+          <w:sz w:val="22"/>
+          <w:szCs w:val="22"/>
+        </w:rPr>
+        <w:lastRenderedPageBreak/>
+        <w:t>Realizar Revisión Técnica Formal (RTF)</w:t>
+      </w:r>
+    </w:p>
+    <w:p>
+      <w:pPr>
+        <w:pStyle w:val="MNormal"/>
+        <w:numPr>
+          <w:ilvl w:val="0"/>
+          <w:numId w:val="22"/>
+        </w:numPr>
+        <w:tabs>
+          <w:tab w:val="clear" w:pos="720"/>
+          <w:tab w:val="num" w:pos="1724"/>
+        </w:tabs>
+        <w:ind w:left="1724"/>
+        <w:rPr>
+          <w:rFonts w:ascii="Arial" w:hAnsi="Arial"/>
+          <w:sz w:val="22"/>
+          <w:szCs w:val="22"/>
+        </w:rPr>
+      </w:pPr>
+      <w:r>
+        <w:rPr>
+          <w:rFonts w:ascii="Arial" w:hAnsi="Arial"/>
+          <w:sz w:val="22"/>
+          <w:szCs w:val="22"/>
+        </w:rPr>
+        <w:t>Asegurar que las desviaciones son documentadas.</w:t>
+      </w:r>
+    </w:p>
+    <w:p>
+      <w:pPr>
+        <w:pStyle w:val="MNormal"/>
+        <w:numPr>
+          <w:ilvl w:val="0"/>
+          <w:numId w:val="22"/>
+        </w:numPr>
+        <w:tabs>
+          <w:tab w:val="clear" w:pos="720"/>
+          <w:tab w:val="num" w:pos="1724"/>
+        </w:tabs>
+        <w:ind w:left="1724"/>
+        <w:rPr>
+          <w:rFonts w:ascii="Arial" w:hAnsi="Arial"/>
+          <w:sz w:val="22"/>
+          <w:szCs w:val="22"/>
+        </w:rPr>
+      </w:pPr>
+      <w:r>
+        <w:rPr>
+          <w:rFonts w:ascii="Arial" w:hAnsi="Arial"/>
+          <w:sz w:val="22"/>
+          <w:szCs w:val="22"/>
+        </w:rPr>
+        <w:t>Evaluación final de calidad.</w:t>
+      </w:r>
+    </w:p>
+    <w:p>
+      <w:pPr>
+        <w:pStyle w:val="Ttulo3"/>
+        <w:numPr>
+          <w:ilvl w:val="0"/>
+          <w:numId w:val="0"/>
+        </w:numPr>
+        <w:rPr>
+          <w:rFonts w:ascii="Arial" w:hAnsi="Arial" w:cs="Arial"/>
+          <w:szCs w:val="22"/>
+        </w:rPr>
+      </w:pPr>
+    </w:p>
+    <w:p>
+      <w:pPr>
+        <w:pStyle w:val="Ttulo3"/>
+        <w:numPr>
+          <w:ilvl w:val="2"/>
+          <w:numId w:val="23"/>
+        </w:numPr>
+        <w:ind w:hanging="11"/>
+        <w:rPr>
+          <w:rFonts w:ascii="Arial" w:hAnsi="Arial" w:cs="Arial"/>
+          <w:szCs w:val="22"/>
+        </w:rPr>
+      </w:pPr>
+      <w:bookmarkStart w:id="19" w:name="_Toc113990263"/>
+      <w:r>
+        <w:rPr>
+          <w:rFonts w:ascii="Arial" w:hAnsi="Arial" w:cs="Arial"/>
+          <w:szCs w:val="22"/>
+        </w:rPr>
+        <w:t>Revisar cada producto</w:t>
+      </w:r>
+      <w:bookmarkEnd w:id="19"/>
+    </w:p>
+    <w:p>
+      <w:pPr>
+        <w:pStyle w:val="MNormal"/>
+        <w:ind w:left="567" w:firstLine="513"/>
+        <w:rPr>
+          <w:rFonts w:ascii="Arial" w:hAnsi="Arial"/>
+          <w:sz w:val="22"/>
+          <w:szCs w:val="22"/>
+        </w:rPr>
+      </w:pPr>
+      <w:r>
+        <w:rPr>
+          <w:rFonts w:ascii="Arial" w:hAnsi="Arial"/>
+          <w:sz w:val="22"/>
+          <w:szCs w:val="22"/>
+        </w:rPr>
+        <w:t>En esta actividad se revisan los productos que se definieron como claves para verificar en el Plan de calidad.</w:t>
+      </w:r>
+    </w:p>
+    <w:p>
+      <w:pPr>
+        <w:pStyle w:val="MNormal"/>
+        <w:ind w:left="567" w:firstLine="513"/>
+        <w:rPr>
+          <w:rFonts w:ascii="Arial" w:hAnsi="Arial"/>
+          <w:sz w:val="22"/>
+          <w:szCs w:val="22"/>
+        </w:rPr>
+      </w:pPr>
+      <w:r>
+        <w:rPr>
+          <w:rFonts w:ascii="Arial" w:hAnsi="Arial"/>
+          <w:sz w:val="22"/>
+          <w:szCs w:val="22"/>
+        </w:rPr>
+        <w:t>Se debe verificar que no queden correcciones sin resolver en los informes de revisión previos, si se encuentra alguna no resuelta, debe ser incluida en la siguiente revisión. Se revisan los productos contra los estándares, utilizando la checklist definida para el producto.</w:t>
+      </w:r>
+    </w:p>
+    <w:p>
+      <w:pPr>
+        <w:pStyle w:val="MNormal"/>
+        <w:ind w:left="567" w:firstLine="513"/>
+        <w:rPr>
+          <w:rFonts w:ascii="Arial" w:hAnsi="Arial"/>
+          <w:sz w:val="22"/>
+          <w:szCs w:val="22"/>
+        </w:rPr>
+      </w:pPr>
+      <w:r>
+        <w:rPr>
+          <w:rFonts w:ascii="Arial" w:hAnsi="Arial"/>
+          <w:sz w:val="22"/>
+          <w:szCs w:val="22"/>
+        </w:rPr>
+        <w:t xml:space="preserve">Como salida se obtiene el Informe de revisión de SQA, este informe debe ser distribuido a los responsables del producto y se debe asegurar de que son </w:t>
+      </w:r>
+      <w:r>
+        <w:rPr>
+          <w:rFonts w:ascii="Arial" w:hAnsi="Arial"/>
+          <w:sz w:val="22"/>
+          <w:szCs w:val="22"/>
+        </w:rPr>
+        <w:t>consientes</w:t>
+      </w:r>
+      <w:r>
+        <w:rPr>
+          <w:rFonts w:ascii="Arial" w:hAnsi="Arial"/>
+          <w:sz w:val="22"/>
+          <w:szCs w:val="22"/>
+        </w:rPr>
+        <w:t xml:space="preserve"> de desviaciones o discrepancias encontradas. Éste documento a su vez sirve para el director del proyecto para tener una idea general del trabajo semanal del grupo en cuanto a documentación, y hace referencia a todos los documentos entregados, por lo que se debe de poder navegar a través de él fácilmente. </w:t>
+      </w:r>
+    </w:p>
+    <w:p>
+      <w:pPr>
+        <w:pStyle w:val="Ttulo3"/>
+        <w:numPr>
+          <w:ilvl w:val="2"/>
+          <w:numId w:val="23"/>
+        </w:numPr>
+        <w:ind w:hanging="11"/>
+        <w:rPr>
+          <w:rFonts w:ascii="Arial" w:hAnsi="Arial" w:cs="Arial"/>
+          <w:szCs w:val="22"/>
+        </w:rPr>
+      </w:pPr>
+      <w:bookmarkStart w:id="20" w:name="_Toc113990264"/>
+      <w:r>
+        <w:rPr>
+          <w:rFonts w:ascii="Arial" w:hAnsi="Arial" w:cs="Arial"/>
+          <w:szCs w:val="22"/>
+        </w:rPr>
+        <w:t>Revisar el ajuste al proceso</w:t>
+      </w:r>
+      <w:bookmarkEnd w:id="20"/>
+    </w:p>
+    <w:p>
+      <w:pPr>
+        <w:pStyle w:val="MNormal"/>
+        <w:ind w:left="567" w:firstLine="513"/>
+        <w:rPr>
+          <w:rFonts w:ascii="Arial" w:hAnsi="Arial"/>
+          <w:sz w:val="22"/>
+          <w:szCs w:val="22"/>
+        </w:rPr>
+      </w:pPr>
+      <w:r>
+        <w:rPr>
+          <w:rFonts w:ascii="Arial" w:hAnsi="Arial"/>
+          <w:sz w:val="22"/>
+          <w:szCs w:val="22"/>
+        </w:rPr>
+        <w:t>En esta actividad se revisan los productos que se definieron como claves para verificar el cumplimiento de las actividades definidas en el proceso. Con el fin de asegurar la calidad en el producto final del desarrollo, se deben llevar a cabo revisiones sobre los productos durante todo el ciclo de vida del software.</w:t>
+      </w:r>
+    </w:p>
+    <w:p>
+      <w:pPr>
+        <w:pStyle w:val="MNormal"/>
+        <w:ind w:left="567" w:firstLine="513"/>
+        <w:rPr>
+          <w:rFonts w:ascii="Arial" w:hAnsi="Arial"/>
+          <w:sz w:val="22"/>
+          <w:szCs w:val="22"/>
+        </w:rPr>
+      </w:pPr>
+      <w:r>
+        <w:rPr>
+          <w:rFonts w:ascii="Arial" w:hAnsi="Arial"/>
+          <w:sz w:val="22"/>
+          <w:szCs w:val="22"/>
+        </w:rPr>
+        <w:t>Se debe recoger la información necesaria de cada producto, buscando hacia atrás los productos previos que deberían haberse generado, para poder establecer los criterios de revisión y evaluar si el producto cumple con las especificaciones. Esta información se obtiene de los siguientes documentos: Plan del Proyecto, Plan de la iteración, Plan de Verificación.</w:t>
+      </w:r>
+    </w:p>
+    <w:p>
+      <w:pPr>
+        <w:pStyle w:val="MNormal"/>
+        <w:ind w:left="567" w:firstLine="513"/>
+        <w:rPr>
+          <w:rFonts w:ascii="Arial" w:hAnsi="Arial"/>
+          <w:sz w:val="22"/>
+          <w:szCs w:val="22"/>
+        </w:rPr>
+      </w:pPr>
+      <w:r>
+        <w:rPr>
+          <w:rFonts w:ascii="Arial" w:hAnsi="Arial"/>
+          <w:sz w:val="22"/>
+          <w:szCs w:val="22"/>
+        </w:rPr>
+        <w:t xml:space="preserve">Antes de comenzar, se debe verificar en los informes de revisión previos que todas las desviaciones fueron corregidas, si no es así, las faltantes se incluyen para ser evaluadas. Como salida se obtiene el Informe de revisión de SQA correspondiente a la evaluación de ajuste al Proceso, este informe debe ser distribuido a los responsables de las actividades y se debe asegurar de que son </w:t>
+      </w:r>
+      <w:r>
+        <w:rPr>
+          <w:rFonts w:ascii="Arial" w:hAnsi="Arial"/>
+          <w:sz w:val="22"/>
+          <w:szCs w:val="22"/>
+        </w:rPr>
+        <w:t>consientes</w:t>
+      </w:r>
+      <w:r>
+        <w:rPr>
+          <w:rFonts w:ascii="Arial" w:hAnsi="Arial"/>
+          <w:sz w:val="22"/>
+          <w:szCs w:val="22"/>
+        </w:rPr>
+        <w:t xml:space="preserve"> de desviaciones o discrepancias encontradas. </w:t>
+      </w:r>
+    </w:p>
+    <w:p>
+      <w:pPr>
+        <w:pStyle w:val="Ttulo3"/>
+        <w:ind w:hanging="11"/>
+        <w:rPr>
+          <w:rFonts w:ascii="Arial" w:hAnsi="Arial" w:cs="Arial"/>
+          <w:szCs w:val="22"/>
+        </w:rPr>
+      </w:pPr>
+      <w:bookmarkStart w:id="21" w:name="_Toc113990265"/>
+      <w:r>
+        <w:rPr>
+          <w:rFonts w:ascii="Arial" w:hAnsi="Arial" w:cs="Arial"/>
+          <w:szCs w:val="22"/>
+        </w:rPr>
+        <w:t>Realizar Revisión Técnica Formal (RTF)</w:t>
+      </w:r>
+      <w:bookmarkEnd w:id="21"/>
+    </w:p>
+    <w:p>
+      <w:pPr>
+        <w:pStyle w:val="MNormal"/>
+        <w:ind w:left="567" w:firstLine="513"/>
+        <w:rPr>
+          <w:rFonts w:ascii="Arial" w:hAnsi="Arial"/>
+          <w:sz w:val="22"/>
+          <w:szCs w:val="22"/>
+        </w:rPr>
+      </w:pPr>
+      <w:r>
+        <w:rPr>
+          <w:rFonts w:ascii="Arial" w:hAnsi="Arial"/>
+          <w:sz w:val="22"/>
+          <w:szCs w:val="22"/>
+        </w:rPr>
+        <w:t>El objetivo de la RTF es descubrir errores en la función, la lógica ó la implementación de cualquier producto del software, verificar que satisface sus especificaciones, que se ajusta a los estándares establecidos, señalando las posibles desviaciones detectadas. Es un proceso de revisión riguroso, su objetivo es llegar a detectar lo antes posible, los posibles defectos o desviaciones en los productos que se van generando a lo largo del desarrollo. Por esta característica se adopta esta práctica para productos que son de especial importancia. En la reunión participan el responsable de SQA e integrantes del equipo de desarrollo. Se debe convocar a la reunión formalmente a los involucrados, informar del material que ellos deben preparar por adelantado, llevar una lista de preguntas y dudas que surgen del estudio del producto a ser revisado. La duración de la reunión no debe ser mayor a dos horas. Como salida se obtiene el Informe de RTF.</w:t>
+      </w:r>
+    </w:p>
+    <w:p>
+      <w:pPr>
+        <w:pStyle w:val="Ttulo3"/>
+        <w:ind w:hanging="153"/>
+        <w:rPr>
+          <w:rFonts w:ascii="Arial" w:hAnsi="Arial" w:cs="Arial"/>
+          <w:szCs w:val="22"/>
+        </w:rPr>
+      </w:pPr>
+      <w:r>
+        <w:rPr>
+          <w:rFonts w:ascii="Arial" w:hAnsi="Arial" w:cs="Arial"/>
+          <w:szCs w:val="22"/>
+        </w:rPr>
+        <w:br w:type="page"/>
+      </w:r>
+      <w:bookmarkStart w:id="22" w:name="_Toc113990266"/>
+      <w:r>
+        <w:rPr>
+          <w:rFonts w:ascii="Arial" w:hAnsi="Arial" w:cs="Arial"/>
+          <w:szCs w:val="22"/>
+        </w:rPr>
+        <w:lastRenderedPageBreak/>
+        <w:t>Asegurar que las desviaciones son documentadas</w:t>
+      </w:r>
+      <w:bookmarkEnd w:id="22"/>
+    </w:p>
+    <w:p>
+      <w:pPr>
+        <w:pStyle w:val="MNormal"/>
+        <w:ind w:left="567" w:firstLine="513"/>
+        <w:rPr>
+          <w:rFonts w:ascii="Arial" w:hAnsi="Arial"/>
+          <w:sz w:val="22"/>
+          <w:szCs w:val="22"/>
+        </w:rPr>
+      </w:pPr>
+      <w:r>
+        <w:rPr>
+          <w:rFonts w:ascii="Arial" w:hAnsi="Arial"/>
+          <w:sz w:val="22"/>
+          <w:szCs w:val="22"/>
+        </w:rPr>
+        <w:t>Las desviaciones encontradas en las actividades y en los productos deben ser documentadas y ser manejadas de acuerdo a un procedimiento establecido. Se debe chequear que los responsables de cada plan los modifiquen cada vez que sea necesario, basados en las desviaciones encontradas.</w:t>
+      </w:r>
+    </w:p>
+    <w:p>
+      <w:pPr>
+        <w:pStyle w:val="MNormal"/>
+        <w:ind w:left="567" w:firstLine="513"/>
+        <w:rPr>
+          <w:rFonts w:ascii="Arial" w:hAnsi="Arial"/>
+          <w:sz w:val="22"/>
+          <w:szCs w:val="22"/>
+        </w:rPr>
+      </w:pPr>
+    </w:p>
+    <w:p>
+      <w:pPr>
+        <w:pStyle w:val="Ttulo3"/>
+        <w:ind w:hanging="153"/>
+        <w:rPr>
+          <w:rFonts w:ascii="Arial" w:hAnsi="Arial" w:cs="Arial"/>
+          <w:szCs w:val="22"/>
+        </w:rPr>
+      </w:pPr>
+      <w:bookmarkStart w:id="23" w:name="_Toc113990267"/>
+      <w:r>
+        <w:rPr>
+          <w:rFonts w:ascii="Arial" w:hAnsi="Arial" w:cs="Arial"/>
+          <w:szCs w:val="22"/>
+        </w:rPr>
+        <w:t>Revisar las entregas</w:t>
+      </w:r>
+      <w:bookmarkEnd w:id="23"/>
+    </w:p>
+    <w:p>
+      <w:pPr>
+        <w:pStyle w:val="MNormal"/>
+        <w:ind w:left="567" w:firstLine="513"/>
+        <w:rPr>
+          <w:rFonts w:ascii="Arial" w:hAnsi="Arial"/>
+          <w:sz w:val="22"/>
+          <w:szCs w:val="22"/>
+        </w:rPr>
+      </w:pPr>
+      <w:r>
+        <w:rPr>
+          <w:rFonts w:ascii="Arial" w:hAnsi="Arial"/>
+          <w:sz w:val="22"/>
+          <w:szCs w:val="22"/>
+        </w:rPr>
+        <w:t>Ésta actividad consiste en revisar semanalmente la totalidad de los entregables del proceso, se documentan las desviaciones y se corrigen si son menores, de lo contrario, el documento sigue el</w:t>
+      </w:r>
+      <w:r>
+        <w:rPr>
+          <w:rFonts w:ascii="Arial" w:hAnsi="Arial"/>
+          <w:sz w:val="22"/>
+          <w:szCs w:val="22"/>
+        </w:rPr>
+        <w:t xml:space="preserve"> ciclo definido</w:t>
+      </w:r>
+      <w:r>
+        <w:rPr>
+          <w:rFonts w:ascii="Arial" w:hAnsi="Arial"/>
+          <w:sz w:val="22"/>
+          <w:szCs w:val="22"/>
+        </w:rPr>
+        <w:t xml:space="preserve">. Éste documento a su vez sirve para el director del proyecto para tener una idea general del trabajo semanal del grupo en cuanto a documentación, y hace referencia a todos los documentos entregados, por lo que se debe de poder navegar a través de él fácilmente. </w:t>
+      </w:r>
+    </w:p>
+    <w:p>
+      <w:pPr>
+        <w:pStyle w:val="MNormal"/>
+        <w:ind w:left="567" w:firstLine="513"/>
+        <w:rPr>
+          <w:rFonts w:ascii="Arial" w:hAnsi="Arial"/>
+          <w:sz w:val="22"/>
+          <w:szCs w:val="22"/>
+        </w:rPr>
+      </w:pPr>
+    </w:p>
+    <w:p>
+      <w:pPr>
+        <w:pStyle w:val="MTema2"/>
+        <w:numPr>
+          <w:ilvl w:val="0"/>
+          <w:numId w:val="0"/>
+        </w:numPr>
+        <w:rPr>
+          <w:rFonts w:ascii="Arial" w:hAnsi="Arial"/>
+          <w:sz w:val="22"/>
+          <w:szCs w:val="22"/>
+        </w:rPr>
+      </w:pPr>
+    </w:p>
+    <w:p>
+      <w:pPr>
+        <w:pStyle w:val="Ttulo2"/>
+        <w:ind w:hanging="150"/>
+        <w:rPr>
+          <w:rFonts w:ascii="Arial" w:hAnsi="Arial" w:cs="Arial"/>
+          <w:szCs w:val="22"/>
+        </w:rPr>
+      </w:pPr>
+      <w:bookmarkStart w:id="24" w:name="_Toc113990269"/>
+      <w:r>
+        <w:rPr>
+          <w:rFonts w:ascii="Arial" w:hAnsi="Arial" w:cs="Arial"/>
+          <w:szCs w:val="22"/>
+        </w:rPr>
+        <w:t>Responsables</w:t>
+      </w:r>
+      <w:bookmarkEnd w:id="24"/>
+    </w:p>
+    <w:p>
+      <w:pPr>
+        <w:autoSpaceDE w:val="0"/>
+        <w:autoSpaceDN w:val="0"/>
+        <w:adjustRightInd w:val="0"/>
+        <w:ind w:left="426"/>
+        <w:jc w:val="left"/>
+        <w:rPr>
+          <w:rFonts w:ascii="Arial" w:hAnsi="Arial" w:cs="Arial"/>
+          <w:szCs w:val="22"/>
+          <w:lang w:val="es-ES_tradnl" w:eastAsia="es-AR"/>
+        </w:rPr>
+      </w:pPr>
+      <w:r>
+        <w:rPr>
+          <w:rFonts w:ascii="Arial" w:hAnsi="Arial" w:cs="Arial"/>
+          <w:i/>
+          <w:iCs/>
+          <w:szCs w:val="22"/>
+          <w:lang w:val="es-ES_tradnl" w:eastAsia="es-AR"/>
+        </w:rPr>
+        <w:t xml:space="preserve">Líder o Gestor de Calidad: </w:t>
+      </w:r>
+      <w:r>
+        <w:rPr>
+          <w:rFonts w:ascii="Arial" w:hAnsi="Arial" w:cs="Arial"/>
+          <w:szCs w:val="22"/>
+          <w:lang w:val="es-ES_tradnl" w:eastAsia="es-AR"/>
+        </w:rPr>
+        <w:t>Es responsable de ver que se realicen las tareas de la sección 3.2 y que se siga lo prescrito en este documento, incluido el calendario de las revisiones especificadas.</w:t>
+      </w:r>
+    </w:p>
+    <w:p>
+      <w:pPr>
+        <w:autoSpaceDE w:val="0"/>
+        <w:autoSpaceDN w:val="0"/>
+        <w:adjustRightInd w:val="0"/>
+        <w:ind w:left="426"/>
+        <w:jc w:val="left"/>
+        <w:rPr>
+          <w:rFonts w:ascii="Arial" w:hAnsi="Arial" w:cs="Arial"/>
+          <w:szCs w:val="22"/>
+          <w:lang w:val="es-ES_tradnl" w:eastAsia="es-AR"/>
+        </w:rPr>
+      </w:pPr>
+      <w:r>
+        <w:rPr>
+          <w:rFonts w:ascii="Arial" w:hAnsi="Arial" w:cs="Arial"/>
+          <w:i/>
+          <w:iCs/>
+          <w:szCs w:val="22"/>
+          <w:lang w:val="es-ES_tradnl" w:eastAsia="es-AR"/>
+        </w:rPr>
+        <w:t xml:space="preserve">Líder del Proyecto: </w:t>
+      </w:r>
+      <w:r>
+        <w:rPr>
+          <w:rFonts w:ascii="Arial" w:hAnsi="Arial" w:cs="Arial"/>
+          <w:szCs w:val="22"/>
+          <w:lang w:val="es-ES_tradnl" w:eastAsia="es-AR"/>
+        </w:rPr>
+        <w:t>será responsable de asegurar que la administración de la calidad se lleve a cabo.</w:t>
+      </w:r>
+    </w:p>
+    <w:p>
+      <w:pPr>
+        <w:autoSpaceDE w:val="0"/>
+        <w:autoSpaceDN w:val="0"/>
+        <w:adjustRightInd w:val="0"/>
+        <w:ind w:left="426"/>
+        <w:jc w:val="left"/>
+        <w:rPr>
+          <w:rFonts w:ascii="Arial" w:hAnsi="Arial" w:cs="Arial"/>
+          <w:szCs w:val="22"/>
+        </w:rPr>
+      </w:pPr>
+      <w:r>
+        <w:rPr>
+          <w:rFonts w:ascii="Arial" w:hAnsi="Arial" w:cs="Arial"/>
+          <w:i/>
+          <w:iCs/>
+          <w:szCs w:val="22"/>
+          <w:lang w:val="es-ES_tradnl" w:eastAsia="es-AR"/>
+        </w:rPr>
+        <w:t xml:space="preserve">Líder de Requerimientos: </w:t>
+      </w:r>
+      <w:r>
+        <w:rPr>
+          <w:rFonts w:ascii="Arial" w:hAnsi="Arial" w:cs="Arial"/>
+          <w:szCs w:val="22"/>
+          <w:lang w:val="es-ES_tradnl" w:eastAsia="es-AR"/>
+        </w:rPr>
+        <w:t>será responsable de ver que se realicen todas las inspecciones y revisiones al diseño preliminar y crítico.</w:t>
+      </w:r>
+    </w:p>
+    <w:p>
+      <w:pPr>
+        <w:pStyle w:val="TextoNivel2"/>
+        <w:numPr>
+          <w:ilvl w:val="0"/>
+          <w:numId w:val="0"/>
+        </w:numPr>
+        <w:ind w:left="788" w:hanging="576"/>
+      </w:pPr>
+    </w:p>
+    <w:p>
+      <w:pPr>
+        <w:pStyle w:val="TextoNivel1"/>
+        <w:numPr>
+          <w:ilvl w:val="0"/>
+          <w:numId w:val="0"/>
+        </w:numPr>
+        <w:ind w:left="425"/>
+      </w:pPr>
+      <w:r>
+        <w:tab/>
+      </w:r>
+    </w:p>
+    <w:p>
+      <w:pPr>
+        <w:pStyle w:val="TextoNivel1"/>
+        <w:numPr>
+          <w:ilvl w:val="0"/>
+          <w:numId w:val="0"/>
+        </w:numPr>
+        <w:ind w:left="425" w:hanging="425"/>
+      </w:pPr>
+    </w:p>
+    <w:p>
+      <w:pPr>
+        <w:pStyle w:val="Ttulo1"/>
       </w:pPr>
       <w:r>
         <w:lastRenderedPageBreak/>
-        <w:t>Gestión</w:t>
-      </w:r>
-    </w:p>
-    <w:p>
-      <w:pPr>
-        <w:pStyle w:val="Ttulo1"/>
-      </w:pPr>
-      <w:r>
         <w:t>Documentación</w:t>
       </w:r>
     </w:p>
@@ -2710,7 +4396,7 @@
               <w:sz w:val="18"/>
               <w:szCs w:val="18"/>
             </w:rPr>
-            <w:t>4</w:t>
+            <w:t>8</w:t>
           </w:r>
           <w:r>
             <w:rPr>
@@ -2760,7 +4446,7 @@
               <w:sz w:val="18"/>
               <w:szCs w:val="18"/>
             </w:rPr>
-            <w:t>6</w:t>
+            <w:t>9</w:t>
           </w:r>
           <w:r>
             <w:rPr>
@@ -3451,6 +5137,146 @@
     </w:lvl>
   </w:abstractNum>
   <w:abstractNum w:abstractNumId="3">
+    <w:nsid w:val="0A3127F4"/>
+    <w:multiLevelType w:val="hybridMultilevel"/>
+    <w:tmpl w:val="D6BCA214"/>
+    <w:lvl w:ilvl="0" w:tplc="FFFFFFFF">
+      <w:start w:val="1"/>
+      <w:numFmt w:val="bullet"/>
+      <w:lvlText w:val=""/>
+      <w:lvlJc w:val="left"/>
+      <w:pPr>
+        <w:tabs>
+          <w:tab w:val="num" w:pos="720"/>
+        </w:tabs>
+        <w:ind w:left="720" w:hanging="360"/>
+      </w:pPr>
+      <w:rPr>
+        <w:rFonts w:ascii="Symbol" w:hAnsi="Symbol" w:hint="default"/>
+      </w:rPr>
+    </w:lvl>
+    <w:lvl w:ilvl="1" w:tplc="FFFFFFFF" w:tentative="1">
+      <w:start w:val="1"/>
+      <w:numFmt w:val="bullet"/>
+      <w:lvlText w:val="o"/>
+      <w:lvlJc w:val="left"/>
+      <w:pPr>
+        <w:tabs>
+          <w:tab w:val="num" w:pos="1440"/>
+        </w:tabs>
+        <w:ind w:left="1440" w:hanging="360"/>
+      </w:pPr>
+      <w:rPr>
+        <w:rFonts w:ascii="Courier New" w:hAnsi="Courier New" w:hint="default"/>
+      </w:rPr>
+    </w:lvl>
+    <w:lvl w:ilvl="2" w:tplc="FFFFFFFF" w:tentative="1">
+      <w:start w:val="1"/>
+      <w:numFmt w:val="bullet"/>
+      <w:lvlText w:val=""/>
+      <w:lvlJc w:val="left"/>
+      <w:pPr>
+        <w:tabs>
+          <w:tab w:val="num" w:pos="2160"/>
+        </w:tabs>
+        <w:ind w:left="2160" w:hanging="360"/>
+      </w:pPr>
+      <w:rPr>
+        <w:rFonts w:ascii="Wingdings" w:hAnsi="Wingdings" w:hint="default"/>
+      </w:rPr>
+    </w:lvl>
+    <w:lvl w:ilvl="3" w:tplc="FFFFFFFF" w:tentative="1">
+      <w:start w:val="1"/>
+      <w:numFmt w:val="bullet"/>
+      <w:lvlText w:val=""/>
+      <w:lvlJc w:val="left"/>
+      <w:pPr>
+        <w:tabs>
+          <w:tab w:val="num" w:pos="2880"/>
+        </w:tabs>
+        <w:ind w:left="2880" w:hanging="360"/>
+      </w:pPr>
+      <w:rPr>
+        <w:rFonts w:ascii="Symbol" w:hAnsi="Symbol" w:hint="default"/>
+      </w:rPr>
+    </w:lvl>
+    <w:lvl w:ilvl="4" w:tplc="FFFFFFFF" w:tentative="1">
+      <w:start w:val="1"/>
+      <w:numFmt w:val="bullet"/>
+      <w:lvlText w:val="o"/>
+      <w:lvlJc w:val="left"/>
+      <w:pPr>
+        <w:tabs>
+          <w:tab w:val="num" w:pos="3600"/>
+        </w:tabs>
+        <w:ind w:left="3600" w:hanging="360"/>
+      </w:pPr>
+      <w:rPr>
+        <w:rFonts w:ascii="Courier New" w:hAnsi="Courier New" w:hint="default"/>
+      </w:rPr>
+    </w:lvl>
+    <w:lvl w:ilvl="5" w:tplc="FFFFFFFF" w:tentative="1">
+      <w:start w:val="1"/>
+      <w:numFmt w:val="bullet"/>
+      <w:lvlText w:val=""/>
+      <w:lvlJc w:val="left"/>
+      <w:pPr>
+        <w:tabs>
+          <w:tab w:val="num" w:pos="4320"/>
+        </w:tabs>
+        <w:ind w:left="4320" w:hanging="360"/>
+      </w:pPr>
+      <w:rPr>
+        <w:rFonts w:ascii="Wingdings" w:hAnsi="Wingdings" w:hint="default"/>
+      </w:rPr>
+    </w:lvl>
+    <w:lvl w:ilvl="6" w:tplc="FFFFFFFF" w:tentative="1">
+      <w:start w:val="1"/>
+      <w:numFmt w:val="bullet"/>
+      <w:lvlText w:val=""/>
+      <w:lvlJc w:val="left"/>
+      <w:pPr>
+        <w:tabs>
+          <w:tab w:val="num" w:pos="5040"/>
+        </w:tabs>
+        <w:ind w:left="5040" w:hanging="360"/>
+      </w:pPr>
+      <w:rPr>
+        <w:rFonts w:ascii="Symbol" w:hAnsi="Symbol" w:hint="default"/>
+      </w:rPr>
+    </w:lvl>
+    <w:lvl w:ilvl="7" w:tplc="FFFFFFFF" w:tentative="1">
+      <w:start w:val="1"/>
+      <w:numFmt w:val="bullet"/>
+      <w:lvlText w:val="o"/>
+      <w:lvlJc w:val="left"/>
+      <w:pPr>
+        <w:tabs>
+          <w:tab w:val="num" w:pos="5760"/>
+        </w:tabs>
+        <w:ind w:left="5760" w:hanging="360"/>
+      </w:pPr>
+      <w:rPr>
+        <w:rFonts w:ascii="Courier New" w:hAnsi="Courier New" w:hint="default"/>
+      </w:rPr>
+    </w:lvl>
+    <w:lvl w:ilvl="8" w:tplc="FFFFFFFF" w:tentative="1">
+      <w:start w:val="1"/>
+      <w:numFmt w:val="bullet"/>
+      <w:lvlText w:val=""/>
+      <w:lvlJc w:val="left"/>
+      <w:pPr>
+        <w:tabs>
+          <w:tab w:val="num" w:pos="6480"/>
+        </w:tabs>
+        <w:ind w:left="6480" w:hanging="360"/>
+      </w:pPr>
+      <w:rPr>
+        <w:rFonts w:ascii="Wingdings" w:hAnsi="Wingdings" w:hint="default"/>
+      </w:rPr>
+    </w:lvl>
+  </w:abstractNum>
+  <w:abstractNum w:abstractNumId="4">
     <w:nsid w:val="10C6291F"/>
     <w:multiLevelType w:val="multilevel"/>
     <w:tmpl w:val="C12652B4"/>
@@ -3594,7 +5420,7 @@
       </w:rPr>
     </w:lvl>
   </w:abstractNum>
-  <w:abstractNum w:abstractNumId="4">
+  <w:abstractNum w:abstractNumId="5">
     <w:nsid w:val="16881AEB"/>
     <w:multiLevelType w:val="multilevel"/>
     <w:tmpl w:val="9EACB00A"/>
@@ -3734,7 +5560,7 @@
       </w:rPr>
     </w:lvl>
   </w:abstractNum>
-  <w:abstractNum w:abstractNumId="5">
+  <w:abstractNum w:abstractNumId="6">
     <w:nsid w:val="1EA9652B"/>
     <w:multiLevelType w:val="hybridMultilevel"/>
     <w:tmpl w:val="EC3696B4"/>
@@ -3847,7 +5673,7 @@
       </w:rPr>
     </w:lvl>
   </w:abstractNum>
-  <w:abstractNum w:abstractNumId="6">
+  <w:abstractNum w:abstractNumId="7">
     <w:nsid w:val="20080BA0"/>
     <w:multiLevelType w:val="hybridMultilevel"/>
     <w:tmpl w:val="550C1DDC"/>
@@ -4001,7 +5827,7 @@
       </w:rPr>
     </w:lvl>
   </w:abstractNum>
-  <w:abstractNum w:abstractNumId="7">
+  <w:abstractNum w:abstractNumId="8">
     <w:nsid w:val="2502709F"/>
     <w:multiLevelType w:val="hybridMultilevel"/>
     <w:tmpl w:val="8CA04E38"/>
@@ -4155,7 +5981,7 @@
       </w:rPr>
     </w:lvl>
   </w:abstractNum>
-  <w:abstractNum w:abstractNumId="8">
+  <w:abstractNum w:abstractNumId="9">
     <w:nsid w:val="30684B4B"/>
     <w:multiLevelType w:val="hybridMultilevel"/>
     <w:tmpl w:val="0BB6886A"/>
@@ -4314,7 +6140,93 @@
       </w:rPr>
     </w:lvl>
   </w:abstractNum>
-  <w:abstractNum w:abstractNumId="9">
+  <w:abstractNum w:abstractNumId="10">
+    <w:nsid w:val="32FD59B9"/>
+    <w:multiLevelType w:val="hybridMultilevel"/>
+    <w:tmpl w:val="AE2C3A30"/>
+    <w:lvl w:ilvl="0" w:tplc="040A000F">
+      <w:start w:val="1"/>
+      <w:numFmt w:val="decimal"/>
+      <w:lvlText w:val="%1."/>
+      <w:lvlJc w:val="left"/>
+      <w:pPr>
+        <w:ind w:left="1512" w:hanging="360"/>
+      </w:pPr>
+    </w:lvl>
+    <w:lvl w:ilvl="1" w:tplc="040A0019" w:tentative="1">
+      <w:start w:val="1"/>
+      <w:numFmt w:val="lowerLetter"/>
+      <w:lvlText w:val="%2."/>
+      <w:lvlJc w:val="left"/>
+      <w:pPr>
+        <w:ind w:left="2232" w:hanging="360"/>
+      </w:pPr>
+    </w:lvl>
+    <w:lvl w:ilvl="2" w:tplc="040A001B" w:tentative="1">
+      <w:start w:val="1"/>
+      <w:numFmt w:val="lowerRoman"/>
+      <w:lvlText w:val="%3."/>
+      <w:lvlJc w:val="right"/>
+      <w:pPr>
+        <w:ind w:left="2952" w:hanging="180"/>
+      </w:pPr>
+    </w:lvl>
+    <w:lvl w:ilvl="3" w:tplc="040A000F" w:tentative="1">
+      <w:start w:val="1"/>
+      <w:numFmt w:val="decimal"/>
+      <w:lvlText w:val="%4."/>
+      <w:lvlJc w:val="left"/>
+      <w:pPr>
+        <w:ind w:left="3672" w:hanging="360"/>
+      </w:pPr>
+    </w:lvl>
+    <w:lvl w:ilvl="4" w:tplc="040A0019" w:tentative="1">
+      <w:start w:val="1"/>
+      <w:numFmt w:val="lowerLetter"/>
+      <w:lvlText w:val="%5."/>
+      <w:lvlJc w:val="left"/>
+      <w:pPr>
+        <w:ind w:left="4392" w:hanging="360"/>
+      </w:pPr>
+    </w:lvl>
+    <w:lvl w:ilvl="5" w:tplc="040A001B" w:tentative="1">
+      <w:start w:val="1"/>
+      <w:numFmt w:val="lowerRoman"/>
+      <w:lvlText w:val="%6."/>
+      <w:lvlJc w:val="right"/>
+      <w:pPr>
+        <w:ind w:left="5112" w:hanging="180"/>
+      </w:pPr>
+    </w:lvl>
+    <w:lvl w:ilvl="6" w:tplc="040A000F" w:tentative="1">
+      <w:start w:val="1"/>
+      <w:numFmt w:val="decimal"/>
+      <w:lvlText w:val="%7."/>
+      <w:lvlJc w:val="left"/>
+      <w:pPr>
+        <w:ind w:left="5832" w:hanging="360"/>
+      </w:pPr>
+    </w:lvl>
+    <w:lvl w:ilvl="7" w:tplc="040A0019" w:tentative="1">
+      <w:start w:val="1"/>
+      <w:numFmt w:val="lowerLetter"/>
+      <w:lvlText w:val="%8."/>
+      <w:lvlJc w:val="left"/>
+      <w:pPr>
+        <w:ind w:left="6552" w:hanging="360"/>
+      </w:pPr>
+    </w:lvl>
+    <w:lvl w:ilvl="8" w:tplc="040A001B" w:tentative="1">
+      <w:start w:val="1"/>
+      <w:numFmt w:val="lowerRoman"/>
+      <w:lvlText w:val="%9."/>
+      <w:lvlJc w:val="right"/>
+      <w:pPr>
+        <w:ind w:left="7272" w:hanging="180"/>
+      </w:pPr>
+    </w:lvl>
+  </w:abstractNum>
+  <w:abstractNum w:abstractNumId="11">
     <w:nsid w:val="38891494"/>
     <w:multiLevelType w:val="multilevel"/>
     <w:tmpl w:val="2C0A0025"/>
@@ -4409,7 +6321,7 @@
       </w:pPr>
     </w:lvl>
   </w:abstractNum>
-  <w:abstractNum w:abstractNumId="10">
+  <w:abstractNum w:abstractNumId="12">
     <w:nsid w:val="42284747"/>
     <w:multiLevelType w:val="multilevel"/>
     <w:tmpl w:val="A6B85E8C"/>
@@ -4552,7 +6464,150 @@
       </w:rPr>
     </w:lvl>
   </w:abstractNum>
-  <w:abstractNum w:abstractNumId="11">
+  <w:abstractNum w:abstractNumId="13">
+    <w:nsid w:val="42E93270"/>
+    <w:multiLevelType w:val="multilevel"/>
+    <w:tmpl w:val="54606414"/>
+    <w:lvl w:ilvl="0">
+      <w:start w:val="1"/>
+      <w:numFmt w:val="decimal"/>
+      <w:pStyle w:val="MTema1"/>
+      <w:lvlText w:val="%1."/>
+      <w:lvlJc w:val="left"/>
+      <w:pPr>
+        <w:tabs>
+          <w:tab w:val="num" w:pos="567"/>
+        </w:tabs>
+        <w:ind w:left="567" w:hanging="567"/>
+      </w:pPr>
+      <w:rPr>
+        <w:rFonts w:hint="default"/>
+      </w:rPr>
+    </w:lvl>
+    <w:lvl w:ilvl="1">
+      <w:start w:val="1"/>
+      <w:numFmt w:val="decimal"/>
+      <w:pStyle w:val="MTema2"/>
+      <w:lvlText w:val="%1.%2."/>
+      <w:lvlJc w:val="left"/>
+      <w:pPr>
+        <w:tabs>
+          <w:tab w:val="num" w:pos="1304"/>
+        </w:tabs>
+        <w:ind w:left="1304" w:hanging="737"/>
+      </w:pPr>
+      <w:rPr>
+        <w:rFonts w:hint="default"/>
+      </w:rPr>
+    </w:lvl>
+    <w:lvl w:ilvl="2">
+      <w:start w:val="3"/>
+      <w:numFmt w:val="decimal"/>
+      <w:pStyle w:val="MTema3"/>
+      <w:lvlText w:val="%1.%2.%3."/>
+      <w:lvlJc w:val="left"/>
+      <w:pPr>
+        <w:tabs>
+          <w:tab w:val="num" w:pos="2098"/>
+        </w:tabs>
+        <w:ind w:left="2098" w:hanging="794"/>
+      </w:pPr>
+      <w:rPr>
+        <w:rFonts w:hint="default"/>
+      </w:rPr>
+    </w:lvl>
+    <w:lvl w:ilvl="3">
+      <w:start w:val="1"/>
+      <w:numFmt w:val="decimal"/>
+      <w:lvlText w:val="%1.%2.%3.%4."/>
+      <w:lvlJc w:val="left"/>
+      <w:pPr>
+        <w:tabs>
+          <w:tab w:val="num" w:pos="2948"/>
+        </w:tabs>
+        <w:ind w:left="2948" w:hanging="850"/>
+      </w:pPr>
+      <w:rPr>
+        <w:rFonts w:hint="default"/>
+      </w:rPr>
+    </w:lvl>
+    <w:lvl w:ilvl="4">
+      <w:start w:val="1"/>
+      <w:numFmt w:val="bullet"/>
+      <w:lvlText w:val=""/>
+      <w:lvlJc w:val="left"/>
+      <w:pPr>
+        <w:tabs>
+          <w:tab w:val="num" w:pos="1800"/>
+        </w:tabs>
+        <w:ind w:left="1800" w:hanging="360"/>
+      </w:pPr>
+      <w:rPr>
+        <w:rFonts w:ascii="Symbol" w:hAnsi="Symbol" w:hint="default"/>
+      </w:rPr>
+    </w:lvl>
+    <w:lvl w:ilvl="5">
+      <w:start w:val="1"/>
+      <w:numFmt w:val="bullet"/>
+      <w:lvlText w:val=""/>
+      <w:lvlJc w:val="left"/>
+      <w:pPr>
+        <w:tabs>
+          <w:tab w:val="num" w:pos="2160"/>
+        </w:tabs>
+        <w:ind w:left="2160" w:hanging="360"/>
+      </w:pPr>
+      <w:rPr>
+        <w:rFonts w:ascii="Wingdings" w:hAnsi="Wingdings" w:hint="default"/>
+      </w:rPr>
+    </w:lvl>
+    <w:lvl w:ilvl="6">
+      <w:start w:val="1"/>
+      <w:numFmt w:val="bullet"/>
+      <w:lvlText w:val=""/>
+      <w:lvlJc w:val="left"/>
+      <w:pPr>
+        <w:tabs>
+          <w:tab w:val="num" w:pos="2520"/>
+        </w:tabs>
+        <w:ind w:left="2520" w:hanging="360"/>
+      </w:pPr>
+      <w:rPr>
+        <w:rFonts w:ascii="Wingdings" w:hAnsi="Wingdings" w:hint="default"/>
+      </w:rPr>
+    </w:lvl>
+    <w:lvl w:ilvl="7">
+      <w:start w:val="1"/>
+      <w:numFmt w:val="bullet"/>
+      <w:lvlText w:val=""/>
+      <w:lvlJc w:val="left"/>
+      <w:pPr>
+        <w:tabs>
+          <w:tab w:val="num" w:pos="2880"/>
+        </w:tabs>
+        <w:ind w:left="2880" w:hanging="360"/>
+      </w:pPr>
+      <w:rPr>
+        <w:rFonts w:ascii="Symbol" w:hAnsi="Symbol" w:hint="default"/>
+      </w:rPr>
+    </w:lvl>
+    <w:lvl w:ilvl="8">
+      <w:start w:val="1"/>
+      <w:numFmt w:val="bullet"/>
+      <w:lvlText w:val=""/>
+      <w:lvlJc w:val="left"/>
+      <w:pPr>
+        <w:tabs>
+          <w:tab w:val="num" w:pos="3240"/>
+        </w:tabs>
+        <w:ind w:left="3240" w:hanging="360"/>
+      </w:pPr>
+      <w:rPr>
+        <w:rFonts w:ascii="Symbol" w:hAnsi="Symbol" w:hint="default"/>
+      </w:rPr>
+    </w:lvl>
+  </w:abstractNum>
+  <w:abstractNum w:abstractNumId="14">
     <w:nsid w:val="508D74B5"/>
     <w:multiLevelType w:val="hybridMultilevel"/>
     <w:tmpl w:val="3C247982"/>
@@ -4665,7 +6720,7 @@
       </w:rPr>
     </w:lvl>
   </w:abstractNum>
-  <w:abstractNum w:abstractNumId="12">
+  <w:abstractNum w:abstractNumId="15">
     <w:nsid w:val="542E348F"/>
     <w:multiLevelType w:val="hybridMultilevel"/>
     <w:tmpl w:val="0FFC9DBC"/>
@@ -4778,7 +6833,265 @@
       </w:rPr>
     </w:lvl>
   </w:abstractNum>
-  <w:abstractNum w:abstractNumId="13">
+  <w:abstractNum w:abstractNumId="16">
+    <w:nsid w:val="5A413688"/>
+    <w:multiLevelType w:val="hybridMultilevel"/>
+    <w:tmpl w:val="9AAC634A"/>
+    <w:lvl w:ilvl="0" w:tplc="040A000F">
+      <w:start w:val="1"/>
+      <w:numFmt w:val="decimal"/>
+      <w:lvlText w:val="%1."/>
+      <w:lvlJc w:val="left"/>
+      <w:pPr>
+        <w:ind w:left="2484" w:hanging="360"/>
+      </w:pPr>
+    </w:lvl>
+    <w:lvl w:ilvl="1" w:tplc="040A0019" w:tentative="1">
+      <w:start w:val="1"/>
+      <w:numFmt w:val="lowerLetter"/>
+      <w:lvlText w:val="%2."/>
+      <w:lvlJc w:val="left"/>
+      <w:pPr>
+        <w:ind w:left="3204" w:hanging="360"/>
+      </w:pPr>
+    </w:lvl>
+    <w:lvl w:ilvl="2" w:tplc="040A001B" w:tentative="1">
+      <w:start w:val="1"/>
+      <w:numFmt w:val="lowerRoman"/>
+      <w:lvlText w:val="%3."/>
+      <w:lvlJc w:val="right"/>
+      <w:pPr>
+        <w:ind w:left="3924" w:hanging="180"/>
+      </w:pPr>
+    </w:lvl>
+    <w:lvl w:ilvl="3" w:tplc="040A000F" w:tentative="1">
+      <w:start w:val="1"/>
+      <w:numFmt w:val="decimal"/>
+      <w:lvlText w:val="%4."/>
+      <w:lvlJc w:val="left"/>
+      <w:pPr>
+        <w:ind w:left="4644" w:hanging="360"/>
+      </w:pPr>
+    </w:lvl>
+    <w:lvl w:ilvl="4" w:tplc="040A0019" w:tentative="1">
+      <w:start w:val="1"/>
+      <w:numFmt w:val="lowerLetter"/>
+      <w:lvlText w:val="%5."/>
+      <w:lvlJc w:val="left"/>
+      <w:pPr>
+        <w:ind w:left="5364" w:hanging="360"/>
+      </w:pPr>
+    </w:lvl>
+    <w:lvl w:ilvl="5" w:tplc="040A001B" w:tentative="1">
+      <w:start w:val="1"/>
+      <w:numFmt w:val="lowerRoman"/>
+      <w:lvlText w:val="%6."/>
+      <w:lvlJc w:val="right"/>
+      <w:pPr>
+        <w:ind w:left="6084" w:hanging="180"/>
+      </w:pPr>
+    </w:lvl>
+    <w:lvl w:ilvl="6" w:tplc="040A000F" w:tentative="1">
+      <w:start w:val="1"/>
+      <w:numFmt w:val="decimal"/>
+      <w:lvlText w:val="%7."/>
+      <w:lvlJc w:val="left"/>
+      <w:pPr>
+        <w:ind w:left="6804" w:hanging="360"/>
+      </w:pPr>
+    </w:lvl>
+    <w:lvl w:ilvl="7" w:tplc="040A0019" w:tentative="1">
+      <w:start w:val="1"/>
+      <w:numFmt w:val="lowerLetter"/>
+      <w:lvlText w:val="%8."/>
+      <w:lvlJc w:val="left"/>
+      <w:pPr>
+        <w:ind w:left="7524" w:hanging="360"/>
+      </w:pPr>
+    </w:lvl>
+    <w:lvl w:ilvl="8" w:tplc="040A001B" w:tentative="1">
+      <w:start w:val="1"/>
+      <w:numFmt w:val="lowerRoman"/>
+      <w:lvlText w:val="%9."/>
+      <w:lvlJc w:val="right"/>
+      <w:pPr>
+        <w:ind w:left="8244" w:hanging="180"/>
+      </w:pPr>
+    </w:lvl>
+  </w:abstractNum>
+  <w:abstractNum w:abstractNumId="17">
+    <w:nsid w:val="6B475AC2"/>
+    <w:multiLevelType w:val="hybridMultilevel"/>
+    <w:tmpl w:val="FBE64BC0"/>
+    <w:lvl w:ilvl="0" w:tplc="040A000F">
+      <w:start w:val="1"/>
+      <w:numFmt w:val="decimal"/>
+      <w:lvlText w:val="%1."/>
+      <w:lvlJc w:val="left"/>
+      <w:pPr>
+        <w:ind w:left="792" w:hanging="360"/>
+      </w:pPr>
+    </w:lvl>
+    <w:lvl w:ilvl="1" w:tplc="040A0019" w:tentative="1">
+      <w:start w:val="1"/>
+      <w:numFmt w:val="lowerLetter"/>
+      <w:lvlText w:val="%2."/>
+      <w:lvlJc w:val="left"/>
+      <w:pPr>
+        <w:ind w:left="1512" w:hanging="360"/>
+      </w:pPr>
+    </w:lvl>
+    <w:lvl w:ilvl="2" w:tplc="040A001B" w:tentative="1">
+      <w:start w:val="1"/>
+      <w:numFmt w:val="lowerRoman"/>
+      <w:lvlText w:val="%3."/>
+      <w:lvlJc w:val="right"/>
+      <w:pPr>
+        <w:ind w:left="2232" w:hanging="180"/>
+      </w:pPr>
+    </w:lvl>
+    <w:lvl w:ilvl="3" w:tplc="040A000F" w:tentative="1">
+      <w:start w:val="1"/>
+      <w:numFmt w:val="decimal"/>
+      <w:lvlText w:val="%4."/>
+      <w:lvlJc w:val="left"/>
+      <w:pPr>
+        <w:ind w:left="2952" w:hanging="360"/>
+      </w:pPr>
+    </w:lvl>
+    <w:lvl w:ilvl="4" w:tplc="040A0019" w:tentative="1">
+      <w:start w:val="1"/>
+      <w:numFmt w:val="lowerLetter"/>
+      <w:lvlText w:val="%5."/>
+      <w:lvlJc w:val="left"/>
+      <w:pPr>
+        <w:ind w:left="3672" w:hanging="360"/>
+      </w:pPr>
+    </w:lvl>
+    <w:lvl w:ilvl="5" w:tplc="040A001B" w:tentative="1">
+      <w:start w:val="1"/>
+      <w:numFmt w:val="lowerRoman"/>
+      <w:lvlText w:val="%6."/>
+      <w:lvlJc w:val="right"/>
+      <w:pPr>
+        <w:ind w:left="4392" w:hanging="180"/>
+      </w:pPr>
+    </w:lvl>
+    <w:lvl w:ilvl="6" w:tplc="040A000F" w:tentative="1">
+      <w:start w:val="1"/>
+      <w:numFmt w:val="decimal"/>
+      <w:lvlText w:val="%7."/>
+      <w:lvlJc w:val="left"/>
+      <w:pPr>
+        <w:ind w:left="5112" w:hanging="360"/>
+      </w:pPr>
+    </w:lvl>
+    <w:lvl w:ilvl="7" w:tplc="040A0019" w:tentative="1">
+      <w:start w:val="1"/>
+      <w:numFmt w:val="lowerLetter"/>
+      <w:lvlText w:val="%8."/>
+      <w:lvlJc w:val="left"/>
+      <w:pPr>
+        <w:ind w:left="5832" w:hanging="360"/>
+      </w:pPr>
+    </w:lvl>
+    <w:lvl w:ilvl="8" w:tplc="040A001B" w:tentative="1">
+      <w:start w:val="1"/>
+      <w:numFmt w:val="lowerRoman"/>
+      <w:lvlText w:val="%9."/>
+      <w:lvlJc w:val="right"/>
+      <w:pPr>
+        <w:ind w:left="6552" w:hanging="180"/>
+      </w:pPr>
+    </w:lvl>
+  </w:abstractNum>
+  <w:abstractNum w:abstractNumId="18">
+    <w:nsid w:val="6DA75F6B"/>
+    <w:multiLevelType w:val="hybridMultilevel"/>
+    <w:tmpl w:val="9B466D92"/>
+    <w:lvl w:ilvl="0" w:tplc="040A000F">
+      <w:start w:val="1"/>
+      <w:numFmt w:val="decimal"/>
+      <w:lvlText w:val="%1."/>
+      <w:lvlJc w:val="left"/>
+      <w:pPr>
+        <w:ind w:left="1425" w:hanging="360"/>
+      </w:pPr>
+    </w:lvl>
+    <w:lvl w:ilvl="1" w:tplc="040A0019" w:tentative="1">
+      <w:start w:val="1"/>
+      <w:numFmt w:val="lowerLetter"/>
+      <w:lvlText w:val="%2."/>
+      <w:lvlJc w:val="left"/>
+      <w:pPr>
+        <w:ind w:left="2145" w:hanging="360"/>
+      </w:pPr>
+    </w:lvl>
+    <w:lvl w:ilvl="2" w:tplc="040A001B" w:tentative="1">
+      <w:start w:val="1"/>
+      <w:numFmt w:val="lowerRoman"/>
+      <w:lvlText w:val="%3."/>
+      <w:lvlJc w:val="right"/>
+      <w:pPr>
+        <w:ind w:left="2865" w:hanging="180"/>
+      </w:pPr>
+    </w:lvl>
+    <w:lvl w:ilvl="3" w:tplc="040A000F" w:tentative="1">
+      <w:start w:val="1"/>
+      <w:numFmt w:val="decimal"/>
+      <w:lvlText w:val="%4."/>
+      <w:lvlJc w:val="left"/>
+      <w:pPr>
+        <w:ind w:left="3585" w:hanging="360"/>
+      </w:pPr>
+    </w:lvl>
+    <w:lvl w:ilvl="4" w:tplc="040A0019" w:tentative="1">
+      <w:start w:val="1"/>
+      <w:numFmt w:val="lowerLetter"/>
+      <w:lvlText w:val="%5."/>
+      <w:lvlJc w:val="left"/>
+      <w:pPr>
+        <w:ind w:left="4305" w:hanging="360"/>
+      </w:pPr>
+    </w:lvl>
+    <w:lvl w:ilvl="5" w:tplc="040A001B" w:tentative="1">
+      <w:start w:val="1"/>
+      <w:numFmt w:val="lowerRoman"/>
+      <w:lvlText w:val="%6."/>
+      <w:lvlJc w:val="right"/>
+      <w:pPr>
+        <w:ind w:left="5025" w:hanging="180"/>
+      </w:pPr>
+    </w:lvl>
+    <w:lvl w:ilvl="6" w:tplc="040A000F" w:tentative="1">
+      <w:start w:val="1"/>
+      <w:numFmt w:val="decimal"/>
+      <w:lvlText w:val="%7."/>
+      <w:lvlJc w:val="left"/>
+      <w:pPr>
+        <w:ind w:left="5745" w:hanging="360"/>
+      </w:pPr>
+    </w:lvl>
+    <w:lvl w:ilvl="7" w:tplc="040A0019" w:tentative="1">
+      <w:start w:val="1"/>
+      <w:numFmt w:val="lowerLetter"/>
+      <w:lvlText w:val="%8."/>
+      <w:lvlJc w:val="left"/>
+      <w:pPr>
+        <w:ind w:left="6465" w:hanging="360"/>
+      </w:pPr>
+    </w:lvl>
+    <w:lvl w:ilvl="8" w:tplc="040A001B" w:tentative="1">
+      <w:start w:val="1"/>
+      <w:numFmt w:val="lowerRoman"/>
+      <w:lvlText w:val="%9."/>
+      <w:lvlJc w:val="right"/>
+      <w:pPr>
+        <w:ind w:left="7185" w:hanging="180"/>
+      </w:pPr>
+    </w:lvl>
+  </w:abstractNum>
+  <w:abstractNum w:abstractNumId="19">
     <w:nsid w:val="6EA048D3"/>
     <w:multiLevelType w:val="hybridMultilevel"/>
     <w:tmpl w:val="85BE2A48"/>
@@ -4891,7 +7204,7 @@
       </w:rPr>
     </w:lvl>
   </w:abstractNum>
-  <w:abstractNum w:abstractNumId="14">
+  <w:abstractNum w:abstractNumId="20">
     <w:nsid w:val="7073487E"/>
     <w:multiLevelType w:val="hybridMultilevel"/>
     <w:tmpl w:val="02BA0DD8"/>
@@ -5005,28 +7318,28 @@
     </w:lvl>
   </w:abstractNum>
   <w:num w:numId="1">
-    <w:abstractNumId w:val="10"/>
+    <w:abstractNumId w:val="12"/>
   </w:num>
   <w:num w:numId="2">
-    <w:abstractNumId w:val="6"/>
+    <w:abstractNumId w:val="7"/>
   </w:num>
   <w:num w:numId="3">
     <w:abstractNumId w:val="1"/>
   </w:num>
   <w:num w:numId="4">
-    <w:abstractNumId w:val="7"/>
+    <w:abstractNumId w:val="8"/>
   </w:num>
   <w:num w:numId="5">
-    <w:abstractNumId w:val="8"/>
+    <w:abstractNumId w:val="9"/>
   </w:num>
   <w:num w:numId="6">
-    <w:abstractNumId w:val="4"/>
+    <w:abstractNumId w:val="5"/>
   </w:num>
   <w:num w:numId="7">
-    <w:abstractNumId w:val="8"/>
+    <w:abstractNumId w:val="9"/>
   </w:num>
   <w:num w:numId="8">
-    <w:abstractNumId w:val="13"/>
+    <w:abstractNumId w:val="19"/>
   </w:num>
   <w:num w:numId="9">
     <w:abstractNumId w:val="0"/>
@@ -5035,22 +7348,52 @@
     <w:abstractNumId w:val="2"/>
   </w:num>
   <w:num w:numId="11">
-    <w:abstractNumId w:val="12"/>
+    <w:abstractNumId w:val="15"/>
   </w:num>
   <w:num w:numId="12">
-    <w:abstractNumId w:val="5"/>
+    <w:abstractNumId w:val="6"/>
   </w:num>
   <w:num w:numId="13">
+    <w:abstractNumId w:val="20"/>
+  </w:num>
+  <w:num w:numId="14">
     <w:abstractNumId w:val="14"/>
   </w:num>
-  <w:num w:numId="14">
+  <w:num w:numId="15">
     <w:abstractNumId w:val="11"/>
   </w:num>
-  <w:num w:numId="15">
-    <w:abstractNumId w:val="9"/>
+  <w:num w:numId="16">
+    <w:abstractNumId w:val="4"/>
   </w:num>
-  <w:num w:numId="16">
+  <w:num w:numId="17">
+    <w:abstractNumId w:val="18"/>
+  </w:num>
+  <w:num w:numId="18">
+    <w:abstractNumId w:val="17"/>
+  </w:num>
+  <w:num w:numId="19">
+    <w:abstractNumId w:val="10"/>
+  </w:num>
+  <w:num w:numId="20">
+    <w:abstractNumId w:val="16"/>
+  </w:num>
+  <w:num w:numId="21">
+    <w:abstractNumId w:val="13"/>
+  </w:num>
+  <w:num w:numId="22">
     <w:abstractNumId w:val="3"/>
+  </w:num>
+  <w:num w:numId="23">
+    <w:abstractNumId w:val="11"/>
+    <w:lvlOverride w:ilvl="0">
+      <w:startOverride w:val="3"/>
+    </w:lvlOverride>
+    <w:lvlOverride w:ilvl="1">
+      <w:startOverride w:val="2"/>
+    </w:lvlOverride>
+    <w:lvlOverride w:ilvl="2">
+      <w:startOverride w:val="2"/>
+    </w:lvlOverride>
   </w:num>
 </w:numbering>
 </file>
@@ -5061,7 +7404,7 @@
     <w:rPrDefault>
       <w:rPr>
         <w:rFonts w:ascii="Times New Roman" w:eastAsia="Times New Roman" w:hAnsi="Times New Roman" w:cs="Times New Roman"/>
-        <w:lang w:val="es-AR" w:eastAsia="es-AR" w:bidi="ar-SA"/>
+        <w:lang w:val="es-ES_tradnl" w:eastAsia="es-ES_tradnl" w:bidi="ar-SA"/>
       </w:rPr>
     </w:rPrDefault>
     <w:pPrDefault/>
@@ -6260,7 +8603,7 @@
       <w:rFonts w:ascii="Calibri" w:eastAsia="Calibri" w:hAnsi="Calibri"/>
       <w:sz w:val="22"/>
       <w:szCs w:val="22"/>
-      <w:lang w:eastAsia="en-US"/>
+      <w:lang w:val="es-AR" w:eastAsia="en-US"/>
     </w:rPr>
   </w:style>
   <w:style w:type="paragraph" w:customStyle="1" w:styleId="MNormal">
@@ -6346,6 +8689,1736 @@
     <w:rPr>
       <w:sz w:val="20"/>
     </w:rPr>
+  </w:style>
+  <w:style w:type="paragraph" w:customStyle="1" w:styleId="MTemaNormal">
+    <w:name w:val="MTemaNormal"/>
+    <w:basedOn w:val="Normal"/>
+    <w:rsid w:val="0079543A"/>
+    <w:pPr>
+      <w:spacing w:after="60"/>
+      <w:ind w:left="567"/>
+    </w:pPr>
+    <w:rPr>
+      <w:rFonts w:ascii="Verdana" w:hAnsi="Verdana" w:cs="Arial"/>
+      <w:sz w:val="20"/>
+      <w:szCs w:val="24"/>
+    </w:rPr>
+  </w:style>
+  <w:style w:type="table" w:styleId="Tablaconcuadrcula">
+    <w:name w:val="Table Grid"/>
+    <w:basedOn w:val="Tablanormal"/>
+    <w:uiPriority w:val="59"/>
+    <w:rsid w:val="0079543A"/>
+    <w:tblPr>
+      <w:tblInd w:w="0" w:type="dxa"/>
+      <w:tblBorders>
+        <w:top w:val="single" w:sz="4" w:space="0" w:color="000000"/>
+        <w:left w:val="single" w:sz="4" w:space="0" w:color="000000"/>
+        <w:bottom w:val="single" w:sz="4" w:space="0" w:color="000000"/>
+        <w:right w:val="single" w:sz="4" w:space="0" w:color="000000"/>
+        <w:insideH w:val="single" w:sz="4" w:space="0" w:color="000000"/>
+        <w:insideV w:val="single" w:sz="4" w:space="0" w:color="000000"/>
+      </w:tblBorders>
+      <w:tblCellMar>
+        <w:top w:w="0" w:type="dxa"/>
+        <w:left w:w="108" w:type="dxa"/>
+        <w:bottom w:w="0" w:type="dxa"/>
+        <w:right w:w="108" w:type="dxa"/>
+      </w:tblCellMar>
+    </w:tblPr>
+  </w:style>
+  <w:style w:type="table" w:styleId="Sombreadoclaro-nfasis4">
+    <w:name w:val="Light Shading Accent 4"/>
+    <w:basedOn w:val="Tablanormal"/>
+    <w:uiPriority w:val="60"/>
+    <w:rsid w:val="0079543A"/>
+    <w:rPr>
+      <w:color w:val="5F497A"/>
+    </w:rPr>
+    <w:tblPr>
+      <w:tblStyleRowBandSize w:val="1"/>
+      <w:tblStyleColBandSize w:val="1"/>
+      <w:tblInd w:w="0" w:type="dxa"/>
+      <w:tblBorders>
+        <w:top w:val="single" w:sz="8" w:space="0" w:color="8064A2"/>
+        <w:bottom w:val="single" w:sz="8" w:space="0" w:color="8064A2"/>
+      </w:tblBorders>
+      <w:tblCellMar>
+        <w:top w:w="0" w:type="dxa"/>
+        <w:left w:w="108" w:type="dxa"/>
+        <w:bottom w:w="0" w:type="dxa"/>
+        <w:right w:w="108" w:type="dxa"/>
+      </w:tblCellMar>
+    </w:tblPr>
+    <w:tblStylePr w:type="firstRow">
+      <w:pPr>
+        <w:spacing w:before="0" w:after="0" w:line="240" w:lineRule="auto"/>
+      </w:pPr>
+      <w:rPr>
+        <w:b/>
+        <w:bCs/>
+      </w:rPr>
+      <w:tblPr/>
+      <w:tcPr>
+        <w:tcBorders>
+          <w:top w:val="single" w:sz="8" w:space="0" w:color="8064A2"/>
+          <w:left w:val="nil"/>
+          <w:bottom w:val="single" w:sz="8" w:space="0" w:color="8064A2"/>
+          <w:right w:val="nil"/>
+          <w:insideH w:val="nil"/>
+          <w:insideV w:val="nil"/>
+        </w:tcBorders>
+      </w:tcPr>
+    </w:tblStylePr>
+    <w:tblStylePr w:type="lastRow">
+      <w:pPr>
+        <w:spacing w:before="0" w:after="0" w:line="240" w:lineRule="auto"/>
+      </w:pPr>
+      <w:rPr>
+        <w:b/>
+        <w:bCs/>
+      </w:rPr>
+      <w:tblPr/>
+      <w:tcPr>
+        <w:tcBorders>
+          <w:top w:val="single" w:sz="8" w:space="0" w:color="8064A2"/>
+          <w:left w:val="nil"/>
+          <w:bottom w:val="single" w:sz="8" w:space="0" w:color="8064A2"/>
+          <w:right w:val="nil"/>
+          <w:insideH w:val="nil"/>
+          <w:insideV w:val="nil"/>
+        </w:tcBorders>
+      </w:tcPr>
+    </w:tblStylePr>
+    <w:tblStylePr w:type="firstCol">
+      <w:rPr>
+        <w:b/>
+        <w:bCs/>
+      </w:rPr>
+    </w:tblStylePr>
+    <w:tblStylePr w:type="lastCol">
+      <w:rPr>
+        <w:b/>
+        <w:bCs/>
+      </w:rPr>
+    </w:tblStylePr>
+    <w:tblStylePr w:type="band1Vert">
+      <w:tblPr/>
+      <w:tcPr>
+        <w:tcBorders>
+          <w:left w:val="nil"/>
+          <w:right w:val="nil"/>
+          <w:insideH w:val="nil"/>
+          <w:insideV w:val="nil"/>
+        </w:tcBorders>
+        <w:shd w:val="clear" w:color="auto" w:fill="DFD8E8"/>
+      </w:tcPr>
+    </w:tblStylePr>
+    <w:tblStylePr w:type="band1Horz">
+      <w:tblPr/>
+      <w:tcPr>
+        <w:tcBorders>
+          <w:left w:val="nil"/>
+          <w:right w:val="nil"/>
+          <w:insideH w:val="nil"/>
+          <w:insideV w:val="nil"/>
+        </w:tcBorders>
+        <w:shd w:val="clear" w:color="auto" w:fill="DFD8E8"/>
+      </w:tcPr>
+    </w:tblStylePr>
+  </w:style>
+  <w:style w:type="table" w:styleId="Sombreadoclaro-nfasis5">
+    <w:name w:val="Light Shading Accent 5"/>
+    <w:basedOn w:val="Tablanormal"/>
+    <w:uiPriority w:val="60"/>
+    <w:rsid w:val="0079543A"/>
+    <w:rPr>
+      <w:color w:val="31849B"/>
+    </w:rPr>
+    <w:tblPr>
+      <w:tblStyleRowBandSize w:val="1"/>
+      <w:tblStyleColBandSize w:val="1"/>
+      <w:tblInd w:w="0" w:type="dxa"/>
+      <w:tblBorders>
+        <w:top w:val="single" w:sz="8" w:space="0" w:color="4BACC6"/>
+        <w:bottom w:val="single" w:sz="8" w:space="0" w:color="4BACC6"/>
+      </w:tblBorders>
+      <w:tblCellMar>
+        <w:top w:w="0" w:type="dxa"/>
+        <w:left w:w="108" w:type="dxa"/>
+        <w:bottom w:w="0" w:type="dxa"/>
+        <w:right w:w="108" w:type="dxa"/>
+      </w:tblCellMar>
+    </w:tblPr>
+    <w:tblStylePr w:type="firstRow">
+      <w:pPr>
+        <w:spacing w:before="0" w:after="0" w:line="240" w:lineRule="auto"/>
+      </w:pPr>
+      <w:rPr>
+        <w:b/>
+        <w:bCs/>
+      </w:rPr>
+      <w:tblPr/>
+      <w:tcPr>
+        <w:tcBorders>
+          <w:top w:val="single" w:sz="8" w:space="0" w:color="4BACC6"/>
+          <w:left w:val="nil"/>
+          <w:bottom w:val="single" w:sz="8" w:space="0" w:color="4BACC6"/>
+          <w:right w:val="nil"/>
+          <w:insideH w:val="nil"/>
+          <w:insideV w:val="nil"/>
+        </w:tcBorders>
+      </w:tcPr>
+    </w:tblStylePr>
+    <w:tblStylePr w:type="lastRow">
+      <w:pPr>
+        <w:spacing w:before="0" w:after="0" w:line="240" w:lineRule="auto"/>
+      </w:pPr>
+      <w:rPr>
+        <w:b/>
+        <w:bCs/>
+      </w:rPr>
+      <w:tblPr/>
+      <w:tcPr>
+        <w:tcBorders>
+          <w:top w:val="single" w:sz="8" w:space="0" w:color="4BACC6"/>
+          <w:left w:val="nil"/>
+          <w:bottom w:val="single" w:sz="8" w:space="0" w:color="4BACC6"/>
+          <w:right w:val="nil"/>
+          <w:insideH w:val="nil"/>
+          <w:insideV w:val="nil"/>
+        </w:tcBorders>
+      </w:tcPr>
+    </w:tblStylePr>
+    <w:tblStylePr w:type="firstCol">
+      <w:rPr>
+        <w:b/>
+        <w:bCs/>
+      </w:rPr>
+    </w:tblStylePr>
+    <w:tblStylePr w:type="lastCol">
+      <w:rPr>
+        <w:b/>
+        <w:bCs/>
+      </w:rPr>
+    </w:tblStylePr>
+    <w:tblStylePr w:type="band1Vert">
+      <w:tblPr/>
+      <w:tcPr>
+        <w:tcBorders>
+          <w:left w:val="nil"/>
+          <w:right w:val="nil"/>
+          <w:insideH w:val="nil"/>
+          <w:insideV w:val="nil"/>
+        </w:tcBorders>
+        <w:shd w:val="clear" w:color="auto" w:fill="D2EAF1"/>
+      </w:tcPr>
+    </w:tblStylePr>
+    <w:tblStylePr w:type="band1Horz">
+      <w:tblPr/>
+      <w:tcPr>
+        <w:tcBorders>
+          <w:left w:val="nil"/>
+          <w:right w:val="nil"/>
+          <w:insideH w:val="nil"/>
+          <w:insideV w:val="nil"/>
+        </w:tcBorders>
+        <w:shd w:val="clear" w:color="auto" w:fill="D2EAF1"/>
+      </w:tcPr>
+    </w:tblStylePr>
+  </w:style>
+  <w:style w:type="table" w:customStyle="1" w:styleId="Sombreadoclaro-nfasis1">
+    <w:name w:val="Light Shading Accent 1"/>
+    <w:basedOn w:val="Tablanormal"/>
+    <w:uiPriority w:val="60"/>
+    <w:rsid w:val="0079543A"/>
+    <w:rPr>
+      <w:color w:val="365F91"/>
+    </w:rPr>
+    <w:tblPr>
+      <w:tblStyleRowBandSize w:val="1"/>
+      <w:tblStyleColBandSize w:val="1"/>
+      <w:tblInd w:w="0" w:type="dxa"/>
+      <w:tblBorders>
+        <w:top w:val="single" w:sz="8" w:space="0" w:color="4F81BD"/>
+        <w:bottom w:val="single" w:sz="8" w:space="0" w:color="4F81BD"/>
+      </w:tblBorders>
+      <w:tblCellMar>
+        <w:top w:w="0" w:type="dxa"/>
+        <w:left w:w="108" w:type="dxa"/>
+        <w:bottom w:w="0" w:type="dxa"/>
+        <w:right w:w="108" w:type="dxa"/>
+      </w:tblCellMar>
+    </w:tblPr>
+    <w:tblStylePr w:type="firstRow">
+      <w:pPr>
+        <w:spacing w:before="0" w:after="0" w:line="240" w:lineRule="auto"/>
+      </w:pPr>
+      <w:rPr>
+        <w:b/>
+        <w:bCs/>
+      </w:rPr>
+      <w:tblPr/>
+      <w:tcPr>
+        <w:tcBorders>
+          <w:top w:val="single" w:sz="8" w:space="0" w:color="4F81BD"/>
+          <w:left w:val="nil"/>
+          <w:bottom w:val="single" w:sz="8" w:space="0" w:color="4F81BD"/>
+          <w:right w:val="nil"/>
+          <w:insideH w:val="nil"/>
+          <w:insideV w:val="nil"/>
+        </w:tcBorders>
+      </w:tcPr>
+    </w:tblStylePr>
+    <w:tblStylePr w:type="lastRow">
+      <w:pPr>
+        <w:spacing w:before="0" w:after="0" w:line="240" w:lineRule="auto"/>
+      </w:pPr>
+      <w:rPr>
+        <w:b/>
+        <w:bCs/>
+      </w:rPr>
+      <w:tblPr/>
+      <w:tcPr>
+        <w:tcBorders>
+          <w:top w:val="single" w:sz="8" w:space="0" w:color="4F81BD"/>
+          <w:left w:val="nil"/>
+          <w:bottom w:val="single" w:sz="8" w:space="0" w:color="4F81BD"/>
+          <w:right w:val="nil"/>
+          <w:insideH w:val="nil"/>
+          <w:insideV w:val="nil"/>
+        </w:tcBorders>
+      </w:tcPr>
+    </w:tblStylePr>
+    <w:tblStylePr w:type="firstCol">
+      <w:rPr>
+        <w:b/>
+        <w:bCs/>
+      </w:rPr>
+    </w:tblStylePr>
+    <w:tblStylePr w:type="lastCol">
+      <w:rPr>
+        <w:b/>
+        <w:bCs/>
+      </w:rPr>
+    </w:tblStylePr>
+    <w:tblStylePr w:type="band1Vert">
+      <w:tblPr/>
+      <w:tcPr>
+        <w:tcBorders>
+          <w:left w:val="nil"/>
+          <w:right w:val="nil"/>
+          <w:insideH w:val="nil"/>
+          <w:insideV w:val="nil"/>
+        </w:tcBorders>
+        <w:shd w:val="clear" w:color="auto" w:fill="D3DFEE"/>
+      </w:tcPr>
+    </w:tblStylePr>
+    <w:tblStylePr w:type="band1Horz">
+      <w:tblPr/>
+      <w:tcPr>
+        <w:tcBorders>
+          <w:left w:val="nil"/>
+          <w:right w:val="nil"/>
+          <w:insideH w:val="nil"/>
+          <w:insideV w:val="nil"/>
+        </w:tcBorders>
+        <w:shd w:val="clear" w:color="auto" w:fill="D3DFEE"/>
+      </w:tcPr>
+    </w:tblStylePr>
+  </w:style>
+  <w:style w:type="table" w:customStyle="1" w:styleId="Sombreadoclaro">
+    <w:name w:val="Light Shading"/>
+    <w:basedOn w:val="Tablanormal"/>
+    <w:uiPriority w:val="60"/>
+    <w:rsid w:val="0079543A"/>
+    <w:rPr>
+      <w:color w:val="000000"/>
+    </w:rPr>
+    <w:tblPr>
+      <w:tblStyleRowBandSize w:val="1"/>
+      <w:tblStyleColBandSize w:val="1"/>
+      <w:tblInd w:w="0" w:type="dxa"/>
+      <w:tblBorders>
+        <w:top w:val="single" w:sz="8" w:space="0" w:color="000000"/>
+        <w:bottom w:val="single" w:sz="8" w:space="0" w:color="000000"/>
+      </w:tblBorders>
+      <w:tblCellMar>
+        <w:top w:w="0" w:type="dxa"/>
+        <w:left w:w="108" w:type="dxa"/>
+        <w:bottom w:w="0" w:type="dxa"/>
+        <w:right w:w="108" w:type="dxa"/>
+      </w:tblCellMar>
+    </w:tblPr>
+    <w:tblStylePr w:type="firstRow">
+      <w:pPr>
+        <w:spacing w:before="0" w:after="0" w:line="240" w:lineRule="auto"/>
+      </w:pPr>
+      <w:rPr>
+        <w:b/>
+        <w:bCs/>
+      </w:rPr>
+      <w:tblPr/>
+      <w:tcPr>
+        <w:tcBorders>
+          <w:top w:val="single" w:sz="8" w:space="0" w:color="000000"/>
+          <w:left w:val="nil"/>
+          <w:bottom w:val="single" w:sz="8" w:space="0" w:color="000000"/>
+          <w:right w:val="nil"/>
+          <w:insideH w:val="nil"/>
+          <w:insideV w:val="nil"/>
+        </w:tcBorders>
+      </w:tcPr>
+    </w:tblStylePr>
+    <w:tblStylePr w:type="lastRow">
+      <w:pPr>
+        <w:spacing w:before="0" w:after="0" w:line="240" w:lineRule="auto"/>
+      </w:pPr>
+      <w:rPr>
+        <w:b/>
+        <w:bCs/>
+      </w:rPr>
+      <w:tblPr/>
+      <w:tcPr>
+        <w:tcBorders>
+          <w:top w:val="single" w:sz="8" w:space="0" w:color="000000"/>
+          <w:left w:val="nil"/>
+          <w:bottom w:val="single" w:sz="8" w:space="0" w:color="000000"/>
+          <w:right w:val="nil"/>
+          <w:insideH w:val="nil"/>
+          <w:insideV w:val="nil"/>
+        </w:tcBorders>
+      </w:tcPr>
+    </w:tblStylePr>
+    <w:tblStylePr w:type="firstCol">
+      <w:rPr>
+        <w:b/>
+        <w:bCs/>
+      </w:rPr>
+    </w:tblStylePr>
+    <w:tblStylePr w:type="lastCol">
+      <w:rPr>
+        <w:b/>
+        <w:bCs/>
+      </w:rPr>
+    </w:tblStylePr>
+    <w:tblStylePr w:type="band1Vert">
+      <w:tblPr/>
+      <w:tcPr>
+        <w:tcBorders>
+          <w:left w:val="nil"/>
+          <w:right w:val="nil"/>
+          <w:insideH w:val="nil"/>
+          <w:insideV w:val="nil"/>
+        </w:tcBorders>
+        <w:shd w:val="clear" w:color="auto" w:fill="C0C0C0"/>
+      </w:tcPr>
+    </w:tblStylePr>
+    <w:tblStylePr w:type="band1Horz">
+      <w:tblPr/>
+      <w:tcPr>
+        <w:tcBorders>
+          <w:left w:val="nil"/>
+          <w:right w:val="nil"/>
+          <w:insideH w:val="nil"/>
+          <w:insideV w:val="nil"/>
+        </w:tcBorders>
+        <w:shd w:val="clear" w:color="auto" w:fill="C0C0C0"/>
+      </w:tcPr>
+    </w:tblStylePr>
+  </w:style>
+  <w:style w:type="table" w:styleId="Sombreadoclaro-nfasis2">
+    <w:name w:val="Light Shading Accent 2"/>
+    <w:basedOn w:val="Tablanormal"/>
+    <w:uiPriority w:val="60"/>
+    <w:rsid w:val="0079543A"/>
+    <w:rPr>
+      <w:color w:val="943634"/>
+    </w:rPr>
+    <w:tblPr>
+      <w:tblStyleRowBandSize w:val="1"/>
+      <w:tblStyleColBandSize w:val="1"/>
+      <w:tblInd w:w="0" w:type="dxa"/>
+      <w:tblBorders>
+        <w:top w:val="single" w:sz="8" w:space="0" w:color="C0504D"/>
+        <w:bottom w:val="single" w:sz="8" w:space="0" w:color="C0504D"/>
+      </w:tblBorders>
+      <w:tblCellMar>
+        <w:top w:w="0" w:type="dxa"/>
+        <w:left w:w="108" w:type="dxa"/>
+        <w:bottom w:w="0" w:type="dxa"/>
+        <w:right w:w="108" w:type="dxa"/>
+      </w:tblCellMar>
+    </w:tblPr>
+    <w:tblStylePr w:type="firstRow">
+      <w:pPr>
+        <w:spacing w:before="0" w:after="0" w:line="240" w:lineRule="auto"/>
+      </w:pPr>
+      <w:rPr>
+        <w:b/>
+        <w:bCs/>
+      </w:rPr>
+      <w:tblPr/>
+      <w:tcPr>
+        <w:tcBorders>
+          <w:top w:val="single" w:sz="8" w:space="0" w:color="C0504D"/>
+          <w:left w:val="nil"/>
+          <w:bottom w:val="single" w:sz="8" w:space="0" w:color="C0504D"/>
+          <w:right w:val="nil"/>
+          <w:insideH w:val="nil"/>
+          <w:insideV w:val="nil"/>
+        </w:tcBorders>
+      </w:tcPr>
+    </w:tblStylePr>
+    <w:tblStylePr w:type="lastRow">
+      <w:pPr>
+        <w:spacing w:before="0" w:after="0" w:line="240" w:lineRule="auto"/>
+      </w:pPr>
+      <w:rPr>
+        <w:b/>
+        <w:bCs/>
+      </w:rPr>
+      <w:tblPr/>
+      <w:tcPr>
+        <w:tcBorders>
+          <w:top w:val="single" w:sz="8" w:space="0" w:color="C0504D"/>
+          <w:left w:val="nil"/>
+          <w:bottom w:val="single" w:sz="8" w:space="0" w:color="C0504D"/>
+          <w:right w:val="nil"/>
+          <w:insideH w:val="nil"/>
+          <w:insideV w:val="nil"/>
+        </w:tcBorders>
+      </w:tcPr>
+    </w:tblStylePr>
+    <w:tblStylePr w:type="firstCol">
+      <w:rPr>
+        <w:b/>
+        <w:bCs/>
+      </w:rPr>
+    </w:tblStylePr>
+    <w:tblStylePr w:type="lastCol">
+      <w:rPr>
+        <w:b/>
+        <w:bCs/>
+      </w:rPr>
+    </w:tblStylePr>
+    <w:tblStylePr w:type="band1Vert">
+      <w:tblPr/>
+      <w:tcPr>
+        <w:tcBorders>
+          <w:left w:val="nil"/>
+          <w:right w:val="nil"/>
+          <w:insideH w:val="nil"/>
+          <w:insideV w:val="nil"/>
+        </w:tcBorders>
+        <w:shd w:val="clear" w:color="auto" w:fill="EFD3D2"/>
+      </w:tcPr>
+    </w:tblStylePr>
+    <w:tblStylePr w:type="band1Horz">
+      <w:tblPr/>
+      <w:tcPr>
+        <w:tcBorders>
+          <w:left w:val="nil"/>
+          <w:right w:val="nil"/>
+          <w:insideH w:val="nil"/>
+          <w:insideV w:val="nil"/>
+        </w:tcBorders>
+        <w:shd w:val="clear" w:color="auto" w:fill="EFD3D2"/>
+      </w:tcPr>
+    </w:tblStylePr>
+  </w:style>
+  <w:style w:type="table" w:styleId="Sombreadoclaro-nfasis3">
+    <w:name w:val="Light Shading Accent 3"/>
+    <w:basedOn w:val="Tablanormal"/>
+    <w:uiPriority w:val="60"/>
+    <w:rsid w:val="0079543A"/>
+    <w:rPr>
+      <w:color w:val="76923C"/>
+    </w:rPr>
+    <w:tblPr>
+      <w:tblStyleRowBandSize w:val="1"/>
+      <w:tblStyleColBandSize w:val="1"/>
+      <w:tblInd w:w="0" w:type="dxa"/>
+      <w:tblBorders>
+        <w:top w:val="single" w:sz="8" w:space="0" w:color="9BBB59"/>
+        <w:bottom w:val="single" w:sz="8" w:space="0" w:color="9BBB59"/>
+      </w:tblBorders>
+      <w:tblCellMar>
+        <w:top w:w="0" w:type="dxa"/>
+        <w:left w:w="108" w:type="dxa"/>
+        <w:bottom w:w="0" w:type="dxa"/>
+        <w:right w:w="108" w:type="dxa"/>
+      </w:tblCellMar>
+    </w:tblPr>
+    <w:tblStylePr w:type="firstRow">
+      <w:pPr>
+        <w:spacing w:before="0" w:after="0" w:line="240" w:lineRule="auto"/>
+      </w:pPr>
+      <w:rPr>
+        <w:b/>
+        <w:bCs/>
+      </w:rPr>
+      <w:tblPr/>
+      <w:tcPr>
+        <w:tcBorders>
+          <w:top w:val="single" w:sz="8" w:space="0" w:color="9BBB59"/>
+          <w:left w:val="nil"/>
+          <w:bottom w:val="single" w:sz="8" w:space="0" w:color="9BBB59"/>
+          <w:right w:val="nil"/>
+          <w:insideH w:val="nil"/>
+          <w:insideV w:val="nil"/>
+        </w:tcBorders>
+      </w:tcPr>
+    </w:tblStylePr>
+    <w:tblStylePr w:type="lastRow">
+      <w:pPr>
+        <w:spacing w:before="0" w:after="0" w:line="240" w:lineRule="auto"/>
+      </w:pPr>
+      <w:rPr>
+        <w:b/>
+        <w:bCs/>
+      </w:rPr>
+      <w:tblPr/>
+      <w:tcPr>
+        <w:tcBorders>
+          <w:top w:val="single" w:sz="8" w:space="0" w:color="9BBB59"/>
+          <w:left w:val="nil"/>
+          <w:bottom w:val="single" w:sz="8" w:space="0" w:color="9BBB59"/>
+          <w:right w:val="nil"/>
+          <w:insideH w:val="nil"/>
+          <w:insideV w:val="nil"/>
+        </w:tcBorders>
+      </w:tcPr>
+    </w:tblStylePr>
+    <w:tblStylePr w:type="firstCol">
+      <w:rPr>
+        <w:b/>
+        <w:bCs/>
+      </w:rPr>
+    </w:tblStylePr>
+    <w:tblStylePr w:type="lastCol">
+      <w:rPr>
+        <w:b/>
+        <w:bCs/>
+      </w:rPr>
+    </w:tblStylePr>
+    <w:tblStylePr w:type="band1Vert">
+      <w:tblPr/>
+      <w:tcPr>
+        <w:tcBorders>
+          <w:left w:val="nil"/>
+          <w:right w:val="nil"/>
+          <w:insideH w:val="nil"/>
+          <w:insideV w:val="nil"/>
+        </w:tcBorders>
+        <w:shd w:val="clear" w:color="auto" w:fill="E6EED5"/>
+      </w:tcPr>
+    </w:tblStylePr>
+    <w:tblStylePr w:type="band1Horz">
+      <w:tblPr/>
+      <w:tcPr>
+        <w:tcBorders>
+          <w:left w:val="nil"/>
+          <w:right w:val="nil"/>
+          <w:insideH w:val="nil"/>
+          <w:insideV w:val="nil"/>
+        </w:tcBorders>
+        <w:shd w:val="clear" w:color="auto" w:fill="E6EED5"/>
+      </w:tcPr>
+    </w:tblStylePr>
+  </w:style>
+  <w:style w:type="table" w:styleId="Sombreadomedio2-nfasis3">
+    <w:name w:val="Medium Shading 2 Accent 3"/>
+    <w:basedOn w:val="Tablanormal"/>
+    <w:uiPriority w:val="64"/>
+    <w:rsid w:val="0079543A"/>
+    <w:tblPr>
+      <w:tblStyleRowBandSize w:val="1"/>
+      <w:tblStyleColBandSize w:val="1"/>
+      <w:tblInd w:w="0" w:type="dxa"/>
+      <w:tblBorders>
+        <w:top w:val="single" w:sz="18" w:space="0" w:color="auto"/>
+        <w:bottom w:val="single" w:sz="18" w:space="0" w:color="auto"/>
+      </w:tblBorders>
+      <w:tblCellMar>
+        <w:top w:w="0" w:type="dxa"/>
+        <w:left w:w="108" w:type="dxa"/>
+        <w:bottom w:w="0" w:type="dxa"/>
+        <w:right w:w="108" w:type="dxa"/>
+      </w:tblCellMar>
+    </w:tblPr>
+    <w:tblStylePr w:type="firstRow">
+      <w:pPr>
+        <w:spacing w:before="0" w:after="0" w:line="240" w:lineRule="auto"/>
+      </w:pPr>
+      <w:rPr>
+        <w:b/>
+        <w:bCs/>
+        <w:color w:val="FFFFFF"/>
+      </w:rPr>
+      <w:tblPr/>
+      <w:tcPr>
+        <w:tcBorders>
+          <w:top w:val="single" w:sz="18" w:space="0" w:color="auto"/>
+          <w:left w:val="nil"/>
+          <w:bottom w:val="single" w:sz="18" w:space="0" w:color="auto"/>
+          <w:right w:val="nil"/>
+          <w:insideH w:val="nil"/>
+          <w:insideV w:val="nil"/>
+        </w:tcBorders>
+        <w:shd w:val="clear" w:color="auto" w:fill="9BBB59"/>
+      </w:tcPr>
+    </w:tblStylePr>
+    <w:tblStylePr w:type="lastRow">
+      <w:pPr>
+        <w:spacing w:before="0" w:after="0" w:line="240" w:lineRule="auto"/>
+      </w:pPr>
+      <w:rPr>
+        <w:color w:val="auto"/>
+      </w:rPr>
+      <w:tblPr/>
+      <w:tcPr>
+        <w:tcBorders>
+          <w:top w:val="double" w:sz="6" w:space="0" w:color="auto"/>
+          <w:left w:val="nil"/>
+          <w:bottom w:val="single" w:sz="18" w:space="0" w:color="auto"/>
+          <w:right w:val="nil"/>
+          <w:insideH w:val="nil"/>
+          <w:insideV w:val="nil"/>
+        </w:tcBorders>
+        <w:shd w:val="clear" w:color="auto" w:fill="FFFFFF"/>
+      </w:tcPr>
+    </w:tblStylePr>
+    <w:tblStylePr w:type="firstCol">
+      <w:rPr>
+        <w:b/>
+        <w:bCs/>
+        <w:color w:val="FFFFFF"/>
+      </w:rPr>
+      <w:tblPr/>
+      <w:tcPr>
+        <w:tcBorders>
+          <w:top w:val="nil"/>
+          <w:left w:val="nil"/>
+          <w:bottom w:val="single" w:sz="18" w:space="0" w:color="auto"/>
+          <w:right w:val="nil"/>
+          <w:insideH w:val="nil"/>
+          <w:insideV w:val="nil"/>
+        </w:tcBorders>
+        <w:shd w:val="clear" w:color="auto" w:fill="9BBB59"/>
+      </w:tcPr>
+    </w:tblStylePr>
+    <w:tblStylePr w:type="lastCol">
+      <w:rPr>
+        <w:b/>
+        <w:bCs/>
+        <w:color w:val="FFFFFF"/>
+      </w:rPr>
+      <w:tblPr/>
+      <w:tcPr>
+        <w:tcBorders>
+          <w:left w:val="nil"/>
+          <w:right w:val="nil"/>
+          <w:insideH w:val="nil"/>
+          <w:insideV w:val="nil"/>
+        </w:tcBorders>
+        <w:shd w:val="clear" w:color="auto" w:fill="9BBB59"/>
+      </w:tcPr>
+    </w:tblStylePr>
+    <w:tblStylePr w:type="band1Vert">
+      <w:tblPr/>
+      <w:tcPr>
+        <w:tcBorders>
+          <w:left w:val="nil"/>
+          <w:right w:val="nil"/>
+          <w:insideH w:val="nil"/>
+          <w:insideV w:val="nil"/>
+        </w:tcBorders>
+        <w:shd w:val="clear" w:color="auto" w:fill="D8D8D8"/>
+      </w:tcPr>
+    </w:tblStylePr>
+    <w:tblStylePr w:type="band1Horz">
+      <w:tblPr/>
+      <w:tcPr>
+        <w:shd w:val="clear" w:color="auto" w:fill="D8D8D8"/>
+      </w:tcPr>
+    </w:tblStylePr>
+    <w:tblStylePr w:type="neCell">
+      <w:tblPr/>
+      <w:tcPr>
+        <w:tcBorders>
+          <w:top w:val="single" w:sz="18" w:space="0" w:color="auto"/>
+          <w:left w:val="nil"/>
+          <w:bottom w:val="single" w:sz="18" w:space="0" w:color="auto"/>
+          <w:right w:val="nil"/>
+          <w:insideH w:val="nil"/>
+          <w:insideV w:val="nil"/>
+        </w:tcBorders>
+      </w:tcPr>
+    </w:tblStylePr>
+    <w:tblStylePr w:type="nwCell">
+      <w:rPr>
+        <w:color w:val="FFFFFF"/>
+      </w:rPr>
+      <w:tblPr/>
+      <w:tcPr>
+        <w:tcBorders>
+          <w:top w:val="single" w:sz="18" w:space="0" w:color="auto"/>
+          <w:left w:val="nil"/>
+          <w:bottom w:val="single" w:sz="18" w:space="0" w:color="auto"/>
+          <w:right w:val="nil"/>
+          <w:insideH w:val="nil"/>
+          <w:insideV w:val="nil"/>
+        </w:tcBorders>
+      </w:tcPr>
+    </w:tblStylePr>
+  </w:style>
+  <w:style w:type="table" w:styleId="Sombreadomedio2-nfasis2">
+    <w:name w:val="Medium Shading 2 Accent 2"/>
+    <w:basedOn w:val="Tablanormal"/>
+    <w:uiPriority w:val="64"/>
+    <w:rsid w:val="0079543A"/>
+    <w:tblPr>
+      <w:tblStyleRowBandSize w:val="1"/>
+      <w:tblStyleColBandSize w:val="1"/>
+      <w:tblInd w:w="0" w:type="dxa"/>
+      <w:tblBorders>
+        <w:top w:val="single" w:sz="18" w:space="0" w:color="auto"/>
+        <w:bottom w:val="single" w:sz="18" w:space="0" w:color="auto"/>
+      </w:tblBorders>
+      <w:tblCellMar>
+        <w:top w:w="0" w:type="dxa"/>
+        <w:left w:w="108" w:type="dxa"/>
+        <w:bottom w:w="0" w:type="dxa"/>
+        <w:right w:w="108" w:type="dxa"/>
+      </w:tblCellMar>
+    </w:tblPr>
+    <w:tblStylePr w:type="firstRow">
+      <w:pPr>
+        <w:spacing w:before="0" w:after="0" w:line="240" w:lineRule="auto"/>
+      </w:pPr>
+      <w:rPr>
+        <w:b/>
+        <w:bCs/>
+        <w:color w:val="FFFFFF"/>
+      </w:rPr>
+      <w:tblPr/>
+      <w:tcPr>
+        <w:tcBorders>
+          <w:top w:val="single" w:sz="18" w:space="0" w:color="auto"/>
+          <w:left w:val="nil"/>
+          <w:bottom w:val="single" w:sz="18" w:space="0" w:color="auto"/>
+          <w:right w:val="nil"/>
+          <w:insideH w:val="nil"/>
+          <w:insideV w:val="nil"/>
+        </w:tcBorders>
+        <w:shd w:val="clear" w:color="auto" w:fill="C0504D"/>
+      </w:tcPr>
+    </w:tblStylePr>
+    <w:tblStylePr w:type="lastRow">
+      <w:pPr>
+        <w:spacing w:before="0" w:after="0" w:line="240" w:lineRule="auto"/>
+      </w:pPr>
+      <w:rPr>
+        <w:color w:val="auto"/>
+      </w:rPr>
+      <w:tblPr/>
+      <w:tcPr>
+        <w:tcBorders>
+          <w:top w:val="double" w:sz="6" w:space="0" w:color="auto"/>
+          <w:left w:val="nil"/>
+          <w:bottom w:val="single" w:sz="18" w:space="0" w:color="auto"/>
+          <w:right w:val="nil"/>
+          <w:insideH w:val="nil"/>
+          <w:insideV w:val="nil"/>
+        </w:tcBorders>
+        <w:shd w:val="clear" w:color="auto" w:fill="FFFFFF"/>
+      </w:tcPr>
+    </w:tblStylePr>
+    <w:tblStylePr w:type="firstCol">
+      <w:rPr>
+        <w:b/>
+        <w:bCs/>
+        <w:color w:val="FFFFFF"/>
+      </w:rPr>
+      <w:tblPr/>
+      <w:tcPr>
+        <w:tcBorders>
+          <w:top w:val="nil"/>
+          <w:left w:val="nil"/>
+          <w:bottom w:val="single" w:sz="18" w:space="0" w:color="auto"/>
+          <w:right w:val="nil"/>
+          <w:insideH w:val="nil"/>
+          <w:insideV w:val="nil"/>
+        </w:tcBorders>
+        <w:shd w:val="clear" w:color="auto" w:fill="C0504D"/>
+      </w:tcPr>
+    </w:tblStylePr>
+    <w:tblStylePr w:type="lastCol">
+      <w:rPr>
+        <w:b/>
+        <w:bCs/>
+        <w:color w:val="FFFFFF"/>
+      </w:rPr>
+      <w:tblPr/>
+      <w:tcPr>
+        <w:tcBorders>
+          <w:left w:val="nil"/>
+          <w:right w:val="nil"/>
+          <w:insideH w:val="nil"/>
+          <w:insideV w:val="nil"/>
+        </w:tcBorders>
+        <w:shd w:val="clear" w:color="auto" w:fill="C0504D"/>
+      </w:tcPr>
+    </w:tblStylePr>
+    <w:tblStylePr w:type="band1Vert">
+      <w:tblPr/>
+      <w:tcPr>
+        <w:tcBorders>
+          <w:left w:val="nil"/>
+          <w:right w:val="nil"/>
+          <w:insideH w:val="nil"/>
+          <w:insideV w:val="nil"/>
+        </w:tcBorders>
+        <w:shd w:val="clear" w:color="auto" w:fill="D8D8D8"/>
+      </w:tcPr>
+    </w:tblStylePr>
+    <w:tblStylePr w:type="band1Horz">
+      <w:tblPr/>
+      <w:tcPr>
+        <w:shd w:val="clear" w:color="auto" w:fill="D8D8D8"/>
+      </w:tcPr>
+    </w:tblStylePr>
+    <w:tblStylePr w:type="neCell">
+      <w:tblPr/>
+      <w:tcPr>
+        <w:tcBorders>
+          <w:top w:val="single" w:sz="18" w:space="0" w:color="auto"/>
+          <w:left w:val="nil"/>
+          <w:bottom w:val="single" w:sz="18" w:space="0" w:color="auto"/>
+          <w:right w:val="nil"/>
+          <w:insideH w:val="nil"/>
+          <w:insideV w:val="nil"/>
+        </w:tcBorders>
+      </w:tcPr>
+    </w:tblStylePr>
+    <w:tblStylePr w:type="nwCell">
+      <w:rPr>
+        <w:color w:val="FFFFFF"/>
+      </w:rPr>
+      <w:tblPr/>
+      <w:tcPr>
+        <w:tcBorders>
+          <w:top w:val="single" w:sz="18" w:space="0" w:color="auto"/>
+          <w:left w:val="nil"/>
+          <w:bottom w:val="single" w:sz="18" w:space="0" w:color="auto"/>
+          <w:right w:val="nil"/>
+          <w:insideH w:val="nil"/>
+          <w:insideV w:val="nil"/>
+        </w:tcBorders>
+      </w:tcPr>
+    </w:tblStylePr>
+  </w:style>
+  <w:style w:type="table" w:customStyle="1" w:styleId="Sombreadomedio2-nfasis1">
+    <w:name w:val="Medium Shading 2 Accent 1"/>
+    <w:basedOn w:val="Tablanormal"/>
+    <w:uiPriority w:val="64"/>
+    <w:rsid w:val="0079543A"/>
+    <w:tblPr>
+      <w:tblStyleRowBandSize w:val="1"/>
+      <w:tblStyleColBandSize w:val="1"/>
+      <w:tblInd w:w="0" w:type="dxa"/>
+      <w:tblBorders>
+        <w:top w:val="single" w:sz="18" w:space="0" w:color="auto"/>
+        <w:bottom w:val="single" w:sz="18" w:space="0" w:color="auto"/>
+      </w:tblBorders>
+      <w:tblCellMar>
+        <w:top w:w="0" w:type="dxa"/>
+        <w:left w:w="108" w:type="dxa"/>
+        <w:bottom w:w="0" w:type="dxa"/>
+        <w:right w:w="108" w:type="dxa"/>
+      </w:tblCellMar>
+    </w:tblPr>
+    <w:tblStylePr w:type="firstRow">
+      <w:pPr>
+        <w:spacing w:before="0" w:after="0" w:line="240" w:lineRule="auto"/>
+      </w:pPr>
+      <w:rPr>
+        <w:b/>
+        <w:bCs/>
+        <w:color w:val="FFFFFF"/>
+      </w:rPr>
+      <w:tblPr/>
+      <w:tcPr>
+        <w:tcBorders>
+          <w:top w:val="single" w:sz="18" w:space="0" w:color="auto"/>
+          <w:left w:val="nil"/>
+          <w:bottom w:val="single" w:sz="18" w:space="0" w:color="auto"/>
+          <w:right w:val="nil"/>
+          <w:insideH w:val="nil"/>
+          <w:insideV w:val="nil"/>
+        </w:tcBorders>
+        <w:shd w:val="clear" w:color="auto" w:fill="4F81BD"/>
+      </w:tcPr>
+    </w:tblStylePr>
+    <w:tblStylePr w:type="lastRow">
+      <w:pPr>
+        <w:spacing w:before="0" w:after="0" w:line="240" w:lineRule="auto"/>
+      </w:pPr>
+      <w:rPr>
+        <w:color w:val="auto"/>
+      </w:rPr>
+      <w:tblPr/>
+      <w:tcPr>
+        <w:tcBorders>
+          <w:top w:val="double" w:sz="6" w:space="0" w:color="auto"/>
+          <w:left w:val="nil"/>
+          <w:bottom w:val="single" w:sz="18" w:space="0" w:color="auto"/>
+          <w:right w:val="nil"/>
+          <w:insideH w:val="nil"/>
+          <w:insideV w:val="nil"/>
+        </w:tcBorders>
+        <w:shd w:val="clear" w:color="auto" w:fill="FFFFFF"/>
+      </w:tcPr>
+    </w:tblStylePr>
+    <w:tblStylePr w:type="firstCol">
+      <w:rPr>
+        <w:b/>
+        <w:bCs/>
+        <w:color w:val="FFFFFF"/>
+      </w:rPr>
+      <w:tblPr/>
+      <w:tcPr>
+        <w:tcBorders>
+          <w:top w:val="nil"/>
+          <w:left w:val="nil"/>
+          <w:bottom w:val="single" w:sz="18" w:space="0" w:color="auto"/>
+          <w:right w:val="nil"/>
+          <w:insideH w:val="nil"/>
+          <w:insideV w:val="nil"/>
+        </w:tcBorders>
+        <w:shd w:val="clear" w:color="auto" w:fill="4F81BD"/>
+      </w:tcPr>
+    </w:tblStylePr>
+    <w:tblStylePr w:type="lastCol">
+      <w:rPr>
+        <w:b/>
+        <w:bCs/>
+        <w:color w:val="FFFFFF"/>
+      </w:rPr>
+      <w:tblPr/>
+      <w:tcPr>
+        <w:tcBorders>
+          <w:left w:val="nil"/>
+          <w:right w:val="nil"/>
+          <w:insideH w:val="nil"/>
+          <w:insideV w:val="nil"/>
+        </w:tcBorders>
+        <w:shd w:val="clear" w:color="auto" w:fill="4F81BD"/>
+      </w:tcPr>
+    </w:tblStylePr>
+    <w:tblStylePr w:type="band1Vert">
+      <w:tblPr/>
+      <w:tcPr>
+        <w:tcBorders>
+          <w:left w:val="nil"/>
+          <w:right w:val="nil"/>
+          <w:insideH w:val="nil"/>
+          <w:insideV w:val="nil"/>
+        </w:tcBorders>
+        <w:shd w:val="clear" w:color="auto" w:fill="D8D8D8"/>
+      </w:tcPr>
+    </w:tblStylePr>
+    <w:tblStylePr w:type="band1Horz">
+      <w:tblPr/>
+      <w:tcPr>
+        <w:shd w:val="clear" w:color="auto" w:fill="D8D8D8"/>
+      </w:tcPr>
+    </w:tblStylePr>
+    <w:tblStylePr w:type="neCell">
+      <w:tblPr/>
+      <w:tcPr>
+        <w:tcBorders>
+          <w:top w:val="single" w:sz="18" w:space="0" w:color="auto"/>
+          <w:left w:val="nil"/>
+          <w:bottom w:val="single" w:sz="18" w:space="0" w:color="auto"/>
+          <w:right w:val="nil"/>
+          <w:insideH w:val="nil"/>
+          <w:insideV w:val="nil"/>
+        </w:tcBorders>
+      </w:tcPr>
+    </w:tblStylePr>
+    <w:tblStylePr w:type="nwCell">
+      <w:rPr>
+        <w:color w:val="FFFFFF"/>
+      </w:rPr>
+      <w:tblPr/>
+      <w:tcPr>
+        <w:tcBorders>
+          <w:top w:val="single" w:sz="18" w:space="0" w:color="auto"/>
+          <w:left w:val="nil"/>
+          <w:bottom w:val="single" w:sz="18" w:space="0" w:color="auto"/>
+          <w:right w:val="nil"/>
+          <w:insideH w:val="nil"/>
+          <w:insideV w:val="nil"/>
+        </w:tcBorders>
+      </w:tcPr>
+    </w:tblStylePr>
+  </w:style>
+  <w:style w:type="table" w:styleId="Sombreadomedio1-nfasis4">
+    <w:name w:val="Medium Shading 1 Accent 4"/>
+    <w:basedOn w:val="Tablanormal"/>
+    <w:uiPriority w:val="63"/>
+    <w:rsid w:val="0079543A"/>
+    <w:tblPr>
+      <w:tblStyleRowBandSize w:val="1"/>
+      <w:tblStyleColBandSize w:val="1"/>
+      <w:tblInd w:w="0" w:type="dxa"/>
+      <w:tblBorders>
+        <w:top w:val="single" w:sz="8" w:space="0" w:color="9F8AB9"/>
+        <w:left w:val="single" w:sz="8" w:space="0" w:color="9F8AB9"/>
+        <w:bottom w:val="single" w:sz="8" w:space="0" w:color="9F8AB9"/>
+        <w:right w:val="single" w:sz="8" w:space="0" w:color="9F8AB9"/>
+        <w:insideH w:val="single" w:sz="8" w:space="0" w:color="9F8AB9"/>
+      </w:tblBorders>
+      <w:tblCellMar>
+        <w:top w:w="0" w:type="dxa"/>
+        <w:left w:w="108" w:type="dxa"/>
+        <w:bottom w:w="0" w:type="dxa"/>
+        <w:right w:w="108" w:type="dxa"/>
+      </w:tblCellMar>
+    </w:tblPr>
+    <w:tblStylePr w:type="firstRow">
+      <w:pPr>
+        <w:spacing w:before="0" w:after="0" w:line="240" w:lineRule="auto"/>
+      </w:pPr>
+      <w:rPr>
+        <w:b/>
+        <w:bCs/>
+        <w:color w:val="FFFFFF"/>
+      </w:rPr>
+      <w:tblPr/>
+      <w:tcPr>
+        <w:tcBorders>
+          <w:top w:val="single" w:sz="8" w:space="0" w:color="9F8AB9"/>
+          <w:left w:val="single" w:sz="8" w:space="0" w:color="9F8AB9"/>
+          <w:bottom w:val="single" w:sz="8" w:space="0" w:color="9F8AB9"/>
+          <w:right w:val="single" w:sz="8" w:space="0" w:color="9F8AB9"/>
+          <w:insideH w:val="nil"/>
+          <w:insideV w:val="nil"/>
+        </w:tcBorders>
+        <w:shd w:val="clear" w:color="auto" w:fill="8064A2"/>
+      </w:tcPr>
+    </w:tblStylePr>
+    <w:tblStylePr w:type="lastRow">
+      <w:pPr>
+        <w:spacing w:before="0" w:after="0" w:line="240" w:lineRule="auto"/>
+      </w:pPr>
+      <w:rPr>
+        <w:b/>
+        <w:bCs/>
+      </w:rPr>
+      <w:tblPr/>
+      <w:tcPr>
+        <w:tcBorders>
+          <w:top w:val="double" w:sz="6" w:space="0" w:color="9F8AB9"/>
+          <w:left w:val="single" w:sz="8" w:space="0" w:color="9F8AB9"/>
+          <w:bottom w:val="single" w:sz="8" w:space="0" w:color="9F8AB9"/>
+          <w:right w:val="single" w:sz="8" w:space="0" w:color="9F8AB9"/>
+          <w:insideH w:val="nil"/>
+          <w:insideV w:val="nil"/>
+        </w:tcBorders>
+      </w:tcPr>
+    </w:tblStylePr>
+    <w:tblStylePr w:type="firstCol">
+      <w:rPr>
+        <w:b/>
+        <w:bCs/>
+      </w:rPr>
+    </w:tblStylePr>
+    <w:tblStylePr w:type="lastCol">
+      <w:rPr>
+        <w:b/>
+        <w:bCs/>
+      </w:rPr>
+    </w:tblStylePr>
+    <w:tblStylePr w:type="band1Vert">
+      <w:tblPr/>
+      <w:tcPr>
+        <w:shd w:val="clear" w:color="auto" w:fill="DFD8E8"/>
+      </w:tcPr>
+    </w:tblStylePr>
+    <w:tblStylePr w:type="band1Horz">
+      <w:tblPr/>
+      <w:tcPr>
+        <w:tcBorders>
+          <w:insideH w:val="nil"/>
+          <w:insideV w:val="nil"/>
+        </w:tcBorders>
+        <w:shd w:val="clear" w:color="auto" w:fill="DFD8E8"/>
+      </w:tcPr>
+    </w:tblStylePr>
+    <w:tblStylePr w:type="band2Horz">
+      <w:tblPr/>
+      <w:tcPr>
+        <w:tcBorders>
+          <w:insideH w:val="nil"/>
+          <w:insideV w:val="nil"/>
+        </w:tcBorders>
+      </w:tcPr>
+    </w:tblStylePr>
+  </w:style>
+  <w:style w:type="table" w:styleId="Sombreadomedio1-nfasis3">
+    <w:name w:val="Medium Shading 1 Accent 3"/>
+    <w:basedOn w:val="Tablanormal"/>
+    <w:uiPriority w:val="63"/>
+    <w:rsid w:val="0079543A"/>
+    <w:tblPr>
+      <w:tblStyleRowBandSize w:val="1"/>
+      <w:tblStyleColBandSize w:val="1"/>
+      <w:tblInd w:w="0" w:type="dxa"/>
+      <w:tblBorders>
+        <w:top w:val="single" w:sz="8" w:space="0" w:color="B3CC82"/>
+        <w:left w:val="single" w:sz="8" w:space="0" w:color="B3CC82"/>
+        <w:bottom w:val="single" w:sz="8" w:space="0" w:color="B3CC82"/>
+        <w:right w:val="single" w:sz="8" w:space="0" w:color="B3CC82"/>
+        <w:insideH w:val="single" w:sz="8" w:space="0" w:color="B3CC82"/>
+      </w:tblBorders>
+      <w:tblCellMar>
+        <w:top w:w="0" w:type="dxa"/>
+        <w:left w:w="108" w:type="dxa"/>
+        <w:bottom w:w="0" w:type="dxa"/>
+        <w:right w:w="108" w:type="dxa"/>
+      </w:tblCellMar>
+    </w:tblPr>
+    <w:tblStylePr w:type="firstRow">
+      <w:pPr>
+        <w:spacing w:before="0" w:after="0" w:line="240" w:lineRule="auto"/>
+      </w:pPr>
+      <w:rPr>
+        <w:b/>
+        <w:bCs/>
+        <w:color w:val="FFFFFF"/>
+      </w:rPr>
+      <w:tblPr/>
+      <w:tcPr>
+        <w:tcBorders>
+          <w:top w:val="single" w:sz="8" w:space="0" w:color="B3CC82"/>
+          <w:left w:val="single" w:sz="8" w:space="0" w:color="B3CC82"/>
+          <w:bottom w:val="single" w:sz="8" w:space="0" w:color="B3CC82"/>
+          <w:right w:val="single" w:sz="8" w:space="0" w:color="B3CC82"/>
+          <w:insideH w:val="nil"/>
+          <w:insideV w:val="nil"/>
+        </w:tcBorders>
+        <w:shd w:val="clear" w:color="auto" w:fill="9BBB59"/>
+      </w:tcPr>
+    </w:tblStylePr>
+    <w:tblStylePr w:type="lastRow">
+      <w:pPr>
+        <w:spacing w:before="0" w:after="0" w:line="240" w:lineRule="auto"/>
+      </w:pPr>
+      <w:rPr>
+        <w:b/>
+        <w:bCs/>
+      </w:rPr>
+      <w:tblPr/>
+      <w:tcPr>
+        <w:tcBorders>
+          <w:top w:val="double" w:sz="6" w:space="0" w:color="B3CC82"/>
+          <w:left w:val="single" w:sz="8" w:space="0" w:color="B3CC82"/>
+          <w:bottom w:val="single" w:sz="8" w:space="0" w:color="B3CC82"/>
+          <w:right w:val="single" w:sz="8" w:space="0" w:color="B3CC82"/>
+          <w:insideH w:val="nil"/>
+          <w:insideV w:val="nil"/>
+        </w:tcBorders>
+      </w:tcPr>
+    </w:tblStylePr>
+    <w:tblStylePr w:type="firstCol">
+      <w:rPr>
+        <w:b/>
+        <w:bCs/>
+      </w:rPr>
+    </w:tblStylePr>
+    <w:tblStylePr w:type="lastCol">
+      <w:rPr>
+        <w:b/>
+        <w:bCs/>
+      </w:rPr>
+    </w:tblStylePr>
+    <w:tblStylePr w:type="band1Vert">
+      <w:tblPr/>
+      <w:tcPr>
+        <w:shd w:val="clear" w:color="auto" w:fill="E6EED5"/>
+      </w:tcPr>
+    </w:tblStylePr>
+    <w:tblStylePr w:type="band1Horz">
+      <w:tblPr/>
+      <w:tcPr>
+        <w:tcBorders>
+          <w:insideH w:val="nil"/>
+          <w:insideV w:val="nil"/>
+        </w:tcBorders>
+        <w:shd w:val="clear" w:color="auto" w:fill="E6EED5"/>
+      </w:tcPr>
+    </w:tblStylePr>
+    <w:tblStylePr w:type="band2Horz">
+      <w:tblPr/>
+      <w:tcPr>
+        <w:tcBorders>
+          <w:insideH w:val="nil"/>
+          <w:insideV w:val="nil"/>
+        </w:tcBorders>
+      </w:tcPr>
+    </w:tblStylePr>
+  </w:style>
+  <w:style w:type="table" w:styleId="Listamedia2-nfasis2">
+    <w:name w:val="Medium List 2 Accent 2"/>
+    <w:basedOn w:val="Tablanormal"/>
+    <w:uiPriority w:val="66"/>
+    <w:rsid w:val="0079543A"/>
+    <w:rPr>
+      <w:rFonts w:ascii="Cambria" w:hAnsi="Cambria"/>
+      <w:color w:val="000000"/>
+    </w:rPr>
+    <w:tblPr>
+      <w:tblStyleRowBandSize w:val="1"/>
+      <w:tblStyleColBandSize w:val="1"/>
+      <w:tblInd w:w="0" w:type="dxa"/>
+      <w:tblBorders>
+        <w:top w:val="single" w:sz="8" w:space="0" w:color="C0504D"/>
+        <w:left w:val="single" w:sz="8" w:space="0" w:color="C0504D"/>
+        <w:bottom w:val="single" w:sz="8" w:space="0" w:color="C0504D"/>
+        <w:right w:val="single" w:sz="8" w:space="0" w:color="C0504D"/>
+      </w:tblBorders>
+      <w:tblCellMar>
+        <w:top w:w="0" w:type="dxa"/>
+        <w:left w:w="108" w:type="dxa"/>
+        <w:bottom w:w="0" w:type="dxa"/>
+        <w:right w:w="108" w:type="dxa"/>
+      </w:tblCellMar>
+    </w:tblPr>
+    <w:tblStylePr w:type="firstRow">
+      <w:rPr>
+        <w:sz w:val="24"/>
+        <w:szCs w:val="24"/>
+      </w:rPr>
+      <w:tblPr/>
+      <w:tcPr>
+        <w:tcBorders>
+          <w:top w:val="nil"/>
+          <w:left w:val="nil"/>
+          <w:bottom w:val="single" w:sz="24" w:space="0" w:color="C0504D"/>
+          <w:right w:val="nil"/>
+          <w:insideH w:val="nil"/>
+          <w:insideV w:val="nil"/>
+        </w:tcBorders>
+        <w:shd w:val="clear" w:color="auto" w:fill="FFFFFF"/>
+      </w:tcPr>
+    </w:tblStylePr>
+    <w:tblStylePr w:type="lastRow">
+      <w:tblPr/>
+      <w:tcPr>
+        <w:tcBorders>
+          <w:top w:val="single" w:sz="8" w:space="0" w:color="C0504D" w:themeColor="accent2"/>
+          <w:left w:val="nil"/>
+          <w:bottom w:val="nil"/>
+          <w:right w:val="nil"/>
+          <w:insideH w:val="nil"/>
+          <w:insideV w:val="nil"/>
+        </w:tcBorders>
+        <w:shd w:val="clear" w:color="auto" w:fill="FFFFFF"/>
+      </w:tcPr>
+    </w:tblStylePr>
+    <w:tblStylePr w:type="firstCol">
+      <w:tblPr/>
+      <w:tcPr>
+        <w:tcBorders>
+          <w:top w:val="nil"/>
+          <w:left w:val="nil"/>
+          <w:bottom w:val="nil"/>
+          <w:right w:val="single" w:sz="8" w:space="0" w:color="C0504D"/>
+          <w:insideH w:val="nil"/>
+          <w:insideV w:val="nil"/>
+        </w:tcBorders>
+        <w:shd w:val="clear" w:color="auto" w:fill="FFFFFF"/>
+      </w:tcPr>
+    </w:tblStylePr>
+    <w:tblStylePr w:type="lastCol">
+      <w:tblPr/>
+      <w:tcPr>
+        <w:tcBorders>
+          <w:top w:val="nil"/>
+          <w:left w:val="single" w:sz="8" w:space="0" w:color="C0504D"/>
+          <w:bottom w:val="nil"/>
+          <w:right w:val="nil"/>
+          <w:insideH w:val="nil"/>
+          <w:insideV w:val="nil"/>
+        </w:tcBorders>
+        <w:shd w:val="clear" w:color="auto" w:fill="FFFFFF"/>
+      </w:tcPr>
+    </w:tblStylePr>
+    <w:tblStylePr w:type="band1Vert">
+      <w:tblPr/>
+      <w:tcPr>
+        <w:tcBorders>
+          <w:left w:val="nil"/>
+          <w:right w:val="nil"/>
+          <w:insideH w:val="nil"/>
+          <w:insideV w:val="nil"/>
+        </w:tcBorders>
+        <w:shd w:val="clear" w:color="auto" w:fill="EFD3D2"/>
+      </w:tcPr>
+    </w:tblStylePr>
+    <w:tblStylePr w:type="band1Horz">
+      <w:tblPr/>
+      <w:tcPr>
+        <w:tcBorders>
+          <w:top w:val="nil"/>
+          <w:bottom w:val="nil"/>
+          <w:insideH w:val="nil"/>
+          <w:insideV w:val="nil"/>
+        </w:tcBorders>
+        <w:shd w:val="clear" w:color="auto" w:fill="EFD3D2"/>
+      </w:tcPr>
+    </w:tblStylePr>
+    <w:tblStylePr w:type="nwCell">
+      <w:tblPr/>
+      <w:tcPr>
+        <w:shd w:val="clear" w:color="auto" w:fill="FFFFFF"/>
+      </w:tcPr>
+    </w:tblStylePr>
+    <w:tblStylePr w:type="swCell">
+      <w:tblPr/>
+      <w:tcPr>
+        <w:tcBorders>
+          <w:top w:val="nil"/>
+        </w:tcBorders>
+      </w:tcPr>
+    </w:tblStylePr>
+  </w:style>
+  <w:style w:type="table" w:styleId="Listamedia2-nfasis5">
+    <w:name w:val="Medium List 2 Accent 5"/>
+    <w:basedOn w:val="Tablanormal"/>
+    <w:uiPriority w:val="66"/>
+    <w:rsid w:val="0079543A"/>
+    <w:rPr>
+      <w:rFonts w:ascii="Cambria" w:hAnsi="Cambria"/>
+      <w:color w:val="000000"/>
+    </w:rPr>
+    <w:tblPr>
+      <w:tblStyleRowBandSize w:val="1"/>
+      <w:tblStyleColBandSize w:val="1"/>
+      <w:tblInd w:w="0" w:type="dxa"/>
+      <w:tblBorders>
+        <w:top w:val="single" w:sz="8" w:space="0" w:color="4BACC6"/>
+        <w:left w:val="single" w:sz="8" w:space="0" w:color="4BACC6"/>
+        <w:bottom w:val="single" w:sz="8" w:space="0" w:color="4BACC6"/>
+        <w:right w:val="single" w:sz="8" w:space="0" w:color="4BACC6"/>
+      </w:tblBorders>
+      <w:tblCellMar>
+        <w:top w:w="0" w:type="dxa"/>
+        <w:left w:w="108" w:type="dxa"/>
+        <w:bottom w:w="0" w:type="dxa"/>
+        <w:right w:w="108" w:type="dxa"/>
+      </w:tblCellMar>
+    </w:tblPr>
+    <w:tblStylePr w:type="firstRow">
+      <w:rPr>
+        <w:sz w:val="24"/>
+        <w:szCs w:val="24"/>
+      </w:rPr>
+      <w:tblPr/>
+      <w:tcPr>
+        <w:tcBorders>
+          <w:top w:val="nil"/>
+          <w:left w:val="nil"/>
+          <w:bottom w:val="single" w:sz="24" w:space="0" w:color="4BACC6"/>
+          <w:right w:val="nil"/>
+          <w:insideH w:val="nil"/>
+          <w:insideV w:val="nil"/>
+        </w:tcBorders>
+        <w:shd w:val="clear" w:color="auto" w:fill="FFFFFF"/>
+      </w:tcPr>
+    </w:tblStylePr>
+    <w:tblStylePr w:type="lastRow">
+      <w:tblPr/>
+      <w:tcPr>
+        <w:tcBorders>
+          <w:top w:val="single" w:sz="8" w:space="0" w:color="4BACC6" w:themeColor="accent5"/>
+          <w:left w:val="nil"/>
+          <w:bottom w:val="nil"/>
+          <w:right w:val="nil"/>
+          <w:insideH w:val="nil"/>
+          <w:insideV w:val="nil"/>
+        </w:tcBorders>
+        <w:shd w:val="clear" w:color="auto" w:fill="FFFFFF"/>
+      </w:tcPr>
+    </w:tblStylePr>
+    <w:tblStylePr w:type="firstCol">
+      <w:tblPr/>
+      <w:tcPr>
+        <w:tcBorders>
+          <w:top w:val="nil"/>
+          <w:left w:val="nil"/>
+          <w:bottom w:val="nil"/>
+          <w:right w:val="single" w:sz="8" w:space="0" w:color="4BACC6"/>
+          <w:insideH w:val="nil"/>
+          <w:insideV w:val="nil"/>
+        </w:tcBorders>
+        <w:shd w:val="clear" w:color="auto" w:fill="FFFFFF"/>
+      </w:tcPr>
+    </w:tblStylePr>
+    <w:tblStylePr w:type="lastCol">
+      <w:tblPr/>
+      <w:tcPr>
+        <w:tcBorders>
+          <w:top w:val="nil"/>
+          <w:left w:val="single" w:sz="8" w:space="0" w:color="4BACC6"/>
+          <w:bottom w:val="nil"/>
+          <w:right w:val="nil"/>
+          <w:insideH w:val="nil"/>
+          <w:insideV w:val="nil"/>
+        </w:tcBorders>
+        <w:shd w:val="clear" w:color="auto" w:fill="FFFFFF"/>
+      </w:tcPr>
+    </w:tblStylePr>
+    <w:tblStylePr w:type="band1Vert">
+      <w:tblPr/>
+      <w:tcPr>
+        <w:tcBorders>
+          <w:left w:val="nil"/>
+          <w:right w:val="nil"/>
+          <w:insideH w:val="nil"/>
+          <w:insideV w:val="nil"/>
+        </w:tcBorders>
+        <w:shd w:val="clear" w:color="auto" w:fill="D2EAF1"/>
+      </w:tcPr>
+    </w:tblStylePr>
+    <w:tblStylePr w:type="band1Horz">
+      <w:tblPr/>
+      <w:tcPr>
+        <w:tcBorders>
+          <w:top w:val="nil"/>
+          <w:bottom w:val="nil"/>
+          <w:insideH w:val="nil"/>
+          <w:insideV w:val="nil"/>
+        </w:tcBorders>
+        <w:shd w:val="clear" w:color="auto" w:fill="D2EAF1"/>
+      </w:tcPr>
+    </w:tblStylePr>
+    <w:tblStylePr w:type="nwCell">
+      <w:tblPr/>
+      <w:tcPr>
+        <w:shd w:val="clear" w:color="auto" w:fill="FFFFFF"/>
+      </w:tcPr>
+    </w:tblStylePr>
+    <w:tblStylePr w:type="swCell">
+      <w:tblPr/>
+      <w:tcPr>
+        <w:tcBorders>
+          <w:top w:val="nil"/>
+        </w:tcBorders>
+      </w:tcPr>
+    </w:tblStylePr>
+  </w:style>
+  <w:style w:type="table" w:styleId="Cuadrculamedia1-nfasis4">
+    <w:name w:val="Medium Grid 1 Accent 4"/>
+    <w:basedOn w:val="Tablanormal"/>
+    <w:uiPriority w:val="67"/>
+    <w:rsid w:val="0079543A"/>
+    <w:tblPr>
+      <w:tblStyleRowBandSize w:val="1"/>
+      <w:tblStyleColBandSize w:val="1"/>
+      <w:tblInd w:w="0" w:type="dxa"/>
+      <w:tblBorders>
+        <w:top w:val="single" w:sz="8" w:space="0" w:color="9F8AB9"/>
+        <w:left w:val="single" w:sz="8" w:space="0" w:color="9F8AB9"/>
+        <w:bottom w:val="single" w:sz="8" w:space="0" w:color="9F8AB9"/>
+        <w:right w:val="single" w:sz="8" w:space="0" w:color="9F8AB9"/>
+        <w:insideH w:val="single" w:sz="8" w:space="0" w:color="9F8AB9"/>
+        <w:insideV w:val="single" w:sz="8" w:space="0" w:color="9F8AB9"/>
+      </w:tblBorders>
+      <w:tblCellMar>
+        <w:top w:w="0" w:type="dxa"/>
+        <w:left w:w="108" w:type="dxa"/>
+        <w:bottom w:w="0" w:type="dxa"/>
+        <w:right w:w="108" w:type="dxa"/>
+      </w:tblCellMar>
+    </w:tblPr>
+    <w:tcPr>
+      <w:shd w:val="clear" w:color="auto" w:fill="DFD8E8"/>
+    </w:tcPr>
+    <w:tblStylePr w:type="firstRow">
+      <w:rPr>
+        <w:b/>
+        <w:bCs/>
+      </w:rPr>
+    </w:tblStylePr>
+    <w:tblStylePr w:type="lastRow">
+      <w:rPr>
+        <w:b/>
+        <w:bCs/>
+      </w:rPr>
+      <w:tblPr/>
+      <w:tcPr>
+        <w:tcBorders>
+          <w:top w:val="single" w:sz="18" w:space="0" w:color="9F8AB9"/>
+        </w:tcBorders>
+      </w:tcPr>
+    </w:tblStylePr>
+    <w:tblStylePr w:type="firstCol">
+      <w:rPr>
+        <w:b/>
+        <w:bCs/>
+      </w:rPr>
+    </w:tblStylePr>
+    <w:tblStylePr w:type="lastCol">
+      <w:rPr>
+        <w:b/>
+        <w:bCs/>
+      </w:rPr>
+    </w:tblStylePr>
+    <w:tblStylePr w:type="band1Vert">
+      <w:tblPr/>
+      <w:tcPr>
+        <w:shd w:val="clear" w:color="auto" w:fill="BFB1D0"/>
+      </w:tcPr>
+    </w:tblStylePr>
+    <w:tblStylePr w:type="band1Horz">
+      <w:tblPr/>
+      <w:tcPr>
+        <w:shd w:val="clear" w:color="auto" w:fill="BFB1D0"/>
+      </w:tcPr>
+    </w:tblStylePr>
+  </w:style>
+  <w:style w:type="table" w:styleId="Cuadrculamedia1-nfasis3">
+    <w:name w:val="Medium Grid 1 Accent 3"/>
+    <w:basedOn w:val="Tablanormal"/>
+    <w:uiPriority w:val="67"/>
+    <w:rsid w:val="0079543A"/>
+    <w:tblPr>
+      <w:tblStyleRowBandSize w:val="1"/>
+      <w:tblStyleColBandSize w:val="1"/>
+      <w:tblInd w:w="0" w:type="dxa"/>
+      <w:tblBorders>
+        <w:top w:val="single" w:sz="8" w:space="0" w:color="B3CC82"/>
+        <w:left w:val="single" w:sz="8" w:space="0" w:color="B3CC82"/>
+        <w:bottom w:val="single" w:sz="8" w:space="0" w:color="B3CC82"/>
+        <w:right w:val="single" w:sz="8" w:space="0" w:color="B3CC82"/>
+        <w:insideH w:val="single" w:sz="8" w:space="0" w:color="B3CC82"/>
+        <w:insideV w:val="single" w:sz="8" w:space="0" w:color="B3CC82"/>
+      </w:tblBorders>
+      <w:tblCellMar>
+        <w:top w:w="0" w:type="dxa"/>
+        <w:left w:w="108" w:type="dxa"/>
+        <w:bottom w:w="0" w:type="dxa"/>
+        <w:right w:w="108" w:type="dxa"/>
+      </w:tblCellMar>
+    </w:tblPr>
+    <w:tcPr>
+      <w:shd w:val="clear" w:color="auto" w:fill="E6EED5"/>
+    </w:tcPr>
+    <w:tblStylePr w:type="firstRow">
+      <w:rPr>
+        <w:b/>
+        <w:bCs/>
+      </w:rPr>
+    </w:tblStylePr>
+    <w:tblStylePr w:type="lastRow">
+      <w:rPr>
+        <w:b/>
+        <w:bCs/>
+      </w:rPr>
+      <w:tblPr/>
+      <w:tcPr>
+        <w:tcBorders>
+          <w:top w:val="single" w:sz="18" w:space="0" w:color="B3CC82"/>
+        </w:tcBorders>
+      </w:tcPr>
+    </w:tblStylePr>
+    <w:tblStylePr w:type="firstCol">
+      <w:rPr>
+        <w:b/>
+        <w:bCs/>
+      </w:rPr>
+    </w:tblStylePr>
+    <w:tblStylePr w:type="lastCol">
+      <w:rPr>
+        <w:b/>
+        <w:bCs/>
+      </w:rPr>
+    </w:tblStylePr>
+    <w:tblStylePr w:type="band1Vert">
+      <w:tblPr/>
+      <w:tcPr>
+        <w:shd w:val="clear" w:color="auto" w:fill="CDDDAC"/>
+      </w:tcPr>
+    </w:tblStylePr>
+    <w:tblStylePr w:type="band1Horz">
+      <w:tblPr/>
+      <w:tcPr>
+        <w:shd w:val="clear" w:color="auto" w:fill="CDDDAC"/>
+      </w:tcPr>
+    </w:tblStylePr>
+  </w:style>
+  <w:style w:type="paragraph" w:customStyle="1" w:styleId="MTema1">
+    <w:name w:val="MTema1"/>
+    <w:basedOn w:val="Normal"/>
+    <w:next w:val="MNormal"/>
+    <w:rsid w:val="00D864A9"/>
+    <w:pPr>
+      <w:numPr>
+        <w:numId w:val="21"/>
+      </w:numPr>
+      <w:spacing w:before="120" w:after="120"/>
+      <w:outlineLvl w:val="0"/>
+    </w:pPr>
+    <w:rPr>
+      <w:rFonts w:ascii="Verdana" w:hAnsi="Verdana" w:cs="Arial"/>
+      <w:b/>
+      <w:bCs/>
+      <w:szCs w:val="24"/>
+    </w:rPr>
+  </w:style>
+  <w:style w:type="paragraph" w:customStyle="1" w:styleId="MTema2">
+    <w:name w:val="MTema2"/>
+    <w:basedOn w:val="Normal"/>
+    <w:next w:val="MNormal"/>
+    <w:rsid w:val="00D864A9"/>
+    <w:pPr>
+      <w:numPr>
+        <w:ilvl w:val="1"/>
+        <w:numId w:val="21"/>
+      </w:numPr>
+      <w:tabs>
+        <w:tab w:val="left" w:pos="720"/>
+      </w:tabs>
+      <w:spacing w:before="120" w:after="120"/>
+      <w:outlineLvl w:val="1"/>
+    </w:pPr>
+    <w:rPr>
+      <w:rFonts w:ascii="Verdana" w:hAnsi="Verdana" w:cs="Arial"/>
+      <w:b/>
+      <w:bCs/>
+      <w:sz w:val="20"/>
+      <w:szCs w:val="24"/>
+    </w:rPr>
+  </w:style>
+  <w:style w:type="paragraph" w:customStyle="1" w:styleId="MTema3">
+    <w:name w:val="MTema3"/>
+    <w:basedOn w:val="MTema2"/>
+    <w:next w:val="MTemaNormal"/>
+    <w:rsid w:val="00D864A9"/>
+    <w:pPr>
+      <w:numPr>
+        <w:ilvl w:val="2"/>
+      </w:numPr>
+      <w:tabs>
+        <w:tab w:val="clear" w:pos="720"/>
+        <w:tab w:val="left" w:pos="851"/>
+      </w:tabs>
+      <w:outlineLvl w:val="2"/>
+    </w:pPr>
   </w:style>
 </w:styles>
 </file>

--- a/Plan de Calidad/IMP2009_Plan_QA.docx
+++ b/Plan de Calidad/IMP2009_Plan_QA.docx
@@ -3692,7 +3692,6 @@
           <w:rPr>
             <w:rStyle w:val="Hipervnculo"/>
             <w:noProof/>
-            <w:highlight w:val="cyan"/>
           </w:rPr>
           <w:t>4.2.5</w:t>
         </w:r>
@@ -3709,7 +3708,6 @@
           <w:rPr>
             <w:rStyle w:val="Hipervnculo"/>
             <w:noProof/>
-            <w:highlight w:val="cyan"/>
           </w:rPr>
           <w:t>Plan de métricas de software</w:t>
         </w:r>
@@ -12806,13 +12804,14 @@
           <w:rFonts w:ascii="Arial" w:hAnsi="Arial" w:cs="Arial"/>
           <w:highlight w:val="yellow"/>
         </w:rPr>
-        <w:t>. Estos deberá</w:t>
+        <w:t>.</w:t>
       </w:r>
       <w:r>
         <w:rPr>
           <w:rFonts w:ascii="Arial" w:hAnsi="Arial" w:cs="Arial"/>
-        </w:rPr>
-        <w:t xml:space="preserve">n ser revisados por personal de </w:t>
+          <w:highlight w:val="yellow"/>
+        </w:rPr>
+        <w:t xml:space="preserve"> Estos deberán ser revisados por personal de </w:t>
       </w:r>
       <w:hyperlink w:anchor="SQA" w:history="1">
         <w:r>
@@ -12820,29 +12819,18 @@
             <w:rStyle w:val="Hipervnculo"/>
             <w:rFonts w:ascii="Arial" w:hAnsi="Arial" w:cs="Arial"/>
             <w:color w:val="auto"/>
+            <w:highlight w:val="yellow"/>
             <w:u w:val="none"/>
           </w:rPr>
           <w:t>SQA</w:t>
         </w:r>
       </w:hyperlink>
-      <w:r>
-        <w:rPr>
-          <w:rFonts w:ascii="Arial" w:hAnsi="Arial" w:cs="Arial"/>
-        </w:rPr>
-        <w:t xml:space="preserve">. </w:t>
-      </w:r>
       <w:r>
         <w:rPr>
           <w:rFonts w:ascii="Arial" w:hAnsi="Arial" w:cs="Arial"/>
           <w:highlight w:val="yellow"/>
         </w:rPr>
-        <w:t>Se deberá</w:t>
-      </w:r>
-      <w:r>
-        <w:rPr>
-          <w:rFonts w:ascii="Arial" w:hAnsi="Arial" w:cs="Arial"/>
-        </w:rPr>
-        <w:t xml:space="preserve"> monitorear las actividades de prueba llevadas a cabo por el personal de desarrollo, incluyendo la ejecución de la prueba. Adicionalmente, otras pruebas pueden ser propuestas en el </w:t>
+        <w:t xml:space="preserve">. Se deberá monitorear las actividades de prueba llevadas a cabo por el personal de desarrollo, incluyendo la ejecución de la prueba. Adicionalmente, otras pruebas pueden ser propuestas en el </w:t>
       </w:r>
       <w:hyperlink w:anchor="SQAP" w:history="1">
         <w:r>
@@ -12850,6 +12838,7 @@
             <w:rStyle w:val="Hipervnculo"/>
             <w:rFonts w:ascii="Arial" w:hAnsi="Arial" w:cs="Arial"/>
             <w:color w:val="auto"/>
+            <w:highlight w:val="yellow"/>
             <w:u w:val="none"/>
           </w:rPr>
           <w:t>SQAP</w:t>
@@ -12858,6 +12847,7 @@
       <w:r>
         <w:rPr>
           <w:rFonts w:ascii="Arial" w:hAnsi="Arial" w:cs="Arial"/>
+          <w:highlight w:val="yellow"/>
         </w:rPr>
         <w:t xml:space="preserve">, las cuales deben llevarse a cabo por el personal de </w:t>
       </w:r>
@@ -12867,6 +12857,7 @@
             <w:rStyle w:val="Hipervnculo"/>
             <w:rFonts w:ascii="Arial" w:hAnsi="Arial" w:cs="Arial"/>
             <w:color w:val="auto"/>
+            <w:highlight w:val="yellow"/>
             <w:u w:val="none"/>
           </w:rPr>
           <w:t>SQA</w:t>
@@ -13161,7 +13152,7 @@
               <w:sz w:val="18"/>
               <w:szCs w:val="18"/>
             </w:rPr>
-            <w:t>4</w:t>
+            <w:t>16</w:t>
           </w:r>
           <w:r>
             <w:rPr>
@@ -17608,6 +17599,7 @@
   <w:style w:type="character" w:default="1" w:styleId="Fuentedeprrafopredeter">
     <w:name w:val="Default Paragraph Font"/>
     <w:uiPriority w:val="1"/>
+    <w:semiHidden/>
     <w:unhideWhenUsed/>
   </w:style>
   <w:style w:type="table" w:default="1" w:styleId="Tablanormal">

--- a/Plan de Calidad/IMP2009_Plan_QA.docx
+++ b/Plan de Calidad/IMP2009_Plan_QA.docx
@@ -141,8 +141,8 @@
         <w:rPr>
           <w:rFonts w:ascii="Arial" w:hAnsi="Arial"/>
           <w:kern w:val="32"/>
-          <w:sz w:val="22"/>
-          <w:szCs w:val="22"/>
+          <w:sz w:val="56"/>
+          <w:szCs w:val="56"/>
           <w:lang w:eastAsia="en-US"/>
         </w:rPr>
       </w:pPr>
@@ -154,7 +154,8 @@
           <w:rFonts w:ascii="Arial" w:hAnsi="Arial" w:cs="Arial"/>
           <w:b/>
           <w:kern w:val="32"/>
-          <w:szCs w:val="22"/>
+          <w:sz w:val="52"/>
+          <w:szCs w:val="52"/>
           <w:lang w:eastAsia="en-US"/>
         </w:rPr>
       </w:pPr>
@@ -167,7 +168,8 @@
           <w:rFonts w:ascii="Arial" w:hAnsi="Arial" w:cs="Arial"/>
           <w:b/>
           <w:kern w:val="32"/>
-          <w:szCs w:val="22"/>
+          <w:sz w:val="52"/>
+          <w:szCs w:val="52"/>
           <w:lang w:eastAsia="en-US"/>
         </w:rPr>
         <w:t xml:space="preserve">Plan de </w:t>
@@ -181,7 +183,8 @@
           <w:rFonts w:ascii="Arial" w:hAnsi="Arial" w:cs="Arial"/>
           <w:b/>
           <w:kern w:val="32"/>
-          <w:szCs w:val="22"/>
+          <w:sz w:val="52"/>
+          <w:szCs w:val="52"/>
           <w:lang w:eastAsia="en-US"/>
         </w:rPr>
         <w:t xml:space="preserve">Aseguramiento de </w:t>
@@ -191,7 +194,8 @@
           <w:rFonts w:ascii="Arial" w:hAnsi="Arial" w:cs="Arial"/>
           <w:b/>
           <w:kern w:val="32"/>
-          <w:szCs w:val="22"/>
+          <w:sz w:val="52"/>
+          <w:szCs w:val="52"/>
           <w:lang w:eastAsia="en-US"/>
         </w:rPr>
         <w:t>Calidad</w:t>
@@ -204,7 +208,8 @@
           <w:rFonts w:ascii="Arial" w:hAnsi="Arial" w:cs="Arial"/>
           <w:b/>
           <w:kern w:val="32"/>
-          <w:szCs w:val="22"/>
+          <w:sz w:val="24"/>
+          <w:szCs w:val="24"/>
           <w:lang w:eastAsia="en-US"/>
         </w:rPr>
       </w:pPr>
@@ -218,7 +223,8 @@
           <w:rFonts w:ascii="Arial" w:hAnsi="Arial" w:cs="Arial"/>
           <w:b/>
           <w:kern w:val="32"/>
-          <w:szCs w:val="22"/>
+          <w:sz w:val="24"/>
+          <w:szCs w:val="24"/>
           <w:lang w:eastAsia="en-US"/>
         </w:rPr>
         <w:t>Versión 1.</w:t>
@@ -233,7 +239,8 @@
           <w:rFonts w:ascii="Arial" w:hAnsi="Arial" w:cs="Arial"/>
           <w:b/>
           <w:kern w:val="32"/>
-          <w:szCs w:val="22"/>
+          <w:sz w:val="24"/>
+          <w:szCs w:val="24"/>
           <w:lang w:eastAsia="en-US"/>
         </w:rPr>
         <w:t>0</w:t>
@@ -246,8 +253,8 @@
           <w:rFonts w:ascii="Arial" w:hAnsi="Arial"/>
           <w:bCs w:val="0"/>
           <w:kern w:val="32"/>
-          <w:sz w:val="22"/>
-          <w:szCs w:val="22"/>
+          <w:sz w:val="36"/>
+          <w:szCs w:val="36"/>
           <w:lang w:eastAsia="en-US"/>
         </w:rPr>
       </w:pPr>
@@ -257,8 +264,8 @@
         <w:pStyle w:val="Sutitulo2"/>
         <w:rPr>
           <w:rFonts w:ascii="Arial" w:hAnsi="Arial"/>
-          <w:sz w:val="22"/>
-          <w:szCs w:val="22"/>
+          <w:sz w:val="36"/>
+          <w:szCs w:val="36"/>
         </w:rPr>
       </w:pPr>
     </w:p>
@@ -269,7 +276,8 @@
           <w:rFonts w:ascii="Arial" w:hAnsi="Arial" w:cs="Arial"/>
           <w:b/>
           <w:kern w:val="32"/>
-          <w:szCs w:val="22"/>
+          <w:sz w:val="32"/>
+          <w:szCs w:val="32"/>
           <w:lang w:eastAsia="en-US"/>
         </w:rPr>
       </w:pPr>
@@ -284,7 +292,8 @@
           <w:rFonts w:ascii="Arial" w:hAnsi="Arial" w:cs="Arial"/>
           <w:b/>
           <w:kern w:val="32"/>
-          <w:szCs w:val="22"/>
+          <w:sz w:val="32"/>
+          <w:szCs w:val="32"/>
           <w:lang w:eastAsia="en-US"/>
         </w:rPr>
         <w:t xml:space="preserve">Proyecto: </w:t>
@@ -300,7 +309,8 @@
           <w:b/>
           <w:bCs/>
           <w:kern w:val="32"/>
-          <w:szCs w:val="22"/>
+          <w:sz w:val="32"/>
+          <w:szCs w:val="32"/>
           <w:lang w:eastAsia="en-US"/>
         </w:rPr>
         <w:t>Impresión Web</w:t>
@@ -349,8 +359,7 @@
         <w:pStyle w:val="Subtitulo"/>
         <w:rPr>
           <w:rFonts w:ascii="Arial" w:hAnsi="Arial"/>
-          <w:sz w:val="22"/>
-          <w:szCs w:val="22"/>
+          <w:szCs w:val="34"/>
         </w:rPr>
       </w:pPr>
       <w:r>
@@ -366,8 +375,7 @@
       <w:r>
         <w:rPr>
           <w:rFonts w:ascii="Arial" w:hAnsi="Arial"/>
-          <w:sz w:val="22"/>
-          <w:szCs w:val="22"/>
+          <w:szCs w:val="34"/>
         </w:rPr>
         <w:lastRenderedPageBreak/>
         <w:t>Información del Documento</w:t>
@@ -756,15 +764,13 @@
         <w:pStyle w:val="Subtitulo"/>
         <w:rPr>
           <w:rFonts w:ascii="Arial" w:hAnsi="Arial"/>
-          <w:sz w:val="22"/>
-          <w:szCs w:val="22"/>
-        </w:rPr>
-      </w:pPr>
-      <w:r>
-        <w:rPr>
-          <w:rFonts w:ascii="Arial" w:hAnsi="Arial"/>
-          <w:sz w:val="22"/>
-          <w:szCs w:val="22"/>
+          <w:szCs w:val="34"/>
+        </w:rPr>
+      </w:pPr>
+      <w:r>
+        <w:rPr>
+          <w:rFonts w:ascii="Arial" w:hAnsi="Arial"/>
+          <w:szCs w:val="34"/>
         </w:rPr>
         <w:t>Historia de Cambios</w:t>
       </w:r>
@@ -1529,8 +1535,7 @@
         <w:pStyle w:val="Subtitulo"/>
         <w:rPr>
           <w:rFonts w:ascii="Arial" w:hAnsi="Arial"/>
-          <w:sz w:val="22"/>
-          <w:szCs w:val="22"/>
+          <w:szCs w:val="34"/>
         </w:rPr>
       </w:pPr>
       <w:r>
@@ -1546,8 +1551,7 @@
       <w:r>
         <w:rPr>
           <w:rFonts w:ascii="Arial" w:hAnsi="Arial"/>
-          <w:sz w:val="22"/>
-          <w:szCs w:val="22"/>
+          <w:szCs w:val="34"/>
         </w:rPr>
         <w:lastRenderedPageBreak/>
         <w:t>Tabla de contenido</w:t>
@@ -22775,7 +22779,7 @@
               <w:sz w:val="18"/>
               <w:szCs w:val="18"/>
             </w:rPr>
-            <w:t>18</w:t>
+            <w:t>5</w:t>
           </w:r>
           <w:r>
             <w:rPr>
